--- a/dry.docx
+++ b/dry.docx
@@ -299,6 +299,7 @@
       </w:pPr>
       <w:r>
         <w:rPr>
+          <w:noProof/>
           <w:sz w:val="24"/>
           <w:szCs w:val="24"/>
         </w:rPr>
@@ -317,7 +318,7 @@
                 <wp:effectExtent l="0" t="0" r="0" b="0"/>
                 <wp:wrapNone/>
                 <wp:docPr id="276" name="TextBox 92"/>
-                <wp:cNvGraphicFramePr xmlns:a="http://schemas.openxmlformats.org/drawingml/2006/main"/>
+                <wp:cNvGraphicFramePr/>
                 <a:graphic xmlns:a="http://schemas.openxmlformats.org/drawingml/2006/main">
                   <a:graphicData uri="http://schemas.microsoft.com/office/word/2010/wordprocessingShape">
                     <wps:wsp>
@@ -487,7 +488,6 @@
         <w:ind w:left="360"/>
         <w:contextualSpacing/>
         <w:rPr>
-          <w:rFonts w:hint="cs"/>
           <w:sz w:val="24"/>
           <w:szCs w:val="24"/>
           <w:lang w:val="en-US"/>
@@ -495,6 +495,7 @@
       </w:pPr>
       <w:r>
         <w:rPr>
+          <w:noProof/>
           <w:sz w:val="24"/>
           <w:szCs w:val="24"/>
         </w:rPr>
@@ -574,6 +575,7 @@
       </w:r>
       <w:r>
         <w:rPr>
+          <w:noProof/>
           <w:sz w:val="24"/>
           <w:szCs w:val="24"/>
         </w:rPr>
@@ -650,6 +652,7 @@
       </w:r>
       <w:r>
         <w:rPr>
+          <w:noProof/>
           <w:sz w:val="24"/>
           <w:szCs w:val="24"/>
         </w:rPr>
@@ -726,6 +729,7 @@
       </w:r>
       <w:r>
         <w:rPr>
+          <w:noProof/>
           <w:sz w:val="24"/>
           <w:szCs w:val="24"/>
         </w:rPr>
@@ -802,6 +806,7 @@
       </w:r>
       <w:r>
         <w:rPr>
+          <w:noProof/>
           <w:sz w:val="24"/>
           <w:szCs w:val="24"/>
         </w:rPr>
@@ -878,6 +883,7 @@
       </w:r>
       <w:r>
         <w:rPr>
+          <w:noProof/>
           <w:sz w:val="24"/>
           <w:szCs w:val="24"/>
         </w:rPr>
@@ -960,6 +966,7 @@
       </w:r>
       <w:r>
         <w:rPr>
+          <w:noProof/>
           <w:sz w:val="24"/>
           <w:szCs w:val="24"/>
         </w:rPr>
@@ -1033,6 +1040,7 @@
       </w:r>
       <w:r>
         <w:rPr>
+          <w:noProof/>
           <w:sz w:val="24"/>
           <w:szCs w:val="24"/>
         </w:rPr>
@@ -1109,6 +1117,7 @@
       </w:r>
       <w:r>
         <w:rPr>
+          <w:noProof/>
           <w:sz w:val="24"/>
           <w:szCs w:val="24"/>
         </w:rPr>
@@ -1185,6 +1194,7 @@
       </w:r>
       <w:r>
         <w:rPr>
+          <w:noProof/>
           <w:sz w:val="24"/>
           <w:szCs w:val="24"/>
         </w:rPr>
@@ -1289,6 +1299,7 @@
       </w:r>
       <w:r>
         <w:rPr>
+          <w:noProof/>
           <w:sz w:val="24"/>
           <w:szCs w:val="24"/>
         </w:rPr>
@@ -1393,6 +1404,7 @@
       </w:r>
       <w:r>
         <w:rPr>
+          <w:noProof/>
           <w:sz w:val="24"/>
           <w:szCs w:val="24"/>
         </w:rPr>
@@ -1497,6 +1509,7 @@
       </w:r>
       <w:r>
         <w:rPr>
+          <w:noProof/>
           <w:sz w:val="24"/>
           <w:szCs w:val="24"/>
         </w:rPr>
@@ -1601,6 +1614,7 @@
       </w:r>
       <w:r>
         <w:rPr>
+          <w:noProof/>
           <w:sz w:val="24"/>
           <w:szCs w:val="24"/>
         </w:rPr>
@@ -1705,6 +1719,7 @@
       </w:r>
       <w:r>
         <w:rPr>
+          <w:noProof/>
           <w:sz w:val="24"/>
           <w:szCs w:val="24"/>
         </w:rPr>
@@ -1809,6 +1824,7 @@
       </w:r>
       <w:r>
         <w:rPr>
+          <w:noProof/>
           <w:sz w:val="24"/>
           <w:szCs w:val="24"/>
         </w:rPr>
@@ -1913,6 +1929,7 @@
       </w:r>
       <w:r>
         <w:rPr>
+          <w:noProof/>
           <w:sz w:val="24"/>
           <w:szCs w:val="24"/>
         </w:rPr>
@@ -1931,7 +1948,7 @@
                 <wp:effectExtent l="0" t="0" r="0" b="0"/>
                 <wp:wrapNone/>
                 <wp:docPr id="273" name="TextBox 84"/>
-                <wp:cNvGraphicFramePr xmlns:a="http://schemas.openxmlformats.org/drawingml/2006/main"/>
+                <wp:cNvGraphicFramePr/>
                 <a:graphic xmlns:a="http://schemas.openxmlformats.org/drawingml/2006/main">
                   <a:graphicData uri="http://schemas.microsoft.com/office/word/2010/wordprocessingShape">
                     <wps:wsp>
@@ -2093,6 +2110,7 @@
       </w:r>
       <w:r>
         <w:rPr>
+          <w:noProof/>
           <w:sz w:val="24"/>
           <w:szCs w:val="24"/>
         </w:rPr>
@@ -2111,7 +2129,7 @@
                 <wp:effectExtent l="0" t="0" r="0" b="0"/>
                 <wp:wrapNone/>
                 <wp:docPr id="275" name="TextBox 86"/>
-                <wp:cNvGraphicFramePr xmlns:a="http://schemas.openxmlformats.org/drawingml/2006/main"/>
+                <wp:cNvGraphicFramePr/>
                 <a:graphic xmlns:a="http://schemas.openxmlformats.org/drawingml/2006/main">
                   <a:graphicData uri="http://schemas.microsoft.com/office/word/2010/wordprocessingShape">
                     <wps:wsp>
@@ -2273,6 +2291,7 @@
       </w:r>
       <w:r>
         <w:rPr>
+          <w:noProof/>
           <w:sz w:val="24"/>
           <w:szCs w:val="24"/>
         </w:rPr>
@@ -2291,7 +2310,7 @@
                 <wp:effectExtent l="0" t="0" r="0" b="0"/>
                 <wp:wrapNone/>
                 <wp:docPr id="282" name="TextBox 98"/>
-                <wp:cNvGraphicFramePr xmlns:a="http://schemas.openxmlformats.org/drawingml/2006/main"/>
+                <wp:cNvGraphicFramePr/>
                 <a:graphic xmlns:a="http://schemas.openxmlformats.org/drawingml/2006/main">
                   <a:graphicData uri="http://schemas.microsoft.com/office/word/2010/wordprocessingShape">
                     <wps:wsp>
@@ -2381,6 +2400,7 @@
       </w:r>
       <w:r>
         <w:rPr>
+          <w:noProof/>
           <w:sz w:val="24"/>
           <w:szCs w:val="24"/>
         </w:rPr>
@@ -2506,6 +2526,7 @@
       </w:pPr>
       <w:r>
         <w:rPr>
+          <w:noProof/>
           <w:sz w:val="24"/>
           <w:szCs w:val="24"/>
         </w:rPr>
@@ -2590,6 +2611,7 @@
       </w:r>
       <w:r>
         <w:rPr>
+          <w:noProof/>
           <w:sz w:val="24"/>
           <w:szCs w:val="24"/>
         </w:rPr>
@@ -2608,7 +2630,7 @@
                 <wp:effectExtent l="0" t="0" r="0" b="0"/>
                 <wp:wrapNone/>
                 <wp:docPr id="279" name="TextBox 95"/>
-                <wp:cNvGraphicFramePr xmlns:a="http://schemas.openxmlformats.org/drawingml/2006/main"/>
+                <wp:cNvGraphicFramePr/>
                 <a:graphic xmlns:a="http://schemas.openxmlformats.org/drawingml/2006/main">
                   <a:graphicData uri="http://schemas.microsoft.com/office/word/2010/wordprocessingShape">
                     <wps:wsp>
@@ -2698,6 +2720,7 @@
       </w:r>
       <w:r>
         <w:rPr>
+          <w:noProof/>
           <w:sz w:val="24"/>
           <w:szCs w:val="24"/>
         </w:rPr>
@@ -2787,6 +2810,7 @@
       </w:pPr>
       <w:r>
         <w:rPr>
+          <w:noProof/>
           <w:sz w:val="24"/>
           <w:szCs w:val="24"/>
         </w:rPr>
@@ -2904,6 +2928,7 @@
       </w:pPr>
       <w:r>
         <w:rPr>
+          <w:noProof/>
           <w:sz w:val="24"/>
           <w:szCs w:val="24"/>
         </w:rPr>
@@ -2922,7 +2947,7 @@
                 <wp:effectExtent l="0" t="0" r="0" b="0"/>
                 <wp:wrapNone/>
                 <wp:docPr id="277" name="TextBox 93"/>
-                <wp:cNvGraphicFramePr xmlns:a="http://schemas.openxmlformats.org/drawingml/2006/main"/>
+                <wp:cNvGraphicFramePr/>
                 <a:graphic xmlns:a="http://schemas.openxmlformats.org/drawingml/2006/main">
                   <a:graphicData uri="http://schemas.microsoft.com/office/word/2010/wordprocessingShape">
                     <wps:wsp>
@@ -3084,6 +3109,7 @@
       </w:r>
       <w:r>
         <w:rPr>
+          <w:noProof/>
           <w:sz w:val="24"/>
           <w:szCs w:val="24"/>
         </w:rPr>
@@ -3102,7 +3128,7 @@
                 <wp:effectExtent l="0" t="0" r="0" b="0"/>
                 <wp:wrapNone/>
                 <wp:docPr id="274" name="TextBox 85"/>
-                <wp:cNvGraphicFramePr xmlns:a="http://schemas.openxmlformats.org/drawingml/2006/main"/>
+                <wp:cNvGraphicFramePr/>
                 <a:graphic xmlns:a="http://schemas.openxmlformats.org/drawingml/2006/main">
                   <a:graphicData uri="http://schemas.microsoft.com/office/word/2010/wordprocessingShape">
                     <wps:wsp>
@@ -3275,6 +3301,7 @@
       </w:pPr>
       <w:r>
         <w:rPr>
+          <w:noProof/>
           <w:sz w:val="24"/>
           <w:szCs w:val="24"/>
         </w:rPr>
@@ -3348,6 +3375,7 @@
       </w:r>
       <w:r>
         <w:rPr>
+          <w:noProof/>
           <w:sz w:val="24"/>
           <w:szCs w:val="24"/>
         </w:rPr>
@@ -3437,6 +3465,7 @@
       </w:pPr>
       <w:r>
         <w:rPr>
+          <w:noProof/>
           <w:sz w:val="24"/>
           <w:szCs w:val="24"/>
         </w:rPr>
@@ -3455,7 +3484,7 @@
                 <wp:effectExtent l="0" t="0" r="0" b="0"/>
                 <wp:wrapNone/>
                 <wp:docPr id="280" name="TextBox 96"/>
-                <wp:cNvGraphicFramePr xmlns:a="http://schemas.openxmlformats.org/drawingml/2006/main"/>
+                <wp:cNvGraphicFramePr/>
                 <a:graphic xmlns:a="http://schemas.openxmlformats.org/drawingml/2006/main">
                   <a:graphicData uri="http://schemas.microsoft.com/office/word/2010/wordprocessingShape">
                     <wps:wsp>
@@ -3545,6 +3574,7 @@
       </w:r>
       <w:r>
         <w:rPr>
+          <w:noProof/>
           <w:sz w:val="24"/>
           <w:szCs w:val="24"/>
         </w:rPr>
@@ -3618,6 +3648,7 @@
       </w:r>
       <w:r>
         <w:rPr>
+          <w:noProof/>
           <w:sz w:val="24"/>
           <w:szCs w:val="24"/>
         </w:rPr>
@@ -3636,7 +3667,7 @@
                 <wp:effectExtent l="0" t="0" r="0" b="0"/>
                 <wp:wrapNone/>
                 <wp:docPr id="283" name="TextBox 99"/>
-                <wp:cNvGraphicFramePr xmlns:a="http://schemas.openxmlformats.org/drawingml/2006/main"/>
+                <wp:cNvGraphicFramePr/>
                 <a:graphic xmlns:a="http://schemas.openxmlformats.org/drawingml/2006/main">
                   <a:graphicData uri="http://schemas.microsoft.com/office/word/2010/wordprocessingShape">
                     <wps:wsp>
@@ -3726,6 +3757,7 @@
       </w:r>
       <w:r>
         <w:rPr>
+          <w:noProof/>
           <w:sz w:val="24"/>
           <w:szCs w:val="24"/>
         </w:rPr>
@@ -3818,6 +3850,7 @@
       </w:pPr>
       <w:r>
         <w:rPr>
+          <w:noProof/>
           <w:sz w:val="24"/>
           <w:szCs w:val="24"/>
         </w:rPr>
@@ -3935,6 +3968,7 @@
       </w:pPr>
       <w:r>
         <w:rPr>
+          <w:noProof/>
           <w:sz w:val="24"/>
           <w:szCs w:val="24"/>
         </w:rPr>
@@ -3953,7 +3987,7 @@
                 <wp:effectExtent l="0" t="0" r="0" b="0"/>
                 <wp:wrapNone/>
                 <wp:docPr id="278" name="TextBox 94"/>
-                <wp:cNvGraphicFramePr xmlns:a="http://schemas.openxmlformats.org/drawingml/2006/main"/>
+                <wp:cNvGraphicFramePr/>
                 <a:graphic xmlns:a="http://schemas.openxmlformats.org/drawingml/2006/main">
                   <a:graphicData uri="http://schemas.microsoft.com/office/word/2010/wordprocessingShape">
                     <wps:wsp>
@@ -4126,6 +4160,7 @@
       </w:pPr>
       <w:r>
         <w:rPr>
+          <w:noProof/>
           <w:sz w:val="24"/>
           <w:szCs w:val="24"/>
         </w:rPr>
@@ -4210,6 +4245,7 @@
       </w:pPr>
       <w:r>
         <w:rPr>
+          <w:noProof/>
           <w:sz w:val="24"/>
           <w:szCs w:val="24"/>
         </w:rPr>
@@ -4228,7 +4264,7 @@
                 <wp:effectExtent l="0" t="0" r="0" b="0"/>
                 <wp:wrapNone/>
                 <wp:docPr id="281" name="TextBox 97"/>
-                <wp:cNvGraphicFramePr xmlns:a="http://schemas.openxmlformats.org/drawingml/2006/main"/>
+                <wp:cNvGraphicFramePr/>
                 <a:graphic xmlns:a="http://schemas.openxmlformats.org/drawingml/2006/main">
                   <a:graphicData uri="http://schemas.microsoft.com/office/word/2010/wordprocessingShape">
                     <wps:wsp>
@@ -4318,6 +4354,7 @@
       </w:r>
       <w:r>
         <w:rPr>
+          <w:noProof/>
           <w:sz w:val="24"/>
           <w:szCs w:val="24"/>
         </w:rPr>
@@ -4406,7 +4443,6 @@
         <w:ind w:left="360"/>
         <w:contextualSpacing/>
         <w:rPr>
-          <w:rFonts w:hint="cs"/>
           <w:sz w:val="24"/>
           <w:szCs w:val="24"/>
           <w:rtl/>
@@ -4419,7 +4455,6 @@
         <w:bidi/>
         <w:contextualSpacing/>
         <w:rPr>
-          <w:rFonts w:hint="cs"/>
           <w:sz w:val="20"/>
           <w:szCs w:val="20"/>
           <w:lang w:val="en-US"/>
@@ -4488,6 +4523,7 @@
       </w:pPr>
       <w:r>
         <w:rPr>
+          <w:noProof/>
           <w:sz w:val="24"/>
           <w:szCs w:val="24"/>
         </w:rPr>
@@ -4677,6 +4713,7 @@
       </w:r>
       <w:r>
         <w:rPr>
+          <w:noProof/>
           <w:sz w:val="24"/>
           <w:szCs w:val="24"/>
         </w:rPr>
@@ -4695,7 +4732,7 @@
                 <wp:effectExtent l="0" t="0" r="0" b="0"/>
                 <wp:wrapNone/>
                 <wp:docPr id="318" name="TextBox 55"/>
-                <wp:cNvGraphicFramePr xmlns:a="http://schemas.openxmlformats.org/drawingml/2006/main"/>
+                <wp:cNvGraphicFramePr/>
                 <a:graphic xmlns:a="http://schemas.openxmlformats.org/drawingml/2006/main">
                   <a:graphicData uri="http://schemas.microsoft.com/office/word/2010/wordprocessingShape">
                     <wps:wsp>
@@ -4860,6 +4897,7 @@
       </w:r>
       <w:r>
         <w:rPr>
+          <w:noProof/>
           <w:sz w:val="24"/>
           <w:szCs w:val="24"/>
         </w:rPr>
@@ -4936,6 +4974,7 @@
       </w:r>
       <w:r>
         <w:rPr>
+          <w:noProof/>
           <w:sz w:val="24"/>
           <w:szCs w:val="24"/>
         </w:rPr>
@@ -5012,6 +5051,7 @@
       </w:r>
       <w:r>
         <w:rPr>
+          <w:noProof/>
           <w:sz w:val="24"/>
           <w:szCs w:val="24"/>
         </w:rPr>
@@ -5030,7 +5070,7 @@
                 <wp:effectExtent l="0" t="0" r="21590" b="28575"/>
                 <wp:wrapNone/>
                 <wp:docPr id="304" name="Flowchart: Connector 6"/>
-                <wp:cNvGraphicFramePr xmlns:a="http://schemas.openxmlformats.org/drawingml/2006/main"/>
+                <wp:cNvGraphicFramePr/>
                 <a:graphic xmlns:a="http://schemas.openxmlformats.org/drawingml/2006/main">
                   <a:graphicData uri="http://schemas.microsoft.com/office/word/2010/wordprocessingShape">
                     <wps:wsp>
@@ -5082,6 +5122,7 @@
       </w:r>
       <w:r>
         <w:rPr>
+          <w:noProof/>
           <w:sz w:val="24"/>
           <w:szCs w:val="24"/>
         </w:rPr>
@@ -5100,7 +5141,7 @@
                 <wp:effectExtent l="0" t="0" r="21590" b="28575"/>
                 <wp:wrapNone/>
                 <wp:docPr id="305" name="Flowchart: Connector 7"/>
-                <wp:cNvGraphicFramePr xmlns:a="http://schemas.openxmlformats.org/drawingml/2006/main"/>
+                <wp:cNvGraphicFramePr/>
                 <a:graphic xmlns:a="http://schemas.openxmlformats.org/drawingml/2006/main">
                   <a:graphicData uri="http://schemas.microsoft.com/office/word/2010/wordprocessingShape">
                     <wps:wsp>
@@ -5152,6 +5193,7 @@
       </w:r>
       <w:r>
         <w:rPr>
+          <w:noProof/>
           <w:sz w:val="24"/>
           <w:szCs w:val="24"/>
         </w:rPr>
@@ -5170,7 +5212,7 @@
                 <wp:effectExtent l="38100" t="0" r="30480" b="59055"/>
                 <wp:wrapNone/>
                 <wp:docPr id="307" name="Straight Arrow Connector 9"/>
-                <wp:cNvGraphicFramePr xmlns:a="http://schemas.openxmlformats.org/drawingml/2006/main">
+                <wp:cNvGraphicFramePr>
                   <a:graphicFrameLocks xmlns:a="http://schemas.openxmlformats.org/drawingml/2006/main"/>
                 </wp:cNvGraphicFramePr>
                 <a:graphic xmlns:a="http://schemas.openxmlformats.org/drawingml/2006/main">
@@ -5224,85 +5266,14 @@
       </w:r>
       <w:r>
         <w:rPr>
+          <w:noProof/>
           <w:sz w:val="24"/>
           <w:szCs w:val="24"/>
         </w:rPr>
         <mc:AlternateContent>
           <mc:Choice Requires="wps">
             <w:drawing>
-              <wp:anchor distT="0" distB="0" distL="114300" distR="114300" simplePos="0" relativeHeight="251879424" behindDoc="0" locked="0" layoutInCell="1" allowOverlap="1" wp14:anchorId="12C73D7E" wp14:editId="52070E3C">
-                <wp:simplePos x="0" y="0"/>
-                <wp:positionH relativeFrom="column">
-                  <wp:posOffset>1398905</wp:posOffset>
-                </wp:positionH>
-                <wp:positionV relativeFrom="paragraph">
-                  <wp:posOffset>1466215</wp:posOffset>
-                </wp:positionV>
-                <wp:extent cx="1008380" cy="648970"/>
-                <wp:effectExtent l="0" t="0" r="58420" b="55880"/>
-                <wp:wrapNone/>
-                <wp:docPr id="308" name="Straight Arrow Connector 10"/>
-                <wp:cNvGraphicFramePr xmlns:a="http://schemas.openxmlformats.org/drawingml/2006/main">
-                  <a:graphicFrameLocks xmlns:a="http://schemas.openxmlformats.org/drawingml/2006/main"/>
-                </wp:cNvGraphicFramePr>
-                <a:graphic xmlns:a="http://schemas.openxmlformats.org/drawingml/2006/main">
-                  <a:graphicData uri="http://schemas.microsoft.com/office/word/2010/wordprocessingShape">
-                    <wps:wsp>
-                      <wps:cNvCnPr>
-                        <a:cxnSpLocks/>
-                      </wps:cNvCnPr>
-                      <wps:spPr>
-                        <a:xfrm>
-                          <a:off x="0" y="0"/>
-                          <a:ext cx="1008380" cy="648970"/>
-                        </a:xfrm>
-                        <a:prstGeom prst="straightConnector1">
-                          <a:avLst/>
-                        </a:prstGeom>
-                        <a:ln>
-                          <a:tailEnd type="triangle"/>
-                        </a:ln>
-                      </wps:spPr>
-                      <wps:style>
-                        <a:lnRef idx="1">
-                          <a:schemeClr val="dk1"/>
-                        </a:lnRef>
-                        <a:fillRef idx="0">
-                          <a:schemeClr val="dk1"/>
-                        </a:fillRef>
-                        <a:effectRef idx="0">
-                          <a:schemeClr val="dk1"/>
-                        </a:effectRef>
-                        <a:fontRef idx="minor">
-                          <a:schemeClr val="tx1"/>
-                        </a:fontRef>
-                      </wps:style>
-                      <wps:bodyPr/>
-                    </wps:wsp>
-                  </a:graphicData>
-                </a:graphic>
-              </wp:anchor>
-            </w:drawing>
-          </mc:Choice>
-          <mc:Fallback>
-            <w:pict>
-              <v:shape w14:anchorId="4A51379F" id="Straight Arrow Connector 10" o:spid="_x0000_s1026" type="#_x0000_t32" style="position:absolute;margin-left:110.15pt;margin-top:115.45pt;width:79.4pt;height:51.1pt;z-index:251879424;visibility:visible;mso-wrap-style:square;mso-wrap-distance-left:9pt;mso-wrap-distance-top:0;mso-wrap-distance-right:9pt;mso-wrap-distance-bottom:0;mso-position-horizontal:absolute;mso-position-horizontal-relative:text;mso-position-vertical:absolute;mso-position-vertical-relative:text" o:gfxdata="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" strokecolor="black [3200]" strokeweight=".5pt">
-                <v:stroke endarrow="block" joinstyle="miter"/>
-                <o:lock v:ext="edit" shapetype="f"/>
-              </v:shape>
-            </w:pict>
-          </mc:Fallback>
-        </mc:AlternateContent>
-      </w:r>
-      <w:r>
-        <w:rPr>
-          <w:sz w:val="24"/>
-          <w:szCs w:val="24"/>
-        </w:rPr>
-        <mc:AlternateContent>
-          <mc:Choice Requires="wps">
-            <w:drawing>
-              <wp:anchor distT="0" distB="0" distL="114300" distR="114300" simplePos="0" relativeHeight="251883520" behindDoc="0" locked="0" layoutInCell="1" allowOverlap="1" wp14:anchorId="5D94AFDB" wp14:editId="1C97C7F5">
+              <wp:anchor distT="0" distB="0" distL="114300" distR="114300" simplePos="0" relativeHeight="251883520" behindDoc="0" locked="0" layoutInCell="1" allowOverlap="1" wp14:anchorId="5D94AFDB" wp14:editId="0765A80C">
                 <wp:simplePos x="0" y="0"/>
                 <wp:positionH relativeFrom="column">
                   <wp:posOffset>3167380</wp:posOffset>
@@ -5362,7 +5333,10 @@
           </mc:Choice>
           <mc:Fallback>
             <w:pict>
-              <v:shape w14:anchorId="7F9BE73C" id="Flowchart: Connector 16" o:spid="_x0000_s1026" type="#_x0000_t120" style="position:absolute;margin-left:249.4pt;margin-top:155.9pt;width:20.8pt;height:20.25pt;z-index:251883520;visibility:visible;mso-wrap-style:square;mso-wrap-distance-left:9pt;mso-wrap-distance-top:0;mso-wrap-distance-right:9pt;mso-wrap-distance-bottom:0;mso-position-horizontal:absolute;mso-position-horizontal-relative:text;mso-position-vertical:absolute;mso-position-vertical-relative:text;v-text-anchor:middle" o:gfxdata="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" fillcolor="white [3201]" strokecolor="black [3200]" strokeweight="1pt">
+              <v:shapetype w14:anchorId="44790346" id="_x0000_t120" coordsize="21600,21600" o:spt="120" path="m10800,qx,10800,10800,21600,21600,10800,10800,xe">
+                <v:path gradientshapeok="t" o:connecttype="custom" o:connectlocs="10800,0;3163,3163;0,10800;3163,18437;10800,21600;18437,18437;21600,10800;18437,3163" textboxrect="3163,3163,18437,18437"/>
+              </v:shapetype>
+              <v:shape id="Flowchart: Connector 16" o:spid="_x0000_s1026" type="#_x0000_t120" style="position:absolute;margin-left:249.4pt;margin-top:155.9pt;width:20.8pt;height:20.25pt;z-index:251883520;visibility:visible;mso-wrap-style:square;mso-wrap-distance-left:9pt;mso-wrap-distance-top:0;mso-wrap-distance-right:9pt;mso-wrap-distance-bottom:0;mso-position-horizontal:absolute;mso-position-horizontal-relative:text;mso-position-vertical:absolute;mso-position-vertical-relative:text;v-text-anchor:middle" o:gfxdata="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" fillcolor="white [3201]" strokecolor="black [3200]" strokeweight="1pt">
                 <v:stroke joinstyle="miter"/>
                 <v:textbox inset="4.05pt,.71439mm,4.05pt,.71439mm"/>
               </v:shape>
@@ -5372,6 +5346,7 @@
       </w:r>
       <w:r>
         <w:rPr>
+          <w:noProof/>
           <w:sz w:val="24"/>
           <w:szCs w:val="24"/>
         </w:rPr>
@@ -5390,7 +5365,7 @@
                 <wp:effectExtent l="0" t="0" r="0" b="0"/>
                 <wp:wrapNone/>
                 <wp:docPr id="312" name="TextBox 22"/>
-                <wp:cNvGraphicFramePr xmlns:a="http://schemas.openxmlformats.org/drawingml/2006/main"/>
+                <wp:cNvGraphicFramePr/>
                 <a:graphic xmlns:a="http://schemas.openxmlformats.org/drawingml/2006/main">
                   <a:graphicData uri="http://schemas.microsoft.com/office/word/2010/wordprocessingShape">
                     <wps:wsp>
@@ -5470,6 +5445,7 @@
       </w:r>
       <w:r>
         <w:rPr>
+          <w:noProof/>
           <w:sz w:val="24"/>
           <w:szCs w:val="24"/>
         </w:rPr>
@@ -5488,7 +5464,7 @@
                 <wp:effectExtent l="0" t="0" r="0" b="0"/>
                 <wp:wrapNone/>
                 <wp:docPr id="313" name="TextBox 23"/>
-                <wp:cNvGraphicFramePr xmlns:a="http://schemas.openxmlformats.org/drawingml/2006/main"/>
+                <wp:cNvGraphicFramePr/>
                 <a:graphic xmlns:a="http://schemas.openxmlformats.org/drawingml/2006/main">
                   <a:graphicData uri="http://schemas.microsoft.com/office/word/2010/wordprocessingShape">
                     <wps:wsp>
@@ -5568,6 +5544,7 @@
       </w:r>
       <w:r>
         <w:rPr>
+          <w:noProof/>
           <w:sz w:val="24"/>
           <w:szCs w:val="24"/>
         </w:rPr>
@@ -5672,6 +5649,7 @@
       </w:r>
       <w:r>
         <w:rPr>
+          <w:noProof/>
           <w:sz w:val="24"/>
           <w:szCs w:val="24"/>
         </w:rPr>
@@ -5776,6 +5754,7 @@
       </w:r>
       <w:r>
         <w:rPr>
+          <w:noProof/>
           <w:sz w:val="24"/>
           <w:szCs w:val="24"/>
         </w:rPr>
@@ -5880,6 +5859,7 @@
       </w:r>
       <w:r>
         <w:rPr>
+          <w:noProof/>
           <w:sz w:val="24"/>
           <w:szCs w:val="24"/>
         </w:rPr>
@@ -6066,6 +6046,7 @@
       </w:r>
       <w:r>
         <w:rPr>
+          <w:noProof/>
           <w:sz w:val="24"/>
           <w:szCs w:val="24"/>
         </w:rPr>
@@ -6180,6 +6161,7 @@
       </w:r>
       <w:r>
         <w:rPr>
+          <w:noProof/>
           <w:sz w:val="24"/>
           <w:szCs w:val="24"/>
         </w:rPr>
@@ -6294,6 +6276,7 @@
       </w:r>
       <w:r>
         <w:rPr>
+          <w:noProof/>
           <w:sz w:val="24"/>
           <w:szCs w:val="24"/>
         </w:rPr>
@@ -6370,6 +6353,7 @@
       </w:r>
       <w:r>
         <w:rPr>
+          <w:noProof/>
           <w:sz w:val="24"/>
           <w:szCs w:val="24"/>
         </w:rPr>
@@ -6446,6 +6430,7 @@
       </w:r>
       <w:r>
         <w:rPr>
+          <w:noProof/>
           <w:sz w:val="24"/>
           <w:szCs w:val="24"/>
         </w:rPr>
@@ -6550,6 +6535,7 @@
       </w:r>
       <w:r>
         <w:rPr>
+          <w:noProof/>
           <w:sz w:val="24"/>
           <w:szCs w:val="24"/>
         </w:rPr>
@@ -6665,6 +6651,356 @@
       </w:pPr>
       <w:r>
         <w:rPr>
+          <w:noProof/>
+          <w:sz w:val="24"/>
+          <w:szCs w:val="24"/>
+        </w:rPr>
+        <mc:AlternateContent>
+          <mc:Choice Requires="wps">
+            <w:drawing>
+              <wp:anchor distT="0" distB="0" distL="114300" distR="114300" simplePos="0" relativeHeight="251879424" behindDoc="0" locked="0" layoutInCell="1" allowOverlap="1" wp14:anchorId="12C73D7E" wp14:editId="20075002">
+                <wp:simplePos x="0" y="0"/>
+                <wp:positionH relativeFrom="column">
+                  <wp:posOffset>1397000</wp:posOffset>
+                </wp:positionH>
+                <wp:positionV relativeFrom="paragraph">
+                  <wp:posOffset>1268095</wp:posOffset>
+                </wp:positionV>
+                <wp:extent cx="1035050" cy="577850"/>
+                <wp:effectExtent l="0" t="0" r="69850" b="50800"/>
+                <wp:wrapNone/>
+                <wp:docPr id="308" name="Straight Arrow Connector 10"/>
+                <wp:cNvGraphicFramePr>
+                  <a:graphicFrameLocks xmlns:a="http://schemas.openxmlformats.org/drawingml/2006/main"/>
+                </wp:cNvGraphicFramePr>
+                <a:graphic xmlns:a="http://schemas.openxmlformats.org/drawingml/2006/main">
+                  <a:graphicData uri="http://schemas.microsoft.com/office/word/2010/wordprocessingShape">
+                    <wps:wsp>
+                      <wps:cNvCnPr>
+                        <a:cxnSpLocks/>
+                      </wps:cNvCnPr>
+                      <wps:spPr>
+                        <a:xfrm>
+                          <a:off x="0" y="0"/>
+                          <a:ext cx="1035050" cy="577850"/>
+                        </a:xfrm>
+                        <a:prstGeom prst="straightConnector1">
+                          <a:avLst/>
+                        </a:prstGeom>
+                        <a:ln>
+                          <a:tailEnd type="triangle"/>
+                        </a:ln>
+                      </wps:spPr>
+                      <wps:style>
+                        <a:lnRef idx="1">
+                          <a:schemeClr val="dk1"/>
+                        </a:lnRef>
+                        <a:fillRef idx="0">
+                          <a:schemeClr val="dk1"/>
+                        </a:fillRef>
+                        <a:effectRef idx="0">
+                          <a:schemeClr val="dk1"/>
+                        </a:effectRef>
+                        <a:fontRef idx="minor">
+                          <a:schemeClr val="tx1"/>
+                        </a:fontRef>
+                      </wps:style>
+                      <wps:bodyPr/>
+                    </wps:wsp>
+                  </a:graphicData>
+                </a:graphic>
+                <wp14:sizeRelH relativeFrom="margin">
+                  <wp14:pctWidth>0</wp14:pctWidth>
+                </wp14:sizeRelH>
+                <wp14:sizeRelV relativeFrom="margin">
+                  <wp14:pctHeight>0</wp14:pctHeight>
+                </wp14:sizeRelV>
+              </wp:anchor>
+            </w:drawing>
+          </mc:Choice>
+          <mc:Fallback>
+            <w:pict>
+              <v:shapetype w14:anchorId="3C919DDD" id="_x0000_t32" coordsize="21600,21600" o:spt="32" o:oned="t" path="m,l21600,21600e" filled="f">
+                <v:path arrowok="t" fillok="f" o:connecttype="none"/>
+                <o:lock v:ext="edit" shapetype="t"/>
+              </v:shapetype>
+              <v:shape id="Straight Arrow Connector 10" o:spid="_x0000_s1026" type="#_x0000_t32" style="position:absolute;margin-left:110pt;margin-top:99.85pt;width:81.5pt;height:45.5pt;z-index:251879424;visibility:visible;mso-wrap-style:square;mso-width-percent:0;mso-height-percent:0;mso-wrap-distance-left:9pt;mso-wrap-distance-top:0;mso-wrap-distance-right:9pt;mso-wrap-distance-bottom:0;mso-position-horizontal:absolute;mso-position-horizontal-relative:text;mso-position-vertical:absolute;mso-position-vertical-relative:text;mso-width-percent:0;mso-height-percent:0;mso-width-relative:margin;mso-height-relative:margin" o:gfxdata="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" strokecolor="black [3200]" strokeweight=".5pt">
+                <v:stroke endarrow="block" joinstyle="miter"/>
+                <o:lock v:ext="edit" shapetype="f"/>
+              </v:shape>
+            </w:pict>
+          </mc:Fallback>
+        </mc:AlternateContent>
+      </w:r>
+      <w:r>
+        <w:rPr>
+          <w:noProof/>
+          <w:sz w:val="24"/>
+          <w:szCs w:val="24"/>
+        </w:rPr>
+        <mc:AlternateContent>
+          <mc:Choice Requires="wps">
+            <w:drawing>
+              <wp:anchor distT="0" distB="0" distL="114300" distR="114300" simplePos="0" relativeHeight="251880448" behindDoc="0" locked="0" layoutInCell="1" allowOverlap="1" wp14:anchorId="02EB4379" wp14:editId="30100731">
+                <wp:simplePos x="0" y="0"/>
+                <wp:positionH relativeFrom="column">
+                  <wp:posOffset>1301750</wp:posOffset>
+                </wp:positionH>
+                <wp:positionV relativeFrom="paragraph">
+                  <wp:posOffset>1369695</wp:posOffset>
+                </wp:positionV>
+                <wp:extent cx="1112520" cy="612140"/>
+                <wp:effectExtent l="38100" t="38100" r="30480" b="35560"/>
+                <wp:wrapNone/>
+                <wp:docPr id="309" name="Straight Arrow Connector 11"/>
+                <wp:cNvGraphicFramePr>
+                  <a:graphicFrameLocks xmlns:a="http://schemas.openxmlformats.org/drawingml/2006/main"/>
+                </wp:cNvGraphicFramePr>
+                <a:graphic xmlns:a="http://schemas.openxmlformats.org/drawingml/2006/main">
+                  <a:graphicData uri="http://schemas.microsoft.com/office/word/2010/wordprocessingShape">
+                    <wps:wsp>
+                      <wps:cNvCnPr>
+                        <a:cxnSpLocks/>
+                      </wps:cNvCnPr>
+                      <wps:spPr>
+                        <a:xfrm flipH="1" flipV="1">
+                          <a:off x="0" y="0"/>
+                          <a:ext cx="1112520" cy="612140"/>
+                        </a:xfrm>
+                        <a:prstGeom prst="straightConnector1">
+                          <a:avLst/>
+                        </a:prstGeom>
+                        <a:ln>
+                          <a:tailEnd type="triangle"/>
+                        </a:ln>
+                      </wps:spPr>
+                      <wps:style>
+                        <a:lnRef idx="1">
+                          <a:schemeClr val="dk1"/>
+                        </a:lnRef>
+                        <a:fillRef idx="0">
+                          <a:schemeClr val="dk1"/>
+                        </a:fillRef>
+                        <a:effectRef idx="0">
+                          <a:schemeClr val="dk1"/>
+                        </a:effectRef>
+                        <a:fontRef idx="minor">
+                          <a:schemeClr val="tx1"/>
+                        </a:fontRef>
+                      </wps:style>
+                      <wps:bodyPr/>
+                    </wps:wsp>
+                  </a:graphicData>
+                </a:graphic>
+                <wp14:sizeRelV relativeFrom="margin">
+                  <wp14:pctHeight>0</wp14:pctHeight>
+                </wp14:sizeRelV>
+              </wp:anchor>
+            </w:drawing>
+          </mc:Choice>
+          <mc:Fallback>
+            <w:pict>
+              <v:shape w14:anchorId="38AFDE4C" id="Straight Arrow Connector 11" o:spid="_x0000_s1026" type="#_x0000_t32" style="position:absolute;margin-left:102.5pt;margin-top:107.85pt;width:87.6pt;height:48.2pt;flip:x y;z-index:251880448;visibility:visible;mso-wrap-style:square;mso-height-percent:0;mso-wrap-distance-left:9pt;mso-wrap-distance-top:0;mso-wrap-distance-right:9pt;mso-wrap-distance-bottom:0;mso-position-horizontal:absolute;mso-position-horizontal-relative:text;mso-position-vertical:absolute;mso-position-vertical-relative:text;mso-height-percent:0;mso-height-relative:margin" o:gfxdata="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" strokecolor="black [3200]" strokeweight=".5pt">
+                <v:stroke endarrow="block" joinstyle="miter"/>
+                <o:lock v:ext="edit" shapetype="f"/>
+              </v:shape>
+            </w:pict>
+          </mc:Fallback>
+        </mc:AlternateContent>
+      </w:r>
+      <w:r>
+        <w:rPr>
+          <w:noProof/>
+          <w:sz w:val="24"/>
+          <w:szCs w:val="24"/>
+        </w:rPr>
+        <mc:AlternateContent>
+          <mc:Choice Requires="wps">
+            <w:drawing>
+              <wp:anchor distT="0" distB="0" distL="114300" distR="114300" simplePos="0" relativeHeight="251892736" behindDoc="0" locked="0" layoutInCell="1" allowOverlap="1" wp14:anchorId="00AF94A1" wp14:editId="47825E47">
+                <wp:simplePos x="0" y="0"/>
+                <wp:positionH relativeFrom="column">
+                  <wp:posOffset>1490493</wp:posOffset>
+                </wp:positionH>
+                <wp:positionV relativeFrom="paragraph">
+                  <wp:posOffset>1084052</wp:posOffset>
+                </wp:positionV>
+                <wp:extent cx="651510" cy="430217"/>
+                <wp:effectExtent l="0" t="0" r="0" b="0"/>
+                <wp:wrapNone/>
+                <wp:docPr id="31" name="TextBox 30">
+                  <a:extLst xmlns:a="http://schemas.openxmlformats.org/drawingml/2006/main">
+                    <a:ext uri="{FF2B5EF4-FFF2-40B4-BE49-F238E27FC236}">
+                      <a16:creationId xmlns:a16="http://schemas.microsoft.com/office/drawing/2014/main" id="{5B7C4BF1-0900-4FBC-808D-8C4AC6494763}"/>
+                    </a:ext>
+                  </a:extLst>
+                </wp:docPr>
+                <wp:cNvGraphicFramePr/>
+                <a:graphic xmlns:a="http://schemas.openxmlformats.org/drawingml/2006/main">
+                  <a:graphicData uri="http://schemas.microsoft.com/office/word/2010/wordprocessingShape">
+                    <wps:wsp>
+                      <wps:cNvSpPr txBox="1"/>
+                      <wps:spPr>
+                        <a:xfrm rot="1833109">
+                          <a:off x="0" y="0"/>
+                          <a:ext cx="651510" cy="430217"/>
+                        </a:xfrm>
+                        <a:prstGeom prst="rect">
+                          <a:avLst/>
+                        </a:prstGeom>
+                        <a:noFill/>
+                      </wps:spPr>
+                      <wps:txbx>
+                        <w:txbxContent>
+                          <w:p>
+                            <w:pPr>
+                              <w:rPr>
+                                <w:sz w:val="24"/>
+                                <w:szCs w:val="24"/>
+                              </w:rPr>
+                            </w:pPr>
+                            <m:oMathPara>
+                              <m:oMathParaPr>
+                                <m:jc m:val="centerGroup"/>
+                              </m:oMathParaPr>
+                              <m:oMath>
+                                <m:f>
+                                  <m:fPr>
+                                    <m:ctrlPr>
+                                      <w:rPr>
+                                        <w:rFonts w:ascii="Cambria Math" w:eastAsiaTheme="minorEastAsia" w:hAnsi="Cambria Math"/>
+                                        <w:i/>
+                                        <w:iCs/>
+                                        <w:color w:val="000000" w:themeColor="text1"/>
+                                        <w:kern w:val="24"/>
+                                        <w:lang w:val="en-US"/>
+                                      </w:rPr>
+                                    </m:ctrlPr>
+                                  </m:fPr>
+                                  <m:num>
+                                    <m:r>
+                                      <w:rPr>
+                                        <w:rFonts w:ascii="Cambria Math" w:hAnsi="Cambria Math"/>
+                                        <w:color w:val="000000" w:themeColor="text1"/>
+                                        <w:kern w:val="24"/>
+                                        <w:lang w:val="en-US"/>
+                                      </w:rPr>
+                                      <m:t>λ</m:t>
+                                    </m:r>
+                                  </m:num>
+                                  <m:den>
+                                    <m:r>
+                                      <w:rPr>
+                                        <w:rFonts w:ascii="Cambria Math" w:hAnsi="Cambria Math"/>
+                                        <w:color w:val="000000" w:themeColor="text1"/>
+                                        <w:kern w:val="24"/>
+                                        <w:lang w:val="en-US"/>
+                                      </w:rPr>
+                                      <m:t>M</m:t>
+                                    </m:r>
+                                  </m:den>
+                                </m:f>
+                                <m:r>
+                                  <w:rPr>
+                                    <w:rFonts w:ascii="Cambria Math" w:hAnsi="Cambria Math"/>
+                                    <w:color w:val="000000" w:themeColor="text1"/>
+                                    <w:kern w:val="24"/>
+                                    <w:lang w:val="en-US"/>
+                                  </w:rPr>
+                                  <m:t>=25</m:t>
+                                </m:r>
+                              </m:oMath>
+                            </m:oMathPara>
+                          </w:p>
+                        </w:txbxContent>
+                      </wps:txbx>
+                      <wps:bodyPr wrap="square" rtlCol="0">
+                        <a:noAutofit/>
+                      </wps:bodyPr>
+                    </wps:wsp>
+                  </a:graphicData>
+                </a:graphic>
+                <wp14:sizeRelV relativeFrom="margin">
+                  <wp14:pctHeight>0</wp14:pctHeight>
+                </wp14:sizeRelV>
+              </wp:anchor>
+            </w:drawing>
+          </mc:Choice>
+          <mc:Fallback>
+            <w:pict>
+              <v:shape w14:anchorId="00AF94A1" id="TextBox 30" o:spid="_x0000_s1057" type="#_x0000_t202" style="position:absolute;margin-left:117.35pt;margin-top:85.35pt;width:51.3pt;height:33.9pt;rotation:2002244fd;z-index:251892736;visibility:visible;mso-wrap-style:square;mso-height-percent:0;mso-wrap-distance-left:9pt;mso-wrap-distance-top:0;mso-wrap-distance-right:9pt;mso-wrap-distance-bottom:0;mso-position-horizontal:absolute;mso-position-horizontal-relative:text;mso-position-vertical:absolute;mso-position-vertical-relative:text;mso-height-percent:0;mso-height-relative:margin;v-text-anchor:top" o:gfxdata="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" filled="f" stroked="f">
+                <v:textbox>
+                  <w:txbxContent>
+                    <w:p>
+                      <w:pPr>
+                        <w:rPr>
+                          <w:sz w:val="24"/>
+                          <w:szCs w:val="24"/>
+                        </w:rPr>
+                      </w:pPr>
+                      <m:oMathPara>
+                        <m:oMathParaPr>
+                          <m:jc m:val="centerGroup"/>
+                        </m:oMathParaPr>
+                        <m:oMath>
+                          <m:f>
+                            <m:fPr>
+                              <m:ctrlPr>
+                                <w:rPr>
+                                  <w:rFonts w:ascii="Cambria Math" w:eastAsiaTheme="minorEastAsia" w:hAnsi="Cambria Math"/>
+                                  <w:i/>
+                                  <w:iCs/>
+                                  <w:color w:val="000000" w:themeColor="text1"/>
+                                  <w:kern w:val="24"/>
+                                  <w:lang w:val="en-US"/>
+                                </w:rPr>
+                              </m:ctrlPr>
+                            </m:fPr>
+                            <m:num>
+                              <m:r>
+                                <w:rPr>
+                                  <w:rFonts w:ascii="Cambria Math" w:hAnsi="Cambria Math"/>
+                                  <w:color w:val="000000" w:themeColor="text1"/>
+                                  <w:kern w:val="24"/>
+                                  <w:lang w:val="en-US"/>
+                                </w:rPr>
+                                <m:t>λ</m:t>
+                              </m:r>
+                            </m:num>
+                            <m:den>
+                              <m:r>
+                                <w:rPr>
+                                  <w:rFonts w:ascii="Cambria Math" w:hAnsi="Cambria Math"/>
+                                  <w:color w:val="000000" w:themeColor="text1"/>
+                                  <w:kern w:val="24"/>
+                                  <w:lang w:val="en-US"/>
+                                </w:rPr>
+                                <m:t>M</m:t>
+                              </m:r>
+                            </m:den>
+                          </m:f>
+                          <m:r>
+                            <w:rPr>
+                              <w:rFonts w:ascii="Cambria Math" w:hAnsi="Cambria Math"/>
+                              <w:color w:val="000000" w:themeColor="text1"/>
+                              <w:kern w:val="24"/>
+                              <w:lang w:val="en-US"/>
+                            </w:rPr>
+                            <m:t>=25</m:t>
+                          </m:r>
+                        </m:oMath>
+                      </m:oMathPara>
+                    </w:p>
+                  </w:txbxContent>
+                </v:textbox>
+              </v:shape>
+            </w:pict>
+          </mc:Fallback>
+        </mc:AlternateContent>
+      </w:r>
+      <w:r>
+        <w:rPr>
+          <w:noProof/>
           <w:sz w:val="24"/>
           <w:szCs w:val="24"/>
         </w:rPr>
@@ -6683,7 +7019,7 @@
                 <wp:effectExtent l="0" t="38100" r="63500" b="19050"/>
                 <wp:wrapNone/>
                 <wp:docPr id="306" name="Straight Arrow Connector 8"/>
-                <wp:cNvGraphicFramePr xmlns:a="http://schemas.openxmlformats.org/drawingml/2006/main">
+                <wp:cNvGraphicFramePr>
                   <a:graphicFrameLocks xmlns:a="http://schemas.openxmlformats.org/drawingml/2006/main"/>
                 </wp:cNvGraphicFramePr>
                 <a:graphic xmlns:a="http://schemas.openxmlformats.org/drawingml/2006/main">
@@ -6743,6 +7079,7 @@
       </w:r>
       <w:r>
         <w:rPr>
+          <w:noProof/>
           <w:sz w:val="24"/>
           <w:szCs w:val="24"/>
         </w:rPr>
@@ -6821,7 +7158,7 @@
           </mc:Choice>
           <mc:Fallback>
             <w:pict>
-              <v:shape w14:anchorId="5E128E7E" id="TextBox 36" o:spid="_x0000_s1057" type="#_x0000_t202" style="position:absolute;margin-left:209pt;margin-top:153.4pt;width:48.15pt;height:20.55pt;z-index:251896832;visibility:visible;mso-wrap-style:square;mso-wrap-distance-left:9pt;mso-wrap-distance-top:0;mso-wrap-distance-right:9pt;mso-wrap-distance-bottom:0;mso-position-horizontal:absolute;mso-position-horizontal-relative:text;mso-position-vertical:absolute;mso-position-vertical-relative:text;v-text-anchor:top" o:gfxdata="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" filled="f" stroked="f">
+              <v:shape w14:anchorId="5E128E7E" id="TextBox 36" o:spid="_x0000_s1058" type="#_x0000_t202" style="position:absolute;margin-left:209pt;margin-top:153.4pt;width:48.15pt;height:20.55pt;z-index:251896832;visibility:visible;mso-wrap-style:square;mso-wrap-distance-left:9pt;mso-wrap-distance-top:0;mso-wrap-distance-right:9pt;mso-wrap-distance-bottom:0;mso-position-horizontal:absolute;mso-position-horizontal-relative:text;mso-position-vertical:absolute;mso-position-vertical-relative:text;v-text-anchor:top" o:gfxdata="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" filled="f" stroked="f">
                 <v:textbox style="mso-fit-shape-to-text:t">
                   <w:txbxContent>
                     <w:p>
@@ -6857,6 +7194,7 @@
       </w:r>
       <w:r>
         <w:rPr>
+          <w:noProof/>
           <w:sz w:val="24"/>
           <w:szCs w:val="24"/>
         </w:rPr>
@@ -6875,7 +7213,7 @@
                 <wp:effectExtent l="0" t="0" r="0" b="0"/>
                 <wp:wrapNone/>
                 <wp:docPr id="319" name="TextBox 57"/>
-                <wp:cNvGraphicFramePr xmlns:a="http://schemas.openxmlformats.org/drawingml/2006/main"/>
+                <wp:cNvGraphicFramePr/>
                 <a:graphic xmlns:a="http://schemas.openxmlformats.org/drawingml/2006/main">
                   <a:graphicData uri="http://schemas.microsoft.com/office/word/2010/wordprocessingShape">
                     <wps:wsp>
@@ -6929,7 +7267,7 @@
           </mc:Choice>
           <mc:Fallback>
             <w:pict>
-              <v:shape w14:anchorId="0BC104F0" id="_x0000_s1058" type="#_x0000_t202" style="position:absolute;margin-left:270.05pt;margin-top:152.05pt;width:47.55pt;height:20.55pt;z-index:251910144;visibility:visible;mso-wrap-style:square;mso-wrap-distance-left:9pt;mso-wrap-distance-top:0;mso-wrap-distance-right:9pt;mso-wrap-distance-bottom:0;mso-position-horizontal:absolute;mso-position-horizontal-relative:text;mso-position-vertical:absolute;mso-position-vertical-relative:text;v-text-anchor:top" o:gfxdata="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" filled="f" stroked="f">
+              <v:shape w14:anchorId="0BC104F0" id="_x0000_s1059" type="#_x0000_t202" style="position:absolute;margin-left:270.05pt;margin-top:152.05pt;width:47.55pt;height:20.55pt;z-index:251910144;visibility:visible;mso-wrap-style:square;mso-wrap-distance-left:9pt;mso-wrap-distance-top:0;mso-wrap-distance-right:9pt;mso-wrap-distance-bottom:0;mso-position-horizontal:absolute;mso-position-horizontal-relative:text;mso-position-vertical:absolute;mso-position-vertical-relative:text;v-text-anchor:top" o:gfxdata="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" filled="f" stroked="f">
                 <v:textbox style="mso-fit-shape-to-text:t">
                   <w:txbxContent>
                     <w:p>
@@ -6965,6 +7303,7 @@
       </w:r>
       <w:r>
         <w:rPr>
+          <w:noProof/>
           <w:sz w:val="24"/>
           <w:szCs w:val="24"/>
         </w:rPr>
@@ -6983,7 +7322,7 @@
                 <wp:effectExtent l="38100" t="76200" r="0" b="95250"/>
                 <wp:wrapNone/>
                 <wp:docPr id="317" name="Straight Arrow Connector 46"/>
-                <wp:cNvGraphicFramePr xmlns:a="http://schemas.openxmlformats.org/drawingml/2006/main"/>
+                <wp:cNvGraphicFramePr/>
                 <a:graphic xmlns:a="http://schemas.openxmlformats.org/drawingml/2006/main">
                   <a:graphicData uri="http://schemas.microsoft.com/office/word/2010/wordprocessingShape">
                     <wps:wsp>
@@ -7032,6 +7371,7 @@
       </w:r>
       <w:r>
         <w:rPr>
+          <w:noProof/>
           <w:sz w:val="24"/>
           <w:szCs w:val="24"/>
         </w:rPr>
@@ -7050,7 +7390,7 @@
                 <wp:effectExtent l="0" t="76200" r="24765" b="95250"/>
                 <wp:wrapNone/>
                 <wp:docPr id="316" name="Straight Arrow Connector 45"/>
-                <wp:cNvGraphicFramePr xmlns:a="http://schemas.openxmlformats.org/drawingml/2006/main"/>
+                <wp:cNvGraphicFramePr/>
                 <a:graphic xmlns:a="http://schemas.openxmlformats.org/drawingml/2006/main">
                   <a:graphicData uri="http://schemas.microsoft.com/office/word/2010/wordprocessingShape">
                     <wps:wsp>
@@ -7099,6 +7439,7 @@
       </w:r>
       <w:r>
         <w:rPr>
+          <w:noProof/>
           <w:sz w:val="24"/>
           <w:szCs w:val="24"/>
         </w:rPr>
@@ -7216,7 +7557,7 @@
           </mc:Choice>
           <mc:Fallback>
             <w:pict>
-              <v:shape w14:anchorId="3370E2AC" id="TextBox 54" o:spid="_x0000_s1059" type="#_x0000_t202" style="position:absolute;margin-left:260pt;margin-top:123.85pt;width:59.75pt;height:22pt;z-index:251908096;visibility:visible;mso-wrap-style:square;mso-height-percent:0;mso-wrap-distance-left:9pt;mso-wrap-distance-top:0;mso-wrap-distance-right:9pt;mso-wrap-distance-bottom:0;mso-position-horizontal:absolute;mso-position-horizontal-relative:text;mso-position-vertical:absolute;mso-position-vertical-relative:text;mso-height-percent:0;mso-height-relative:margin;v-text-anchor:top" o:gfxdata="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" filled="f" stroked="f">
+              <v:shape w14:anchorId="3370E2AC" id="TextBox 54" o:spid="_x0000_s1060" type="#_x0000_t202" style="position:absolute;margin-left:260pt;margin-top:123.85pt;width:59.75pt;height:22pt;z-index:251908096;visibility:visible;mso-wrap-style:square;mso-height-percent:0;mso-wrap-distance-left:9pt;mso-wrap-distance-top:0;mso-wrap-distance-right:9pt;mso-wrap-distance-bottom:0;mso-position-horizontal:absolute;mso-position-horizontal-relative:text;mso-position-vertical:absolute;mso-position-vertical-relative:text;mso-height-percent:0;mso-height-relative:margin;v-text-anchor:top" o:gfxdata="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" filled="f" stroked="f">
                 <v:textbox>
                   <w:txbxContent>
                     <w:p>
@@ -7288,6 +7629,7 @@
       </w:r>
       <w:r>
         <w:rPr>
+          <w:noProof/>
           <w:sz w:val="24"/>
           <w:szCs w:val="24"/>
         </w:rPr>
@@ -7361,6 +7703,7 @@
       </w:r>
       <w:r>
         <w:rPr>
+          <w:noProof/>
           <w:sz w:val="24"/>
           <w:szCs w:val="24"/>
         </w:rPr>
@@ -7434,13 +7777,14 @@
       </w:r>
       <w:r>
         <w:rPr>
+          <w:noProof/>
           <w:sz w:val="24"/>
           <w:szCs w:val="24"/>
         </w:rPr>
         <mc:AlternateContent>
           <mc:Choice Requires="wps">
             <w:drawing>
-              <wp:anchor distT="0" distB="0" distL="114300" distR="114300" simplePos="0" relativeHeight="251894784" behindDoc="0" locked="0" layoutInCell="1" allowOverlap="1" wp14:anchorId="43ED695A" wp14:editId="58DC0F01">
+              <wp:anchor distT="0" distB="0" distL="114300" distR="114300" simplePos="0" relativeHeight="251894784" behindDoc="0" locked="0" layoutInCell="1" allowOverlap="1" wp14:anchorId="43ED695A" wp14:editId="3A98E422">
                 <wp:simplePos x="0" y="0"/>
                 <wp:positionH relativeFrom="column">
                   <wp:posOffset>2489200</wp:posOffset>
@@ -7452,7 +7796,7 @@
                 <wp:effectExtent l="0" t="0" r="0" b="0"/>
                 <wp:wrapNone/>
                 <wp:docPr id="314" name="TextBox 33"/>
-                <wp:cNvGraphicFramePr xmlns:a="http://schemas.openxmlformats.org/drawingml/2006/main"/>
+                <wp:cNvGraphicFramePr/>
                 <a:graphic xmlns:a="http://schemas.openxmlformats.org/drawingml/2006/main">
                   <a:graphicData uri="http://schemas.microsoft.com/office/word/2010/wordprocessingShape">
                     <wps:wsp>
@@ -7545,7 +7889,7 @@
           </mc:Choice>
           <mc:Fallback>
             <w:pict>
-              <v:shape w14:anchorId="43ED695A" id="TextBox 33" o:spid="_x0000_s1060" type="#_x0000_t202" style="position:absolute;margin-left:196pt;margin-top:125.85pt;width:66.5pt;height:22.5pt;z-index:251894784;visibility:visible;mso-wrap-style:square;mso-height-percent:0;mso-wrap-distance-left:9pt;mso-wrap-distance-top:0;mso-wrap-distance-right:9pt;mso-wrap-distance-bottom:0;mso-position-horizontal:absolute;mso-position-horizontal-relative:text;mso-position-vertical:absolute;mso-position-vertical-relative:text;mso-height-percent:0;mso-height-relative:margin;v-text-anchor:top" o:gfxdata="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" filled="f" stroked="f">
+              <v:shape w14:anchorId="43ED695A" id="TextBox 33" o:spid="_x0000_s1061" type="#_x0000_t202" style="position:absolute;margin-left:196pt;margin-top:125.85pt;width:66.5pt;height:22.5pt;z-index:251894784;visibility:visible;mso-wrap-style:square;mso-height-percent:0;mso-wrap-distance-left:9pt;mso-wrap-distance-top:0;mso-wrap-distance-right:9pt;mso-wrap-distance-bottom:0;mso-position-horizontal:absolute;mso-position-horizontal-relative:text;mso-position-vertical:absolute;mso-position-vertical-relative:text;mso-height-percent:0;mso-height-relative:margin;v-text-anchor:top" o:gfxdata="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" filled="f" stroked="f">
                 <v:textbox>
                   <w:txbxContent>
                     <w:p>
@@ -7617,264 +7961,7 @@
       </w:r>
       <w:r>
         <w:rPr>
-          <w:sz w:val="24"/>
-          <w:szCs w:val="24"/>
-        </w:rPr>
-        <mc:AlternateContent>
-          <mc:Choice Requires="wps">
-            <w:drawing>
-              <wp:anchor distT="0" distB="0" distL="114300" distR="114300" simplePos="0" relativeHeight="251892736" behindDoc="0" locked="0" layoutInCell="1" allowOverlap="1" wp14:anchorId="00AF94A1" wp14:editId="22FF0E13">
-                <wp:simplePos x="0" y="0"/>
-                <wp:positionH relativeFrom="column">
-                  <wp:posOffset>1466981</wp:posOffset>
-                </wp:positionH>
-                <wp:positionV relativeFrom="paragraph">
-                  <wp:posOffset>1076052</wp:posOffset>
-                </wp:positionV>
-                <wp:extent cx="651510" cy="412115"/>
-                <wp:effectExtent l="0" t="0" r="0" b="0"/>
-                <wp:wrapNone/>
-                <wp:docPr id="31" name="TextBox 30">
-                  <a:extLst xmlns:a="http://schemas.openxmlformats.org/drawingml/2006/main">
-                    <a:ext uri="{FF2B5EF4-FFF2-40B4-BE49-F238E27FC236}">
-                      <a16:creationId xmlns:a16="http://schemas.microsoft.com/office/drawing/2014/main" id="{5B7C4BF1-0900-4FBC-808D-8C4AC6494763}"/>
-                    </a:ext>
-                  </a:extLst>
-                </wp:docPr>
-                <wp:cNvGraphicFramePr/>
-                <a:graphic xmlns:a="http://schemas.openxmlformats.org/drawingml/2006/main">
-                  <a:graphicData uri="http://schemas.microsoft.com/office/word/2010/wordprocessingShape">
-                    <wps:wsp>
-                      <wps:cNvSpPr txBox="1"/>
-                      <wps:spPr>
-                        <a:xfrm rot="1833109">
-                          <a:off x="0" y="0"/>
-                          <a:ext cx="651510" cy="412115"/>
-                        </a:xfrm>
-                        <a:prstGeom prst="rect">
-                          <a:avLst/>
-                        </a:prstGeom>
-                        <a:noFill/>
-                      </wps:spPr>
-                      <wps:txbx>
-                        <w:txbxContent>
-                          <w:p>
-                            <w:pPr>
-                              <w:rPr>
-                                <w:sz w:val="24"/>
-                                <w:szCs w:val="24"/>
-                              </w:rPr>
-                            </w:pPr>
-                            <m:oMathPara>
-                              <m:oMathParaPr>
-                                <m:jc m:val="centerGroup"/>
-                              </m:oMathParaPr>
-                              <m:oMath>
-                                <m:f>
-                                  <m:fPr>
-                                    <m:ctrlPr>
-                                      <w:rPr>
-                                        <w:rFonts w:ascii="Cambria Math" w:eastAsiaTheme="minorEastAsia" w:hAnsi="Cambria Math"/>
-                                        <w:i/>
-                                        <w:iCs/>
-                                        <w:color w:val="000000" w:themeColor="text1"/>
-                                        <w:kern w:val="24"/>
-                                        <w:lang w:val="en-US"/>
-                                      </w:rPr>
-                                    </m:ctrlPr>
-                                  </m:fPr>
-                                  <m:num>
-                                    <m:r>
-                                      <w:rPr>
-                                        <w:rFonts w:ascii="Cambria Math" w:hAnsi="Cambria Math"/>
-                                        <w:color w:val="000000" w:themeColor="text1"/>
-                                        <w:kern w:val="24"/>
-                                        <w:lang w:val="en-US"/>
-                                      </w:rPr>
-                                      <m:t>λ</m:t>
-                                    </m:r>
-                                  </m:num>
-                                  <m:den>
-                                    <m:r>
-                                      <w:rPr>
-                                        <w:rFonts w:ascii="Cambria Math" w:hAnsi="Cambria Math"/>
-                                        <w:color w:val="000000" w:themeColor="text1"/>
-                                        <w:kern w:val="24"/>
-                                        <w:lang w:val="en-US"/>
-                                      </w:rPr>
-                                      <m:t>M</m:t>
-                                    </m:r>
-                                  </m:den>
-                                </m:f>
-                                <m:r>
-                                  <w:rPr>
-                                    <w:rFonts w:ascii="Cambria Math" w:hAnsi="Cambria Math"/>
-                                    <w:color w:val="000000" w:themeColor="text1"/>
-                                    <w:kern w:val="24"/>
-                                    <w:lang w:val="en-US"/>
-                                  </w:rPr>
-                                  <m:t>=25</m:t>
-                                </m:r>
-                              </m:oMath>
-                            </m:oMathPara>
-                          </w:p>
-                        </w:txbxContent>
-                      </wps:txbx>
-                      <wps:bodyPr wrap="square" rtlCol="0">
-                        <a:spAutoFit/>
-                      </wps:bodyPr>
-                    </wps:wsp>
-                  </a:graphicData>
-                </a:graphic>
-              </wp:anchor>
-            </w:drawing>
-          </mc:Choice>
-          <mc:Fallback>
-            <w:pict>
-              <v:shape w14:anchorId="00AF94A1" id="TextBox 30" o:spid="_x0000_s1061" type="#_x0000_t202" style="position:absolute;margin-left:115.5pt;margin-top:84.75pt;width:51.3pt;height:32.45pt;rotation:2002244fd;z-index:251892736;visibility:visible;mso-wrap-style:square;mso-wrap-distance-left:9pt;mso-wrap-distance-top:0;mso-wrap-distance-right:9pt;mso-wrap-distance-bottom:0;mso-position-horizontal:absolute;mso-position-horizontal-relative:text;mso-position-vertical:absolute;mso-position-vertical-relative:text;v-text-anchor:top" o:gfxdata="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" filled="f" stroked="f">
-                <v:textbox style="mso-fit-shape-to-text:t">
-                  <w:txbxContent>
-                    <w:p>
-                      <w:pPr>
-                        <w:rPr>
-                          <w:sz w:val="24"/>
-                          <w:szCs w:val="24"/>
-                        </w:rPr>
-                      </w:pPr>
-                      <m:oMathPara>
-                        <m:oMathParaPr>
-                          <m:jc m:val="centerGroup"/>
-                        </m:oMathParaPr>
-                        <m:oMath>
-                          <m:f>
-                            <m:fPr>
-                              <m:ctrlPr>
-                                <w:rPr>
-                                  <w:rFonts w:ascii="Cambria Math" w:eastAsiaTheme="minorEastAsia" w:hAnsi="Cambria Math"/>
-                                  <w:i/>
-                                  <w:iCs/>
-                                  <w:color w:val="000000" w:themeColor="text1"/>
-                                  <w:kern w:val="24"/>
-                                  <w:lang w:val="en-US"/>
-                                </w:rPr>
-                              </m:ctrlPr>
-                            </m:fPr>
-                            <m:num>
-                              <m:r>
-                                <w:rPr>
-                                  <w:rFonts w:ascii="Cambria Math" w:hAnsi="Cambria Math"/>
-                                  <w:color w:val="000000" w:themeColor="text1"/>
-                                  <w:kern w:val="24"/>
-                                  <w:lang w:val="en-US"/>
-                                </w:rPr>
-                                <m:t>λ</m:t>
-                              </m:r>
-                            </m:num>
-                            <m:den>
-                              <m:r>
-                                <w:rPr>
-                                  <w:rFonts w:ascii="Cambria Math" w:hAnsi="Cambria Math"/>
-                                  <w:color w:val="000000" w:themeColor="text1"/>
-                                  <w:kern w:val="24"/>
-                                  <w:lang w:val="en-US"/>
-                                </w:rPr>
-                                <m:t>M</m:t>
-                              </m:r>
-                            </m:den>
-                          </m:f>
-                          <m:r>
-                            <w:rPr>
-                              <w:rFonts w:ascii="Cambria Math" w:hAnsi="Cambria Math"/>
-                              <w:color w:val="000000" w:themeColor="text1"/>
-                              <w:kern w:val="24"/>
-                              <w:lang w:val="en-US"/>
-                            </w:rPr>
-                            <m:t>=25</m:t>
-                          </m:r>
-                        </m:oMath>
-                      </m:oMathPara>
-                    </w:p>
-                  </w:txbxContent>
-                </v:textbox>
-              </v:shape>
-            </w:pict>
-          </mc:Fallback>
-        </mc:AlternateContent>
-      </w:r>
-      <w:r>
-        <w:rPr>
-          <w:sz w:val="24"/>
-          <w:szCs w:val="24"/>
-        </w:rPr>
-        <mc:AlternateContent>
-          <mc:Choice Requires="wps">
-            <w:drawing>
-              <wp:anchor distT="0" distB="0" distL="114300" distR="114300" simplePos="0" relativeHeight="251880448" behindDoc="0" locked="0" layoutInCell="1" allowOverlap="1" wp14:anchorId="02EB4379" wp14:editId="0FF3A195">
-                <wp:simplePos x="0" y="0"/>
-                <wp:positionH relativeFrom="column">
-                  <wp:posOffset>1304290</wp:posOffset>
-                </wp:positionH>
-                <wp:positionV relativeFrom="paragraph">
-                  <wp:posOffset>1305560</wp:posOffset>
-                </wp:positionV>
-                <wp:extent cx="1112520" cy="675640"/>
-                <wp:effectExtent l="38100" t="38100" r="30480" b="29210"/>
-                <wp:wrapNone/>
-                <wp:docPr id="309" name="Straight Arrow Connector 11"/>
-                <wp:cNvGraphicFramePr xmlns:a="http://schemas.openxmlformats.org/drawingml/2006/main">
-                  <a:graphicFrameLocks xmlns:a="http://schemas.openxmlformats.org/drawingml/2006/main"/>
-                </wp:cNvGraphicFramePr>
-                <a:graphic xmlns:a="http://schemas.openxmlformats.org/drawingml/2006/main">
-                  <a:graphicData uri="http://schemas.microsoft.com/office/word/2010/wordprocessingShape">
-                    <wps:wsp>
-                      <wps:cNvCnPr>
-                        <a:cxnSpLocks/>
-                      </wps:cNvCnPr>
-                      <wps:spPr>
-                        <a:xfrm flipH="1" flipV="1">
-                          <a:off x="0" y="0"/>
-                          <a:ext cx="1112520" cy="675640"/>
-                        </a:xfrm>
-                        <a:prstGeom prst="straightConnector1">
-                          <a:avLst/>
-                        </a:prstGeom>
-                        <a:ln>
-                          <a:tailEnd type="triangle"/>
-                        </a:ln>
-                      </wps:spPr>
-                      <wps:style>
-                        <a:lnRef idx="1">
-                          <a:schemeClr val="dk1"/>
-                        </a:lnRef>
-                        <a:fillRef idx="0">
-                          <a:schemeClr val="dk1"/>
-                        </a:fillRef>
-                        <a:effectRef idx="0">
-                          <a:schemeClr val="dk1"/>
-                        </a:effectRef>
-                        <a:fontRef idx="minor">
-                          <a:schemeClr val="tx1"/>
-                        </a:fontRef>
-                      </wps:style>
-                      <wps:bodyPr/>
-                    </wps:wsp>
-                  </a:graphicData>
-                </a:graphic>
-              </wp:anchor>
-            </w:drawing>
-          </mc:Choice>
-          <mc:Fallback>
-            <w:pict>
-              <v:shape w14:anchorId="61435DE8" id="Straight Arrow Connector 11" o:spid="_x0000_s1026" type="#_x0000_t32" style="position:absolute;margin-left:102.7pt;margin-top:102.8pt;width:87.6pt;height:53.2pt;flip:x y;z-index:251880448;visibility:visible;mso-wrap-style:square;mso-wrap-distance-left:9pt;mso-wrap-distance-top:0;mso-wrap-distance-right:9pt;mso-wrap-distance-bottom:0;mso-position-horizontal:absolute;mso-position-horizontal-relative:text;mso-position-vertical:absolute;mso-position-vertical-relative:text" o:gfxdata="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" strokecolor="black [3200]" strokeweight=".5pt">
-                <v:stroke endarrow="block" joinstyle="miter"/>
-                <o:lock v:ext="edit" shapetype="f"/>
-              </v:shape>
-            </w:pict>
-          </mc:Fallback>
-        </mc:AlternateContent>
-      </w:r>
-      <w:r>
-        <w:rPr>
+          <w:noProof/>
           <w:sz w:val="24"/>
           <w:szCs w:val="24"/>
         </w:rPr>
@@ -7893,7 +7980,7 @@
                 <wp:effectExtent l="0" t="0" r="0" b="0"/>
                 <wp:wrapNone/>
                 <wp:docPr id="315" name="TextBox 35"/>
-                <wp:cNvGraphicFramePr xmlns:a="http://schemas.openxmlformats.org/drawingml/2006/main"/>
+                <wp:cNvGraphicFramePr/>
                 <a:graphic xmlns:a="http://schemas.openxmlformats.org/drawingml/2006/main">
                   <a:graphicData uri="http://schemas.microsoft.com/office/word/2010/wordprocessingShape">
                     <wps:wsp>
@@ -7983,6 +8070,7 @@
       </w:r>
       <w:r>
         <w:rPr>
+          <w:noProof/>
           <w:sz w:val="24"/>
           <w:szCs w:val="24"/>
         </w:rPr>
@@ -8097,6 +8185,7 @@
       </w:r>
       <w:r>
         <w:rPr>
+          <w:noProof/>
           <w:sz w:val="24"/>
           <w:szCs w:val="24"/>
         </w:rPr>
@@ -8175,6 +8264,7 @@
       </w:r>
       <w:r>
         <w:rPr>
+          <w:noProof/>
           <w:sz w:val="24"/>
           <w:szCs w:val="24"/>
         </w:rPr>
@@ -8193,7 +8283,7 @@
                 <wp:effectExtent l="38100" t="76200" r="0" b="95250"/>
                 <wp:wrapNone/>
                 <wp:docPr id="311" name="Straight Arrow Connector 15"/>
-                <wp:cNvGraphicFramePr xmlns:a="http://schemas.openxmlformats.org/drawingml/2006/main">
+                <wp:cNvGraphicFramePr>
                   <a:graphicFrameLocks xmlns:a="http://schemas.openxmlformats.org/drawingml/2006/main"/>
                 </wp:cNvGraphicFramePr>
                 <a:graphic xmlns:a="http://schemas.openxmlformats.org/drawingml/2006/main">
@@ -8247,6 +8337,7 @@
       </w:r>
       <w:r>
         <w:rPr>
+          <w:noProof/>
           <w:sz w:val="24"/>
           <w:szCs w:val="24"/>
         </w:rPr>
@@ -8265,7 +8356,7 @@
                 <wp:effectExtent l="0" t="76200" r="24765" b="95250"/>
                 <wp:wrapNone/>
                 <wp:docPr id="310" name="Straight Arrow Connector 14"/>
-                <wp:cNvGraphicFramePr xmlns:a="http://schemas.openxmlformats.org/drawingml/2006/main">
+                <wp:cNvGraphicFramePr>
                   <a:graphicFrameLocks xmlns:a="http://schemas.openxmlformats.org/drawingml/2006/main"/>
                 </wp:cNvGraphicFramePr>
                 <a:graphic xmlns:a="http://schemas.openxmlformats.org/drawingml/2006/main">
@@ -8319,6 +8410,7 @@
       </w:r>
       <w:r>
         <w:rPr>
+          <w:noProof/>
           <w:sz w:val="24"/>
           <w:szCs w:val="24"/>
         </w:rPr>
@@ -8965,7 +9057,6 @@
               <w:ind w:left="0"/>
               <w:jc w:val="center"/>
               <w:rPr>
-                <w:rFonts w:hint="cs"/>
                 <w:sz w:val="20"/>
                 <w:szCs w:val="20"/>
                 <w:rtl/>
@@ -8995,7 +9086,6 @@
               <w:ind w:left="0"/>
               <w:jc w:val="center"/>
               <w:rPr>
-                <w:rFonts w:hint="cs"/>
                 <w:sz w:val="20"/>
                 <w:szCs w:val="20"/>
                 <w:rtl/>
@@ -9025,7 +9115,6 @@
               <w:ind w:left="0"/>
               <w:jc w:val="center"/>
               <w:rPr>
-                <w:rFonts w:hint="cs"/>
                 <w:sz w:val="20"/>
                 <w:szCs w:val="20"/>
                 <w:rtl/>
@@ -9058,7 +9147,6 @@
               <w:ind w:left="0"/>
               <w:jc w:val="center"/>
               <w:rPr>
-                <w:rFonts w:hint="cs"/>
                 <w:sz w:val="20"/>
                 <w:szCs w:val="20"/>
                 <w:rtl/>
@@ -9494,7 +9582,6 @@
               <w:ind w:left="0"/>
               <w:jc w:val="center"/>
               <w:rPr>
-                <w:rFonts w:hint="cs"/>
                 <w:sz w:val="20"/>
                 <w:szCs w:val="20"/>
                 <w:rtl/>
@@ -9514,7 +9601,6 @@
               <w:ind w:left="0"/>
               <w:jc w:val="center"/>
               <w:rPr>
-                <w:rFonts w:hint="cs"/>
                 <w:sz w:val="20"/>
                 <w:szCs w:val="20"/>
                 <w:rtl/>
@@ -9714,7 +9800,6 @@
               <w:ind w:left="0"/>
               <w:jc w:val="center"/>
               <w:rPr>
-                <w:rFonts w:hint="cs"/>
                 <w:sz w:val="20"/>
                 <w:szCs w:val="20"/>
                 <w:rtl/>
@@ -9763,7 +9848,6 @@
               <w:ind w:left="0"/>
               <w:jc w:val="center"/>
               <w:rPr>
-                <w:rFonts w:hint="cs"/>
                 <w:sz w:val="20"/>
                 <w:szCs w:val="20"/>
                 <w:rtl/>
@@ -9783,7 +9867,6 @@
               <w:ind w:left="0"/>
               <w:jc w:val="center"/>
               <w:rPr>
-                <w:rFonts w:hint="cs"/>
                 <w:sz w:val="20"/>
                 <w:szCs w:val="20"/>
                 <w:rtl/>
@@ -9983,7 +10066,6 @@
               <w:ind w:left="0"/>
               <w:jc w:val="center"/>
               <w:rPr>
-                <w:rFonts w:hint="cs"/>
                 <w:sz w:val="20"/>
                 <w:szCs w:val="20"/>
                 <w:rtl/>
@@ -10032,7 +10114,6 @@
               <w:ind w:left="0"/>
               <w:jc w:val="center"/>
               <w:rPr>
-                <w:rFonts w:hint="cs"/>
                 <w:sz w:val="20"/>
                 <w:szCs w:val="20"/>
                 <w:rtl/>
@@ -10258,7 +10339,6 @@
               <w:ind w:left="0"/>
               <w:jc w:val="center"/>
               <w:rPr>
-                <w:rFonts w:hint="cs"/>
                 <w:sz w:val="20"/>
                 <w:szCs w:val="20"/>
                 <w:rtl/>
@@ -10493,7 +10573,6 @@
               <w:ind w:left="0"/>
               <w:jc w:val="center"/>
               <w:rPr>
-                <w:rFonts w:hint="cs"/>
                 <w:sz w:val="20"/>
                 <w:szCs w:val="20"/>
                 <w:rtl/>
@@ -10524,7 +10603,6 @@
               <w:ind w:left="0"/>
               <w:jc w:val="center"/>
               <w:rPr>
-                <w:rFonts w:hint="cs"/>
                 <w:sz w:val="20"/>
                 <w:szCs w:val="20"/>
                 <w:rtl/>
@@ -10544,7 +10622,6 @@
               <w:ind w:left="0"/>
               <w:jc w:val="center"/>
               <w:rPr>
-                <w:rFonts w:hint="cs"/>
                 <w:sz w:val="20"/>
                 <w:szCs w:val="20"/>
                 <w:rtl/>
@@ -10779,7 +10856,6 @@
               <w:ind w:left="0"/>
               <w:jc w:val="center"/>
               <w:rPr>
-                <w:rFonts w:hint="cs"/>
                 <w:sz w:val="20"/>
                 <w:szCs w:val="20"/>
                 <w:rtl/>
@@ -10810,7 +10886,6 @@
               <w:ind w:left="0"/>
               <w:jc w:val="center"/>
               <w:rPr>
-                <w:rFonts w:hint="cs"/>
                 <w:sz w:val="20"/>
                 <w:szCs w:val="20"/>
                 <w:rtl/>
@@ -10830,7 +10905,6 @@
               <w:ind w:left="0"/>
               <w:jc w:val="center"/>
               <w:rPr>
-                <w:rFonts w:hint="cs"/>
                 <w:sz w:val="20"/>
                 <w:szCs w:val="20"/>
                 <w:rtl/>
@@ -11065,7 +11139,6 @@
               <w:ind w:left="0"/>
               <w:jc w:val="center"/>
               <w:rPr>
-                <w:rFonts w:hint="cs"/>
                 <w:sz w:val="20"/>
                 <w:szCs w:val="20"/>
                 <w:rtl/>
@@ -12316,7 +12389,6 @@
               <w:ind w:left="0"/>
               <w:jc w:val="center"/>
               <w:rPr>
-                <w:rFonts w:hint="cs"/>
                 <w:sz w:val="20"/>
                 <w:szCs w:val="20"/>
                 <w:rtl/>
@@ -12346,7 +12418,6 @@
               <w:ind w:left="0"/>
               <w:jc w:val="center"/>
               <w:rPr>
-                <w:rFonts w:hint="cs"/>
                 <w:sz w:val="20"/>
                 <w:szCs w:val="20"/>
                 <w:rtl/>
@@ -12376,7 +12447,6 @@
               <w:ind w:left="0"/>
               <w:jc w:val="center"/>
               <w:rPr>
-                <w:rFonts w:hint="cs"/>
                 <w:sz w:val="20"/>
                 <w:szCs w:val="20"/>
                 <w:rtl/>
@@ -12409,7 +12479,6 @@
               <w:ind w:left="0"/>
               <w:jc w:val="center"/>
               <w:rPr>
-                <w:rFonts w:hint="cs"/>
                 <w:sz w:val="20"/>
                 <w:szCs w:val="20"/>
                 <w:rtl/>
@@ -12801,7 +12870,6 @@
               <w:ind w:left="0"/>
               <w:jc w:val="center"/>
               <w:rPr>
-                <w:rFonts w:hint="cs"/>
                 <w:sz w:val="20"/>
                 <w:szCs w:val="20"/>
                 <w:rtl/>
@@ -12821,7 +12889,6 @@
               <w:ind w:left="0"/>
               <w:jc w:val="center"/>
               <w:rPr>
-                <w:rFonts w:hint="cs"/>
                 <w:sz w:val="20"/>
                 <w:szCs w:val="20"/>
                 <w:rtl/>
@@ -13021,7 +13088,6 @@
               <w:ind w:left="0"/>
               <w:jc w:val="center"/>
               <w:rPr>
-                <w:rFonts w:hint="cs"/>
                 <w:sz w:val="20"/>
                 <w:szCs w:val="20"/>
                 <w:rtl/>
@@ -13070,7 +13136,6 @@
               <w:ind w:left="0"/>
               <w:jc w:val="center"/>
               <w:rPr>
-                <w:rFonts w:hint="cs"/>
                 <w:sz w:val="20"/>
                 <w:szCs w:val="20"/>
                 <w:rtl/>
@@ -13217,7 +13282,6 @@
               <w:ind w:left="0"/>
               <w:jc w:val="center"/>
               <w:rPr>
-                <w:rFonts w:hint="cs"/>
                 <w:sz w:val="20"/>
                 <w:szCs w:val="20"/>
                 <w:rtl/>
@@ -13417,7 +13481,6 @@
               <w:ind w:left="0"/>
               <w:jc w:val="center"/>
               <w:rPr>
-                <w:rFonts w:hint="cs"/>
                 <w:sz w:val="20"/>
                 <w:szCs w:val="20"/>
                 <w:rtl/>
@@ -13466,7 +13529,6 @@
               <w:ind w:left="0"/>
               <w:jc w:val="center"/>
               <w:rPr>
-                <w:rFonts w:hint="cs"/>
                 <w:sz w:val="20"/>
                 <w:szCs w:val="20"/>
                 <w:rtl/>
@@ -13486,7 +13548,6 @@
               <w:ind w:left="0"/>
               <w:jc w:val="center"/>
               <w:rPr>
-                <w:rFonts w:hint="cs"/>
                 <w:sz w:val="20"/>
                 <w:szCs w:val="20"/>
                 <w:rtl/>
@@ -13686,7 +13747,6 @@
               <w:ind w:left="0"/>
               <w:jc w:val="center"/>
               <w:rPr>
-                <w:rFonts w:hint="cs"/>
                 <w:sz w:val="20"/>
                 <w:szCs w:val="20"/>
                 <w:rtl/>
@@ -13735,7 +13795,6 @@
               <w:ind w:left="0"/>
               <w:jc w:val="center"/>
               <w:rPr>
-                <w:rFonts w:hint="cs"/>
                 <w:sz w:val="20"/>
                 <w:szCs w:val="20"/>
                 <w:rtl/>
@@ -13882,7 +13941,6 @@
               <w:ind w:left="0"/>
               <w:jc w:val="center"/>
               <w:rPr>
-                <w:rFonts w:hint="cs"/>
                 <w:sz w:val="20"/>
                 <w:szCs w:val="20"/>
                 <w:rtl/>
@@ -14082,7 +14140,6 @@
               <w:ind w:left="0"/>
               <w:jc w:val="center"/>
               <w:rPr>
-                <w:rFonts w:hint="cs"/>
                 <w:sz w:val="20"/>
                 <w:szCs w:val="20"/>
                 <w:rtl/>
@@ -14113,7 +14170,6 @@
               <w:ind w:left="0"/>
               <w:jc w:val="center"/>
               <w:rPr>
-                <w:rFonts w:hint="cs"/>
                 <w:sz w:val="20"/>
                 <w:szCs w:val="20"/>
                 <w:rtl/>
@@ -14133,7 +14189,6 @@
               <w:ind w:left="0"/>
               <w:jc w:val="center"/>
               <w:rPr>
-                <w:rFonts w:hint="cs"/>
                 <w:sz w:val="20"/>
                 <w:szCs w:val="20"/>
                 <w:rtl/>
@@ -14333,7 +14388,6 @@
               <w:ind w:left="0"/>
               <w:jc w:val="center"/>
               <w:rPr>
-                <w:rFonts w:hint="cs"/>
                 <w:sz w:val="20"/>
                 <w:szCs w:val="20"/>
                 <w:rtl/>
@@ -14696,16 +14750,7 @@
               <w:szCs w:val="20"/>
               <w:lang w:val="en-US"/>
             </w:rPr>
-            <m:t>=1⇒</m:t>
-          </m:r>
-          <m:r>
-            <w:rPr>
-              <w:rFonts w:ascii="Cambria Math" w:hAnsi="Cambria Math"/>
-              <w:sz w:val="20"/>
-              <w:szCs w:val="20"/>
-              <w:lang w:val="en-US"/>
-            </w:rPr>
-            <m:t>86</m:t>
+            <m:t>=1⇒86</m:t>
           </m:r>
           <m:sSub>
             <m:sSubPr>
@@ -15053,25 +15098,7 @@
               <w:szCs w:val="20"/>
               <w:lang w:val="en-US"/>
             </w:rPr>
-            <m:t>=2</m:t>
-          </m:r>
-          <m:r>
-            <w:rPr>
-              <w:rFonts w:ascii="Cambria Math" w:hAnsi="Cambria Math"/>
-              <w:sz w:val="20"/>
-              <w:szCs w:val="20"/>
-              <w:lang w:val="en-US"/>
-            </w:rPr>
-            <m:t>.</m:t>
-          </m:r>
-          <m:r>
-            <w:rPr>
-              <w:rFonts w:ascii="Cambria Math" w:hAnsi="Cambria Math"/>
-              <w:sz w:val="20"/>
-              <w:szCs w:val="20"/>
-              <w:lang w:val="en-US"/>
-            </w:rPr>
-            <m:t>5</m:t>
+            <m:t>=2.5</m:t>
           </m:r>
           <m:sSub>
             <m:sSubPr>
@@ -15255,16 +15282,7 @@
               <w:szCs w:val="20"/>
               <w:lang w:val="en-US"/>
             </w:rPr>
-            <m:t>=</m:t>
-          </m:r>
-          <m:r>
-            <w:rPr>
-              <w:rFonts w:ascii="Cambria Math" w:hAnsi="Cambria Math"/>
-              <w:sz w:val="20"/>
-              <w:szCs w:val="20"/>
-              <w:lang w:val="en-US"/>
-            </w:rPr>
-            <m:t>10</m:t>
+            <m:t>=10</m:t>
           </m:r>
           <m:sSub>
             <m:sSubPr>
@@ -15538,7 +15556,6 @@
         <w:bidi/>
         <w:ind w:left="360"/>
         <w:rPr>
-          <w:rFonts w:hint="cs"/>
           <w:sz w:val="20"/>
           <w:szCs w:val="20"/>
           <w:rtl/>
@@ -15623,7 +15640,7 @@
         <w:ind w:left="360"/>
         <w:contextualSpacing/>
         <w:rPr>
-          <w:rFonts w:eastAsiaTheme="minorEastAsia" w:hint="cs"/>
+          <w:rFonts w:eastAsiaTheme="minorEastAsia"/>
           <w:sz w:val="20"/>
           <w:szCs w:val="20"/>
           <w:rtl/>
@@ -15694,6 +15711,7 @@
       <w:r>
         <w:rPr>
           <w:rFonts w:eastAsiaTheme="minorEastAsia"/>
+          <w:noProof/>
           <w:sz w:val="20"/>
           <w:szCs w:val="20"/>
         </w:rPr>
@@ -15827,6 +15845,7 @@
       <w:r>
         <w:rPr>
           <w:rFonts w:eastAsiaTheme="minorEastAsia"/>
+          <w:noProof/>
           <w:sz w:val="20"/>
           <w:szCs w:val="20"/>
         </w:rPr>
@@ -15960,6 +15979,7 @@
       <w:r>
         <w:rPr>
           <w:rFonts w:eastAsiaTheme="minorEastAsia"/>
+          <w:noProof/>
           <w:sz w:val="20"/>
           <w:szCs w:val="20"/>
         </w:rPr>
@@ -16093,6 +16113,7 @@
       <w:r>
         <w:rPr>
           <w:rFonts w:eastAsiaTheme="minorEastAsia"/>
+          <w:noProof/>
           <w:sz w:val="20"/>
           <w:szCs w:val="20"/>
         </w:rPr>
@@ -16167,6 +16188,7 @@
       <w:r>
         <w:rPr>
           <w:rFonts w:eastAsiaTheme="minorEastAsia"/>
+          <w:noProof/>
           <w:sz w:val="20"/>
           <w:szCs w:val="20"/>
         </w:rPr>
@@ -16241,6 +16263,7 @@
       <w:r>
         <w:rPr>
           <w:rFonts w:eastAsiaTheme="minorEastAsia"/>
+          <w:noProof/>
           <w:sz w:val="20"/>
           <w:szCs w:val="20"/>
         </w:rPr>
@@ -16393,6 +16416,7 @@
       <w:r>
         <w:rPr>
           <w:rFonts w:eastAsiaTheme="minorEastAsia"/>
+          <w:noProof/>
           <w:sz w:val="20"/>
           <w:szCs w:val="20"/>
         </w:rPr>
@@ -16467,6 +16491,7 @@
       <w:r>
         <w:rPr>
           <w:rFonts w:eastAsiaTheme="minorEastAsia"/>
+          <w:noProof/>
           <w:sz w:val="20"/>
           <w:szCs w:val="20"/>
         </w:rPr>
@@ -16541,6 +16566,7 @@
       <w:r>
         <w:rPr>
           <w:rFonts w:eastAsiaTheme="minorEastAsia"/>
+          <w:noProof/>
           <w:sz w:val="20"/>
           <w:szCs w:val="20"/>
         </w:rPr>
@@ -16749,6 +16775,7 @@
       <w:r>
         <w:rPr>
           <w:rFonts w:eastAsiaTheme="minorEastAsia"/>
+          <w:noProof/>
           <w:sz w:val="20"/>
           <w:szCs w:val="20"/>
         </w:rPr>
@@ -16823,6 +16850,7 @@
       <w:r>
         <w:rPr>
           <w:rFonts w:eastAsiaTheme="minorEastAsia"/>
+          <w:noProof/>
           <w:sz w:val="20"/>
           <w:szCs w:val="20"/>
         </w:rPr>
@@ -16897,6 +16925,7 @@
       <w:r>
         <w:rPr>
           <w:rFonts w:eastAsiaTheme="minorEastAsia"/>
+          <w:noProof/>
           <w:sz w:val="20"/>
           <w:szCs w:val="20"/>
         </w:rPr>
@@ -17105,6 +17134,7 @@
       <w:r>
         <w:rPr>
           <w:rFonts w:eastAsiaTheme="minorEastAsia"/>
+          <w:noProof/>
           <w:sz w:val="20"/>
           <w:szCs w:val="20"/>
         </w:rPr>
@@ -17123,7 +17153,7 @@
                 <wp:effectExtent l="0" t="0" r="21590" b="28575"/>
                 <wp:wrapNone/>
                 <wp:docPr id="320" name="Flowchart: Connector 64"/>
-                <wp:cNvGraphicFramePr xmlns:a="http://schemas.openxmlformats.org/drawingml/2006/main"/>
+                <wp:cNvGraphicFramePr/>
                 <a:graphic xmlns:a="http://schemas.openxmlformats.org/drawingml/2006/main">
                   <a:graphicData uri="http://schemas.microsoft.com/office/word/2010/wordprocessingShape">
                     <wps:wsp>
@@ -17176,6 +17206,7 @@
       <w:r>
         <w:rPr>
           <w:rFonts w:eastAsiaTheme="minorEastAsia"/>
+          <w:noProof/>
           <w:sz w:val="20"/>
           <w:szCs w:val="20"/>
         </w:rPr>
@@ -17194,7 +17225,7 @@
                 <wp:effectExtent l="0" t="0" r="21590" b="28575"/>
                 <wp:wrapNone/>
                 <wp:docPr id="321" name="Flowchart: Connector 65"/>
-                <wp:cNvGraphicFramePr xmlns:a="http://schemas.openxmlformats.org/drawingml/2006/main"/>
+                <wp:cNvGraphicFramePr/>
                 <a:graphic xmlns:a="http://schemas.openxmlformats.org/drawingml/2006/main">
                   <a:graphicData uri="http://schemas.microsoft.com/office/word/2010/wordprocessingShape">
                     <wps:wsp>
@@ -17247,6 +17278,7 @@
       <w:r>
         <w:rPr>
           <w:rFonts w:eastAsiaTheme="minorEastAsia"/>
+          <w:noProof/>
           <w:sz w:val="20"/>
           <w:szCs w:val="20"/>
         </w:rPr>
@@ -17352,6 +17384,7 @@
       <w:r>
         <w:rPr>
           <w:rFonts w:eastAsiaTheme="minorEastAsia"/>
+          <w:noProof/>
           <w:sz w:val="20"/>
           <w:szCs w:val="20"/>
         </w:rPr>
@@ -17457,6 +17490,7 @@
       <w:r>
         <w:rPr>
           <w:rFonts w:eastAsiaTheme="minorEastAsia"/>
+          <w:noProof/>
           <w:sz w:val="20"/>
           <w:szCs w:val="20"/>
         </w:rPr>
@@ -17534,6 +17568,7 @@
       <w:r>
         <w:rPr>
           <w:rFonts w:eastAsiaTheme="minorEastAsia"/>
+          <w:noProof/>
           <w:sz w:val="20"/>
           <w:szCs w:val="20"/>
         </w:rPr>
@@ -17639,6 +17674,7 @@
       <w:r>
         <w:rPr>
           <w:rFonts w:eastAsiaTheme="minorEastAsia"/>
+          <w:noProof/>
           <w:sz w:val="20"/>
           <w:szCs w:val="20"/>
         </w:rPr>
@@ -17716,6 +17752,7 @@
       <w:r>
         <w:rPr>
           <w:rFonts w:eastAsiaTheme="minorEastAsia"/>
+          <w:noProof/>
           <w:sz w:val="20"/>
           <w:szCs w:val="20"/>
         </w:rPr>
@@ -17821,6 +17858,7 @@
       <w:r>
         <w:rPr>
           <w:rFonts w:eastAsiaTheme="minorEastAsia"/>
+          <w:noProof/>
           <w:sz w:val="20"/>
           <w:szCs w:val="20"/>
         </w:rPr>
@@ -17936,6 +17974,7 @@
       <w:r>
         <w:rPr>
           <w:rFonts w:eastAsiaTheme="minorEastAsia"/>
+          <w:noProof/>
           <w:sz w:val="20"/>
           <w:szCs w:val="20"/>
         </w:rPr>
@@ -18051,6 +18090,7 @@
       <w:r>
         <w:rPr>
           <w:rFonts w:eastAsiaTheme="minorEastAsia"/>
+          <w:noProof/>
           <w:sz w:val="20"/>
           <w:szCs w:val="20"/>
         </w:rPr>
@@ -18125,6 +18165,7 @@
       <w:r>
         <w:rPr>
           <w:rFonts w:eastAsiaTheme="minorEastAsia"/>
+          <w:noProof/>
           <w:sz w:val="20"/>
           <w:szCs w:val="20"/>
         </w:rPr>
@@ -18199,6 +18240,7 @@
       <w:r>
         <w:rPr>
           <w:rFonts w:eastAsiaTheme="minorEastAsia"/>
+          <w:noProof/>
           <w:sz w:val="20"/>
           <w:szCs w:val="20"/>
         </w:rPr>
@@ -18389,6 +18431,7 @@
       <w:r>
         <w:rPr>
           <w:rFonts w:eastAsiaTheme="minorEastAsia"/>
+          <w:noProof/>
           <w:sz w:val="20"/>
           <w:szCs w:val="20"/>
         </w:rPr>
@@ -18463,6 +18506,7 @@
       <w:r>
         <w:rPr>
           <w:rFonts w:eastAsiaTheme="minorEastAsia"/>
+          <w:noProof/>
           <w:sz w:val="20"/>
           <w:szCs w:val="20"/>
         </w:rPr>
@@ -18537,6 +18581,7 @@
       <w:r>
         <w:rPr>
           <w:rFonts w:eastAsiaTheme="minorEastAsia"/>
+          <w:noProof/>
           <w:sz w:val="20"/>
           <w:szCs w:val="20"/>
         </w:rPr>
@@ -18655,6 +18700,7 @@
       <w:r>
         <w:rPr>
           <w:rFonts w:eastAsiaTheme="minorEastAsia"/>
+          <w:noProof/>
           <w:sz w:val="20"/>
           <w:szCs w:val="20"/>
         </w:rPr>
@@ -18760,6 +18806,7 @@
       <w:r>
         <w:rPr>
           <w:rFonts w:eastAsiaTheme="minorEastAsia"/>
+          <w:noProof/>
           <w:sz w:val="20"/>
           <w:szCs w:val="20"/>
         </w:rPr>
@@ -18837,6 +18884,7 @@
       <w:r>
         <w:rPr>
           <w:rFonts w:eastAsiaTheme="minorEastAsia"/>
+          <w:noProof/>
           <w:sz w:val="20"/>
           <w:szCs w:val="20"/>
         </w:rPr>
@@ -18942,6 +18990,7 @@
       <w:r>
         <w:rPr>
           <w:rFonts w:eastAsiaTheme="minorEastAsia"/>
+          <w:noProof/>
           <w:sz w:val="20"/>
           <w:szCs w:val="20"/>
         </w:rPr>
@@ -19047,6 +19096,7 @@
       <w:r>
         <w:rPr>
           <w:rFonts w:eastAsiaTheme="minorEastAsia"/>
+          <w:noProof/>
           <w:sz w:val="20"/>
           <w:szCs w:val="20"/>
         </w:rPr>
@@ -19124,6 +19174,7 @@
       <w:r>
         <w:rPr>
           <w:rFonts w:eastAsiaTheme="minorEastAsia"/>
+          <w:noProof/>
           <w:sz w:val="20"/>
           <w:szCs w:val="20"/>
         </w:rPr>
@@ -19220,7 +19271,19 @@
           <w:rFonts w:eastAsiaTheme="minorEastAsia"/>
           <w:sz w:val="20"/>
           <w:szCs w:val="20"/>
-          <w:rtl/>
+          <w:lang w:val="en-US"/>
+        </w:rPr>
+      </w:pPr>
+    </w:p>
+    <w:p>
+      <w:pPr>
+        <w:pStyle w:val="ListParagraph"/>
+        <w:bidi/>
+        <w:ind w:left="360"/>
+        <w:rPr>
+          <w:rFonts w:eastAsiaTheme="minorEastAsia"/>
+          <w:sz w:val="20"/>
+          <w:szCs w:val="20"/>
           <w:lang w:val="en-US"/>
         </w:rPr>
       </w:pPr>
@@ -19237,6 +19300,7 @@
           <w:rFonts w:eastAsiaTheme="minorEastAsia"/>
           <w:sz w:val="20"/>
           <w:szCs w:val="20"/>
+          <w:rtl/>
           <w:lang w:val="en-US"/>
         </w:rPr>
       </w:pPr>
@@ -19248,7 +19312,7 @@
           <w:rtl/>
           <w:lang w:val="en-US"/>
         </w:rPr>
-        <w:t xml:space="preserve">קצב ההגעה הממוצע הוא בדיוק </w:t>
+        <w:t xml:space="preserve">קצב ההגעה הממוצע הוא תוחלת על </w:t>
       </w:r>
       <m:oMath>
         <m:r>
@@ -19269,16 +19333,7 @@
           <w:rtl/>
           <w:lang w:val="en-US"/>
         </w:rPr>
-        <w:t xml:space="preserve"> (לפי הגדרה). לכן עבור קלט </w:t>
-      </w:r>
-      <w:r>
-        <w:rPr>
-          <w:rFonts w:eastAsiaTheme="minorEastAsia"/>
-          <w:sz w:val="20"/>
-          <w:szCs w:val="20"/>
-          <w:lang w:val="en-US"/>
-        </w:rPr>
-        <w:t>a</w:t>
+        <w:t xml:space="preserve">. </w:t>
       </w:r>
       <w:r>
         <w:rPr>
@@ -19288,193 +19343,7 @@
           <w:rtl/>
           <w:lang w:val="en-US"/>
         </w:rPr>
-        <w:t xml:space="preserve"> הוא יהיה 30 ועבור קלט </w:t>
-      </w:r>
-      <w:r>
-        <w:rPr>
-          <w:rFonts w:eastAsiaTheme="minorEastAsia"/>
-          <w:sz w:val="20"/>
-          <w:szCs w:val="20"/>
-          <w:lang w:val="en-US"/>
-        </w:rPr>
-        <w:t>b</w:t>
-      </w:r>
-      <w:r>
-        <w:rPr>
-          <w:rFonts w:eastAsiaTheme="minorEastAsia" w:hint="cs"/>
-          <w:sz w:val="20"/>
-          <w:szCs w:val="20"/>
-          <w:rtl/>
-          <w:lang w:val="en-US"/>
-        </w:rPr>
-        <w:t xml:space="preserve"> הוא יהיה </w:t>
-      </w:r>
-      <m:oMath>
-        <m:r>
-          <w:rPr>
-            <w:rFonts w:ascii="Cambria Math" w:eastAsiaTheme="minorEastAsia" w:hAnsi="Cambria Math"/>
-            <w:sz w:val="20"/>
-            <w:szCs w:val="20"/>
-            <w:lang w:val="en-US"/>
-          </w:rPr>
-          <m:t>50</m:t>
-        </m:r>
-      </m:oMath>
-    </w:p>
-    <w:p>
-      <w:pPr>
-        <w:pStyle w:val="ListParagraph"/>
-        <w:numPr>
-          <w:ilvl w:val="0"/>
-          <w:numId w:val="1"/>
-        </w:numPr>
-        <w:bidi/>
-        <w:rPr>
-          <w:rFonts w:eastAsiaTheme="minorEastAsia"/>
-          <w:sz w:val="20"/>
-          <w:szCs w:val="20"/>
-          <w:lang w:val="en-US"/>
-        </w:rPr>
-      </w:pPr>
-      <w:r>
-        <w:rPr>
-          <w:rFonts w:eastAsiaTheme="minorEastAsia" w:hint="cs"/>
-          <w:sz w:val="20"/>
-          <w:szCs w:val="20"/>
-          <w:rtl/>
-          <w:lang w:val="en-US"/>
-        </w:rPr>
-        <w:t xml:space="preserve">נרצה להשתמש במשפט ליטל, לכן עלינו ראשית לחשב את תוחלת אורך התור. לשם כך נאלץ לחשב את ההסתברות שהתור יהיה בכל אורך אפשרי, נשתמש בהסתברויות שחישבנו בשאלה 3 לטובת זה. נסמן את ההסתברות שאורך התור יהיה </w:t>
-      </w:r>
-      <w:proofErr w:type="spellStart"/>
-      <w:r>
-        <w:rPr>
-          <w:rFonts w:eastAsiaTheme="minorEastAsia"/>
-          <w:sz w:val="20"/>
-          <w:szCs w:val="20"/>
-          <w:lang w:val="en-US"/>
-        </w:rPr>
-        <w:t>i</w:t>
-      </w:r>
-      <w:proofErr w:type="spellEnd"/>
-      <w:r>
-        <w:rPr>
-          <w:rFonts w:eastAsiaTheme="minorEastAsia" w:hint="cs"/>
-          <w:sz w:val="20"/>
-          <w:szCs w:val="20"/>
-          <w:rtl/>
-          <w:lang w:val="en-US"/>
-        </w:rPr>
-        <w:t xml:space="preserve"> ע"י </w:t>
-      </w:r>
-      <m:oMath>
-        <m:sSub>
-          <m:sSubPr>
-            <m:ctrlPr>
-              <w:rPr>
-                <w:rFonts w:ascii="Cambria Math" w:eastAsiaTheme="minorEastAsia" w:hAnsi="Cambria Math"/>
-                <w:i/>
-                <w:sz w:val="20"/>
-                <w:szCs w:val="20"/>
-                <w:lang w:val="en-US"/>
-              </w:rPr>
-            </m:ctrlPr>
-          </m:sSubPr>
-          <m:e>
-            <m:r>
-              <w:rPr>
-                <w:rFonts w:ascii="Cambria Math" w:eastAsiaTheme="minorEastAsia" w:hAnsi="Cambria Math"/>
-                <w:sz w:val="20"/>
-                <w:szCs w:val="20"/>
-                <w:lang w:val="en-US"/>
-              </w:rPr>
-              <m:t>q</m:t>
-            </m:r>
-          </m:e>
-          <m:sub>
-            <m:r>
-              <w:rPr>
-                <w:rFonts w:ascii="Cambria Math" w:eastAsiaTheme="minorEastAsia" w:hAnsi="Cambria Math"/>
-                <w:sz w:val="20"/>
-                <w:szCs w:val="20"/>
-                <w:lang w:val="en-US"/>
-              </w:rPr>
-              <m:t>i</m:t>
-            </m:r>
-          </m:sub>
-        </m:sSub>
-      </m:oMath>
-      <w:r>
-        <w:rPr>
-          <w:rFonts w:eastAsiaTheme="minorEastAsia" w:hint="cs"/>
-          <w:sz w:val="20"/>
-          <w:szCs w:val="20"/>
-          <w:rtl/>
-          <w:lang w:val="en-US"/>
-        </w:rPr>
-        <w:t>. בנוסף נסמן את אורך התור ב-</w:t>
-      </w:r>
-      <w:r>
-        <w:rPr>
-          <w:rFonts w:eastAsiaTheme="minorEastAsia"/>
-          <w:sz w:val="20"/>
-          <w:szCs w:val="20"/>
-          <w:lang w:val="en-US"/>
-        </w:rPr>
-        <w:t>n</w:t>
-      </w:r>
-      <w:r>
-        <w:rPr>
-          <w:rFonts w:eastAsiaTheme="minorEastAsia" w:hint="cs"/>
-          <w:sz w:val="20"/>
-          <w:szCs w:val="20"/>
-          <w:rtl/>
-          <w:lang w:val="en-US"/>
-        </w:rPr>
-        <w:t xml:space="preserve"> ואת זמן השהייה ב-</w:t>
-      </w:r>
-      <w:r>
-        <w:rPr>
-          <w:rFonts w:eastAsiaTheme="minorEastAsia" w:hint="cs"/>
-          <w:sz w:val="20"/>
-          <w:szCs w:val="20"/>
-          <w:lang w:val="en-US"/>
-        </w:rPr>
-        <w:t>T</w:t>
-      </w:r>
-      <w:r>
-        <w:rPr>
-          <w:rFonts w:eastAsiaTheme="minorEastAsia" w:hint="cs"/>
-          <w:sz w:val="20"/>
-          <w:szCs w:val="20"/>
-          <w:rtl/>
-          <w:lang w:val="en-US"/>
-        </w:rPr>
-        <w:t>.</w:t>
-      </w:r>
-    </w:p>
-    <w:p>
-      <w:pPr>
-        <w:pStyle w:val="ListParagraph"/>
-        <w:bidi/>
-        <w:ind w:left="360"/>
-        <w:rPr>
-          <w:rFonts w:eastAsiaTheme="minorEastAsia" w:hint="cs"/>
-          <w:sz w:val="20"/>
-          <w:szCs w:val="20"/>
-          <w:rtl/>
-          <w:lang w:val="en-US"/>
-        </w:rPr>
-      </w:pPr>
-      <w:r>
-        <w:rPr>
-          <w:rFonts w:eastAsiaTheme="minorEastAsia" w:hint="cs"/>
-          <w:sz w:val="20"/>
-          <w:szCs w:val="20"/>
-          <w:rtl/>
-          <w:lang w:val="en-US"/>
-        </w:rPr>
-        <w:t>לאחר מכן כיוון ש-</w:t>
+        <w:t xml:space="preserve">לשם כך נזדקק להסתברות לכל ערך אפשרי של </w:t>
       </w:r>
       <m:oMath>
         <m:r>
@@ -19495,7 +19364,85 @@
           <w:rtl/>
           <w:lang w:val="en-US"/>
         </w:rPr>
-        <w:t xml:space="preserve"> אינו קבוע נאלץ לשחב גם את התוחלת שלו.</w:t>
+        <w:t xml:space="preserve"> וכיוון שהוא תלוי באורך התור נאלץ את ההסתברות לכך שהתור יהיה באורך כלשהו לכל אורך אפשרי של התור</w:t>
+      </w:r>
+      <w:r>
+        <w:rPr>
+          <w:rFonts w:eastAsiaTheme="minorEastAsia" w:hint="cs"/>
+          <w:sz w:val="20"/>
+          <w:szCs w:val="20"/>
+          <w:rtl/>
+          <w:lang w:val="en-US"/>
+        </w:rPr>
+        <w:t xml:space="preserve">, נשתמש בהסתברויות שחישבנו בשאלה 3 לטובת זה. נסמן את ההסתברות שאורך התור יהיה </w:t>
+      </w:r>
+      <w:proofErr w:type="spellStart"/>
+      <w:r>
+        <w:rPr>
+          <w:rFonts w:eastAsiaTheme="minorEastAsia"/>
+          <w:sz w:val="20"/>
+          <w:szCs w:val="20"/>
+          <w:lang w:val="en-US"/>
+        </w:rPr>
+        <w:t>i</w:t>
+      </w:r>
+      <w:proofErr w:type="spellEnd"/>
+      <w:r>
+        <w:rPr>
+          <w:rFonts w:eastAsiaTheme="minorEastAsia" w:hint="cs"/>
+          <w:sz w:val="20"/>
+          <w:szCs w:val="20"/>
+          <w:rtl/>
+          <w:lang w:val="en-US"/>
+        </w:rPr>
+        <w:t xml:space="preserve"> ע"י </w:t>
+      </w:r>
+      <m:oMath>
+        <m:sSub>
+          <m:sSubPr>
+            <m:ctrlPr>
+              <w:rPr>
+                <w:rFonts w:ascii="Cambria Math" w:eastAsiaTheme="minorEastAsia" w:hAnsi="Cambria Math"/>
+                <w:i/>
+                <w:sz w:val="20"/>
+                <w:szCs w:val="20"/>
+                <w:lang w:val="en-US"/>
+              </w:rPr>
+            </m:ctrlPr>
+          </m:sSubPr>
+          <m:e>
+            <m:r>
+              <w:rPr>
+                <w:rFonts w:ascii="Cambria Math" w:eastAsiaTheme="minorEastAsia" w:hAnsi="Cambria Math"/>
+                <w:sz w:val="20"/>
+                <w:szCs w:val="20"/>
+                <w:lang w:val="en-US"/>
+              </w:rPr>
+              <m:t>q</m:t>
+            </m:r>
+          </m:e>
+          <m:sub>
+            <m:r>
+              <w:rPr>
+                <w:rFonts w:ascii="Cambria Math" w:eastAsiaTheme="minorEastAsia" w:hAnsi="Cambria Math"/>
+                <w:sz w:val="20"/>
+                <w:szCs w:val="20"/>
+                <w:lang w:val="en-US"/>
+              </w:rPr>
+              <m:t>i</m:t>
+            </m:r>
+          </m:sub>
+        </m:sSub>
+      </m:oMath>
+      <w:r>
+        <w:rPr>
+          <w:rFonts w:eastAsiaTheme="minorEastAsia" w:hint="cs"/>
+          <w:sz w:val="20"/>
+          <w:szCs w:val="20"/>
+          <w:rtl/>
+          <w:lang w:val="en-US"/>
+        </w:rPr>
+        <w:t>.</w:t>
       </w:r>
     </w:p>
     <w:p>
@@ -19538,17 +19485,7 @@
           <w:rtl/>
           <w:lang w:val="en-US"/>
         </w:rPr>
-        <w:t xml:space="preserve">: </w:t>
-      </w:r>
-      <w:r>
-        <w:rPr>
-          <w:rFonts w:eastAsiaTheme="minorEastAsia" w:hint="cs"/>
-          <w:sz w:val="20"/>
-          <w:szCs w:val="20"/>
-          <w:rtl/>
-          <w:lang w:val="en-US"/>
-        </w:rPr>
-        <w:t>לפי הגדרת המצבים בדיאגרמה בסעיף 1 וחוקי הסתברות מתקיים כי</w:t>
+        <w:t>: לפי הגדרת המצבים בדיאגרמה בסעיף 1 וחוקי הסתברות מתקיים כי</w:t>
       </w:r>
     </w:p>
     <w:p>
@@ -20191,7 +20128,205 @@
           <w:rtl/>
           <w:lang w:val="en-US"/>
         </w:rPr>
-        <w:t xml:space="preserve">לכן נקבל </w:t>
+        <w:t xml:space="preserve">מכך נקבל </w:t>
+      </w:r>
+      <m:oMath>
+        <m:r>
+          <w:rPr>
+            <w:rFonts w:ascii="Cambria Math" w:eastAsiaTheme="minorEastAsia" w:hAnsi="Cambria Math"/>
+            <w:sz w:val="20"/>
+            <w:szCs w:val="20"/>
+            <w:lang w:val="en-US"/>
+          </w:rPr>
+          <m:t>p</m:t>
+        </m:r>
+        <m:d>
+          <m:dPr>
+            <m:ctrlPr>
+              <w:rPr>
+                <w:rFonts w:ascii="Cambria Math" w:eastAsiaTheme="minorEastAsia" w:hAnsi="Cambria Math"/>
+                <w:i/>
+                <w:sz w:val="20"/>
+                <w:szCs w:val="20"/>
+                <w:lang w:val="en-US"/>
+              </w:rPr>
+            </m:ctrlPr>
+          </m:dPr>
+          <m:e>
+            <m:r>
+              <w:rPr>
+                <w:rFonts w:ascii="Cambria Math" w:eastAsiaTheme="minorEastAsia" w:hAnsi="Cambria Math"/>
+                <w:sz w:val="20"/>
+                <w:szCs w:val="20"/>
+                <w:lang w:val="en-US"/>
+              </w:rPr>
+              <m:t>λ=30</m:t>
+            </m:r>
+          </m:e>
+        </m:d>
+        <m:r>
+          <w:rPr>
+            <w:rFonts w:ascii="Cambria Math" w:eastAsiaTheme="minorEastAsia" w:hAnsi="Cambria Math"/>
+            <w:sz w:val="20"/>
+            <w:szCs w:val="20"/>
+            <w:lang w:val="en-US"/>
+          </w:rPr>
+          <m:t>=</m:t>
+        </m:r>
+        <m:sSub>
+          <m:sSubPr>
+            <m:ctrlPr>
+              <w:rPr>
+                <w:rFonts w:ascii="Cambria Math" w:eastAsiaTheme="minorEastAsia" w:hAnsi="Cambria Math"/>
+                <w:i/>
+                <w:sz w:val="20"/>
+                <w:szCs w:val="20"/>
+                <w:lang w:val="en-US"/>
+              </w:rPr>
+            </m:ctrlPr>
+          </m:sSubPr>
+          <m:e>
+            <m:r>
+              <w:rPr>
+                <w:rFonts w:ascii="Cambria Math" w:eastAsiaTheme="minorEastAsia" w:hAnsi="Cambria Math"/>
+                <w:sz w:val="20"/>
+                <w:szCs w:val="20"/>
+                <w:lang w:val="en-US"/>
+              </w:rPr>
+              <m:t>q</m:t>
+            </m:r>
+          </m:e>
+          <m:sub>
+            <m:r>
+              <w:rPr>
+                <w:rFonts w:ascii="Cambria Math" w:eastAsiaTheme="minorEastAsia" w:hAnsi="Cambria Math"/>
+                <w:sz w:val="20"/>
+                <w:szCs w:val="20"/>
+                <w:lang w:val="en-US"/>
+              </w:rPr>
+              <m:t>0</m:t>
+            </m:r>
+          </m:sub>
+        </m:sSub>
+      </m:oMath>
+      <w:r>
+        <w:rPr>
+          <w:rFonts w:eastAsiaTheme="minorEastAsia" w:hint="cs"/>
+          <w:sz w:val="20"/>
+          <w:szCs w:val="20"/>
+          <w:rtl/>
+          <w:lang w:val="en-US"/>
+        </w:rPr>
+        <w:t xml:space="preserve"> , </w:t>
+      </w:r>
+      <m:oMath>
+        <m:r>
+          <w:rPr>
+            <w:rFonts w:ascii="Cambria Math" w:eastAsiaTheme="minorEastAsia" w:hAnsi="Cambria Math"/>
+            <w:sz w:val="20"/>
+            <w:szCs w:val="20"/>
+            <w:lang w:val="en-US"/>
+          </w:rPr>
+          <m:t>p</m:t>
+        </m:r>
+        <m:d>
+          <m:dPr>
+            <m:ctrlPr>
+              <w:rPr>
+                <w:rFonts w:ascii="Cambria Math" w:eastAsiaTheme="minorEastAsia" w:hAnsi="Cambria Math"/>
+                <w:i/>
+                <w:sz w:val="20"/>
+                <w:szCs w:val="20"/>
+                <w:lang w:val="en-US"/>
+              </w:rPr>
+            </m:ctrlPr>
+          </m:dPr>
+          <m:e>
+            <m:r>
+              <w:rPr>
+                <w:rFonts w:ascii="Cambria Math" w:eastAsiaTheme="minorEastAsia" w:hAnsi="Cambria Math"/>
+                <w:sz w:val="20"/>
+                <w:szCs w:val="20"/>
+                <w:lang w:val="en-US"/>
+              </w:rPr>
+              <m:t>λ=27</m:t>
+            </m:r>
+          </m:e>
+        </m:d>
+        <m:r>
+          <w:rPr>
+            <w:rFonts w:ascii="Cambria Math" w:eastAsiaTheme="minorEastAsia" w:hAnsi="Cambria Math"/>
+            <w:sz w:val="20"/>
+            <w:szCs w:val="20"/>
+            <w:lang w:val="en-US"/>
+          </w:rPr>
+          <m:t>=</m:t>
+        </m:r>
+        <m:sSub>
+          <m:sSubPr>
+            <m:ctrlPr>
+              <w:rPr>
+                <w:rFonts w:ascii="Cambria Math" w:eastAsiaTheme="minorEastAsia" w:hAnsi="Cambria Math"/>
+                <w:i/>
+                <w:sz w:val="20"/>
+                <w:szCs w:val="20"/>
+                <w:lang w:val="en-US"/>
+              </w:rPr>
+            </m:ctrlPr>
+          </m:sSubPr>
+          <m:e>
+            <m:r>
+              <w:rPr>
+                <w:rFonts w:ascii="Cambria Math" w:eastAsiaTheme="minorEastAsia" w:hAnsi="Cambria Math"/>
+                <w:sz w:val="20"/>
+                <w:szCs w:val="20"/>
+                <w:lang w:val="en-US"/>
+              </w:rPr>
+              <m:t>q</m:t>
+            </m:r>
+          </m:e>
+          <m:sub>
+            <m:r>
+              <w:rPr>
+                <w:rFonts w:ascii="Cambria Math" w:eastAsiaTheme="minorEastAsia" w:hAnsi="Cambria Math"/>
+                <w:sz w:val="20"/>
+                <w:szCs w:val="20"/>
+                <w:lang w:val="en-US"/>
+              </w:rPr>
+              <m:t>1</m:t>
+            </m:r>
+          </m:sub>
+        </m:sSub>
+      </m:oMath>
+      <w:r>
+        <w:rPr>
+          <w:rFonts w:eastAsiaTheme="minorEastAsia" w:hint="cs"/>
+          <w:sz w:val="20"/>
+          <w:szCs w:val="20"/>
+          <w:rtl/>
+          <w:lang w:val="en-US"/>
+        </w:rPr>
+        <w:t xml:space="preserve"> ולכן</w:t>
+      </w:r>
+      <w:r>
+        <w:rPr>
+          <w:rFonts w:eastAsiaTheme="minorEastAsia" w:hint="cs"/>
+          <w:sz w:val="20"/>
+          <w:szCs w:val="20"/>
+          <w:rtl/>
+          <w:lang w:val="en-US"/>
+        </w:rPr>
+        <w:t xml:space="preserve"> קצב ההגעה הממוצע הינו</w:t>
+      </w:r>
+      <w:r>
+        <w:rPr>
+          <w:rFonts w:eastAsiaTheme="minorEastAsia" w:hint="cs"/>
+          <w:sz w:val="20"/>
+          <w:szCs w:val="20"/>
+          <w:rtl/>
+          <w:lang w:val="en-US"/>
+        </w:rPr>
+        <w:t xml:space="preserve"> </w:t>
       </w:r>
       <m:oMath>
         <m:r>
@@ -20223,7 +20358,7 @@
                 <w:szCs w:val="20"/>
                 <w:lang w:val="en-US"/>
               </w:rPr>
-              <m:t>n</m:t>
+              <m:t>λ</m:t>
             </m:r>
           </m:e>
         </m:d>
@@ -20234,7 +20369,7 @@
             <w:szCs w:val="20"/>
             <w:lang w:val="en-US"/>
           </w:rPr>
-          <m:t>=0⋅</m:t>
+          <m:t>=30</m:t>
         </m:r>
         <m:sSub>
           <m:sSubPr>
@@ -20278,7 +20413,7 @@
             <w:szCs w:val="20"/>
             <w:lang w:val="en-US"/>
           </w:rPr>
-          <m:t>+1⋅</m:t>
+          <m:t>+27</m:t>
         </m:r>
         <m:sSub>
           <m:sSubPr>
@@ -20322,7 +20457,1275 @@
             <w:szCs w:val="20"/>
             <w:lang w:val="en-US"/>
           </w:rPr>
-          <m:t>+2⋅</m:t>
+          <m:t>=</m:t>
+        </m:r>
+        <m:f>
+          <m:fPr>
+            <m:ctrlPr>
+              <w:rPr>
+                <w:rFonts w:ascii="Cambria Math" w:eastAsiaTheme="minorEastAsia" w:hAnsi="Cambria Math"/>
+                <w:i/>
+                <w:sz w:val="20"/>
+                <w:szCs w:val="20"/>
+                <w:lang w:val="en-US"/>
+              </w:rPr>
+            </m:ctrlPr>
+          </m:fPr>
+          <m:num>
+            <m:r>
+              <w:rPr>
+                <w:rFonts w:ascii="Cambria Math" w:eastAsiaTheme="minorEastAsia" w:hAnsi="Cambria Math"/>
+                <w:sz w:val="20"/>
+                <w:szCs w:val="20"/>
+                <w:lang w:val="en-US"/>
+              </w:rPr>
+              <m:t>8040</m:t>
+            </m:r>
+          </m:num>
+          <m:den>
+            <m:r>
+              <w:rPr>
+                <w:rFonts w:ascii="Cambria Math" w:eastAsiaTheme="minorEastAsia" w:hAnsi="Cambria Math"/>
+                <w:sz w:val="20"/>
+                <w:szCs w:val="20"/>
+                <w:lang w:val="en-US"/>
+              </w:rPr>
+              <m:t>361</m:t>
+            </m:r>
+          </m:den>
+        </m:f>
+      </m:oMath>
+    </w:p>
+    <w:p>
+      <w:pPr>
+        <w:bidi/>
+        <w:ind w:left="360"/>
+        <w:contextualSpacing/>
+        <w:rPr>
+          <w:rFonts w:eastAsiaTheme="minorEastAsia"/>
+          <w:sz w:val="20"/>
+          <w:szCs w:val="20"/>
+          <w:rtl/>
+          <w:lang w:val="en-US"/>
+        </w:rPr>
+      </w:pPr>
+    </w:p>
+    <w:p>
+      <w:pPr>
+        <w:bidi/>
+        <w:ind w:left="360"/>
+        <w:contextualSpacing/>
+        <w:rPr>
+          <w:rFonts w:eastAsiaTheme="minorEastAsia"/>
+          <w:sz w:val="20"/>
+          <w:szCs w:val="20"/>
+          <w:rtl/>
+          <w:lang w:val="en-US"/>
+        </w:rPr>
+      </w:pPr>
+      <w:r>
+        <w:rPr>
+          <w:rFonts w:eastAsiaTheme="minorEastAsia" w:hint="cs"/>
+          <w:sz w:val="20"/>
+          <w:szCs w:val="20"/>
+          <w:rtl/>
+          <w:lang w:val="en-US"/>
+        </w:rPr>
+        <w:t xml:space="preserve">עבור קלט </w:t>
+      </w:r>
+      <w:r>
+        <w:rPr>
+          <w:rFonts w:eastAsiaTheme="minorEastAsia"/>
+          <w:sz w:val="20"/>
+          <w:szCs w:val="20"/>
+          <w:lang w:val="en-US"/>
+        </w:rPr>
+        <w:t>b</w:t>
+      </w:r>
+      <w:r>
+        <w:rPr>
+          <w:rFonts w:eastAsiaTheme="minorEastAsia" w:hint="cs"/>
+          <w:sz w:val="20"/>
+          <w:szCs w:val="20"/>
+          <w:rtl/>
+          <w:lang w:val="en-US"/>
+        </w:rPr>
+        <w:t>: לפי הגדרת המצבים בדיאגרמה בסעיף 1 וחוקי הסתברות מתקיים כי</w:t>
+      </w:r>
+    </w:p>
+    <w:p>
+      <w:pPr>
+        <w:bidi/>
+        <w:ind w:left="360"/>
+        <w:contextualSpacing/>
+        <w:rPr>
+          <w:rFonts w:eastAsiaTheme="minorEastAsia"/>
+          <w:sz w:val="20"/>
+          <w:szCs w:val="20"/>
+          <w:lang w:val="en-US"/>
+        </w:rPr>
+      </w:pPr>
+      <w:r>
+        <w:rPr>
+          <w:rFonts w:eastAsiaTheme="minorEastAsia" w:hint="cs"/>
+          <w:sz w:val="20"/>
+          <w:szCs w:val="20"/>
+          <w:rtl/>
+          <w:lang w:val="en-US"/>
+        </w:rPr>
+        <w:t xml:space="preserve"> </w:t>
+      </w:r>
+      <m:oMath>
+        <m:sSub>
+          <m:sSubPr>
+            <m:ctrlPr>
+              <w:rPr>
+                <w:rFonts w:ascii="Cambria Math" w:eastAsiaTheme="minorEastAsia" w:hAnsi="Cambria Math"/>
+                <w:i/>
+                <w:sz w:val="20"/>
+                <w:szCs w:val="20"/>
+                <w:lang w:val="en-US"/>
+              </w:rPr>
+            </m:ctrlPr>
+          </m:sSubPr>
+          <m:e>
+            <m:r>
+              <w:rPr>
+                <w:rFonts w:ascii="Cambria Math" w:eastAsiaTheme="minorEastAsia" w:hAnsi="Cambria Math"/>
+                <w:sz w:val="20"/>
+                <w:szCs w:val="20"/>
+                <w:lang w:val="en-US"/>
+              </w:rPr>
+              <m:t>q</m:t>
+            </m:r>
+          </m:e>
+          <m:sub>
+            <m:r>
+              <w:rPr>
+                <w:rFonts w:ascii="Cambria Math" w:eastAsiaTheme="minorEastAsia" w:hAnsi="Cambria Math"/>
+                <w:sz w:val="20"/>
+                <w:szCs w:val="20"/>
+                <w:lang w:val="en-US"/>
+              </w:rPr>
+              <m:t>0</m:t>
+            </m:r>
+          </m:sub>
+        </m:sSub>
+        <m:r>
+          <w:rPr>
+            <w:rFonts w:ascii="Cambria Math" w:eastAsiaTheme="minorEastAsia" w:hAnsi="Cambria Math"/>
+            <w:sz w:val="20"/>
+            <w:szCs w:val="20"/>
+            <w:lang w:val="en-US"/>
+          </w:rPr>
+          <m:t>=</m:t>
+        </m:r>
+        <m:sSub>
+          <m:sSubPr>
+            <m:ctrlPr>
+              <w:rPr>
+                <w:rFonts w:ascii="Cambria Math" w:eastAsiaTheme="minorEastAsia" w:hAnsi="Cambria Math"/>
+                <w:i/>
+                <w:sz w:val="20"/>
+                <w:szCs w:val="20"/>
+                <w:lang w:val="en-US"/>
+              </w:rPr>
+            </m:ctrlPr>
+          </m:sSubPr>
+          <m:e>
+            <m:r>
+              <w:rPr>
+                <w:rFonts w:ascii="Cambria Math" w:eastAsiaTheme="minorEastAsia" w:hAnsi="Cambria Math"/>
+                <w:sz w:val="20"/>
+                <w:szCs w:val="20"/>
+                <w:lang w:val="en-US"/>
+              </w:rPr>
+              <m:t>q</m:t>
+            </m:r>
+          </m:e>
+          <m:sub>
+            <m:r>
+              <w:rPr>
+                <w:rFonts w:ascii="Cambria Math" w:eastAsiaTheme="minorEastAsia" w:hAnsi="Cambria Math"/>
+                <w:sz w:val="20"/>
+                <w:szCs w:val="20"/>
+                <w:lang w:val="en-US"/>
+              </w:rPr>
+              <m:t>0,0</m:t>
+            </m:r>
+          </m:sub>
+        </m:sSub>
+        <m:r>
+          <w:rPr>
+            <w:rFonts w:ascii="Cambria Math" w:eastAsiaTheme="minorEastAsia" w:hAnsi="Cambria Math"/>
+            <w:sz w:val="20"/>
+            <w:szCs w:val="20"/>
+            <w:lang w:val="en-US"/>
+          </w:rPr>
+          <m:t>=</m:t>
+        </m:r>
+        <m:f>
+          <m:fPr>
+            <m:ctrlPr>
+              <w:rPr>
+                <w:rFonts w:ascii="Cambria Math" w:eastAsiaTheme="minorEastAsia" w:hAnsi="Cambria Math"/>
+                <w:i/>
+                <w:sz w:val="20"/>
+                <w:szCs w:val="20"/>
+                <w:lang w:val="en-US"/>
+              </w:rPr>
+            </m:ctrlPr>
+          </m:fPr>
+          <m:num>
+            <m:r>
+              <w:rPr>
+                <w:rFonts w:ascii="Cambria Math" w:eastAsiaTheme="minorEastAsia" w:hAnsi="Cambria Math"/>
+                <w:sz w:val="20"/>
+                <w:szCs w:val="20"/>
+                <w:lang w:val="en-US"/>
+              </w:rPr>
+              <m:t>1</m:t>
+            </m:r>
+          </m:num>
+          <m:den>
+            <m:r>
+              <w:rPr>
+                <w:rFonts w:ascii="Cambria Math" w:eastAsiaTheme="minorEastAsia" w:hAnsi="Cambria Math"/>
+                <w:sz w:val="20"/>
+                <w:szCs w:val="20"/>
+                <w:lang w:val="en-US"/>
+              </w:rPr>
+              <m:t>86</m:t>
+            </m:r>
+          </m:den>
+        </m:f>
+      </m:oMath>
+      <w:r>
+        <w:rPr>
+          <w:rFonts w:eastAsiaTheme="minorEastAsia" w:hint="cs"/>
+          <w:sz w:val="20"/>
+          <w:szCs w:val="20"/>
+          <w:rtl/>
+          <w:lang w:val="en-US"/>
+        </w:rPr>
+        <w:t xml:space="preserve"> , </w:t>
+      </w:r>
+      <m:oMath>
+        <m:sSub>
+          <m:sSubPr>
+            <m:ctrlPr>
+              <w:rPr>
+                <w:rFonts w:ascii="Cambria Math" w:eastAsiaTheme="minorEastAsia" w:hAnsi="Cambria Math"/>
+                <w:i/>
+                <w:sz w:val="20"/>
+                <w:szCs w:val="20"/>
+                <w:lang w:val="en-US"/>
+              </w:rPr>
+            </m:ctrlPr>
+          </m:sSubPr>
+          <m:e>
+            <m:r>
+              <w:rPr>
+                <w:rFonts w:ascii="Cambria Math" w:eastAsiaTheme="minorEastAsia" w:hAnsi="Cambria Math"/>
+                <w:sz w:val="20"/>
+                <w:szCs w:val="20"/>
+                <w:lang w:val="en-US"/>
+              </w:rPr>
+              <m:t>q</m:t>
+            </m:r>
+          </m:e>
+          <m:sub>
+            <m:r>
+              <w:rPr>
+                <w:rFonts w:ascii="Cambria Math" w:eastAsiaTheme="minorEastAsia" w:hAnsi="Cambria Math"/>
+                <w:sz w:val="20"/>
+                <w:szCs w:val="20"/>
+                <w:lang w:val="en-US"/>
+              </w:rPr>
+              <m:t>1</m:t>
+            </m:r>
+          </m:sub>
+        </m:sSub>
+        <m:r>
+          <w:rPr>
+            <w:rFonts w:ascii="Cambria Math" w:eastAsiaTheme="minorEastAsia" w:hAnsi="Cambria Math"/>
+            <w:sz w:val="20"/>
+            <w:szCs w:val="20"/>
+            <w:lang w:val="en-US"/>
+          </w:rPr>
+          <m:t>=</m:t>
+        </m:r>
+        <m:sSub>
+          <m:sSubPr>
+            <m:ctrlPr>
+              <w:rPr>
+                <w:rFonts w:ascii="Cambria Math" w:eastAsiaTheme="minorEastAsia" w:hAnsi="Cambria Math"/>
+                <w:i/>
+                <w:sz w:val="20"/>
+                <w:szCs w:val="20"/>
+                <w:lang w:val="en-US"/>
+              </w:rPr>
+            </m:ctrlPr>
+          </m:sSubPr>
+          <m:e>
+            <m:r>
+              <w:rPr>
+                <w:rFonts w:ascii="Cambria Math" w:eastAsiaTheme="minorEastAsia" w:hAnsi="Cambria Math"/>
+                <w:sz w:val="20"/>
+                <w:szCs w:val="20"/>
+                <w:lang w:val="en-US"/>
+              </w:rPr>
+              <m:t>q</m:t>
+            </m:r>
+          </m:e>
+          <m:sub>
+            <m:r>
+              <w:rPr>
+                <w:rFonts w:ascii="Cambria Math" w:eastAsiaTheme="minorEastAsia" w:hAnsi="Cambria Math"/>
+                <w:sz w:val="20"/>
+                <w:szCs w:val="20"/>
+                <w:lang w:val="en-US"/>
+              </w:rPr>
+              <m:t>1,1</m:t>
+            </m:r>
+          </m:sub>
+        </m:sSub>
+        <m:r>
+          <w:rPr>
+            <w:rFonts w:ascii="Cambria Math" w:eastAsiaTheme="minorEastAsia" w:hAnsi="Cambria Math"/>
+            <w:sz w:val="20"/>
+            <w:szCs w:val="20"/>
+            <w:lang w:val="en-US"/>
+          </w:rPr>
+          <m:t>+</m:t>
+        </m:r>
+        <m:sSub>
+          <m:sSubPr>
+            <m:ctrlPr>
+              <w:rPr>
+                <w:rFonts w:ascii="Cambria Math" w:eastAsiaTheme="minorEastAsia" w:hAnsi="Cambria Math"/>
+                <w:i/>
+                <w:sz w:val="20"/>
+                <w:szCs w:val="20"/>
+                <w:lang w:val="en-US"/>
+              </w:rPr>
+            </m:ctrlPr>
+          </m:sSubPr>
+          <m:e>
+            <m:r>
+              <w:rPr>
+                <w:rFonts w:ascii="Cambria Math" w:eastAsiaTheme="minorEastAsia" w:hAnsi="Cambria Math"/>
+                <w:sz w:val="20"/>
+                <w:szCs w:val="20"/>
+                <w:lang w:val="en-US"/>
+              </w:rPr>
+              <m:t>q</m:t>
+            </m:r>
+          </m:e>
+          <m:sub>
+            <m:r>
+              <w:rPr>
+                <w:rFonts w:ascii="Cambria Math" w:eastAsiaTheme="minorEastAsia" w:hAnsi="Cambria Math"/>
+                <w:sz w:val="20"/>
+                <w:szCs w:val="20"/>
+                <w:lang w:val="en-US"/>
+              </w:rPr>
+              <m:t>1,2</m:t>
+            </m:r>
+          </m:sub>
+        </m:sSub>
+        <m:r>
+          <w:rPr>
+            <w:rFonts w:ascii="Cambria Math" w:eastAsiaTheme="minorEastAsia" w:hAnsi="Cambria Math"/>
+            <w:sz w:val="20"/>
+            <w:szCs w:val="20"/>
+            <w:lang w:val="en-US"/>
+          </w:rPr>
+          <m:t>=</m:t>
+        </m:r>
+        <m:f>
+          <m:fPr>
+            <m:ctrlPr>
+              <w:rPr>
+                <w:rFonts w:ascii="Cambria Math" w:eastAsiaTheme="minorEastAsia" w:hAnsi="Cambria Math"/>
+                <w:i/>
+                <w:sz w:val="20"/>
+                <w:szCs w:val="20"/>
+                <w:lang w:val="en-US"/>
+              </w:rPr>
+            </m:ctrlPr>
+          </m:fPr>
+          <m:num>
+            <m:r>
+              <w:rPr>
+                <w:rFonts w:ascii="Cambria Math" w:eastAsiaTheme="minorEastAsia" w:hAnsi="Cambria Math"/>
+                <w:sz w:val="20"/>
+                <w:szCs w:val="20"/>
+                <w:lang w:val="en-US"/>
+              </w:rPr>
+              <m:t>5</m:t>
+            </m:r>
+          </m:num>
+          <m:den>
+            <m:r>
+              <w:rPr>
+                <w:rFonts w:ascii="Cambria Math" w:eastAsiaTheme="minorEastAsia" w:hAnsi="Cambria Math"/>
+                <w:sz w:val="20"/>
+                <w:szCs w:val="20"/>
+                <w:lang w:val="en-US"/>
+              </w:rPr>
+              <m:t>86</m:t>
+            </m:r>
+          </m:den>
+        </m:f>
+      </m:oMath>
+      <w:r>
+        <w:rPr>
+          <w:rFonts w:eastAsiaTheme="minorEastAsia" w:hint="cs"/>
+          <w:sz w:val="20"/>
+          <w:szCs w:val="20"/>
+          <w:rtl/>
+          <w:lang w:val="en-US"/>
+        </w:rPr>
+        <w:t xml:space="preserve"> , </w:t>
+      </w:r>
+      <m:oMath>
+        <m:sSub>
+          <m:sSubPr>
+            <m:ctrlPr>
+              <w:rPr>
+                <w:rFonts w:ascii="Cambria Math" w:eastAsiaTheme="minorEastAsia" w:hAnsi="Cambria Math"/>
+                <w:i/>
+                <w:sz w:val="20"/>
+                <w:szCs w:val="20"/>
+                <w:lang w:val="en-US"/>
+              </w:rPr>
+            </m:ctrlPr>
+          </m:sSubPr>
+          <m:e>
+            <m:r>
+              <w:rPr>
+                <w:rFonts w:ascii="Cambria Math" w:eastAsiaTheme="minorEastAsia" w:hAnsi="Cambria Math"/>
+                <w:sz w:val="20"/>
+                <w:szCs w:val="20"/>
+                <w:lang w:val="en-US"/>
+              </w:rPr>
+              <m:t>q</m:t>
+            </m:r>
+          </m:e>
+          <m:sub>
+            <m:r>
+              <w:rPr>
+                <w:rFonts w:ascii="Cambria Math" w:eastAsiaTheme="minorEastAsia" w:hAnsi="Cambria Math"/>
+                <w:sz w:val="20"/>
+                <w:szCs w:val="20"/>
+                <w:lang w:val="en-US"/>
+              </w:rPr>
+              <m:t>2</m:t>
+            </m:r>
+          </m:sub>
+        </m:sSub>
+        <m:r>
+          <w:rPr>
+            <w:rFonts w:ascii="Cambria Math" w:eastAsiaTheme="minorEastAsia" w:hAnsi="Cambria Math"/>
+            <w:sz w:val="20"/>
+            <w:szCs w:val="20"/>
+            <w:lang w:val="en-US"/>
+          </w:rPr>
+          <m:t>=</m:t>
+        </m:r>
+        <m:sSub>
+          <m:sSubPr>
+            <m:ctrlPr>
+              <w:rPr>
+                <w:rFonts w:ascii="Cambria Math" w:eastAsiaTheme="minorEastAsia" w:hAnsi="Cambria Math"/>
+                <w:i/>
+                <w:sz w:val="20"/>
+                <w:szCs w:val="20"/>
+                <w:lang w:val="en-US"/>
+              </w:rPr>
+            </m:ctrlPr>
+          </m:sSubPr>
+          <m:e>
+            <m:r>
+              <w:rPr>
+                <w:rFonts w:ascii="Cambria Math" w:eastAsiaTheme="minorEastAsia" w:hAnsi="Cambria Math"/>
+                <w:sz w:val="20"/>
+                <w:szCs w:val="20"/>
+                <w:lang w:val="en-US"/>
+              </w:rPr>
+              <m:t>q</m:t>
+            </m:r>
+          </m:e>
+          <m:sub>
+            <m:r>
+              <w:rPr>
+                <w:rFonts w:ascii="Cambria Math" w:eastAsiaTheme="minorEastAsia" w:hAnsi="Cambria Math"/>
+                <w:sz w:val="20"/>
+                <w:szCs w:val="20"/>
+                <w:lang w:val="en-US"/>
+              </w:rPr>
+              <m:t>2,1</m:t>
+            </m:r>
+          </m:sub>
+        </m:sSub>
+        <m:r>
+          <w:rPr>
+            <w:rFonts w:ascii="Cambria Math" w:eastAsiaTheme="minorEastAsia" w:hAnsi="Cambria Math"/>
+            <w:sz w:val="20"/>
+            <w:szCs w:val="20"/>
+            <w:lang w:val="en-US"/>
+          </w:rPr>
+          <m:t>+</m:t>
+        </m:r>
+        <m:sSub>
+          <m:sSubPr>
+            <m:ctrlPr>
+              <w:rPr>
+                <w:rFonts w:ascii="Cambria Math" w:eastAsiaTheme="minorEastAsia" w:hAnsi="Cambria Math"/>
+                <w:i/>
+                <w:sz w:val="20"/>
+                <w:szCs w:val="20"/>
+                <w:lang w:val="en-US"/>
+              </w:rPr>
+            </m:ctrlPr>
+          </m:sSubPr>
+          <m:e>
+            <m:r>
+              <w:rPr>
+                <w:rFonts w:ascii="Cambria Math" w:eastAsiaTheme="minorEastAsia" w:hAnsi="Cambria Math"/>
+                <w:sz w:val="20"/>
+                <w:szCs w:val="20"/>
+                <w:lang w:val="en-US"/>
+              </w:rPr>
+              <m:t>q</m:t>
+            </m:r>
+          </m:e>
+          <m:sub>
+            <m:r>
+              <w:rPr>
+                <w:rFonts w:ascii="Cambria Math" w:eastAsiaTheme="minorEastAsia" w:hAnsi="Cambria Math"/>
+                <w:sz w:val="20"/>
+                <w:szCs w:val="20"/>
+                <w:lang w:val="en-US"/>
+              </w:rPr>
+              <m:t>2,2</m:t>
+            </m:r>
+          </m:sub>
+        </m:sSub>
+        <m:r>
+          <w:rPr>
+            <w:rFonts w:ascii="Cambria Math" w:eastAsiaTheme="minorEastAsia" w:hAnsi="Cambria Math"/>
+            <w:sz w:val="20"/>
+            <w:szCs w:val="20"/>
+            <w:lang w:val="en-US"/>
+          </w:rPr>
+          <m:t>=</m:t>
+        </m:r>
+        <m:f>
+          <m:fPr>
+            <m:ctrlPr>
+              <w:rPr>
+                <w:rFonts w:ascii="Cambria Math" w:eastAsiaTheme="minorEastAsia" w:hAnsi="Cambria Math"/>
+                <w:i/>
+                <w:sz w:val="20"/>
+                <w:szCs w:val="20"/>
+                <w:lang w:val="en-US"/>
+              </w:rPr>
+            </m:ctrlPr>
+          </m:fPr>
+          <m:num>
+            <m:r>
+              <w:rPr>
+                <w:rFonts w:ascii="Cambria Math" w:eastAsiaTheme="minorEastAsia" w:hAnsi="Cambria Math"/>
+                <w:sz w:val="20"/>
+                <w:szCs w:val="20"/>
+                <w:lang w:val="en-US"/>
+              </w:rPr>
+              <m:t>10</m:t>
+            </m:r>
+          </m:num>
+          <m:den>
+            <m:r>
+              <w:rPr>
+                <w:rFonts w:ascii="Cambria Math" w:eastAsiaTheme="minorEastAsia" w:hAnsi="Cambria Math"/>
+                <w:sz w:val="20"/>
+                <w:szCs w:val="20"/>
+                <w:lang w:val="en-US"/>
+              </w:rPr>
+              <m:t>43</m:t>
+            </m:r>
+          </m:den>
+        </m:f>
+      </m:oMath>
+      <w:r>
+        <w:rPr>
+          <w:rFonts w:eastAsiaTheme="minorEastAsia" w:hint="cs"/>
+          <w:sz w:val="20"/>
+          <w:szCs w:val="20"/>
+          <w:rtl/>
+          <w:lang w:val="en-US"/>
+        </w:rPr>
+        <w:t xml:space="preserve"> , </w:t>
+      </w:r>
+      <m:oMath>
+        <m:sSub>
+          <m:sSubPr>
+            <m:ctrlPr>
+              <w:rPr>
+                <w:rFonts w:ascii="Cambria Math" w:eastAsiaTheme="minorEastAsia" w:hAnsi="Cambria Math"/>
+                <w:i/>
+                <w:sz w:val="20"/>
+                <w:szCs w:val="20"/>
+                <w:lang w:val="en-US"/>
+              </w:rPr>
+            </m:ctrlPr>
+          </m:sSubPr>
+          <m:e>
+            <m:r>
+              <w:rPr>
+                <w:rFonts w:ascii="Cambria Math" w:eastAsiaTheme="minorEastAsia" w:hAnsi="Cambria Math"/>
+                <w:sz w:val="20"/>
+                <w:szCs w:val="20"/>
+                <w:lang w:val="en-US"/>
+              </w:rPr>
+              <m:t>q</m:t>
+            </m:r>
+          </m:e>
+          <m:sub>
+            <m:r>
+              <w:rPr>
+                <w:rFonts w:ascii="Cambria Math" w:eastAsiaTheme="minorEastAsia" w:hAnsi="Cambria Math"/>
+                <w:sz w:val="20"/>
+                <w:szCs w:val="20"/>
+                <w:lang w:val="en-US"/>
+              </w:rPr>
+              <m:t>3</m:t>
+            </m:r>
+          </m:sub>
+        </m:sSub>
+        <m:r>
+          <w:rPr>
+            <w:rFonts w:ascii="Cambria Math" w:eastAsiaTheme="minorEastAsia" w:hAnsi="Cambria Math"/>
+            <w:sz w:val="20"/>
+            <w:szCs w:val="20"/>
+            <w:lang w:val="en-US"/>
+          </w:rPr>
+          <m:t>=</m:t>
+        </m:r>
+        <m:sSub>
+          <m:sSubPr>
+            <m:ctrlPr>
+              <w:rPr>
+                <w:rFonts w:ascii="Cambria Math" w:eastAsiaTheme="minorEastAsia" w:hAnsi="Cambria Math"/>
+                <w:i/>
+                <w:sz w:val="20"/>
+                <w:szCs w:val="20"/>
+                <w:lang w:val="en-US"/>
+              </w:rPr>
+            </m:ctrlPr>
+          </m:sSubPr>
+          <m:e>
+            <m:r>
+              <w:rPr>
+                <w:rFonts w:ascii="Cambria Math" w:eastAsiaTheme="minorEastAsia" w:hAnsi="Cambria Math"/>
+                <w:sz w:val="20"/>
+                <w:szCs w:val="20"/>
+                <w:lang w:val="en-US"/>
+              </w:rPr>
+              <m:t>q</m:t>
+            </m:r>
+          </m:e>
+          <m:sub>
+            <m:r>
+              <w:rPr>
+                <w:rFonts w:ascii="Cambria Math" w:eastAsiaTheme="minorEastAsia" w:hAnsi="Cambria Math"/>
+                <w:sz w:val="20"/>
+                <w:szCs w:val="20"/>
+                <w:lang w:val="en-US"/>
+              </w:rPr>
+              <m:t>3,1</m:t>
+            </m:r>
+          </m:sub>
+        </m:sSub>
+        <m:r>
+          <w:rPr>
+            <w:rFonts w:ascii="Cambria Math" w:eastAsiaTheme="minorEastAsia" w:hAnsi="Cambria Math"/>
+            <w:sz w:val="20"/>
+            <w:szCs w:val="20"/>
+            <w:lang w:val="en-US"/>
+          </w:rPr>
+          <m:t>+</m:t>
+        </m:r>
+        <m:sSub>
+          <m:sSubPr>
+            <m:ctrlPr>
+              <w:rPr>
+                <w:rFonts w:ascii="Cambria Math" w:eastAsiaTheme="minorEastAsia" w:hAnsi="Cambria Math"/>
+                <w:i/>
+                <w:sz w:val="20"/>
+                <w:szCs w:val="20"/>
+                <w:lang w:val="en-US"/>
+              </w:rPr>
+            </m:ctrlPr>
+          </m:sSubPr>
+          <m:e>
+            <m:r>
+              <w:rPr>
+                <w:rFonts w:ascii="Cambria Math" w:eastAsiaTheme="minorEastAsia" w:hAnsi="Cambria Math"/>
+                <w:sz w:val="20"/>
+                <w:szCs w:val="20"/>
+                <w:lang w:val="en-US"/>
+              </w:rPr>
+              <m:t>q</m:t>
+            </m:r>
+          </m:e>
+          <m:sub>
+            <m:r>
+              <w:rPr>
+                <w:rFonts w:ascii="Cambria Math" w:eastAsiaTheme="minorEastAsia" w:hAnsi="Cambria Math"/>
+                <w:sz w:val="20"/>
+                <w:szCs w:val="20"/>
+                <w:lang w:val="en-US"/>
+              </w:rPr>
+              <m:t>3,2</m:t>
+            </m:r>
+          </m:sub>
+        </m:sSub>
+        <m:r>
+          <w:rPr>
+            <w:rFonts w:ascii="Cambria Math" w:eastAsiaTheme="minorEastAsia" w:hAnsi="Cambria Math"/>
+            <w:sz w:val="20"/>
+            <w:szCs w:val="20"/>
+            <w:lang w:val="en-US"/>
+          </w:rPr>
+          <m:t>=</m:t>
+        </m:r>
+        <m:f>
+          <m:fPr>
+            <m:ctrlPr>
+              <w:rPr>
+                <w:rFonts w:ascii="Cambria Math" w:eastAsiaTheme="minorEastAsia" w:hAnsi="Cambria Math"/>
+                <w:i/>
+                <w:sz w:val="20"/>
+                <w:szCs w:val="20"/>
+                <w:lang w:val="en-US"/>
+              </w:rPr>
+            </m:ctrlPr>
+          </m:fPr>
+          <m:num>
+            <m:r>
+              <w:rPr>
+                <w:rFonts w:ascii="Cambria Math" w:eastAsiaTheme="minorEastAsia" w:hAnsi="Cambria Math"/>
+                <w:sz w:val="20"/>
+                <w:szCs w:val="20"/>
+                <w:lang w:val="en-US"/>
+              </w:rPr>
+              <m:t>70</m:t>
+            </m:r>
+          </m:num>
+          <m:den>
+            <m:r>
+              <w:rPr>
+                <w:rFonts w:ascii="Cambria Math" w:eastAsiaTheme="minorEastAsia" w:hAnsi="Cambria Math"/>
+                <w:sz w:val="20"/>
+                <w:szCs w:val="20"/>
+                <w:lang w:val="en-US"/>
+              </w:rPr>
+              <m:t>86</m:t>
+            </m:r>
+          </m:den>
+        </m:f>
+      </m:oMath>
+    </w:p>
+    <w:p>
+      <w:pPr>
+        <w:bidi/>
+        <w:ind w:left="360"/>
+        <w:contextualSpacing/>
+        <w:rPr>
+          <w:rFonts w:eastAsiaTheme="minorEastAsia"/>
+          <w:sz w:val="20"/>
+          <w:szCs w:val="20"/>
+          <w:rtl/>
+          <w:lang w:val="en-US"/>
+        </w:rPr>
+      </w:pPr>
+      <w:r>
+        <w:rPr>
+          <w:rFonts w:eastAsiaTheme="minorEastAsia" w:hint="cs"/>
+          <w:sz w:val="20"/>
+          <w:szCs w:val="20"/>
+          <w:rtl/>
+          <w:lang w:val="en-US"/>
+        </w:rPr>
+        <w:t>(ההסתברות שהתור יהיה באורך כלשהו זהה לסכום ההסתברויות שתור מסויים יהיה באורך זה)</w:t>
+      </w:r>
+    </w:p>
+    <w:p>
+      <w:pPr>
+        <w:bidi/>
+        <w:ind w:left="360"/>
+        <w:contextualSpacing/>
+        <w:rPr>
+          <w:rFonts w:eastAsiaTheme="minorEastAsia"/>
+          <w:sz w:val="20"/>
+          <w:szCs w:val="20"/>
+          <w:rtl/>
+          <w:lang w:val="en-US"/>
+        </w:rPr>
+      </w:pPr>
+      <w:r>
+        <w:rPr>
+          <w:rFonts w:eastAsiaTheme="minorEastAsia" w:hint="cs"/>
+          <w:sz w:val="20"/>
+          <w:szCs w:val="20"/>
+          <w:rtl/>
+          <w:lang w:val="en-US"/>
+        </w:rPr>
+        <w:t xml:space="preserve">מכך נקבל </w:t>
+      </w:r>
+      <w:r>
+        <w:rPr>
+          <w:rFonts w:eastAsiaTheme="minorEastAsia" w:hint="cs"/>
+          <w:sz w:val="20"/>
+          <w:szCs w:val="20"/>
+          <w:rtl/>
+          <w:lang w:val="en-US"/>
+        </w:rPr>
+        <w:t xml:space="preserve">מתקיים </w:t>
+      </w:r>
+      <m:oMath>
+        <m:r>
+          <w:rPr>
+            <w:rFonts w:ascii="Cambria Math" w:eastAsiaTheme="minorEastAsia" w:hAnsi="Cambria Math"/>
+            <w:sz w:val="20"/>
+            <w:szCs w:val="20"/>
+            <w:lang w:val="en-US"/>
+          </w:rPr>
+          <m:t>p</m:t>
+        </m:r>
+        <m:d>
+          <m:dPr>
+            <m:ctrlPr>
+              <w:rPr>
+                <w:rFonts w:ascii="Cambria Math" w:eastAsiaTheme="minorEastAsia" w:hAnsi="Cambria Math"/>
+                <w:i/>
+                <w:sz w:val="20"/>
+                <w:szCs w:val="20"/>
+                <w:lang w:val="en-US"/>
+              </w:rPr>
+            </m:ctrlPr>
+          </m:dPr>
+          <m:e>
+            <m:r>
+              <w:rPr>
+                <w:rFonts w:ascii="Cambria Math" w:eastAsiaTheme="minorEastAsia" w:hAnsi="Cambria Math"/>
+                <w:sz w:val="20"/>
+                <w:szCs w:val="20"/>
+                <w:lang w:val="en-US"/>
+              </w:rPr>
+              <m:t>λ=50</m:t>
+            </m:r>
+          </m:e>
+        </m:d>
+        <m:r>
+          <w:rPr>
+            <w:rFonts w:ascii="Cambria Math" w:eastAsiaTheme="minorEastAsia" w:hAnsi="Cambria Math"/>
+            <w:sz w:val="20"/>
+            <w:szCs w:val="20"/>
+            <w:lang w:val="en-US"/>
+          </w:rPr>
+          <m:t>=</m:t>
+        </m:r>
+        <m:sSub>
+          <m:sSubPr>
+            <m:ctrlPr>
+              <w:rPr>
+                <w:rFonts w:ascii="Cambria Math" w:eastAsiaTheme="minorEastAsia" w:hAnsi="Cambria Math"/>
+                <w:i/>
+                <w:sz w:val="20"/>
+                <w:szCs w:val="20"/>
+                <w:lang w:val="en-US"/>
+              </w:rPr>
+            </m:ctrlPr>
+          </m:sSubPr>
+          <m:e>
+            <m:r>
+              <w:rPr>
+                <w:rFonts w:ascii="Cambria Math" w:eastAsiaTheme="minorEastAsia" w:hAnsi="Cambria Math"/>
+                <w:sz w:val="20"/>
+                <w:szCs w:val="20"/>
+                <w:lang w:val="en-US"/>
+              </w:rPr>
+              <m:t>q</m:t>
+            </m:r>
+          </m:e>
+          <m:sub>
+            <m:r>
+              <w:rPr>
+                <w:rFonts w:ascii="Cambria Math" w:eastAsiaTheme="minorEastAsia" w:hAnsi="Cambria Math"/>
+                <w:sz w:val="20"/>
+                <w:szCs w:val="20"/>
+                <w:lang w:val="en-US"/>
+              </w:rPr>
+              <m:t>0</m:t>
+            </m:r>
+          </m:sub>
+        </m:sSub>
+      </m:oMath>
+      <w:r>
+        <w:rPr>
+          <w:rFonts w:eastAsiaTheme="minorEastAsia" w:hint="cs"/>
+          <w:sz w:val="20"/>
+          <w:szCs w:val="20"/>
+          <w:rtl/>
+          <w:lang w:val="en-US"/>
+        </w:rPr>
+        <w:t xml:space="preserve"> , </w:t>
+      </w:r>
+      <m:oMath>
+        <m:r>
+          <w:rPr>
+            <w:rFonts w:ascii="Cambria Math" w:eastAsiaTheme="minorEastAsia" w:hAnsi="Cambria Math"/>
+            <w:sz w:val="20"/>
+            <w:szCs w:val="20"/>
+            <w:lang w:val="en-US"/>
+          </w:rPr>
+          <m:t>p</m:t>
+        </m:r>
+        <m:d>
+          <m:dPr>
+            <m:ctrlPr>
+              <w:rPr>
+                <w:rFonts w:ascii="Cambria Math" w:eastAsiaTheme="minorEastAsia" w:hAnsi="Cambria Math"/>
+                <w:i/>
+                <w:sz w:val="20"/>
+                <w:szCs w:val="20"/>
+                <w:lang w:val="en-US"/>
+              </w:rPr>
+            </m:ctrlPr>
+          </m:dPr>
+          <m:e>
+            <m:r>
+              <w:rPr>
+                <w:rFonts w:ascii="Cambria Math" w:eastAsiaTheme="minorEastAsia" w:hAnsi="Cambria Math"/>
+                <w:sz w:val="20"/>
+                <w:szCs w:val="20"/>
+                <w:lang w:val="en-US"/>
+              </w:rPr>
+              <m:t>λ=40</m:t>
+            </m:r>
+          </m:e>
+        </m:d>
+        <m:r>
+          <w:rPr>
+            <w:rFonts w:ascii="Cambria Math" w:eastAsiaTheme="minorEastAsia" w:hAnsi="Cambria Math"/>
+            <w:sz w:val="20"/>
+            <w:szCs w:val="20"/>
+            <w:lang w:val="en-US"/>
+          </w:rPr>
+          <m:t>=</m:t>
+        </m:r>
+        <m:sSub>
+          <m:sSubPr>
+            <m:ctrlPr>
+              <w:rPr>
+                <w:rFonts w:ascii="Cambria Math" w:eastAsiaTheme="minorEastAsia" w:hAnsi="Cambria Math"/>
+                <w:i/>
+                <w:sz w:val="20"/>
+                <w:szCs w:val="20"/>
+                <w:lang w:val="en-US"/>
+              </w:rPr>
+            </m:ctrlPr>
+          </m:sSubPr>
+          <m:e>
+            <m:r>
+              <w:rPr>
+                <w:rFonts w:ascii="Cambria Math" w:eastAsiaTheme="minorEastAsia" w:hAnsi="Cambria Math"/>
+                <w:sz w:val="20"/>
+                <w:szCs w:val="20"/>
+                <w:lang w:val="en-US"/>
+              </w:rPr>
+              <m:t>q</m:t>
+            </m:r>
+          </m:e>
+          <m:sub>
+            <m:r>
+              <w:rPr>
+                <w:rFonts w:ascii="Cambria Math" w:eastAsiaTheme="minorEastAsia" w:hAnsi="Cambria Math"/>
+                <w:sz w:val="20"/>
+                <w:szCs w:val="20"/>
+                <w:lang w:val="en-US"/>
+              </w:rPr>
+              <m:t>1</m:t>
+            </m:r>
+          </m:sub>
+        </m:sSub>
+      </m:oMath>
+      <w:r>
+        <w:rPr>
+          <w:rFonts w:eastAsiaTheme="minorEastAsia" w:hint="cs"/>
+          <w:sz w:val="20"/>
+          <w:szCs w:val="20"/>
+          <w:rtl/>
+          <w:lang w:val="en-US"/>
+        </w:rPr>
+        <w:t xml:space="preserve"> , </w:t>
+      </w:r>
+      <m:oMath>
+        <m:r>
+          <w:rPr>
+            <w:rFonts w:ascii="Cambria Math" w:eastAsiaTheme="minorEastAsia" w:hAnsi="Cambria Math"/>
+            <w:sz w:val="20"/>
+            <w:szCs w:val="20"/>
+            <w:lang w:val="en-US"/>
+          </w:rPr>
+          <m:t>p</m:t>
+        </m:r>
+        <m:d>
+          <m:dPr>
+            <m:ctrlPr>
+              <w:rPr>
+                <w:rFonts w:ascii="Cambria Math" w:eastAsiaTheme="minorEastAsia" w:hAnsi="Cambria Math"/>
+                <w:i/>
+                <w:sz w:val="20"/>
+                <w:szCs w:val="20"/>
+                <w:lang w:val="en-US"/>
+              </w:rPr>
+            </m:ctrlPr>
+          </m:dPr>
+          <m:e>
+            <m:r>
+              <w:rPr>
+                <w:rFonts w:ascii="Cambria Math" w:eastAsiaTheme="minorEastAsia" w:hAnsi="Cambria Math"/>
+                <w:sz w:val="20"/>
+                <w:szCs w:val="20"/>
+                <w:lang w:val="en-US"/>
+              </w:rPr>
+              <m:t>λ=35</m:t>
+            </m:r>
+          </m:e>
+        </m:d>
+        <m:r>
+          <w:rPr>
+            <w:rFonts w:ascii="Cambria Math" w:eastAsiaTheme="minorEastAsia" w:hAnsi="Cambria Math"/>
+            <w:sz w:val="20"/>
+            <w:szCs w:val="20"/>
+            <w:lang w:val="en-US"/>
+          </w:rPr>
+          <m:t>=</m:t>
+        </m:r>
+        <m:sSub>
+          <m:sSubPr>
+            <m:ctrlPr>
+              <w:rPr>
+                <w:rFonts w:ascii="Cambria Math" w:eastAsiaTheme="minorEastAsia" w:hAnsi="Cambria Math"/>
+                <w:i/>
+                <w:sz w:val="20"/>
+                <w:szCs w:val="20"/>
+                <w:lang w:val="en-US"/>
+              </w:rPr>
+            </m:ctrlPr>
+          </m:sSubPr>
+          <m:e>
+            <m:r>
+              <w:rPr>
+                <w:rFonts w:ascii="Cambria Math" w:eastAsiaTheme="minorEastAsia" w:hAnsi="Cambria Math"/>
+                <w:sz w:val="20"/>
+                <w:szCs w:val="20"/>
+                <w:lang w:val="en-US"/>
+              </w:rPr>
+              <m:t>q</m:t>
+            </m:r>
+          </m:e>
+          <m:sub>
+            <m:r>
+              <w:rPr>
+                <w:rFonts w:ascii="Cambria Math" w:eastAsiaTheme="minorEastAsia" w:hAnsi="Cambria Math"/>
+                <w:sz w:val="20"/>
+                <w:szCs w:val="20"/>
+                <w:lang w:val="en-US"/>
+              </w:rPr>
+              <m:t>2</m:t>
+            </m:r>
+          </m:sub>
+        </m:sSub>
+      </m:oMath>
+      <w:r>
+        <w:rPr>
+          <w:rFonts w:eastAsiaTheme="minorEastAsia" w:hint="cs"/>
+          <w:sz w:val="20"/>
+          <w:szCs w:val="20"/>
+          <w:rtl/>
+          <w:lang w:val="en-US"/>
+        </w:rPr>
+        <w:t xml:space="preserve"> ולכן</w:t>
+      </w:r>
+      <w:r>
+        <w:rPr>
+          <w:rFonts w:eastAsiaTheme="minorEastAsia" w:hint="cs"/>
+          <w:sz w:val="20"/>
+          <w:szCs w:val="20"/>
+          <w:rtl/>
+          <w:lang w:val="en-US"/>
+        </w:rPr>
+        <w:t xml:space="preserve"> קצב ההגעה הממוצע הינו</w:t>
+      </w:r>
+    </w:p>
+    <w:p>
+      <w:pPr>
+        <w:bidi/>
+        <w:ind w:left="360"/>
+        <w:contextualSpacing/>
+        <w:rPr>
+          <w:rFonts w:eastAsiaTheme="minorEastAsia"/>
+          <w:sz w:val="20"/>
+          <w:szCs w:val="20"/>
+          <w:rtl/>
+          <w:lang w:val="en-US"/>
+        </w:rPr>
+      </w:pPr>
+      <w:r>
+        <w:rPr>
+          <w:rFonts w:eastAsiaTheme="minorEastAsia" w:hint="cs"/>
+          <w:sz w:val="20"/>
+          <w:szCs w:val="20"/>
+          <w:rtl/>
+          <w:lang w:val="en-US"/>
+        </w:rPr>
+        <w:t xml:space="preserve"> </w:t>
+      </w:r>
+      <m:oMath>
+        <m:r>
+          <w:rPr>
+            <w:rFonts w:ascii="Cambria Math" w:eastAsiaTheme="minorEastAsia" w:hAnsi="Cambria Math"/>
+            <w:sz w:val="20"/>
+            <w:szCs w:val="20"/>
+            <w:lang w:val="en-US"/>
+          </w:rPr>
+          <m:t>E</m:t>
+        </m:r>
+        <m:d>
+          <m:dPr>
+            <m:ctrlPr>
+              <w:rPr>
+                <w:rFonts w:ascii="Cambria Math" w:eastAsiaTheme="minorEastAsia" w:hAnsi="Cambria Math"/>
+                <w:i/>
+                <w:sz w:val="20"/>
+                <w:szCs w:val="20"/>
+                <w:lang w:val="en-US"/>
+              </w:rPr>
+            </m:ctrlPr>
+          </m:dPr>
+          <m:e>
+            <m:r>
+              <w:rPr>
+                <w:rFonts w:ascii="Cambria Math" w:eastAsiaTheme="minorEastAsia" w:hAnsi="Cambria Math"/>
+                <w:sz w:val="20"/>
+                <w:szCs w:val="20"/>
+                <w:lang w:val="en-US"/>
+              </w:rPr>
+              <m:t>λ</m:t>
+            </m:r>
+          </m:e>
+        </m:d>
+        <m:r>
+          <w:rPr>
+            <w:rFonts w:ascii="Cambria Math" w:eastAsiaTheme="minorEastAsia" w:hAnsi="Cambria Math"/>
+            <w:sz w:val="20"/>
+            <w:szCs w:val="20"/>
+            <w:lang w:val="en-US"/>
+          </w:rPr>
+          <m:t>=50</m:t>
+        </m:r>
+        <m:sSub>
+          <m:sSubPr>
+            <m:ctrlPr>
+              <w:rPr>
+                <w:rFonts w:ascii="Cambria Math" w:eastAsiaTheme="minorEastAsia" w:hAnsi="Cambria Math"/>
+                <w:i/>
+                <w:sz w:val="20"/>
+                <w:szCs w:val="20"/>
+                <w:lang w:val="en-US"/>
+              </w:rPr>
+            </m:ctrlPr>
+          </m:sSubPr>
+          <m:e>
+            <m:r>
+              <w:rPr>
+                <w:rFonts w:ascii="Cambria Math" w:eastAsiaTheme="minorEastAsia" w:hAnsi="Cambria Math"/>
+                <w:sz w:val="20"/>
+                <w:szCs w:val="20"/>
+                <w:lang w:val="en-US"/>
+              </w:rPr>
+              <m:t>q</m:t>
+            </m:r>
+          </m:e>
+          <m:sub>
+            <m:r>
+              <w:rPr>
+                <w:rFonts w:ascii="Cambria Math" w:eastAsiaTheme="minorEastAsia" w:hAnsi="Cambria Math"/>
+                <w:sz w:val="20"/>
+                <w:szCs w:val="20"/>
+                <w:lang w:val="en-US"/>
+              </w:rPr>
+              <m:t>0</m:t>
+            </m:r>
+          </m:sub>
+        </m:sSub>
+        <m:r>
+          <w:rPr>
+            <w:rFonts w:ascii="Cambria Math" w:eastAsiaTheme="minorEastAsia" w:hAnsi="Cambria Math"/>
+            <w:sz w:val="20"/>
+            <w:szCs w:val="20"/>
+            <w:lang w:val="en-US"/>
+          </w:rPr>
+          <m:t>+40</m:t>
+        </m:r>
+        <m:sSub>
+          <m:sSubPr>
+            <m:ctrlPr>
+              <w:rPr>
+                <w:rFonts w:ascii="Cambria Math" w:eastAsiaTheme="minorEastAsia" w:hAnsi="Cambria Math"/>
+                <w:i/>
+                <w:sz w:val="20"/>
+                <w:szCs w:val="20"/>
+                <w:lang w:val="en-US"/>
+              </w:rPr>
+            </m:ctrlPr>
+          </m:sSubPr>
+          <m:e>
+            <m:r>
+              <w:rPr>
+                <w:rFonts w:ascii="Cambria Math" w:eastAsiaTheme="minorEastAsia" w:hAnsi="Cambria Math"/>
+                <w:sz w:val="20"/>
+                <w:szCs w:val="20"/>
+                <w:lang w:val="en-US"/>
+              </w:rPr>
+              <m:t>q</m:t>
+            </m:r>
+          </m:e>
+          <m:sub>
+            <m:r>
+              <w:rPr>
+                <w:rFonts w:ascii="Cambria Math" w:eastAsiaTheme="minorEastAsia" w:hAnsi="Cambria Math"/>
+                <w:sz w:val="20"/>
+                <w:szCs w:val="20"/>
+                <w:lang w:val="en-US"/>
+              </w:rPr>
+              <m:t>1</m:t>
+            </m:r>
+          </m:sub>
+        </m:sSub>
+        <m:r>
+          <w:rPr>
+            <w:rFonts w:ascii="Cambria Math" w:eastAsiaTheme="minorEastAsia" w:hAnsi="Cambria Math"/>
+            <w:sz w:val="20"/>
+            <w:szCs w:val="20"/>
+            <w:lang w:val="en-US"/>
+          </w:rPr>
+          <m:t>+35</m:t>
         </m:r>
         <m:sSub>
           <m:sSubPr>
@@ -20388,7 +21791,7 @@
                 <w:szCs w:val="20"/>
                 <w:lang w:val="en-US"/>
               </w:rPr>
-              <m:t>282</m:t>
+              <m:t>475</m:t>
             </m:r>
           </m:num>
           <m:den>
@@ -20399,11 +21802,40 @@
                 <w:szCs w:val="20"/>
                 <w:lang w:val="en-US"/>
               </w:rPr>
-              <m:t>361</m:t>
+              <m:t>43</m:t>
             </m:r>
           </m:den>
         </m:f>
       </m:oMath>
+    </w:p>
+    <w:p>
+      <w:pPr>
+        <w:pStyle w:val="ListParagraph"/>
+        <w:bidi/>
+        <w:ind w:left="360"/>
+        <w:rPr>
+          <w:rFonts w:eastAsiaTheme="minorEastAsia"/>
+          <w:sz w:val="20"/>
+          <w:szCs w:val="20"/>
+          <w:lang w:val="en-US"/>
+        </w:rPr>
+      </w:pPr>
+    </w:p>
+    <w:p>
+      <w:pPr>
+        <w:pStyle w:val="ListParagraph"/>
+        <w:numPr>
+          <w:ilvl w:val="0"/>
+          <w:numId w:val="1"/>
+        </w:numPr>
+        <w:bidi/>
+        <w:rPr>
+          <w:rFonts w:eastAsiaTheme="minorEastAsia"/>
+          <w:sz w:val="20"/>
+          <w:szCs w:val="20"/>
+          <w:lang w:val="en-US"/>
+        </w:rPr>
+      </w:pPr>
       <w:r>
         <w:rPr>
           <w:rFonts w:eastAsiaTheme="minorEastAsia" w:hint="cs"/>
@@ -20412,21 +21844,8 @@
           <w:rtl/>
           <w:lang w:val="en-US"/>
         </w:rPr>
-        <w:t xml:space="preserve"> </w:t>
+        <w:t xml:space="preserve">נרצה להשתמש במשפט ליטל, לכן עלינו ראשית לחשב את תוחלת אורך התור. </w:t>
       </w:r>
-    </w:p>
-    <w:p>
-      <w:pPr>
-        <w:bidi/>
-        <w:ind w:left="360"/>
-        <w:contextualSpacing/>
-        <w:rPr>
-          <w:rFonts w:eastAsiaTheme="minorEastAsia" w:hint="cs"/>
-          <w:sz w:val="20"/>
-          <w:szCs w:val="20"/>
-          <w:lang w:val="en-US"/>
-        </w:rPr>
-      </w:pPr>
       <w:r>
         <w:rPr>
           <w:rFonts w:eastAsiaTheme="minorEastAsia" w:hint="cs"/>
@@ -20435,7 +21854,7 @@
           <w:rtl/>
           <w:lang w:val="en-US"/>
         </w:rPr>
-        <w:t>בנוסף מתקיים</w:t>
+        <w:t>נשתמש בהסתברויות לאורך התור מהסעיף הקודם.</w:t>
       </w:r>
       <w:r>
         <w:rPr>
@@ -20445,7 +21864,69 @@
           <w:rtl/>
           <w:lang w:val="en-US"/>
         </w:rPr>
-        <w:t xml:space="preserve"> </w:t>
+        <w:t xml:space="preserve"> בנוסף נסמן את אורך התור ב-</w:t>
+      </w:r>
+      <w:r>
+        <w:rPr>
+          <w:rFonts w:eastAsiaTheme="minorEastAsia"/>
+          <w:sz w:val="20"/>
+          <w:szCs w:val="20"/>
+          <w:lang w:val="en-US"/>
+        </w:rPr>
+        <w:t>n</w:t>
+      </w:r>
+      <w:r>
+        <w:rPr>
+          <w:rFonts w:eastAsiaTheme="minorEastAsia" w:hint="cs"/>
+          <w:sz w:val="20"/>
+          <w:szCs w:val="20"/>
+          <w:rtl/>
+          <w:lang w:val="en-US"/>
+        </w:rPr>
+        <w:t xml:space="preserve"> ואת זמן השהייה ב-</w:t>
+      </w:r>
+      <w:r>
+        <w:rPr>
+          <w:rFonts w:eastAsiaTheme="minorEastAsia" w:hint="cs"/>
+          <w:sz w:val="20"/>
+          <w:szCs w:val="20"/>
+          <w:lang w:val="en-US"/>
+        </w:rPr>
+        <w:t>T</w:t>
+      </w:r>
+      <w:r>
+        <w:rPr>
+          <w:rFonts w:eastAsiaTheme="minorEastAsia" w:hint="cs"/>
+          <w:sz w:val="20"/>
+          <w:szCs w:val="20"/>
+          <w:rtl/>
+          <w:lang w:val="en-US"/>
+        </w:rPr>
+        <w:t>.</w:t>
+      </w:r>
+    </w:p>
+    <w:p>
+      <w:pPr>
+        <w:pStyle w:val="ListParagraph"/>
+        <w:bidi/>
+        <w:ind w:left="360"/>
+        <w:rPr>
+          <w:rFonts w:eastAsiaTheme="minorEastAsia"/>
+          <w:sz w:val="20"/>
+          <w:szCs w:val="20"/>
+          <w:rtl/>
+          <w:lang w:val="en-US"/>
+        </w:rPr>
+      </w:pPr>
+      <w:r>
+        <w:rPr>
+          <w:rFonts w:eastAsiaTheme="minorEastAsia" w:hint="cs"/>
+          <w:sz w:val="20"/>
+          <w:szCs w:val="20"/>
+          <w:rtl/>
+          <w:lang w:val="en-US"/>
+        </w:rPr>
+        <w:t>לאחר מכן כיוון ש-</w:t>
       </w:r>
       <m:oMath>
         <m:r>
@@ -20455,76 +21936,8 @@
             <w:szCs w:val="20"/>
             <w:lang w:val="en-US"/>
           </w:rPr>
-          <m:t>p</m:t>
+          <m:t>λ</m:t>
         </m:r>
-        <m:d>
-          <m:dPr>
-            <m:ctrlPr>
-              <w:rPr>
-                <w:rFonts w:ascii="Cambria Math" w:eastAsiaTheme="minorEastAsia" w:hAnsi="Cambria Math"/>
-                <w:i/>
-                <w:sz w:val="20"/>
-                <w:szCs w:val="20"/>
-                <w:lang w:val="en-US"/>
-              </w:rPr>
-            </m:ctrlPr>
-          </m:dPr>
-          <m:e>
-            <m:r>
-              <w:rPr>
-                <w:rFonts w:ascii="Cambria Math" w:eastAsiaTheme="minorEastAsia" w:hAnsi="Cambria Math"/>
-                <w:sz w:val="20"/>
-                <w:szCs w:val="20"/>
-                <w:lang w:val="en-US"/>
-              </w:rPr>
-              <m:t>λ=30</m:t>
-            </m:r>
-          </m:e>
-        </m:d>
-        <m:r>
-          <w:rPr>
-            <w:rFonts w:ascii="Cambria Math" w:eastAsiaTheme="minorEastAsia" w:hAnsi="Cambria Math"/>
-            <w:sz w:val="20"/>
-            <w:szCs w:val="20"/>
-            <w:lang w:val="en-US"/>
-          </w:rPr>
-          <m:t>=</m:t>
-        </m:r>
-        <m:sSub>
-          <m:sSubPr>
-            <m:ctrlPr>
-              <w:rPr>
-                <w:rFonts w:ascii="Cambria Math" w:eastAsiaTheme="minorEastAsia" w:hAnsi="Cambria Math"/>
-                <w:i/>
-                <w:sz w:val="20"/>
-                <w:szCs w:val="20"/>
-                <w:lang w:val="en-US"/>
-              </w:rPr>
-            </m:ctrlPr>
-          </m:sSubPr>
-          <m:e>
-            <m:r>
-              <w:rPr>
-                <w:rFonts w:ascii="Cambria Math" w:eastAsiaTheme="minorEastAsia" w:hAnsi="Cambria Math"/>
-                <w:sz w:val="20"/>
-                <w:szCs w:val="20"/>
-                <w:lang w:val="en-US"/>
-              </w:rPr>
-              <m:t>q</m:t>
-            </m:r>
-          </m:e>
-          <m:sub>
-            <m:r>
-              <w:rPr>
-                <w:rFonts w:ascii="Cambria Math" w:eastAsiaTheme="minorEastAsia" w:hAnsi="Cambria Math"/>
-                <w:sz w:val="20"/>
-                <w:szCs w:val="20"/>
-                <w:lang w:val="en-US"/>
-              </w:rPr>
-              <m:t>0</m:t>
-            </m:r>
-          </m:sub>
-        </m:sSub>
       </m:oMath>
       <w:r>
         <w:rPr>
@@ -20534,7 +21947,17 @@
           <w:rtl/>
           <w:lang w:val="en-US"/>
         </w:rPr>
-        <w:t xml:space="preserve"> , </w:t>
+        <w:t xml:space="preserve"> אינו קבוע נאלץ </w:t>
+      </w:r>
+      <w:r>
+        <w:rPr>
+          <w:rFonts w:eastAsiaTheme="minorEastAsia" w:hint="cs"/>
+          <w:sz w:val="20"/>
+          <w:szCs w:val="20"/>
+          <w:rtl/>
+          <w:lang w:val="en-US"/>
+        </w:rPr>
+        <w:t xml:space="preserve">להשתמש בניסוח של משפט ליטל המשתמש בתוחלת של </w:t>
       </w:r>
       <m:oMath>
         <m:r>
@@ -20544,76 +21967,8 @@
             <w:szCs w:val="20"/>
             <w:lang w:val="en-US"/>
           </w:rPr>
-          <m:t>p</m:t>
+          <m:t>λ</m:t>
         </m:r>
-        <m:d>
-          <m:dPr>
-            <m:ctrlPr>
-              <w:rPr>
-                <w:rFonts w:ascii="Cambria Math" w:eastAsiaTheme="minorEastAsia" w:hAnsi="Cambria Math"/>
-                <w:i/>
-                <w:sz w:val="20"/>
-                <w:szCs w:val="20"/>
-                <w:lang w:val="en-US"/>
-              </w:rPr>
-            </m:ctrlPr>
-          </m:dPr>
-          <m:e>
-            <m:r>
-              <w:rPr>
-                <w:rFonts w:ascii="Cambria Math" w:eastAsiaTheme="minorEastAsia" w:hAnsi="Cambria Math"/>
-                <w:sz w:val="20"/>
-                <w:szCs w:val="20"/>
-                <w:lang w:val="en-US"/>
-              </w:rPr>
-              <m:t>λ=27</m:t>
-            </m:r>
-          </m:e>
-        </m:d>
-        <m:r>
-          <w:rPr>
-            <w:rFonts w:ascii="Cambria Math" w:eastAsiaTheme="minorEastAsia" w:hAnsi="Cambria Math"/>
-            <w:sz w:val="20"/>
-            <w:szCs w:val="20"/>
-            <w:lang w:val="en-US"/>
-          </w:rPr>
-          <m:t>=</m:t>
-        </m:r>
-        <m:sSub>
-          <m:sSubPr>
-            <m:ctrlPr>
-              <w:rPr>
-                <w:rFonts w:ascii="Cambria Math" w:eastAsiaTheme="minorEastAsia" w:hAnsi="Cambria Math"/>
-                <w:i/>
-                <w:sz w:val="20"/>
-                <w:szCs w:val="20"/>
-                <w:lang w:val="en-US"/>
-              </w:rPr>
-            </m:ctrlPr>
-          </m:sSubPr>
-          <m:e>
-            <m:r>
-              <w:rPr>
-                <w:rFonts w:ascii="Cambria Math" w:eastAsiaTheme="minorEastAsia" w:hAnsi="Cambria Math"/>
-                <w:sz w:val="20"/>
-                <w:szCs w:val="20"/>
-                <w:lang w:val="en-US"/>
-              </w:rPr>
-              <m:t>q</m:t>
-            </m:r>
-          </m:e>
-          <m:sub>
-            <m:r>
-              <w:rPr>
-                <w:rFonts w:ascii="Cambria Math" w:eastAsiaTheme="minorEastAsia" w:hAnsi="Cambria Math"/>
-                <w:sz w:val="20"/>
-                <w:szCs w:val="20"/>
-                <w:lang w:val="en-US"/>
-              </w:rPr>
-              <m:t>1</m:t>
-            </m:r>
-          </m:sub>
-        </m:sSub>
       </m:oMath>
       <w:r>
         <w:rPr>
@@ -20623,189 +21978,8 @@
           <w:rtl/>
           <w:lang w:val="en-US"/>
         </w:rPr>
-        <w:t xml:space="preserve"> ולכן </w:t>
+        <w:t xml:space="preserve"> שחישבנו סעיף קודם</w:t>
       </w:r>
-      <m:oMath>
-        <m:r>
-          <w:rPr>
-            <w:rFonts w:ascii="Cambria Math" w:eastAsiaTheme="minorEastAsia" w:hAnsi="Cambria Math"/>
-            <w:sz w:val="20"/>
-            <w:szCs w:val="20"/>
-            <w:lang w:val="en-US"/>
-          </w:rPr>
-          <m:t>E</m:t>
-        </m:r>
-        <m:d>
-          <m:dPr>
-            <m:ctrlPr>
-              <w:rPr>
-                <w:rFonts w:ascii="Cambria Math" w:eastAsiaTheme="minorEastAsia" w:hAnsi="Cambria Math"/>
-                <w:i/>
-                <w:sz w:val="20"/>
-                <w:szCs w:val="20"/>
-                <w:lang w:val="en-US"/>
-              </w:rPr>
-            </m:ctrlPr>
-          </m:dPr>
-          <m:e>
-            <m:r>
-              <w:rPr>
-                <w:rFonts w:ascii="Cambria Math" w:eastAsiaTheme="minorEastAsia" w:hAnsi="Cambria Math"/>
-                <w:sz w:val="20"/>
-                <w:szCs w:val="20"/>
-                <w:lang w:val="en-US"/>
-              </w:rPr>
-              <m:t>λ</m:t>
-            </m:r>
-          </m:e>
-        </m:d>
-        <m:r>
-          <w:rPr>
-            <w:rFonts w:ascii="Cambria Math" w:eastAsiaTheme="minorEastAsia" w:hAnsi="Cambria Math"/>
-            <w:sz w:val="20"/>
-            <w:szCs w:val="20"/>
-            <w:lang w:val="en-US"/>
-          </w:rPr>
-          <m:t>=30</m:t>
-        </m:r>
-        <m:sSub>
-          <m:sSubPr>
-            <m:ctrlPr>
-              <w:rPr>
-                <w:rFonts w:ascii="Cambria Math" w:eastAsiaTheme="minorEastAsia" w:hAnsi="Cambria Math"/>
-                <w:i/>
-                <w:sz w:val="20"/>
-                <w:szCs w:val="20"/>
-                <w:lang w:val="en-US"/>
-              </w:rPr>
-            </m:ctrlPr>
-          </m:sSubPr>
-          <m:e>
-            <m:r>
-              <w:rPr>
-                <w:rFonts w:ascii="Cambria Math" w:eastAsiaTheme="minorEastAsia" w:hAnsi="Cambria Math"/>
-                <w:sz w:val="20"/>
-                <w:szCs w:val="20"/>
-                <w:lang w:val="en-US"/>
-              </w:rPr>
-              <m:t>q</m:t>
-            </m:r>
-          </m:e>
-          <m:sub>
-            <m:r>
-              <w:rPr>
-                <w:rFonts w:ascii="Cambria Math" w:eastAsiaTheme="minorEastAsia" w:hAnsi="Cambria Math"/>
-                <w:sz w:val="20"/>
-                <w:szCs w:val="20"/>
-                <w:lang w:val="en-US"/>
-              </w:rPr>
-              <m:t>0</m:t>
-            </m:r>
-          </m:sub>
-        </m:sSub>
-        <m:r>
-          <w:rPr>
-            <w:rFonts w:ascii="Cambria Math" w:eastAsiaTheme="minorEastAsia" w:hAnsi="Cambria Math"/>
-            <w:sz w:val="20"/>
-            <w:szCs w:val="20"/>
-            <w:lang w:val="en-US"/>
-          </w:rPr>
-          <m:t>+27</m:t>
-        </m:r>
-        <m:sSub>
-          <m:sSubPr>
-            <m:ctrlPr>
-              <w:rPr>
-                <w:rFonts w:ascii="Cambria Math" w:eastAsiaTheme="minorEastAsia" w:hAnsi="Cambria Math"/>
-                <w:i/>
-                <w:sz w:val="20"/>
-                <w:szCs w:val="20"/>
-                <w:lang w:val="en-US"/>
-              </w:rPr>
-            </m:ctrlPr>
-          </m:sSubPr>
-          <m:e>
-            <m:r>
-              <w:rPr>
-                <w:rFonts w:ascii="Cambria Math" w:eastAsiaTheme="minorEastAsia" w:hAnsi="Cambria Math"/>
-                <w:sz w:val="20"/>
-                <w:szCs w:val="20"/>
-                <w:lang w:val="en-US"/>
-              </w:rPr>
-              <m:t>q</m:t>
-            </m:r>
-          </m:e>
-          <m:sub>
-            <m:r>
-              <w:rPr>
-                <w:rFonts w:ascii="Cambria Math" w:eastAsiaTheme="minorEastAsia" w:hAnsi="Cambria Math"/>
-                <w:sz w:val="20"/>
-                <w:szCs w:val="20"/>
-                <w:lang w:val="en-US"/>
-              </w:rPr>
-              <m:t>1</m:t>
-            </m:r>
-          </m:sub>
-        </m:sSub>
-        <m:r>
-          <w:rPr>
-            <w:rFonts w:ascii="Cambria Math" w:eastAsiaTheme="minorEastAsia" w:hAnsi="Cambria Math"/>
-            <w:sz w:val="20"/>
-            <w:szCs w:val="20"/>
-            <w:lang w:val="en-US"/>
-          </w:rPr>
-          <m:t>=</m:t>
-        </m:r>
-        <m:f>
-          <m:fPr>
-            <m:ctrlPr>
-              <w:rPr>
-                <w:rFonts w:ascii="Cambria Math" w:eastAsiaTheme="minorEastAsia" w:hAnsi="Cambria Math"/>
-                <w:i/>
-                <w:sz w:val="20"/>
-                <w:szCs w:val="20"/>
-                <w:lang w:val="en-US"/>
-              </w:rPr>
-            </m:ctrlPr>
-          </m:fPr>
-          <m:num>
-            <m:r>
-              <w:rPr>
-                <w:rFonts w:ascii="Cambria Math" w:eastAsiaTheme="minorEastAsia" w:hAnsi="Cambria Math"/>
-                <w:sz w:val="20"/>
-                <w:szCs w:val="20"/>
-                <w:lang w:val="en-US"/>
-              </w:rPr>
-              <m:t>8040</m:t>
-            </m:r>
-          </m:num>
-          <m:den>
-            <m:r>
-              <w:rPr>
-                <w:rFonts w:ascii="Cambria Math" w:eastAsiaTheme="minorEastAsia" w:hAnsi="Cambria Math"/>
-                <w:sz w:val="20"/>
-                <w:szCs w:val="20"/>
-                <w:lang w:val="en-US"/>
-              </w:rPr>
-              <m:t>361</m:t>
-            </m:r>
-          </m:den>
-        </m:f>
-      </m:oMath>
-    </w:p>
-    <w:p>
-      <w:pPr>
-        <w:bidi/>
-        <w:ind w:left="360"/>
-        <w:contextualSpacing/>
-        <w:rPr>
-          <w:rFonts w:eastAsiaTheme="minorEastAsia"/>
-          <w:sz w:val="20"/>
-          <w:szCs w:val="20"/>
-          <w:rtl/>
-          <w:lang w:val="en-US"/>
-        </w:rPr>
-      </w:pPr>
       <w:r>
         <w:rPr>
           <w:rFonts w:eastAsiaTheme="minorEastAsia" w:hint="cs"/>
@@ -20814,17 +21988,7 @@
           <w:rtl/>
           <w:lang w:val="en-US"/>
         </w:rPr>
-        <w:t>לכן לפי משפט ליטל</w:t>
-      </w:r>
-      <w:r>
-        <w:rPr>
-          <w:rFonts w:eastAsiaTheme="minorEastAsia" w:hint="cs"/>
-          <w:sz w:val="20"/>
-          <w:szCs w:val="20"/>
-          <w:rtl/>
-          <w:lang w:val="en-US"/>
-        </w:rPr>
-        <w:t xml:space="preserve"> זמן השהייה הממוצע הינו</w:t>
+        <w:t>.</w:t>
       </w:r>
     </w:p>
     <w:p>
@@ -20836,10 +22000,309 @@
           <w:rFonts w:eastAsiaTheme="minorEastAsia"/>
           <w:sz w:val="20"/>
           <w:szCs w:val="20"/>
+          <w:lang w:val="en-US"/>
+        </w:rPr>
+      </w:pPr>
+      <w:r>
+        <w:rPr>
+          <w:rFonts w:eastAsiaTheme="minorEastAsia" w:hint="cs"/>
+          <w:sz w:val="20"/>
+          <w:szCs w:val="20"/>
           <w:rtl/>
           <w:lang w:val="en-US"/>
         </w:rPr>
+        <w:t xml:space="preserve">עבור קלט </w:t>
+      </w:r>
+      <w:r>
+        <w:rPr>
+          <w:rFonts w:eastAsiaTheme="minorEastAsia"/>
+          <w:sz w:val="20"/>
+          <w:szCs w:val="20"/>
+          <w:lang w:val="en-US"/>
+        </w:rPr>
+        <w:t>a</w:t>
+      </w:r>
+      <w:r>
+        <w:rPr>
+          <w:rFonts w:eastAsiaTheme="minorEastAsia" w:hint="cs"/>
+          <w:sz w:val="20"/>
+          <w:szCs w:val="20"/>
+          <w:rtl/>
+          <w:lang w:val="en-US"/>
+        </w:rPr>
+        <w:t>:</w:t>
+      </w:r>
+    </w:p>
+    <w:p>
+      <w:pPr>
+        <w:bidi/>
+        <w:ind w:left="360"/>
+        <w:contextualSpacing/>
+        <w:rPr>
+          <w:rFonts w:eastAsiaTheme="minorEastAsia"/>
+          <w:sz w:val="20"/>
+          <w:szCs w:val="20"/>
+          <w:rtl/>
+          <w:lang w:val="en-US"/>
+        </w:rPr>
       </w:pPr>
+      <m:oMathPara>
+        <m:oMath>
+          <m:r>
+            <w:rPr>
+              <w:rFonts w:ascii="Cambria Math" w:eastAsiaTheme="minorEastAsia" w:hAnsi="Cambria Math"/>
+              <w:sz w:val="20"/>
+              <w:szCs w:val="20"/>
+              <w:lang w:val="en-US"/>
+            </w:rPr>
+            <m:t>E</m:t>
+          </m:r>
+          <m:d>
+            <m:dPr>
+              <m:ctrlPr>
+                <w:rPr>
+                  <w:rFonts w:ascii="Cambria Math" w:eastAsiaTheme="minorEastAsia" w:hAnsi="Cambria Math"/>
+                  <w:i/>
+                  <w:sz w:val="20"/>
+                  <w:szCs w:val="20"/>
+                  <w:lang w:val="en-US"/>
+                </w:rPr>
+              </m:ctrlPr>
+            </m:dPr>
+            <m:e>
+              <m:r>
+                <w:rPr>
+                  <w:rFonts w:ascii="Cambria Math" w:eastAsiaTheme="minorEastAsia" w:hAnsi="Cambria Math"/>
+                  <w:sz w:val="20"/>
+                  <w:szCs w:val="20"/>
+                  <w:lang w:val="en-US"/>
+                </w:rPr>
+                <m:t>n</m:t>
+              </m:r>
+            </m:e>
+          </m:d>
+          <m:r>
+            <w:rPr>
+              <w:rFonts w:ascii="Cambria Math" w:eastAsiaTheme="minorEastAsia" w:hAnsi="Cambria Math"/>
+              <w:sz w:val="20"/>
+              <w:szCs w:val="20"/>
+              <w:lang w:val="en-US"/>
+            </w:rPr>
+            <m:t>=0⋅</m:t>
+          </m:r>
+          <m:sSub>
+            <m:sSubPr>
+              <m:ctrlPr>
+                <w:rPr>
+                  <w:rFonts w:ascii="Cambria Math" w:eastAsiaTheme="minorEastAsia" w:hAnsi="Cambria Math"/>
+                  <w:i/>
+                  <w:sz w:val="20"/>
+                  <w:szCs w:val="20"/>
+                  <w:lang w:val="en-US"/>
+                </w:rPr>
+              </m:ctrlPr>
+            </m:sSubPr>
+            <m:e>
+              <m:r>
+                <w:rPr>
+                  <w:rFonts w:ascii="Cambria Math" w:eastAsiaTheme="minorEastAsia" w:hAnsi="Cambria Math"/>
+                  <w:sz w:val="20"/>
+                  <w:szCs w:val="20"/>
+                  <w:lang w:val="en-US"/>
+                </w:rPr>
+                <m:t>q</m:t>
+              </m:r>
+            </m:e>
+            <m:sub>
+              <m:r>
+                <w:rPr>
+                  <w:rFonts w:ascii="Cambria Math" w:eastAsiaTheme="minorEastAsia" w:hAnsi="Cambria Math"/>
+                  <w:sz w:val="20"/>
+                  <w:szCs w:val="20"/>
+                  <w:lang w:val="en-US"/>
+                </w:rPr>
+                <m:t>0</m:t>
+              </m:r>
+            </m:sub>
+          </m:sSub>
+          <m:r>
+            <w:rPr>
+              <w:rFonts w:ascii="Cambria Math" w:eastAsiaTheme="minorEastAsia" w:hAnsi="Cambria Math"/>
+              <w:sz w:val="20"/>
+              <w:szCs w:val="20"/>
+              <w:lang w:val="en-US"/>
+            </w:rPr>
+            <m:t>+1⋅</m:t>
+          </m:r>
+          <m:sSub>
+            <m:sSubPr>
+              <m:ctrlPr>
+                <w:rPr>
+                  <w:rFonts w:ascii="Cambria Math" w:eastAsiaTheme="minorEastAsia" w:hAnsi="Cambria Math"/>
+                  <w:i/>
+                  <w:sz w:val="20"/>
+                  <w:szCs w:val="20"/>
+                  <w:lang w:val="en-US"/>
+                </w:rPr>
+              </m:ctrlPr>
+            </m:sSubPr>
+            <m:e>
+              <m:r>
+                <w:rPr>
+                  <w:rFonts w:ascii="Cambria Math" w:eastAsiaTheme="minorEastAsia" w:hAnsi="Cambria Math"/>
+                  <w:sz w:val="20"/>
+                  <w:szCs w:val="20"/>
+                  <w:lang w:val="en-US"/>
+                </w:rPr>
+                <m:t>q</m:t>
+              </m:r>
+            </m:e>
+            <m:sub>
+              <m:r>
+                <w:rPr>
+                  <w:rFonts w:ascii="Cambria Math" w:eastAsiaTheme="minorEastAsia" w:hAnsi="Cambria Math"/>
+                  <w:sz w:val="20"/>
+                  <w:szCs w:val="20"/>
+                  <w:lang w:val="en-US"/>
+                </w:rPr>
+                <m:t>1</m:t>
+              </m:r>
+            </m:sub>
+          </m:sSub>
+          <m:r>
+            <w:rPr>
+              <w:rFonts w:ascii="Cambria Math" w:eastAsiaTheme="minorEastAsia" w:hAnsi="Cambria Math"/>
+              <w:sz w:val="20"/>
+              <w:szCs w:val="20"/>
+              <w:lang w:val="en-US"/>
+            </w:rPr>
+            <m:t>+2⋅</m:t>
+          </m:r>
+          <m:sSub>
+            <m:sSubPr>
+              <m:ctrlPr>
+                <w:rPr>
+                  <w:rFonts w:ascii="Cambria Math" w:eastAsiaTheme="minorEastAsia" w:hAnsi="Cambria Math"/>
+                  <w:i/>
+                  <w:sz w:val="20"/>
+                  <w:szCs w:val="20"/>
+                  <w:lang w:val="en-US"/>
+                </w:rPr>
+              </m:ctrlPr>
+            </m:sSubPr>
+            <m:e>
+              <m:r>
+                <w:rPr>
+                  <w:rFonts w:ascii="Cambria Math" w:eastAsiaTheme="minorEastAsia" w:hAnsi="Cambria Math"/>
+                  <w:sz w:val="20"/>
+                  <w:szCs w:val="20"/>
+                  <w:lang w:val="en-US"/>
+                </w:rPr>
+                <m:t>q</m:t>
+              </m:r>
+            </m:e>
+            <m:sub>
+              <m:r>
+                <w:rPr>
+                  <w:rFonts w:ascii="Cambria Math" w:eastAsiaTheme="minorEastAsia" w:hAnsi="Cambria Math"/>
+                  <w:sz w:val="20"/>
+                  <w:szCs w:val="20"/>
+                  <w:lang w:val="en-US"/>
+                </w:rPr>
+                <m:t>2</m:t>
+              </m:r>
+            </m:sub>
+          </m:sSub>
+          <m:r>
+            <w:rPr>
+              <w:rFonts w:ascii="Cambria Math" w:eastAsiaTheme="minorEastAsia" w:hAnsi="Cambria Math"/>
+              <w:sz w:val="20"/>
+              <w:szCs w:val="20"/>
+              <w:lang w:val="en-US"/>
+            </w:rPr>
+            <m:t>=</m:t>
+          </m:r>
+          <m:f>
+            <m:fPr>
+              <m:ctrlPr>
+                <w:rPr>
+                  <w:rFonts w:ascii="Cambria Math" w:eastAsiaTheme="minorEastAsia" w:hAnsi="Cambria Math"/>
+                  <w:i/>
+                  <w:sz w:val="20"/>
+                  <w:szCs w:val="20"/>
+                  <w:lang w:val="en-US"/>
+                </w:rPr>
+              </m:ctrlPr>
+            </m:fPr>
+            <m:num>
+              <m:r>
+                <w:rPr>
+                  <w:rFonts w:ascii="Cambria Math" w:eastAsiaTheme="minorEastAsia" w:hAnsi="Cambria Math"/>
+                  <w:sz w:val="20"/>
+                  <w:szCs w:val="20"/>
+                  <w:lang w:val="en-US"/>
+                </w:rPr>
+                <m:t>282</m:t>
+              </m:r>
+            </m:num>
+            <m:den>
+              <m:r>
+                <w:rPr>
+                  <w:rFonts w:ascii="Cambria Math" w:eastAsiaTheme="minorEastAsia" w:hAnsi="Cambria Math"/>
+                  <w:sz w:val="20"/>
+                  <w:szCs w:val="20"/>
+                  <w:lang w:val="en-US"/>
+                </w:rPr>
+                <m:t>361</m:t>
+              </m:r>
+            </m:den>
+          </m:f>
+        </m:oMath>
+      </m:oMathPara>
+    </w:p>
+    <w:p>
+      <w:pPr>
+        <w:bidi/>
+        <w:ind w:left="360"/>
+        <w:contextualSpacing/>
+        <w:rPr>
+          <w:rFonts w:eastAsiaTheme="minorEastAsia"/>
+          <w:sz w:val="20"/>
+          <w:szCs w:val="20"/>
+          <w:rtl/>
+          <w:lang w:val="en-US"/>
+        </w:rPr>
+      </w:pPr>
+      <w:r>
+        <w:rPr>
+          <w:rFonts w:eastAsiaTheme="minorEastAsia" w:hint="cs"/>
+          <w:sz w:val="20"/>
+          <w:szCs w:val="20"/>
+          <w:rtl/>
+          <w:lang w:val="en-US"/>
+        </w:rPr>
+        <w:t>לכן לפי משפט ליטל</w:t>
+      </w:r>
+      <w:r>
+        <w:rPr>
+          <w:rFonts w:eastAsiaTheme="minorEastAsia" w:hint="cs"/>
+          <w:sz w:val="20"/>
+          <w:szCs w:val="20"/>
+          <w:rtl/>
+          <w:lang w:val="en-US"/>
+        </w:rPr>
+        <w:t xml:space="preserve"> זמן השהייה הממוצע הינו</w:t>
+      </w:r>
+      <w:r>
+        <w:rPr>
+          <w:rFonts w:eastAsiaTheme="minorEastAsia" w:hint="cs"/>
+          <w:sz w:val="20"/>
+          <w:szCs w:val="20"/>
+          <w:rtl/>
+          <w:lang w:val="en-US"/>
+        </w:rPr>
+        <w:t xml:space="preserve"> </w:t>
+      </w:r>
       <w:r>
         <w:rPr>
           <w:rFonts w:eastAsiaTheme="minorEastAsia" w:hint="cs"/>
@@ -21131,7 +22594,7 @@
                 <w:szCs w:val="20"/>
                 <w:lang w:val="en-US"/>
               </w:rPr>
-              <m:t>282</m:t>
+              <m:t>47</m:t>
             </m:r>
           </m:num>
           <m:den>
@@ -21142,7 +22605,7 @@
                 <w:szCs w:val="20"/>
                 <w:lang w:val="en-US"/>
               </w:rPr>
-              <m:t>8040</m:t>
+              <m:t>1340</m:t>
             </m:r>
           </m:den>
         </m:f>
@@ -21171,7 +22634,6 @@
           <w:rFonts w:eastAsiaTheme="minorEastAsia"/>
           <w:sz w:val="20"/>
           <w:szCs w:val="20"/>
-          <w:rtl/>
           <w:lang w:val="en-US"/>
         </w:rPr>
       </w:pPr>
@@ -21202,7 +22664,7 @@
           <w:rtl/>
           <w:lang w:val="en-US"/>
         </w:rPr>
-        <w:t>: לפי הגדרת המצבים בדיאגרמה בסעיף 1 וחוקי הסתברות מתקיים כי</w:t>
+        <w:t>:</w:t>
       </w:r>
     </w:p>
     <w:p>
@@ -21211,684 +22673,269 @@
         <w:ind w:left="360"/>
         <w:contextualSpacing/>
         <w:rPr>
-          <w:rFonts w:eastAsiaTheme="minorEastAsia" w:hint="cs"/>
+          <w:rFonts w:eastAsiaTheme="minorEastAsia"/>
           <w:sz w:val="20"/>
           <w:szCs w:val="20"/>
           <w:lang w:val="en-US"/>
         </w:rPr>
       </w:pPr>
-      <w:r>
-        <w:rPr>
-          <w:rFonts w:eastAsiaTheme="minorEastAsia" w:hint="cs"/>
-          <w:sz w:val="20"/>
-          <w:szCs w:val="20"/>
-          <w:rtl/>
-          <w:lang w:val="en-US"/>
-        </w:rPr>
-        <w:t xml:space="preserve"> </w:t>
-      </w:r>
-      <m:oMath>
-        <m:sSub>
-          <m:sSubPr>
-            <m:ctrlPr>
-              <w:rPr>
-                <w:rFonts w:ascii="Cambria Math" w:eastAsiaTheme="minorEastAsia" w:hAnsi="Cambria Math"/>
-                <w:i/>
-                <w:sz w:val="20"/>
-                <w:szCs w:val="20"/>
-                <w:lang w:val="en-US"/>
-              </w:rPr>
-            </m:ctrlPr>
-          </m:sSubPr>
-          <m:e>
-            <m:r>
-              <w:rPr>
-                <w:rFonts w:ascii="Cambria Math" w:eastAsiaTheme="minorEastAsia" w:hAnsi="Cambria Math"/>
-                <w:sz w:val="20"/>
-                <w:szCs w:val="20"/>
-                <w:lang w:val="en-US"/>
-              </w:rPr>
-              <m:t>q</m:t>
-            </m:r>
-          </m:e>
-          <m:sub>
-            <m:r>
-              <w:rPr>
-                <w:rFonts w:ascii="Cambria Math" w:eastAsiaTheme="minorEastAsia" w:hAnsi="Cambria Math"/>
-                <w:sz w:val="20"/>
-                <w:szCs w:val="20"/>
-                <w:lang w:val="en-US"/>
-              </w:rPr>
-              <m:t>0</m:t>
-            </m:r>
-          </m:sub>
-        </m:sSub>
-        <m:r>
-          <w:rPr>
-            <w:rFonts w:ascii="Cambria Math" w:eastAsiaTheme="minorEastAsia" w:hAnsi="Cambria Math"/>
-            <w:sz w:val="20"/>
-            <w:szCs w:val="20"/>
-            <w:lang w:val="en-US"/>
-          </w:rPr>
-          <m:t>=</m:t>
-        </m:r>
-        <m:sSub>
-          <m:sSubPr>
-            <m:ctrlPr>
-              <w:rPr>
-                <w:rFonts w:ascii="Cambria Math" w:eastAsiaTheme="minorEastAsia" w:hAnsi="Cambria Math"/>
-                <w:i/>
-                <w:sz w:val="20"/>
-                <w:szCs w:val="20"/>
-                <w:lang w:val="en-US"/>
-              </w:rPr>
-            </m:ctrlPr>
-          </m:sSubPr>
-          <m:e>
-            <m:r>
-              <w:rPr>
-                <w:rFonts w:ascii="Cambria Math" w:eastAsiaTheme="minorEastAsia" w:hAnsi="Cambria Math"/>
-                <w:sz w:val="20"/>
-                <w:szCs w:val="20"/>
-                <w:lang w:val="en-US"/>
-              </w:rPr>
-              <m:t>q</m:t>
-            </m:r>
-          </m:e>
-          <m:sub>
-            <m:r>
-              <w:rPr>
-                <w:rFonts w:ascii="Cambria Math" w:eastAsiaTheme="minorEastAsia" w:hAnsi="Cambria Math"/>
-                <w:sz w:val="20"/>
-                <w:szCs w:val="20"/>
-                <w:lang w:val="en-US"/>
-              </w:rPr>
-              <m:t>0,0</m:t>
-            </m:r>
-          </m:sub>
-        </m:sSub>
-        <m:r>
-          <w:rPr>
-            <w:rFonts w:ascii="Cambria Math" w:eastAsiaTheme="minorEastAsia" w:hAnsi="Cambria Math"/>
-            <w:sz w:val="20"/>
-            <w:szCs w:val="20"/>
-            <w:lang w:val="en-US"/>
-          </w:rPr>
-          <m:t>=</m:t>
-        </m:r>
-        <m:f>
-          <m:fPr>
-            <m:ctrlPr>
-              <w:rPr>
-                <w:rFonts w:ascii="Cambria Math" w:eastAsiaTheme="minorEastAsia" w:hAnsi="Cambria Math"/>
-                <w:i/>
-                <w:sz w:val="20"/>
-                <w:szCs w:val="20"/>
-                <w:lang w:val="en-US"/>
-              </w:rPr>
-            </m:ctrlPr>
-          </m:fPr>
-          <m:num>
-            <m:r>
-              <w:rPr>
-                <w:rFonts w:ascii="Cambria Math" w:eastAsiaTheme="minorEastAsia" w:hAnsi="Cambria Math"/>
-                <w:sz w:val="20"/>
-                <w:szCs w:val="20"/>
-                <w:lang w:val="en-US"/>
-              </w:rPr>
-              <m:t>1</m:t>
-            </m:r>
-          </m:num>
-          <m:den>
-            <m:r>
-              <w:rPr>
-                <w:rFonts w:ascii="Cambria Math" w:eastAsiaTheme="minorEastAsia" w:hAnsi="Cambria Math"/>
-                <w:sz w:val="20"/>
-                <w:szCs w:val="20"/>
-                <w:lang w:val="en-US"/>
-              </w:rPr>
-              <m:t>86</m:t>
-            </m:r>
-          </m:den>
-        </m:f>
-      </m:oMath>
-      <w:r>
-        <w:rPr>
-          <w:rFonts w:eastAsiaTheme="minorEastAsia" w:hint="cs"/>
-          <w:sz w:val="20"/>
-          <w:szCs w:val="20"/>
-          <w:rtl/>
-          <w:lang w:val="en-US"/>
-        </w:rPr>
-        <w:t xml:space="preserve"> , </w:t>
-      </w:r>
-      <m:oMath>
-        <m:sSub>
-          <m:sSubPr>
-            <m:ctrlPr>
-              <w:rPr>
-                <w:rFonts w:ascii="Cambria Math" w:eastAsiaTheme="minorEastAsia" w:hAnsi="Cambria Math"/>
-                <w:i/>
-                <w:sz w:val="20"/>
-                <w:szCs w:val="20"/>
-                <w:lang w:val="en-US"/>
-              </w:rPr>
-            </m:ctrlPr>
-          </m:sSubPr>
-          <m:e>
-            <m:r>
-              <w:rPr>
-                <w:rFonts w:ascii="Cambria Math" w:eastAsiaTheme="minorEastAsia" w:hAnsi="Cambria Math"/>
-                <w:sz w:val="20"/>
-                <w:szCs w:val="20"/>
-                <w:lang w:val="en-US"/>
-              </w:rPr>
-              <m:t>q</m:t>
-            </m:r>
-          </m:e>
-          <m:sub>
-            <m:r>
-              <w:rPr>
-                <w:rFonts w:ascii="Cambria Math" w:eastAsiaTheme="minorEastAsia" w:hAnsi="Cambria Math"/>
-                <w:sz w:val="20"/>
-                <w:szCs w:val="20"/>
-                <w:lang w:val="en-US"/>
-              </w:rPr>
-              <m:t>1</m:t>
-            </m:r>
-          </m:sub>
-        </m:sSub>
-        <m:r>
-          <w:rPr>
-            <w:rFonts w:ascii="Cambria Math" w:eastAsiaTheme="minorEastAsia" w:hAnsi="Cambria Math"/>
-            <w:sz w:val="20"/>
-            <w:szCs w:val="20"/>
-            <w:lang w:val="en-US"/>
-          </w:rPr>
-          <m:t>=</m:t>
-        </m:r>
-        <m:sSub>
-          <m:sSubPr>
-            <m:ctrlPr>
-              <w:rPr>
-                <w:rFonts w:ascii="Cambria Math" w:eastAsiaTheme="minorEastAsia" w:hAnsi="Cambria Math"/>
-                <w:i/>
-                <w:sz w:val="20"/>
-                <w:szCs w:val="20"/>
-                <w:lang w:val="en-US"/>
-              </w:rPr>
-            </m:ctrlPr>
-          </m:sSubPr>
-          <m:e>
-            <m:r>
-              <w:rPr>
-                <w:rFonts w:ascii="Cambria Math" w:eastAsiaTheme="minorEastAsia" w:hAnsi="Cambria Math"/>
-                <w:sz w:val="20"/>
-                <w:szCs w:val="20"/>
-                <w:lang w:val="en-US"/>
-              </w:rPr>
-              <m:t>q</m:t>
-            </m:r>
-          </m:e>
-          <m:sub>
-            <m:r>
-              <w:rPr>
-                <w:rFonts w:ascii="Cambria Math" w:eastAsiaTheme="minorEastAsia" w:hAnsi="Cambria Math"/>
-                <w:sz w:val="20"/>
-                <w:szCs w:val="20"/>
-                <w:lang w:val="en-US"/>
-              </w:rPr>
-              <m:t>1,1</m:t>
-            </m:r>
-          </m:sub>
-        </m:sSub>
-        <m:r>
-          <w:rPr>
-            <w:rFonts w:ascii="Cambria Math" w:eastAsiaTheme="minorEastAsia" w:hAnsi="Cambria Math"/>
-            <w:sz w:val="20"/>
-            <w:szCs w:val="20"/>
-            <w:lang w:val="en-US"/>
-          </w:rPr>
-          <m:t>+</m:t>
-        </m:r>
-        <m:sSub>
-          <m:sSubPr>
-            <m:ctrlPr>
-              <w:rPr>
-                <w:rFonts w:ascii="Cambria Math" w:eastAsiaTheme="minorEastAsia" w:hAnsi="Cambria Math"/>
-                <w:i/>
-                <w:sz w:val="20"/>
-                <w:szCs w:val="20"/>
-                <w:lang w:val="en-US"/>
-              </w:rPr>
-            </m:ctrlPr>
-          </m:sSubPr>
-          <m:e>
-            <m:r>
-              <w:rPr>
-                <w:rFonts w:ascii="Cambria Math" w:eastAsiaTheme="minorEastAsia" w:hAnsi="Cambria Math"/>
-                <w:sz w:val="20"/>
-                <w:szCs w:val="20"/>
-                <w:lang w:val="en-US"/>
-              </w:rPr>
-              <m:t>q</m:t>
-            </m:r>
-          </m:e>
-          <m:sub>
-            <m:r>
-              <w:rPr>
-                <w:rFonts w:ascii="Cambria Math" w:eastAsiaTheme="minorEastAsia" w:hAnsi="Cambria Math"/>
-                <w:sz w:val="20"/>
-                <w:szCs w:val="20"/>
-                <w:lang w:val="en-US"/>
-              </w:rPr>
-              <m:t>1,2</m:t>
-            </m:r>
-          </m:sub>
-        </m:sSub>
-        <m:r>
-          <w:rPr>
-            <w:rFonts w:ascii="Cambria Math" w:eastAsiaTheme="minorEastAsia" w:hAnsi="Cambria Math"/>
-            <w:sz w:val="20"/>
-            <w:szCs w:val="20"/>
-            <w:lang w:val="en-US"/>
-          </w:rPr>
-          <m:t>=</m:t>
-        </m:r>
-        <m:f>
-          <m:fPr>
-            <m:ctrlPr>
-              <w:rPr>
-                <w:rFonts w:ascii="Cambria Math" w:eastAsiaTheme="minorEastAsia" w:hAnsi="Cambria Math"/>
-                <w:i/>
-                <w:sz w:val="20"/>
-                <w:szCs w:val="20"/>
-                <w:lang w:val="en-US"/>
-              </w:rPr>
-            </m:ctrlPr>
-          </m:fPr>
-          <m:num>
-            <m:r>
-              <w:rPr>
-                <w:rFonts w:ascii="Cambria Math" w:eastAsiaTheme="minorEastAsia" w:hAnsi="Cambria Math"/>
-                <w:sz w:val="20"/>
-                <w:szCs w:val="20"/>
-                <w:lang w:val="en-US"/>
-              </w:rPr>
-              <m:t>5</m:t>
-            </m:r>
-          </m:num>
-          <m:den>
-            <m:r>
-              <w:rPr>
-                <w:rFonts w:ascii="Cambria Math" w:eastAsiaTheme="minorEastAsia" w:hAnsi="Cambria Math"/>
-                <w:sz w:val="20"/>
-                <w:szCs w:val="20"/>
-                <w:lang w:val="en-US"/>
-              </w:rPr>
-              <m:t>86</m:t>
-            </m:r>
-          </m:den>
-        </m:f>
-      </m:oMath>
-      <w:r>
-        <w:rPr>
-          <w:rFonts w:eastAsiaTheme="minorEastAsia" w:hint="cs"/>
-          <w:sz w:val="20"/>
-          <w:szCs w:val="20"/>
-          <w:rtl/>
-          <w:lang w:val="en-US"/>
-        </w:rPr>
-        <w:t xml:space="preserve"> , </w:t>
-      </w:r>
-      <m:oMath>
-        <m:sSub>
-          <m:sSubPr>
-            <m:ctrlPr>
-              <w:rPr>
-                <w:rFonts w:ascii="Cambria Math" w:eastAsiaTheme="minorEastAsia" w:hAnsi="Cambria Math"/>
-                <w:i/>
-                <w:sz w:val="20"/>
-                <w:szCs w:val="20"/>
-                <w:lang w:val="en-US"/>
-              </w:rPr>
-            </m:ctrlPr>
-          </m:sSubPr>
-          <m:e>
-            <m:r>
-              <w:rPr>
-                <w:rFonts w:ascii="Cambria Math" w:eastAsiaTheme="minorEastAsia" w:hAnsi="Cambria Math"/>
-                <w:sz w:val="20"/>
-                <w:szCs w:val="20"/>
-                <w:lang w:val="en-US"/>
-              </w:rPr>
-              <m:t>q</m:t>
-            </m:r>
-          </m:e>
-          <m:sub>
-            <m:r>
-              <w:rPr>
-                <w:rFonts w:ascii="Cambria Math" w:eastAsiaTheme="minorEastAsia" w:hAnsi="Cambria Math"/>
-                <w:sz w:val="20"/>
-                <w:szCs w:val="20"/>
-                <w:lang w:val="en-US"/>
-              </w:rPr>
-              <m:t>2</m:t>
-            </m:r>
-          </m:sub>
-        </m:sSub>
-        <m:r>
-          <w:rPr>
-            <w:rFonts w:ascii="Cambria Math" w:eastAsiaTheme="minorEastAsia" w:hAnsi="Cambria Math"/>
-            <w:sz w:val="20"/>
-            <w:szCs w:val="20"/>
-            <w:lang w:val="en-US"/>
-          </w:rPr>
-          <m:t>=</m:t>
-        </m:r>
-        <m:sSub>
-          <m:sSubPr>
-            <m:ctrlPr>
-              <w:rPr>
-                <w:rFonts w:ascii="Cambria Math" w:eastAsiaTheme="minorEastAsia" w:hAnsi="Cambria Math"/>
-                <w:i/>
-                <w:sz w:val="20"/>
-                <w:szCs w:val="20"/>
-                <w:lang w:val="en-US"/>
-              </w:rPr>
-            </m:ctrlPr>
-          </m:sSubPr>
-          <m:e>
-            <m:r>
-              <w:rPr>
-                <w:rFonts w:ascii="Cambria Math" w:eastAsiaTheme="minorEastAsia" w:hAnsi="Cambria Math"/>
-                <w:sz w:val="20"/>
-                <w:szCs w:val="20"/>
-                <w:lang w:val="en-US"/>
-              </w:rPr>
-              <m:t>q</m:t>
-            </m:r>
-          </m:e>
-          <m:sub>
-            <m:r>
-              <w:rPr>
-                <w:rFonts w:ascii="Cambria Math" w:eastAsiaTheme="minorEastAsia" w:hAnsi="Cambria Math"/>
-                <w:sz w:val="20"/>
-                <w:szCs w:val="20"/>
-                <w:lang w:val="en-US"/>
-              </w:rPr>
-              <m:t>2,1</m:t>
-            </m:r>
-          </m:sub>
-        </m:sSub>
-        <m:r>
-          <w:rPr>
-            <w:rFonts w:ascii="Cambria Math" w:eastAsiaTheme="minorEastAsia" w:hAnsi="Cambria Math"/>
-            <w:sz w:val="20"/>
-            <w:szCs w:val="20"/>
-            <w:lang w:val="en-US"/>
-          </w:rPr>
-          <m:t>+</m:t>
-        </m:r>
-        <m:sSub>
-          <m:sSubPr>
-            <m:ctrlPr>
-              <w:rPr>
-                <w:rFonts w:ascii="Cambria Math" w:eastAsiaTheme="minorEastAsia" w:hAnsi="Cambria Math"/>
-                <w:i/>
-                <w:sz w:val="20"/>
-                <w:szCs w:val="20"/>
-                <w:lang w:val="en-US"/>
-              </w:rPr>
-            </m:ctrlPr>
-          </m:sSubPr>
-          <m:e>
-            <m:r>
-              <w:rPr>
-                <w:rFonts w:ascii="Cambria Math" w:eastAsiaTheme="minorEastAsia" w:hAnsi="Cambria Math"/>
-                <w:sz w:val="20"/>
-                <w:szCs w:val="20"/>
-                <w:lang w:val="en-US"/>
-              </w:rPr>
-              <m:t>q</m:t>
-            </m:r>
-          </m:e>
-          <m:sub>
-            <m:r>
-              <w:rPr>
-                <w:rFonts w:ascii="Cambria Math" w:eastAsiaTheme="minorEastAsia" w:hAnsi="Cambria Math"/>
-                <w:sz w:val="20"/>
-                <w:szCs w:val="20"/>
-                <w:lang w:val="en-US"/>
-              </w:rPr>
-              <m:t>2,2</m:t>
-            </m:r>
-          </m:sub>
-        </m:sSub>
-        <m:r>
-          <w:rPr>
-            <w:rFonts w:ascii="Cambria Math" w:eastAsiaTheme="minorEastAsia" w:hAnsi="Cambria Math"/>
-            <w:sz w:val="20"/>
-            <w:szCs w:val="20"/>
-            <w:lang w:val="en-US"/>
-          </w:rPr>
-          <m:t>=</m:t>
-        </m:r>
-        <m:f>
-          <m:fPr>
-            <m:ctrlPr>
-              <w:rPr>
-                <w:rFonts w:ascii="Cambria Math" w:eastAsiaTheme="minorEastAsia" w:hAnsi="Cambria Math"/>
-                <w:i/>
-                <w:sz w:val="20"/>
-                <w:szCs w:val="20"/>
-                <w:lang w:val="en-US"/>
-              </w:rPr>
-            </m:ctrlPr>
-          </m:fPr>
-          <m:num>
-            <m:r>
-              <w:rPr>
-                <w:rFonts w:ascii="Cambria Math" w:eastAsiaTheme="minorEastAsia" w:hAnsi="Cambria Math"/>
-                <w:sz w:val="20"/>
-                <w:szCs w:val="20"/>
-                <w:lang w:val="en-US"/>
-              </w:rPr>
-              <m:t>10</m:t>
-            </m:r>
-          </m:num>
-          <m:den>
-            <m:r>
-              <w:rPr>
-                <w:rFonts w:ascii="Cambria Math" w:eastAsiaTheme="minorEastAsia" w:hAnsi="Cambria Math"/>
-                <w:sz w:val="20"/>
-                <w:szCs w:val="20"/>
-                <w:lang w:val="en-US"/>
-              </w:rPr>
-              <m:t>43</m:t>
-            </m:r>
-          </m:den>
-        </m:f>
-      </m:oMath>
-      <w:r>
-        <w:rPr>
-          <w:rFonts w:eastAsiaTheme="minorEastAsia" w:hint="cs"/>
-          <w:sz w:val="20"/>
-          <w:szCs w:val="20"/>
-          <w:rtl/>
-          <w:lang w:val="en-US"/>
-        </w:rPr>
-        <w:t xml:space="preserve"> , </w:t>
-      </w:r>
-      <m:oMath>
-        <m:sSub>
-          <m:sSubPr>
-            <m:ctrlPr>
-              <w:rPr>
-                <w:rFonts w:ascii="Cambria Math" w:eastAsiaTheme="minorEastAsia" w:hAnsi="Cambria Math"/>
-                <w:i/>
-                <w:sz w:val="20"/>
-                <w:szCs w:val="20"/>
-                <w:lang w:val="en-US"/>
-              </w:rPr>
-            </m:ctrlPr>
-          </m:sSubPr>
-          <m:e>
-            <m:r>
-              <w:rPr>
-                <w:rFonts w:ascii="Cambria Math" w:eastAsiaTheme="minorEastAsia" w:hAnsi="Cambria Math"/>
-                <w:sz w:val="20"/>
-                <w:szCs w:val="20"/>
-                <w:lang w:val="en-US"/>
-              </w:rPr>
-              <m:t>q</m:t>
-            </m:r>
-          </m:e>
-          <m:sub>
-            <m:r>
-              <w:rPr>
-                <w:rFonts w:ascii="Cambria Math" w:eastAsiaTheme="minorEastAsia" w:hAnsi="Cambria Math"/>
-                <w:sz w:val="20"/>
-                <w:szCs w:val="20"/>
-                <w:lang w:val="en-US"/>
-              </w:rPr>
-              <m:t>3</m:t>
-            </m:r>
-          </m:sub>
-        </m:sSub>
-        <m:r>
-          <w:rPr>
-            <w:rFonts w:ascii="Cambria Math" w:eastAsiaTheme="minorEastAsia" w:hAnsi="Cambria Math"/>
-            <w:sz w:val="20"/>
-            <w:szCs w:val="20"/>
-            <w:lang w:val="en-US"/>
-          </w:rPr>
-          <m:t>=</m:t>
-        </m:r>
-        <m:sSub>
-          <m:sSubPr>
-            <m:ctrlPr>
-              <w:rPr>
-                <w:rFonts w:ascii="Cambria Math" w:eastAsiaTheme="minorEastAsia" w:hAnsi="Cambria Math"/>
-                <w:i/>
-                <w:sz w:val="20"/>
-                <w:szCs w:val="20"/>
-                <w:lang w:val="en-US"/>
-              </w:rPr>
-            </m:ctrlPr>
-          </m:sSubPr>
-          <m:e>
-            <m:r>
-              <w:rPr>
-                <w:rFonts w:ascii="Cambria Math" w:eastAsiaTheme="minorEastAsia" w:hAnsi="Cambria Math"/>
-                <w:sz w:val="20"/>
-                <w:szCs w:val="20"/>
-                <w:lang w:val="en-US"/>
-              </w:rPr>
-              <m:t>q</m:t>
-            </m:r>
-          </m:e>
-          <m:sub>
-            <m:r>
-              <w:rPr>
-                <w:rFonts w:ascii="Cambria Math" w:eastAsiaTheme="minorEastAsia" w:hAnsi="Cambria Math"/>
-                <w:sz w:val="20"/>
-                <w:szCs w:val="20"/>
-                <w:lang w:val="en-US"/>
-              </w:rPr>
-              <m:t>3,1</m:t>
-            </m:r>
-          </m:sub>
-        </m:sSub>
-        <m:r>
-          <w:rPr>
-            <w:rFonts w:ascii="Cambria Math" w:eastAsiaTheme="minorEastAsia" w:hAnsi="Cambria Math"/>
-            <w:sz w:val="20"/>
-            <w:szCs w:val="20"/>
-            <w:lang w:val="en-US"/>
-          </w:rPr>
-          <m:t>+</m:t>
-        </m:r>
-        <m:sSub>
-          <m:sSubPr>
-            <m:ctrlPr>
-              <w:rPr>
-                <w:rFonts w:ascii="Cambria Math" w:eastAsiaTheme="minorEastAsia" w:hAnsi="Cambria Math"/>
-                <w:i/>
-                <w:sz w:val="20"/>
-                <w:szCs w:val="20"/>
-                <w:lang w:val="en-US"/>
-              </w:rPr>
-            </m:ctrlPr>
-          </m:sSubPr>
-          <m:e>
-            <m:r>
-              <w:rPr>
-                <w:rFonts w:ascii="Cambria Math" w:eastAsiaTheme="minorEastAsia" w:hAnsi="Cambria Math"/>
-                <w:sz w:val="20"/>
-                <w:szCs w:val="20"/>
-                <w:lang w:val="en-US"/>
-              </w:rPr>
-              <m:t>q</m:t>
-            </m:r>
-          </m:e>
-          <m:sub>
-            <m:r>
-              <w:rPr>
-                <w:rFonts w:ascii="Cambria Math" w:eastAsiaTheme="minorEastAsia" w:hAnsi="Cambria Math"/>
-                <w:sz w:val="20"/>
-                <w:szCs w:val="20"/>
-                <w:lang w:val="en-US"/>
-              </w:rPr>
-              <m:t>3,2</m:t>
-            </m:r>
-          </m:sub>
-        </m:sSub>
-        <m:r>
-          <w:rPr>
-            <w:rFonts w:ascii="Cambria Math" w:eastAsiaTheme="minorEastAsia" w:hAnsi="Cambria Math"/>
-            <w:sz w:val="20"/>
-            <w:szCs w:val="20"/>
-            <w:lang w:val="en-US"/>
-          </w:rPr>
-          <m:t>=</m:t>
-        </m:r>
-        <m:f>
-          <m:fPr>
-            <m:ctrlPr>
-              <w:rPr>
-                <w:rFonts w:ascii="Cambria Math" w:eastAsiaTheme="minorEastAsia" w:hAnsi="Cambria Math"/>
-                <w:i/>
-                <w:sz w:val="20"/>
-                <w:szCs w:val="20"/>
-                <w:lang w:val="en-US"/>
-              </w:rPr>
-            </m:ctrlPr>
-          </m:fPr>
-          <m:num>
-            <m:r>
-              <w:rPr>
-                <w:rFonts w:ascii="Cambria Math" w:eastAsiaTheme="minorEastAsia" w:hAnsi="Cambria Math"/>
-                <w:sz w:val="20"/>
-                <w:szCs w:val="20"/>
-                <w:lang w:val="en-US"/>
-              </w:rPr>
-              <m:t>70</m:t>
-            </m:r>
-          </m:num>
-          <m:den>
-            <m:r>
-              <w:rPr>
-                <w:rFonts w:ascii="Cambria Math" w:eastAsiaTheme="minorEastAsia" w:hAnsi="Cambria Math"/>
-                <w:sz w:val="20"/>
-                <w:szCs w:val="20"/>
-                <w:lang w:val="en-US"/>
-              </w:rPr>
-              <m:t>86</m:t>
-            </m:r>
-          </m:den>
-        </m:f>
-      </m:oMath>
+      <m:oMathPara>
+        <m:oMath>
+          <m:r>
+            <w:rPr>
+              <w:rFonts w:ascii="Cambria Math" w:eastAsiaTheme="minorEastAsia" w:hAnsi="Cambria Math"/>
+              <w:sz w:val="20"/>
+              <w:szCs w:val="20"/>
+              <w:lang w:val="en-US"/>
+            </w:rPr>
+            <m:t>E</m:t>
+          </m:r>
+          <m:d>
+            <m:dPr>
+              <m:ctrlPr>
+                <w:rPr>
+                  <w:rFonts w:ascii="Cambria Math" w:eastAsiaTheme="minorEastAsia" w:hAnsi="Cambria Math"/>
+                  <w:i/>
+                  <w:sz w:val="20"/>
+                  <w:szCs w:val="20"/>
+                  <w:lang w:val="en-US"/>
+                </w:rPr>
+              </m:ctrlPr>
+            </m:dPr>
+            <m:e>
+              <m:r>
+                <w:rPr>
+                  <w:rFonts w:ascii="Cambria Math" w:eastAsiaTheme="minorEastAsia" w:hAnsi="Cambria Math"/>
+                  <w:sz w:val="20"/>
+                  <w:szCs w:val="20"/>
+                  <w:lang w:val="en-US"/>
+                </w:rPr>
+                <m:t>n</m:t>
+              </m:r>
+            </m:e>
+          </m:d>
+          <m:r>
+            <w:rPr>
+              <w:rFonts w:ascii="Cambria Math" w:eastAsiaTheme="minorEastAsia" w:hAnsi="Cambria Math"/>
+              <w:sz w:val="20"/>
+              <w:szCs w:val="20"/>
+              <w:lang w:val="en-US"/>
+            </w:rPr>
+            <m:t>=0⋅</m:t>
+          </m:r>
+          <m:sSub>
+            <m:sSubPr>
+              <m:ctrlPr>
+                <w:rPr>
+                  <w:rFonts w:ascii="Cambria Math" w:eastAsiaTheme="minorEastAsia" w:hAnsi="Cambria Math"/>
+                  <w:i/>
+                  <w:sz w:val="20"/>
+                  <w:szCs w:val="20"/>
+                  <w:lang w:val="en-US"/>
+                </w:rPr>
+              </m:ctrlPr>
+            </m:sSubPr>
+            <m:e>
+              <m:r>
+                <w:rPr>
+                  <w:rFonts w:ascii="Cambria Math" w:eastAsiaTheme="minorEastAsia" w:hAnsi="Cambria Math"/>
+                  <w:sz w:val="20"/>
+                  <w:szCs w:val="20"/>
+                  <w:lang w:val="en-US"/>
+                </w:rPr>
+                <m:t>q</m:t>
+              </m:r>
+            </m:e>
+            <m:sub>
+              <m:r>
+                <w:rPr>
+                  <w:rFonts w:ascii="Cambria Math" w:eastAsiaTheme="minorEastAsia" w:hAnsi="Cambria Math"/>
+                  <w:sz w:val="20"/>
+                  <w:szCs w:val="20"/>
+                  <w:lang w:val="en-US"/>
+                </w:rPr>
+                <m:t>0</m:t>
+              </m:r>
+            </m:sub>
+          </m:sSub>
+          <m:r>
+            <w:rPr>
+              <w:rFonts w:ascii="Cambria Math" w:eastAsiaTheme="minorEastAsia" w:hAnsi="Cambria Math"/>
+              <w:sz w:val="20"/>
+              <w:szCs w:val="20"/>
+              <w:lang w:val="en-US"/>
+            </w:rPr>
+            <m:t>+1⋅</m:t>
+          </m:r>
+          <m:sSub>
+            <m:sSubPr>
+              <m:ctrlPr>
+                <w:rPr>
+                  <w:rFonts w:ascii="Cambria Math" w:eastAsiaTheme="minorEastAsia" w:hAnsi="Cambria Math"/>
+                  <w:i/>
+                  <w:sz w:val="20"/>
+                  <w:szCs w:val="20"/>
+                  <w:lang w:val="en-US"/>
+                </w:rPr>
+              </m:ctrlPr>
+            </m:sSubPr>
+            <m:e>
+              <m:r>
+                <w:rPr>
+                  <w:rFonts w:ascii="Cambria Math" w:eastAsiaTheme="minorEastAsia" w:hAnsi="Cambria Math"/>
+                  <w:sz w:val="20"/>
+                  <w:szCs w:val="20"/>
+                  <w:lang w:val="en-US"/>
+                </w:rPr>
+                <m:t>q</m:t>
+              </m:r>
+            </m:e>
+            <m:sub>
+              <m:r>
+                <w:rPr>
+                  <w:rFonts w:ascii="Cambria Math" w:eastAsiaTheme="minorEastAsia" w:hAnsi="Cambria Math"/>
+                  <w:sz w:val="20"/>
+                  <w:szCs w:val="20"/>
+                  <w:lang w:val="en-US"/>
+                </w:rPr>
+                <m:t>1</m:t>
+              </m:r>
+            </m:sub>
+          </m:sSub>
+          <m:r>
+            <w:rPr>
+              <w:rFonts w:ascii="Cambria Math" w:eastAsiaTheme="minorEastAsia" w:hAnsi="Cambria Math"/>
+              <w:sz w:val="20"/>
+              <w:szCs w:val="20"/>
+              <w:lang w:val="en-US"/>
+            </w:rPr>
+            <m:t>+2⋅</m:t>
+          </m:r>
+          <m:sSub>
+            <m:sSubPr>
+              <m:ctrlPr>
+                <w:rPr>
+                  <w:rFonts w:ascii="Cambria Math" w:eastAsiaTheme="minorEastAsia" w:hAnsi="Cambria Math"/>
+                  <w:i/>
+                  <w:sz w:val="20"/>
+                  <w:szCs w:val="20"/>
+                  <w:lang w:val="en-US"/>
+                </w:rPr>
+              </m:ctrlPr>
+            </m:sSubPr>
+            <m:e>
+              <m:r>
+                <w:rPr>
+                  <w:rFonts w:ascii="Cambria Math" w:eastAsiaTheme="minorEastAsia" w:hAnsi="Cambria Math"/>
+                  <w:sz w:val="20"/>
+                  <w:szCs w:val="20"/>
+                  <w:lang w:val="en-US"/>
+                </w:rPr>
+                <m:t>q</m:t>
+              </m:r>
+            </m:e>
+            <m:sub>
+              <m:r>
+                <w:rPr>
+                  <w:rFonts w:ascii="Cambria Math" w:eastAsiaTheme="minorEastAsia" w:hAnsi="Cambria Math"/>
+                  <w:sz w:val="20"/>
+                  <w:szCs w:val="20"/>
+                  <w:lang w:val="en-US"/>
+                </w:rPr>
+                <m:t>2</m:t>
+              </m:r>
+            </m:sub>
+          </m:sSub>
+          <m:r>
+            <w:rPr>
+              <w:rFonts w:ascii="Cambria Math" w:eastAsiaTheme="minorEastAsia" w:hAnsi="Cambria Math"/>
+              <w:sz w:val="20"/>
+              <w:szCs w:val="20"/>
+              <w:lang w:val="en-US"/>
+            </w:rPr>
+            <m:t>+3⋅</m:t>
+          </m:r>
+          <m:sSub>
+            <m:sSubPr>
+              <m:ctrlPr>
+                <w:rPr>
+                  <w:rFonts w:ascii="Cambria Math" w:eastAsiaTheme="minorEastAsia" w:hAnsi="Cambria Math"/>
+                  <w:i/>
+                  <w:sz w:val="20"/>
+                  <w:szCs w:val="20"/>
+                  <w:lang w:val="en-US"/>
+                </w:rPr>
+              </m:ctrlPr>
+            </m:sSubPr>
+            <m:e>
+              <m:r>
+                <w:rPr>
+                  <w:rFonts w:ascii="Cambria Math" w:eastAsiaTheme="minorEastAsia" w:hAnsi="Cambria Math"/>
+                  <w:sz w:val="20"/>
+                  <w:szCs w:val="20"/>
+                  <w:lang w:val="en-US"/>
+                </w:rPr>
+                <m:t>q</m:t>
+              </m:r>
+            </m:e>
+            <m:sub>
+              <m:r>
+                <w:rPr>
+                  <w:rFonts w:ascii="Cambria Math" w:eastAsiaTheme="minorEastAsia" w:hAnsi="Cambria Math"/>
+                  <w:sz w:val="20"/>
+                  <w:szCs w:val="20"/>
+                  <w:lang w:val="en-US"/>
+                </w:rPr>
+                <m:t>3</m:t>
+              </m:r>
+            </m:sub>
+          </m:sSub>
+          <m:r>
+            <w:rPr>
+              <w:rFonts w:ascii="Cambria Math" w:eastAsiaTheme="minorEastAsia" w:hAnsi="Cambria Math"/>
+              <w:sz w:val="20"/>
+              <w:szCs w:val="20"/>
+              <w:lang w:val="en-US"/>
+            </w:rPr>
+            <m:t>=</m:t>
+          </m:r>
+          <m:f>
+            <m:fPr>
+              <m:ctrlPr>
+                <w:rPr>
+                  <w:rFonts w:ascii="Cambria Math" w:eastAsiaTheme="minorEastAsia" w:hAnsi="Cambria Math"/>
+                  <w:i/>
+                  <w:sz w:val="20"/>
+                  <w:szCs w:val="20"/>
+                  <w:lang w:val="en-US"/>
+                </w:rPr>
+              </m:ctrlPr>
+            </m:fPr>
+            <m:num>
+              <m:r>
+                <w:rPr>
+                  <w:rFonts w:ascii="Cambria Math" w:eastAsiaTheme="minorEastAsia" w:hAnsi="Cambria Math"/>
+                  <w:sz w:val="20"/>
+                  <w:szCs w:val="20"/>
+                  <w:lang w:val="en-US"/>
+                </w:rPr>
+                <m:t>255</m:t>
+              </m:r>
+            </m:num>
+            <m:den>
+              <m:r>
+                <w:rPr>
+                  <w:rFonts w:ascii="Cambria Math" w:eastAsiaTheme="minorEastAsia" w:hAnsi="Cambria Math"/>
+                  <w:sz w:val="20"/>
+                  <w:szCs w:val="20"/>
+                  <w:lang w:val="en-US"/>
+                </w:rPr>
+                <m:t>86</m:t>
+              </m:r>
+            </m:den>
+          </m:f>
+        </m:oMath>
+      </m:oMathPara>
     </w:p>
     <w:p>
       <w:pPr>
@@ -21911,21 +22958,8 @@
           <w:rtl/>
           <w:lang w:val="en-US"/>
         </w:rPr>
-        <w:t>(ההסתברות שהתור יהיה באורך כלשהו זהה לסכום ההסתברויות שתור מסויים יהיה באורך זה)</w:t>
+        <w:t>ולכן לפי משפט ליטל</w:t>
       </w:r>
-    </w:p>
-    <w:p>
-      <w:pPr>
-        <w:bidi/>
-        <w:ind w:left="360"/>
-        <w:contextualSpacing/>
-        <w:rPr>
-          <w:rFonts w:eastAsiaTheme="minorEastAsia"/>
-          <w:sz w:val="20"/>
-          <w:szCs w:val="20"/>
-          <w:lang w:val="en-US"/>
-        </w:rPr>
-      </w:pPr>
       <w:r>
         <w:rPr>
           <w:rFonts w:eastAsiaTheme="minorEastAsia" w:hint="cs"/>
@@ -21934,277 +22968,8 @@
           <w:rtl/>
           <w:lang w:val="en-US"/>
         </w:rPr>
-        <w:t xml:space="preserve">לכן נקבל כי </w:t>
+        <w:t xml:space="preserve"> זמן השהייה הממוצע הינו</w:t>
       </w:r>
-      <m:oMath>
-        <m:r>
-          <w:rPr>
-            <w:rFonts w:ascii="Cambria Math" w:eastAsiaTheme="minorEastAsia" w:hAnsi="Cambria Math"/>
-            <w:sz w:val="20"/>
-            <w:szCs w:val="20"/>
-            <w:lang w:val="en-US"/>
-          </w:rPr>
-          <m:t>E</m:t>
-        </m:r>
-        <m:d>
-          <m:dPr>
-            <m:ctrlPr>
-              <w:rPr>
-                <w:rFonts w:ascii="Cambria Math" w:eastAsiaTheme="minorEastAsia" w:hAnsi="Cambria Math"/>
-                <w:i/>
-                <w:sz w:val="20"/>
-                <w:szCs w:val="20"/>
-                <w:lang w:val="en-US"/>
-              </w:rPr>
-            </m:ctrlPr>
-          </m:dPr>
-          <m:e>
-            <m:r>
-              <w:rPr>
-                <w:rFonts w:ascii="Cambria Math" w:eastAsiaTheme="minorEastAsia" w:hAnsi="Cambria Math"/>
-                <w:sz w:val="20"/>
-                <w:szCs w:val="20"/>
-                <w:lang w:val="en-US"/>
-              </w:rPr>
-              <m:t>n</m:t>
-            </m:r>
-          </m:e>
-        </m:d>
-        <m:r>
-          <w:rPr>
-            <w:rFonts w:ascii="Cambria Math" w:eastAsiaTheme="minorEastAsia" w:hAnsi="Cambria Math"/>
-            <w:sz w:val="20"/>
-            <w:szCs w:val="20"/>
-            <w:lang w:val="en-US"/>
-          </w:rPr>
-          <m:t>=0⋅</m:t>
-        </m:r>
-        <m:sSub>
-          <m:sSubPr>
-            <m:ctrlPr>
-              <w:rPr>
-                <w:rFonts w:ascii="Cambria Math" w:eastAsiaTheme="minorEastAsia" w:hAnsi="Cambria Math"/>
-                <w:i/>
-                <w:sz w:val="20"/>
-                <w:szCs w:val="20"/>
-                <w:lang w:val="en-US"/>
-              </w:rPr>
-            </m:ctrlPr>
-          </m:sSubPr>
-          <m:e>
-            <m:r>
-              <w:rPr>
-                <w:rFonts w:ascii="Cambria Math" w:eastAsiaTheme="minorEastAsia" w:hAnsi="Cambria Math"/>
-                <w:sz w:val="20"/>
-                <w:szCs w:val="20"/>
-                <w:lang w:val="en-US"/>
-              </w:rPr>
-              <m:t>q</m:t>
-            </m:r>
-          </m:e>
-          <m:sub>
-            <m:r>
-              <w:rPr>
-                <w:rFonts w:ascii="Cambria Math" w:eastAsiaTheme="minorEastAsia" w:hAnsi="Cambria Math"/>
-                <w:sz w:val="20"/>
-                <w:szCs w:val="20"/>
-                <w:lang w:val="en-US"/>
-              </w:rPr>
-              <m:t>0</m:t>
-            </m:r>
-          </m:sub>
-        </m:sSub>
-        <m:r>
-          <w:rPr>
-            <w:rFonts w:ascii="Cambria Math" w:eastAsiaTheme="minorEastAsia" w:hAnsi="Cambria Math"/>
-            <w:sz w:val="20"/>
-            <w:szCs w:val="20"/>
-            <w:lang w:val="en-US"/>
-          </w:rPr>
-          <m:t>+1⋅</m:t>
-        </m:r>
-        <m:sSub>
-          <m:sSubPr>
-            <m:ctrlPr>
-              <w:rPr>
-                <w:rFonts w:ascii="Cambria Math" w:eastAsiaTheme="minorEastAsia" w:hAnsi="Cambria Math"/>
-                <w:i/>
-                <w:sz w:val="20"/>
-                <w:szCs w:val="20"/>
-                <w:lang w:val="en-US"/>
-              </w:rPr>
-            </m:ctrlPr>
-          </m:sSubPr>
-          <m:e>
-            <m:r>
-              <w:rPr>
-                <w:rFonts w:ascii="Cambria Math" w:eastAsiaTheme="minorEastAsia" w:hAnsi="Cambria Math"/>
-                <w:sz w:val="20"/>
-                <w:szCs w:val="20"/>
-                <w:lang w:val="en-US"/>
-              </w:rPr>
-              <m:t>q</m:t>
-            </m:r>
-          </m:e>
-          <m:sub>
-            <m:r>
-              <w:rPr>
-                <w:rFonts w:ascii="Cambria Math" w:eastAsiaTheme="minorEastAsia" w:hAnsi="Cambria Math"/>
-                <w:sz w:val="20"/>
-                <w:szCs w:val="20"/>
-                <w:lang w:val="en-US"/>
-              </w:rPr>
-              <m:t>1</m:t>
-            </m:r>
-          </m:sub>
-        </m:sSub>
-        <m:r>
-          <w:rPr>
-            <w:rFonts w:ascii="Cambria Math" w:eastAsiaTheme="minorEastAsia" w:hAnsi="Cambria Math"/>
-            <w:sz w:val="20"/>
-            <w:szCs w:val="20"/>
-            <w:lang w:val="en-US"/>
-          </w:rPr>
-          <m:t>+2⋅</m:t>
-        </m:r>
-        <m:sSub>
-          <m:sSubPr>
-            <m:ctrlPr>
-              <w:rPr>
-                <w:rFonts w:ascii="Cambria Math" w:eastAsiaTheme="minorEastAsia" w:hAnsi="Cambria Math"/>
-                <w:i/>
-                <w:sz w:val="20"/>
-                <w:szCs w:val="20"/>
-                <w:lang w:val="en-US"/>
-              </w:rPr>
-            </m:ctrlPr>
-          </m:sSubPr>
-          <m:e>
-            <m:r>
-              <w:rPr>
-                <w:rFonts w:ascii="Cambria Math" w:eastAsiaTheme="minorEastAsia" w:hAnsi="Cambria Math"/>
-                <w:sz w:val="20"/>
-                <w:szCs w:val="20"/>
-                <w:lang w:val="en-US"/>
-              </w:rPr>
-              <m:t>q</m:t>
-            </m:r>
-          </m:e>
-          <m:sub>
-            <m:r>
-              <w:rPr>
-                <w:rFonts w:ascii="Cambria Math" w:eastAsiaTheme="minorEastAsia" w:hAnsi="Cambria Math"/>
-                <w:sz w:val="20"/>
-                <w:szCs w:val="20"/>
-                <w:lang w:val="en-US"/>
-              </w:rPr>
-              <m:t>2</m:t>
-            </m:r>
-          </m:sub>
-        </m:sSub>
-        <m:r>
-          <w:rPr>
-            <w:rFonts w:ascii="Cambria Math" w:eastAsiaTheme="minorEastAsia" w:hAnsi="Cambria Math"/>
-            <w:sz w:val="20"/>
-            <w:szCs w:val="20"/>
-            <w:lang w:val="en-US"/>
-          </w:rPr>
-          <m:t>+3⋅</m:t>
-        </m:r>
-        <m:sSub>
-          <m:sSubPr>
-            <m:ctrlPr>
-              <w:rPr>
-                <w:rFonts w:ascii="Cambria Math" w:eastAsiaTheme="minorEastAsia" w:hAnsi="Cambria Math"/>
-                <w:i/>
-                <w:sz w:val="20"/>
-                <w:szCs w:val="20"/>
-                <w:lang w:val="en-US"/>
-              </w:rPr>
-            </m:ctrlPr>
-          </m:sSubPr>
-          <m:e>
-            <m:r>
-              <w:rPr>
-                <w:rFonts w:ascii="Cambria Math" w:eastAsiaTheme="minorEastAsia" w:hAnsi="Cambria Math"/>
-                <w:sz w:val="20"/>
-                <w:szCs w:val="20"/>
-                <w:lang w:val="en-US"/>
-              </w:rPr>
-              <m:t>q</m:t>
-            </m:r>
-          </m:e>
-          <m:sub>
-            <m:r>
-              <w:rPr>
-                <w:rFonts w:ascii="Cambria Math" w:eastAsiaTheme="minorEastAsia" w:hAnsi="Cambria Math"/>
-                <w:sz w:val="20"/>
-                <w:szCs w:val="20"/>
-                <w:lang w:val="en-US"/>
-              </w:rPr>
-              <m:t>3</m:t>
-            </m:r>
-          </m:sub>
-        </m:sSub>
-        <m:r>
-          <w:rPr>
-            <w:rFonts w:ascii="Cambria Math" w:eastAsiaTheme="minorEastAsia" w:hAnsi="Cambria Math"/>
-            <w:sz w:val="20"/>
-            <w:szCs w:val="20"/>
-            <w:lang w:val="en-US"/>
-          </w:rPr>
-          <m:t>=</m:t>
-        </m:r>
-        <m:f>
-          <m:fPr>
-            <m:ctrlPr>
-              <w:rPr>
-                <w:rFonts w:ascii="Cambria Math" w:eastAsiaTheme="minorEastAsia" w:hAnsi="Cambria Math"/>
-                <w:i/>
-                <w:sz w:val="20"/>
-                <w:szCs w:val="20"/>
-                <w:lang w:val="en-US"/>
-              </w:rPr>
-            </m:ctrlPr>
-          </m:fPr>
-          <m:num>
-            <m:r>
-              <w:rPr>
-                <w:rFonts w:ascii="Cambria Math" w:eastAsiaTheme="minorEastAsia" w:hAnsi="Cambria Math"/>
-                <w:sz w:val="20"/>
-                <w:szCs w:val="20"/>
-                <w:lang w:val="en-US"/>
-              </w:rPr>
-              <m:t>255</m:t>
-            </m:r>
-          </m:num>
-          <m:den>
-            <m:r>
-              <w:rPr>
-                <w:rFonts w:ascii="Cambria Math" w:eastAsiaTheme="minorEastAsia" w:hAnsi="Cambria Math"/>
-                <w:sz w:val="20"/>
-                <w:szCs w:val="20"/>
-                <w:lang w:val="en-US"/>
-              </w:rPr>
-              <m:t>86</m:t>
-            </m:r>
-          </m:den>
-        </m:f>
-      </m:oMath>
-    </w:p>
-    <w:p>
-      <w:pPr>
-        <w:bidi/>
-        <w:ind w:left="360"/>
-        <w:contextualSpacing/>
-        <w:rPr>
-          <w:rFonts w:eastAsiaTheme="minorEastAsia"/>
-          <w:sz w:val="20"/>
-          <w:szCs w:val="20"/>
-          <w:rtl/>
-          <w:lang w:val="en-US"/>
-        </w:rPr>
-      </w:pPr>
       <w:r>
         <w:rPr>
           <w:rFonts w:eastAsiaTheme="minorEastAsia" w:hint="cs"/>
@@ -22213,557 +22978,8 @@
           <w:rtl/>
           <w:lang w:val="en-US"/>
         </w:rPr>
-        <w:t xml:space="preserve">בנוסף מתקיים </w:t>
-      </w:r>
-      <m:oMath>
-        <m:r>
-          <w:rPr>
-            <w:rFonts w:ascii="Cambria Math" w:eastAsiaTheme="minorEastAsia" w:hAnsi="Cambria Math"/>
-            <w:sz w:val="20"/>
-            <w:szCs w:val="20"/>
-            <w:lang w:val="en-US"/>
-          </w:rPr>
-          <m:t>p</m:t>
-        </m:r>
-        <m:d>
-          <m:dPr>
-            <m:ctrlPr>
-              <w:rPr>
-                <w:rFonts w:ascii="Cambria Math" w:eastAsiaTheme="minorEastAsia" w:hAnsi="Cambria Math"/>
-                <w:i/>
-                <w:sz w:val="20"/>
-                <w:szCs w:val="20"/>
-                <w:lang w:val="en-US"/>
-              </w:rPr>
-            </m:ctrlPr>
-          </m:dPr>
-          <m:e>
-            <m:r>
-              <w:rPr>
-                <w:rFonts w:ascii="Cambria Math" w:eastAsiaTheme="minorEastAsia" w:hAnsi="Cambria Math"/>
-                <w:sz w:val="20"/>
-                <w:szCs w:val="20"/>
-                <w:lang w:val="en-US"/>
-              </w:rPr>
-              <m:t>λ=50</m:t>
-            </m:r>
-          </m:e>
-        </m:d>
-        <m:r>
-          <w:rPr>
-            <w:rFonts w:ascii="Cambria Math" w:eastAsiaTheme="minorEastAsia" w:hAnsi="Cambria Math"/>
-            <w:sz w:val="20"/>
-            <w:szCs w:val="20"/>
-            <w:lang w:val="en-US"/>
-          </w:rPr>
-          <m:t>=</m:t>
-        </m:r>
-        <m:sSub>
-          <m:sSubPr>
-            <m:ctrlPr>
-              <w:rPr>
-                <w:rFonts w:ascii="Cambria Math" w:eastAsiaTheme="minorEastAsia" w:hAnsi="Cambria Math"/>
-                <w:i/>
-                <w:sz w:val="20"/>
-                <w:szCs w:val="20"/>
-                <w:lang w:val="en-US"/>
-              </w:rPr>
-            </m:ctrlPr>
-          </m:sSubPr>
-          <m:e>
-            <m:r>
-              <w:rPr>
-                <w:rFonts w:ascii="Cambria Math" w:eastAsiaTheme="minorEastAsia" w:hAnsi="Cambria Math"/>
-                <w:sz w:val="20"/>
-                <w:szCs w:val="20"/>
-                <w:lang w:val="en-US"/>
-              </w:rPr>
-              <m:t>q</m:t>
-            </m:r>
-          </m:e>
-          <m:sub>
-            <m:r>
-              <w:rPr>
-                <w:rFonts w:ascii="Cambria Math" w:eastAsiaTheme="minorEastAsia" w:hAnsi="Cambria Math"/>
-                <w:sz w:val="20"/>
-                <w:szCs w:val="20"/>
-                <w:lang w:val="en-US"/>
-              </w:rPr>
-              <m:t>0</m:t>
-            </m:r>
-          </m:sub>
-        </m:sSub>
-      </m:oMath>
-      <w:r>
-        <w:rPr>
-          <w:rFonts w:eastAsiaTheme="minorEastAsia" w:hint="cs"/>
-          <w:sz w:val="20"/>
-          <w:szCs w:val="20"/>
-          <w:rtl/>
-          <w:lang w:val="en-US"/>
-        </w:rPr>
-        <w:t xml:space="preserve"> , </w:t>
-      </w:r>
-      <m:oMath>
-        <m:r>
-          <w:rPr>
-            <w:rFonts w:ascii="Cambria Math" w:eastAsiaTheme="minorEastAsia" w:hAnsi="Cambria Math"/>
-            <w:sz w:val="20"/>
-            <w:szCs w:val="20"/>
-            <w:lang w:val="en-US"/>
-          </w:rPr>
-          <m:t>p</m:t>
-        </m:r>
-        <m:d>
-          <m:dPr>
-            <m:ctrlPr>
-              <w:rPr>
-                <w:rFonts w:ascii="Cambria Math" w:eastAsiaTheme="minorEastAsia" w:hAnsi="Cambria Math"/>
-                <w:i/>
-                <w:sz w:val="20"/>
-                <w:szCs w:val="20"/>
-                <w:lang w:val="en-US"/>
-              </w:rPr>
-            </m:ctrlPr>
-          </m:dPr>
-          <m:e>
-            <m:r>
-              <w:rPr>
-                <w:rFonts w:ascii="Cambria Math" w:eastAsiaTheme="minorEastAsia" w:hAnsi="Cambria Math"/>
-                <w:sz w:val="20"/>
-                <w:szCs w:val="20"/>
-                <w:lang w:val="en-US"/>
-              </w:rPr>
-              <m:t>λ=40</m:t>
-            </m:r>
-          </m:e>
-        </m:d>
-        <m:r>
-          <w:rPr>
-            <w:rFonts w:ascii="Cambria Math" w:eastAsiaTheme="minorEastAsia" w:hAnsi="Cambria Math"/>
-            <w:sz w:val="20"/>
-            <w:szCs w:val="20"/>
-            <w:lang w:val="en-US"/>
-          </w:rPr>
-          <m:t>=</m:t>
-        </m:r>
-        <m:sSub>
-          <m:sSubPr>
-            <m:ctrlPr>
-              <w:rPr>
-                <w:rFonts w:ascii="Cambria Math" w:eastAsiaTheme="minorEastAsia" w:hAnsi="Cambria Math"/>
-                <w:i/>
-                <w:sz w:val="20"/>
-                <w:szCs w:val="20"/>
-                <w:lang w:val="en-US"/>
-              </w:rPr>
-            </m:ctrlPr>
-          </m:sSubPr>
-          <m:e>
-            <m:r>
-              <w:rPr>
-                <w:rFonts w:ascii="Cambria Math" w:eastAsiaTheme="minorEastAsia" w:hAnsi="Cambria Math"/>
-                <w:sz w:val="20"/>
-                <w:szCs w:val="20"/>
-                <w:lang w:val="en-US"/>
-              </w:rPr>
-              <m:t>q</m:t>
-            </m:r>
-          </m:e>
-          <m:sub>
-            <m:r>
-              <w:rPr>
-                <w:rFonts w:ascii="Cambria Math" w:eastAsiaTheme="minorEastAsia" w:hAnsi="Cambria Math"/>
-                <w:sz w:val="20"/>
-                <w:szCs w:val="20"/>
-                <w:lang w:val="en-US"/>
-              </w:rPr>
-              <m:t>1</m:t>
-            </m:r>
-          </m:sub>
-        </m:sSub>
-      </m:oMath>
-      <w:r>
-        <w:rPr>
-          <w:rFonts w:eastAsiaTheme="minorEastAsia" w:hint="cs"/>
-          <w:sz w:val="20"/>
-          <w:szCs w:val="20"/>
-          <w:rtl/>
-          <w:lang w:val="en-US"/>
-        </w:rPr>
-        <w:t xml:space="preserve"> , </w:t>
-      </w:r>
-      <m:oMath>
-        <m:r>
-          <w:rPr>
-            <w:rFonts w:ascii="Cambria Math" w:eastAsiaTheme="minorEastAsia" w:hAnsi="Cambria Math"/>
-            <w:sz w:val="20"/>
-            <w:szCs w:val="20"/>
-            <w:lang w:val="en-US"/>
-          </w:rPr>
-          <m:t>p</m:t>
-        </m:r>
-        <m:d>
-          <m:dPr>
-            <m:ctrlPr>
-              <w:rPr>
-                <w:rFonts w:ascii="Cambria Math" w:eastAsiaTheme="minorEastAsia" w:hAnsi="Cambria Math"/>
-                <w:i/>
-                <w:sz w:val="20"/>
-                <w:szCs w:val="20"/>
-                <w:lang w:val="en-US"/>
-              </w:rPr>
-            </m:ctrlPr>
-          </m:dPr>
-          <m:e>
-            <m:r>
-              <w:rPr>
-                <w:rFonts w:ascii="Cambria Math" w:eastAsiaTheme="minorEastAsia" w:hAnsi="Cambria Math"/>
-                <w:sz w:val="20"/>
-                <w:szCs w:val="20"/>
-                <w:lang w:val="en-US"/>
-              </w:rPr>
-              <m:t>λ=35</m:t>
-            </m:r>
-          </m:e>
-        </m:d>
-        <m:r>
-          <w:rPr>
-            <w:rFonts w:ascii="Cambria Math" w:eastAsiaTheme="minorEastAsia" w:hAnsi="Cambria Math"/>
-            <w:sz w:val="20"/>
-            <w:szCs w:val="20"/>
-            <w:lang w:val="en-US"/>
-          </w:rPr>
-          <m:t>=</m:t>
-        </m:r>
-        <m:sSub>
-          <m:sSubPr>
-            <m:ctrlPr>
-              <w:rPr>
-                <w:rFonts w:ascii="Cambria Math" w:eastAsiaTheme="minorEastAsia" w:hAnsi="Cambria Math"/>
-                <w:i/>
-                <w:sz w:val="20"/>
-                <w:szCs w:val="20"/>
-                <w:lang w:val="en-US"/>
-              </w:rPr>
-            </m:ctrlPr>
-          </m:sSubPr>
-          <m:e>
-            <m:r>
-              <w:rPr>
-                <w:rFonts w:ascii="Cambria Math" w:eastAsiaTheme="minorEastAsia" w:hAnsi="Cambria Math"/>
-                <w:sz w:val="20"/>
-                <w:szCs w:val="20"/>
-                <w:lang w:val="en-US"/>
-              </w:rPr>
-              <m:t>q</m:t>
-            </m:r>
-          </m:e>
-          <m:sub>
-            <m:r>
-              <w:rPr>
-                <w:rFonts w:ascii="Cambria Math" w:eastAsiaTheme="minorEastAsia" w:hAnsi="Cambria Math"/>
-                <w:sz w:val="20"/>
-                <w:szCs w:val="20"/>
-                <w:lang w:val="en-US"/>
-              </w:rPr>
-              <m:t>2</m:t>
-            </m:r>
-          </m:sub>
-        </m:sSub>
-      </m:oMath>
-      <w:r>
-        <w:rPr>
-          <w:rFonts w:eastAsiaTheme="minorEastAsia" w:hint="cs"/>
-          <w:sz w:val="20"/>
-          <w:szCs w:val="20"/>
-          <w:rtl/>
-          <w:lang w:val="en-US"/>
-        </w:rPr>
-        <w:t xml:space="preserve"> ולכן</w:t>
-      </w:r>
-    </w:p>
-    <w:p>
-      <w:pPr>
-        <w:bidi/>
-        <w:ind w:left="360"/>
-        <w:contextualSpacing/>
-        <w:rPr>
-          <w:rFonts w:eastAsiaTheme="minorEastAsia" w:hint="cs"/>
-          <w:sz w:val="20"/>
-          <w:szCs w:val="20"/>
-          <w:lang w:val="en-US"/>
-        </w:rPr>
-      </w:pPr>
-      <w:r>
-        <w:rPr>
-          <w:rFonts w:eastAsiaTheme="minorEastAsia" w:hint="cs"/>
-          <w:sz w:val="20"/>
-          <w:szCs w:val="20"/>
-          <w:rtl/>
-          <w:lang w:val="en-US"/>
-        </w:rPr>
         <w:t xml:space="preserve"> </w:t>
       </w:r>
-      <m:oMath>
-        <m:r>
-          <w:rPr>
-            <w:rFonts w:ascii="Cambria Math" w:eastAsiaTheme="minorEastAsia" w:hAnsi="Cambria Math"/>
-            <w:sz w:val="20"/>
-            <w:szCs w:val="20"/>
-            <w:lang w:val="en-US"/>
-          </w:rPr>
-          <m:t>E</m:t>
-        </m:r>
-        <m:d>
-          <m:dPr>
-            <m:ctrlPr>
-              <w:rPr>
-                <w:rFonts w:ascii="Cambria Math" w:eastAsiaTheme="minorEastAsia" w:hAnsi="Cambria Math"/>
-                <w:i/>
-                <w:sz w:val="20"/>
-                <w:szCs w:val="20"/>
-                <w:lang w:val="en-US"/>
-              </w:rPr>
-            </m:ctrlPr>
-          </m:dPr>
-          <m:e>
-            <m:r>
-              <w:rPr>
-                <w:rFonts w:ascii="Cambria Math" w:eastAsiaTheme="minorEastAsia" w:hAnsi="Cambria Math"/>
-                <w:sz w:val="20"/>
-                <w:szCs w:val="20"/>
-                <w:lang w:val="en-US"/>
-              </w:rPr>
-              <m:t>λ</m:t>
-            </m:r>
-          </m:e>
-        </m:d>
-        <m:r>
-          <w:rPr>
-            <w:rFonts w:ascii="Cambria Math" w:eastAsiaTheme="minorEastAsia" w:hAnsi="Cambria Math"/>
-            <w:sz w:val="20"/>
-            <w:szCs w:val="20"/>
-            <w:lang w:val="en-US"/>
-          </w:rPr>
-          <m:t>=50</m:t>
-        </m:r>
-        <m:sSub>
-          <m:sSubPr>
-            <m:ctrlPr>
-              <w:rPr>
-                <w:rFonts w:ascii="Cambria Math" w:eastAsiaTheme="minorEastAsia" w:hAnsi="Cambria Math"/>
-                <w:i/>
-                <w:sz w:val="20"/>
-                <w:szCs w:val="20"/>
-                <w:lang w:val="en-US"/>
-              </w:rPr>
-            </m:ctrlPr>
-          </m:sSubPr>
-          <m:e>
-            <m:r>
-              <w:rPr>
-                <w:rFonts w:ascii="Cambria Math" w:eastAsiaTheme="minorEastAsia" w:hAnsi="Cambria Math"/>
-                <w:sz w:val="20"/>
-                <w:szCs w:val="20"/>
-                <w:lang w:val="en-US"/>
-              </w:rPr>
-              <m:t>q</m:t>
-            </m:r>
-          </m:e>
-          <m:sub>
-            <m:r>
-              <w:rPr>
-                <w:rFonts w:ascii="Cambria Math" w:eastAsiaTheme="minorEastAsia" w:hAnsi="Cambria Math"/>
-                <w:sz w:val="20"/>
-                <w:szCs w:val="20"/>
-                <w:lang w:val="en-US"/>
-              </w:rPr>
-              <m:t>0</m:t>
-            </m:r>
-          </m:sub>
-        </m:sSub>
-        <m:r>
-          <w:rPr>
-            <w:rFonts w:ascii="Cambria Math" w:eastAsiaTheme="minorEastAsia" w:hAnsi="Cambria Math"/>
-            <w:sz w:val="20"/>
-            <w:szCs w:val="20"/>
-            <w:lang w:val="en-US"/>
-          </w:rPr>
-          <m:t>+40</m:t>
-        </m:r>
-        <m:sSub>
-          <m:sSubPr>
-            <m:ctrlPr>
-              <w:rPr>
-                <w:rFonts w:ascii="Cambria Math" w:eastAsiaTheme="minorEastAsia" w:hAnsi="Cambria Math"/>
-                <w:i/>
-                <w:sz w:val="20"/>
-                <w:szCs w:val="20"/>
-                <w:lang w:val="en-US"/>
-              </w:rPr>
-            </m:ctrlPr>
-          </m:sSubPr>
-          <m:e>
-            <m:r>
-              <w:rPr>
-                <w:rFonts w:ascii="Cambria Math" w:eastAsiaTheme="minorEastAsia" w:hAnsi="Cambria Math"/>
-                <w:sz w:val="20"/>
-                <w:szCs w:val="20"/>
-                <w:lang w:val="en-US"/>
-              </w:rPr>
-              <m:t>q</m:t>
-            </m:r>
-          </m:e>
-          <m:sub>
-            <m:r>
-              <w:rPr>
-                <w:rFonts w:ascii="Cambria Math" w:eastAsiaTheme="minorEastAsia" w:hAnsi="Cambria Math"/>
-                <w:sz w:val="20"/>
-                <w:szCs w:val="20"/>
-                <w:lang w:val="en-US"/>
-              </w:rPr>
-              <m:t>1</m:t>
-            </m:r>
-          </m:sub>
-        </m:sSub>
-        <m:r>
-          <w:rPr>
-            <w:rFonts w:ascii="Cambria Math" w:eastAsiaTheme="minorEastAsia" w:hAnsi="Cambria Math"/>
-            <w:sz w:val="20"/>
-            <w:szCs w:val="20"/>
-            <w:lang w:val="en-US"/>
-          </w:rPr>
-          <m:t>+35</m:t>
-        </m:r>
-        <m:sSub>
-          <m:sSubPr>
-            <m:ctrlPr>
-              <w:rPr>
-                <w:rFonts w:ascii="Cambria Math" w:eastAsiaTheme="minorEastAsia" w:hAnsi="Cambria Math"/>
-                <w:i/>
-                <w:sz w:val="20"/>
-                <w:szCs w:val="20"/>
-                <w:lang w:val="en-US"/>
-              </w:rPr>
-            </m:ctrlPr>
-          </m:sSubPr>
-          <m:e>
-            <m:r>
-              <w:rPr>
-                <w:rFonts w:ascii="Cambria Math" w:eastAsiaTheme="minorEastAsia" w:hAnsi="Cambria Math"/>
-                <w:sz w:val="20"/>
-                <w:szCs w:val="20"/>
-                <w:lang w:val="en-US"/>
-              </w:rPr>
-              <m:t>q</m:t>
-            </m:r>
-          </m:e>
-          <m:sub>
-            <m:r>
-              <w:rPr>
-                <w:rFonts w:ascii="Cambria Math" w:eastAsiaTheme="minorEastAsia" w:hAnsi="Cambria Math"/>
-                <w:sz w:val="20"/>
-                <w:szCs w:val="20"/>
-                <w:lang w:val="en-US"/>
-              </w:rPr>
-              <m:t>2</m:t>
-            </m:r>
-          </m:sub>
-        </m:sSub>
-        <m:r>
-          <w:rPr>
-            <w:rFonts w:ascii="Cambria Math" w:eastAsiaTheme="minorEastAsia" w:hAnsi="Cambria Math"/>
-            <w:sz w:val="20"/>
-            <w:szCs w:val="20"/>
-            <w:lang w:val="en-US"/>
-          </w:rPr>
-          <m:t>=</m:t>
-        </m:r>
-        <m:f>
-          <m:fPr>
-            <m:ctrlPr>
-              <w:rPr>
-                <w:rFonts w:ascii="Cambria Math" w:eastAsiaTheme="minorEastAsia" w:hAnsi="Cambria Math"/>
-                <w:i/>
-                <w:sz w:val="20"/>
-                <w:szCs w:val="20"/>
-                <w:lang w:val="en-US"/>
-              </w:rPr>
-            </m:ctrlPr>
-          </m:fPr>
-          <m:num>
-            <m:r>
-              <w:rPr>
-                <w:rFonts w:ascii="Cambria Math" w:eastAsiaTheme="minorEastAsia" w:hAnsi="Cambria Math"/>
-                <w:sz w:val="20"/>
-                <w:szCs w:val="20"/>
-                <w:lang w:val="en-US"/>
-              </w:rPr>
-              <m:t>475</m:t>
-            </m:r>
-          </m:num>
-          <m:den>
-            <m:r>
-              <w:rPr>
-                <w:rFonts w:ascii="Cambria Math" w:eastAsiaTheme="minorEastAsia" w:hAnsi="Cambria Math"/>
-                <w:sz w:val="20"/>
-                <w:szCs w:val="20"/>
-                <w:lang w:val="en-US"/>
-              </w:rPr>
-              <m:t>43</m:t>
-            </m:r>
-          </m:den>
-        </m:f>
-      </m:oMath>
-    </w:p>
-    <w:p>
-      <w:pPr>
-        <w:bidi/>
-        <w:ind w:left="360"/>
-        <w:contextualSpacing/>
-        <w:rPr>
-          <w:rFonts w:eastAsiaTheme="minorEastAsia"/>
-          <w:sz w:val="20"/>
-          <w:szCs w:val="20"/>
-          <w:rtl/>
-          <w:lang w:val="en-US"/>
-        </w:rPr>
-      </w:pPr>
-      <w:r>
-        <w:rPr>
-          <w:rFonts w:eastAsiaTheme="minorEastAsia" w:hint="cs"/>
-          <w:sz w:val="20"/>
-          <w:szCs w:val="20"/>
-          <w:rtl/>
-          <w:lang w:val="en-US"/>
-        </w:rPr>
-        <w:t>ולכן לפי משפט ליטל</w:t>
-      </w:r>
-      <w:r>
-        <w:rPr>
-          <w:rFonts w:eastAsiaTheme="minorEastAsia" w:hint="cs"/>
-          <w:sz w:val="20"/>
-          <w:szCs w:val="20"/>
-          <w:rtl/>
-          <w:lang w:val="en-US"/>
-        </w:rPr>
-        <w:t xml:space="preserve"> זמן השהייה הממוצע הינו</w:t>
-      </w:r>
-    </w:p>
-    <w:p>
-      <w:pPr>
-        <w:bidi/>
-        <w:ind w:left="360"/>
-        <w:contextualSpacing/>
-        <w:rPr>
-          <w:rFonts w:eastAsiaTheme="minorEastAsia"/>
-          <w:sz w:val="20"/>
-          <w:szCs w:val="20"/>
-          <w:rtl/>
-          <w:lang w:val="en-US"/>
-        </w:rPr>
-      </w:pPr>
       <w:r>
         <w:rPr>
           <w:rFonts w:eastAsiaTheme="minorEastAsia" w:hint="cs"/>
@@ -23075,6 +23291,8 @@
           <w:lang w:val="en-US"/>
         </w:rPr>
       </w:pPr>
+      <w:bookmarkStart w:id="0" w:name="_GoBack"/>
+      <w:bookmarkEnd w:id="0"/>
     </w:p>
     <w:p>
       <w:pPr>
@@ -23773,15 +23991,13 @@
         </w:numPr>
         <w:bidi/>
         <w:rPr>
-          <w:rFonts w:eastAsiaTheme="minorEastAsia" w:hint="cs"/>
+          <w:rFonts w:eastAsiaTheme="minorEastAsia"/>
           <w:sz w:val="20"/>
           <w:szCs w:val="20"/>
           <w:rtl/>
           <w:lang w:val="en-US"/>
         </w:rPr>
       </w:pPr>
-      <w:bookmarkStart w:id="0" w:name="_GoBack"/>
-      <w:bookmarkEnd w:id="0"/>
     </w:p>
     <w:p>
       <w:pPr>
@@ -23789,7 +24005,7 @@
         <w:ind w:left="360"/>
         <w:contextualSpacing/>
         <w:rPr>
-          <w:rFonts w:eastAsiaTheme="minorEastAsia" w:hint="cs"/>
+          <w:rFonts w:eastAsiaTheme="minorEastAsia"/>
           <w:i/>
           <w:sz w:val="20"/>
           <w:szCs w:val="20"/>
@@ -24357,6 +24573,7 @@
   <w:style w:type="character" w:default="1" w:styleId="DefaultParagraphFont">
     <w:name w:val="Default Paragraph Font"/>
     <w:uiPriority w:val="1"/>
+    <w:semiHidden/>
     <w:unhideWhenUsed/>
   </w:style>
   <w:style w:type="table" w:default="1" w:styleId="TableNormal">

--- a/dry.docx
+++ b/dry.docx
@@ -9546,25 +9546,7 @@
                 <w:szCs w:val="20"/>
                 <w:lang w:val="en-US"/>
               </w:rPr>
-              <w:t>(1,1</w:t>
-            </w:r>
-            <w:proofErr w:type="gramStart"/>
-            <w:r>
-              <w:rPr>
-                <w:sz w:val="20"/>
-                <w:szCs w:val="20"/>
-                <w:lang w:val="en-US"/>
-              </w:rPr>
-              <w:t>) ,</w:t>
-            </w:r>
-            <w:proofErr w:type="gramEnd"/>
-            <w:r>
-              <w:rPr>
-                <w:sz w:val="20"/>
-                <w:szCs w:val="20"/>
-                <w:lang w:val="en-US"/>
-              </w:rPr>
-              <w:t xml:space="preserve"> (2,1)</w:t>
+              <w:t>(1,1) , (2,1)</w:t>
             </w:r>
           </w:p>
         </w:tc>
@@ -9812,25 +9794,7 @@
                 <w:szCs w:val="20"/>
                 <w:lang w:val="en-US"/>
               </w:rPr>
-              <w:t>(1,2</w:t>
-            </w:r>
-            <w:proofErr w:type="gramStart"/>
-            <w:r>
-              <w:rPr>
-                <w:sz w:val="20"/>
-                <w:szCs w:val="20"/>
-                <w:lang w:val="en-US"/>
-              </w:rPr>
-              <w:t>) ,</w:t>
-            </w:r>
-            <w:proofErr w:type="gramEnd"/>
-            <w:r>
-              <w:rPr>
-                <w:sz w:val="20"/>
-                <w:szCs w:val="20"/>
-                <w:lang w:val="en-US"/>
-              </w:rPr>
-              <w:t xml:space="preserve"> (2,2)</w:t>
+              <w:t>(1,2) , (2,2)</w:t>
             </w:r>
           </w:p>
         </w:tc>
@@ -10078,25 +10042,7 @@
                 <w:szCs w:val="20"/>
                 <w:lang w:val="en-US"/>
               </w:rPr>
-              <w:t>(1,3</w:t>
-            </w:r>
-            <w:proofErr w:type="gramStart"/>
-            <w:r>
-              <w:rPr>
-                <w:sz w:val="20"/>
-                <w:szCs w:val="20"/>
-                <w:lang w:val="en-US"/>
-              </w:rPr>
-              <w:t>) ,</w:t>
-            </w:r>
-            <w:proofErr w:type="gramEnd"/>
-            <w:r>
-              <w:rPr>
-                <w:sz w:val="20"/>
-                <w:szCs w:val="20"/>
-                <w:lang w:val="en-US"/>
-              </w:rPr>
-              <w:t xml:space="preserve"> (2,3)</w:t>
+              <w:t>(1,3) , (2,3)</w:t>
             </w:r>
           </w:p>
         </w:tc>
@@ -12834,25 +12780,7 @@
                 <w:szCs w:val="20"/>
                 <w:lang w:val="en-US"/>
               </w:rPr>
-              <w:t>(1,1</w:t>
-            </w:r>
-            <w:proofErr w:type="gramStart"/>
-            <w:r>
-              <w:rPr>
-                <w:sz w:val="20"/>
-                <w:szCs w:val="20"/>
-                <w:lang w:val="en-US"/>
-              </w:rPr>
-              <w:t>) ,</w:t>
-            </w:r>
-            <w:proofErr w:type="gramEnd"/>
-            <w:r>
-              <w:rPr>
-                <w:sz w:val="20"/>
-                <w:szCs w:val="20"/>
-                <w:lang w:val="en-US"/>
-              </w:rPr>
-              <w:t xml:space="preserve"> (2,1) , (3,1)</w:t>
+              <w:t>(1,1) , (2,1) , (3,1)</w:t>
             </w:r>
           </w:p>
         </w:tc>
@@ -13100,25 +13028,7 @@
                 <w:szCs w:val="20"/>
                 <w:lang w:val="en-US"/>
               </w:rPr>
-              <w:t>(1,2</w:t>
-            </w:r>
-            <w:proofErr w:type="gramStart"/>
-            <w:r>
-              <w:rPr>
-                <w:sz w:val="20"/>
-                <w:szCs w:val="20"/>
-                <w:lang w:val="en-US"/>
-              </w:rPr>
-              <w:t>) ,</w:t>
-            </w:r>
-            <w:proofErr w:type="gramEnd"/>
-            <w:r>
-              <w:rPr>
-                <w:sz w:val="20"/>
-                <w:szCs w:val="20"/>
-                <w:lang w:val="en-US"/>
-              </w:rPr>
-              <w:t xml:space="preserve"> (2,2) , (3,2)</w:t>
+              <w:t>(1,2) , (2,2) , (3,2)</w:t>
             </w:r>
           </w:p>
         </w:tc>
@@ -13493,25 +13403,7 @@
                 <w:szCs w:val="20"/>
                 <w:lang w:val="en-US"/>
               </w:rPr>
-              <w:t>(2,1</w:t>
-            </w:r>
-            <w:proofErr w:type="gramStart"/>
-            <w:r>
-              <w:rPr>
-                <w:sz w:val="20"/>
-                <w:szCs w:val="20"/>
-                <w:lang w:val="en-US"/>
-              </w:rPr>
-              <w:t>) ,</w:t>
-            </w:r>
-            <w:proofErr w:type="gramEnd"/>
-            <w:r>
-              <w:rPr>
-                <w:sz w:val="20"/>
-                <w:szCs w:val="20"/>
-                <w:lang w:val="en-US"/>
-              </w:rPr>
-              <w:t xml:space="preserve"> (3,1)</w:t>
+              <w:t>(2,1) , (3,1)</w:t>
             </w:r>
           </w:p>
         </w:tc>
@@ -13759,25 +13651,7 @@
                 <w:szCs w:val="20"/>
                 <w:lang w:val="en-US"/>
               </w:rPr>
-              <w:t>(2,2</w:t>
-            </w:r>
-            <w:proofErr w:type="gramStart"/>
-            <w:r>
-              <w:rPr>
-                <w:sz w:val="20"/>
-                <w:szCs w:val="20"/>
-                <w:lang w:val="en-US"/>
-              </w:rPr>
-              <w:t>) ,</w:t>
-            </w:r>
-            <w:proofErr w:type="gramEnd"/>
-            <w:r>
-              <w:rPr>
-                <w:sz w:val="20"/>
-                <w:szCs w:val="20"/>
-                <w:lang w:val="en-US"/>
-              </w:rPr>
-              <w:t xml:space="preserve"> (3,2)</w:t>
+              <w:t>(2,2) , (3,2)</w:t>
             </w:r>
           </w:p>
         </w:tc>
@@ -14750,7 +14624,25 @@
               <w:szCs w:val="20"/>
               <w:lang w:val="en-US"/>
             </w:rPr>
-            <m:t>=1⇒86</m:t>
+            <m:t>=1⇒</m:t>
+          </m:r>
+          <m:r>
+            <w:rPr>
+              <w:rFonts w:ascii="Cambria Math" w:hAnsi="Cambria Math"/>
+              <w:sz w:val="20"/>
+              <w:szCs w:val="20"/>
+              <w:lang w:val="en-US"/>
+            </w:rPr>
+            <m:t>9</m:t>
+          </m:r>
+          <m:r>
+            <w:rPr>
+              <w:rFonts w:ascii="Cambria Math" w:hAnsi="Cambria Math"/>
+              <w:sz w:val="20"/>
+              <w:szCs w:val="20"/>
+              <w:lang w:val="en-US"/>
+            </w:rPr>
+            <m:t>6</m:t>
           </m:r>
           <m:sSub>
             <m:sSubPr>
@@ -14871,7 +14763,16 @@
                   <w:szCs w:val="20"/>
                   <w:lang w:val="en-US"/>
                 </w:rPr>
-                <m:t>86</m:t>
+                <m:t>9</m:t>
+              </m:r>
+              <m:r>
+                <w:rPr>
+                  <w:rFonts w:ascii="Cambria Math" w:hAnsi="Cambria Math"/>
+                  <w:sz w:val="20"/>
+                  <w:szCs w:val="20"/>
+                  <w:lang w:val="en-US"/>
+                </w:rPr>
+                <m:t>6</m:t>
               </m:r>
             </m:den>
           </m:f>
@@ -14991,7 +14892,16 @@
                   <w:szCs w:val="20"/>
                   <w:lang w:val="en-US"/>
                 </w:rPr>
-                <m:t>86</m:t>
+                <m:t>9</m:t>
+              </m:r>
+              <m:r>
+                <w:rPr>
+                  <w:rFonts w:ascii="Cambria Math" w:hAnsi="Cambria Math"/>
+                  <w:sz w:val="20"/>
+                  <w:szCs w:val="20"/>
+                  <w:lang w:val="en-US"/>
+                </w:rPr>
+                <m:t>6</m:t>
               </m:r>
             </m:den>
           </m:f>
@@ -15175,7 +15085,25 @@
                   <w:szCs w:val="20"/>
                   <w:lang w:val="en-US"/>
                 </w:rPr>
-                <m:t>172</m:t>
+                <m:t>1</m:t>
+              </m:r>
+              <m:r>
+                <w:rPr>
+                  <w:rFonts w:ascii="Cambria Math" w:hAnsi="Cambria Math"/>
+                  <w:sz w:val="20"/>
+                  <w:szCs w:val="20"/>
+                  <w:lang w:val="en-US"/>
+                </w:rPr>
+                <m:t>9</m:t>
+              </m:r>
+              <m:r>
+                <w:rPr>
+                  <w:rFonts w:ascii="Cambria Math" w:hAnsi="Cambria Math"/>
+                  <w:sz w:val="20"/>
+                  <w:szCs w:val="20"/>
+                  <w:lang w:val="en-US"/>
+                </w:rPr>
+                <m:t>2</m:t>
               </m:r>
             </m:den>
           </m:f>
@@ -15359,7 +15287,16 @@
                   <w:szCs w:val="20"/>
                   <w:lang w:val="en-US"/>
                 </w:rPr>
-                <m:t>43</m:t>
+                <m:t>4</m:t>
+              </m:r>
+              <m:r>
+                <w:rPr>
+                  <w:rFonts w:ascii="Cambria Math" w:hAnsi="Cambria Math"/>
+                  <w:sz w:val="20"/>
+                  <w:szCs w:val="20"/>
+                  <w:lang w:val="en-US"/>
+                </w:rPr>
+                <m:t>8</m:t>
               </m:r>
             </m:den>
           </m:f>
@@ -15543,7 +15480,16 @@
                   <w:szCs w:val="20"/>
                   <w:lang w:val="en-US"/>
                 </w:rPr>
-                <m:t>86</m:t>
+                <m:t>9</m:t>
+              </m:r>
+              <m:r>
+                <w:rPr>
+                  <w:rFonts w:ascii="Cambria Math" w:eastAsiaTheme="minorEastAsia" w:hAnsi="Cambria Math"/>
+                  <w:sz w:val="20"/>
+                  <w:szCs w:val="20"/>
+                  <w:lang w:val="en-US"/>
+                </w:rPr>
+                <m:t>6</m:t>
               </m:r>
             </m:den>
           </m:f>
@@ -19364,17 +19310,7 @@
           <w:rtl/>
           <w:lang w:val="en-US"/>
         </w:rPr>
-        <w:t xml:space="preserve"> וכיוון שהוא תלוי באורך התור נאלץ את ההסתברות לכך שהתור יהיה באורך כלשהו לכל אורך אפשרי של התור</w:t>
-      </w:r>
-      <w:r>
-        <w:rPr>
-          <w:rFonts w:eastAsiaTheme="minorEastAsia" w:hint="cs"/>
-          <w:sz w:val="20"/>
-          <w:szCs w:val="20"/>
-          <w:rtl/>
-          <w:lang w:val="en-US"/>
-        </w:rPr>
-        <w:t xml:space="preserve">, נשתמש בהסתברויות שחישבנו בשאלה 3 לטובת זה. נסמן את ההסתברות שאורך התור יהיה </w:t>
+        <w:t xml:space="preserve"> וכיוון שהוא תלוי באורך התור נאלץ את ההסתברות לכך שהתור יהיה באורך כלשהו לכל אורך אפשרי של התור, נשתמש בהסתברויות שחישבנו בשאלה 3 לטובת זה. נסמן את ההסתברות שאורך התור יהיה </w:t>
       </w:r>
       <w:proofErr w:type="spellStart"/>
       <w:r>
@@ -20306,27 +20242,7 @@
           <w:rtl/>
           <w:lang w:val="en-US"/>
         </w:rPr>
-        <w:t xml:space="preserve"> ולכן</w:t>
-      </w:r>
-      <w:r>
-        <w:rPr>
-          <w:rFonts w:eastAsiaTheme="minorEastAsia" w:hint="cs"/>
-          <w:sz w:val="20"/>
-          <w:szCs w:val="20"/>
-          <w:rtl/>
-          <w:lang w:val="en-US"/>
-        </w:rPr>
-        <w:t xml:space="preserve"> קצב ההגעה הממוצע הינו</w:t>
-      </w:r>
-      <w:r>
-        <w:rPr>
-          <w:rFonts w:eastAsiaTheme="minorEastAsia" w:hint="cs"/>
-          <w:sz w:val="20"/>
-          <w:szCs w:val="20"/>
-          <w:rtl/>
-          <w:lang w:val="en-US"/>
-        </w:rPr>
-        <w:t xml:space="preserve"> </w:t>
+        <w:t xml:space="preserve"> ולכן קצב ההגעה הממוצע הינו </w:t>
       </w:r>
       <m:oMath>
         <m:r>
@@ -20695,7 +20611,16 @@
                 <w:szCs w:val="20"/>
                 <w:lang w:val="en-US"/>
               </w:rPr>
-              <m:t>86</m:t>
+              <m:t>9</m:t>
+            </m:r>
+            <m:r>
+              <w:rPr>
+                <w:rFonts w:ascii="Cambria Math" w:eastAsiaTheme="minorEastAsia" w:hAnsi="Cambria Math"/>
+                <w:sz w:val="20"/>
+                <w:szCs w:val="20"/>
+                <w:lang w:val="en-US"/>
+              </w:rPr>
+              <m:t>6</m:t>
             </m:r>
           </m:den>
         </m:f>
@@ -20874,7 +20799,16 @@
                 <w:szCs w:val="20"/>
                 <w:lang w:val="en-US"/>
               </w:rPr>
-              <m:t>86</m:t>
+              <m:t>9</m:t>
+            </m:r>
+            <m:r>
+              <w:rPr>
+                <w:rFonts w:ascii="Cambria Math" w:eastAsiaTheme="minorEastAsia" w:hAnsi="Cambria Math"/>
+                <w:sz w:val="20"/>
+                <w:szCs w:val="20"/>
+                <w:lang w:val="en-US"/>
+              </w:rPr>
+              <m:t>6</m:t>
             </m:r>
           </m:den>
         </m:f>
@@ -21042,7 +20976,7 @@
                 <w:szCs w:val="20"/>
                 <w:lang w:val="en-US"/>
               </w:rPr>
-              <m:t>10</m:t>
+              <m:t>5</m:t>
             </m:r>
           </m:num>
           <m:den>
@@ -21053,7 +20987,7 @@
                 <w:szCs w:val="20"/>
                 <w:lang w:val="en-US"/>
               </w:rPr>
-              <m:t>43</m:t>
+              <m:t>24</m:t>
             </m:r>
           </m:den>
         </m:f>
@@ -21221,7 +21155,7 @@
                 <w:szCs w:val="20"/>
                 <w:lang w:val="en-US"/>
               </w:rPr>
-              <m:t>70</m:t>
+              <m:t>35</m:t>
             </m:r>
           </m:num>
           <m:den>
@@ -21232,7 +21166,7 @@
                 <w:szCs w:val="20"/>
                 <w:lang w:val="en-US"/>
               </w:rPr>
-              <m:t>86</m:t>
+              <m:t>48</m:t>
             </m:r>
           </m:den>
         </m:f>
@@ -21283,17 +21217,7 @@
           <w:rtl/>
           <w:lang w:val="en-US"/>
         </w:rPr>
-        <w:t xml:space="preserve">מכך נקבל </w:t>
-      </w:r>
-      <w:r>
-        <w:rPr>
-          <w:rFonts w:eastAsiaTheme="minorEastAsia" w:hint="cs"/>
-          <w:sz w:val="20"/>
-          <w:szCs w:val="20"/>
-          <w:rtl/>
-          <w:lang w:val="en-US"/>
-        </w:rPr>
-        <w:t xml:space="preserve">מתקיים </w:t>
+        <w:t xml:space="preserve">מכך נקבל מתקיים </w:t>
       </w:r>
       <m:oMath>
         <m:r>
@@ -21560,17 +21484,7 @@
           <w:rtl/>
           <w:lang w:val="en-US"/>
         </w:rPr>
-        <w:t xml:space="preserve"> ולכן</w:t>
-      </w:r>
-      <w:r>
-        <w:rPr>
-          <w:rFonts w:eastAsiaTheme="minorEastAsia" w:hint="cs"/>
-          <w:sz w:val="20"/>
-          <w:szCs w:val="20"/>
-          <w:rtl/>
-          <w:lang w:val="en-US"/>
-        </w:rPr>
-        <w:t xml:space="preserve"> קצב ההגעה הממוצע הינו</w:t>
+        <w:t xml:space="preserve"> ולכן קצב ההגעה הממוצע הינו</w:t>
       </w:r>
     </w:p>
     <w:p>
@@ -21802,7 +21716,16 @@
                 <w:szCs w:val="20"/>
                 <w:lang w:val="en-US"/>
               </w:rPr>
-              <m:t>43</m:t>
+              <m:t>4</m:t>
+            </m:r>
+            <m:r>
+              <w:rPr>
+                <w:rFonts w:ascii="Cambria Math" w:eastAsiaTheme="minorEastAsia" w:hAnsi="Cambria Math"/>
+                <w:sz w:val="20"/>
+                <w:szCs w:val="20"/>
+                <w:lang w:val="en-US"/>
+              </w:rPr>
+              <m:t>8</m:t>
             </m:r>
           </m:den>
         </m:f>
@@ -22930,7 +22853,16 @@
                   <w:szCs w:val="20"/>
                   <w:lang w:val="en-US"/>
                 </w:rPr>
-                <m:t>86</m:t>
+                <m:t>9</m:t>
+              </m:r>
+              <m:r>
+                <w:rPr>
+                  <w:rFonts w:ascii="Cambria Math" w:eastAsiaTheme="minorEastAsia" w:hAnsi="Cambria Math"/>
+                  <w:sz w:val="20"/>
+                  <w:szCs w:val="20"/>
+                  <w:lang w:val="en-US"/>
+                </w:rPr>
+                <m:t>6</m:t>
               </m:r>
             </m:den>
           </m:f>
@@ -23169,7 +23101,16 @@
                     <w:szCs w:val="20"/>
                     <w:lang w:val="en-US"/>
                   </w:rPr>
-                  <m:t>86</m:t>
+                  <m:t>9</m:t>
+                </m:r>
+                <m:r>
+                  <w:rPr>
+                    <w:rFonts w:ascii="Cambria Math" w:eastAsiaTheme="minorEastAsia" w:hAnsi="Cambria Math"/>
+                    <w:sz w:val="20"/>
+                    <w:szCs w:val="20"/>
+                    <w:lang w:val="en-US"/>
+                  </w:rPr>
+                  <m:t>6</m:t>
                 </m:r>
               </m:den>
             </m:f>
@@ -23216,7 +23157,16 @@
                     <w:szCs w:val="20"/>
                     <w:lang w:val="en-US"/>
                   </w:rPr>
-                  <m:t>43</m:t>
+                  <m:t>4</m:t>
+                </m:r>
+                <m:r>
+                  <w:rPr>
+                    <w:rFonts w:ascii="Cambria Math" w:eastAsiaTheme="minorEastAsia" w:hAnsi="Cambria Math"/>
+                    <w:sz w:val="20"/>
+                    <w:szCs w:val="20"/>
+                    <w:lang w:val="en-US"/>
+                  </w:rPr>
+                  <m:t>8</m:t>
                 </m:r>
               </m:den>
             </m:f>
@@ -23291,8 +23241,6 @@
           <w:lang w:val="en-US"/>
         </w:rPr>
       </w:pPr>
-      <w:bookmarkStart w:id="0" w:name="_GoBack"/>
-      <w:bookmarkEnd w:id="0"/>
     </w:p>
     <w:p>
       <w:pPr>
@@ -23984,6 +23932,27 @@
     </w:p>
     <w:p>
       <w:pPr>
+        <w:contextualSpacing/>
+        <w:rPr>
+          <w:rFonts w:eastAsiaTheme="minorEastAsia"/>
+          <w:sz w:val="20"/>
+          <w:szCs w:val="20"/>
+          <w:lang w:val="en-US"/>
+        </w:rPr>
+      </w:pPr>
+      <w:r>
+        <w:rPr>
+          <w:rFonts w:eastAsiaTheme="minorEastAsia"/>
+          <w:sz w:val="20"/>
+          <w:szCs w:val="20"/>
+          <w:rtl/>
+          <w:lang w:val="en-US"/>
+        </w:rPr>
+        <w:br w:type="page"/>
+      </w:r>
+    </w:p>
+    <w:p>
+      <w:pPr>
         <w:pStyle w:val="ListParagraph"/>
         <w:numPr>
           <w:ilvl w:val="0"/>
@@ -23994,6 +23963,2332 @@
           <w:rFonts w:eastAsiaTheme="minorEastAsia"/>
           <w:sz w:val="20"/>
           <w:szCs w:val="20"/>
+          <w:lang w:val="en-US"/>
+        </w:rPr>
+      </w:pPr>
+      <w:r>
+        <w:rPr>
+          <w:rFonts w:eastAsiaTheme="minorEastAsia" w:hint="cs"/>
+          <w:sz w:val="20"/>
+          <w:szCs w:val="20"/>
+          <w:rtl/>
+          <w:lang w:val="en-US"/>
+        </w:rPr>
+        <w:lastRenderedPageBreak/>
+        <w:t xml:space="preserve">נשים בטבלה את התוצאות שחישבנו תיאורטית לצד התוצאות שקיבלתנו ממס' הרצות והממוצע המתקבל (נריץ לאורך </w:t>
+      </w:r>
+      <w:r>
+        <w:rPr>
+          <w:rFonts w:eastAsiaTheme="minorEastAsia" w:hint="cs"/>
+          <w:sz w:val="20"/>
+          <w:szCs w:val="20"/>
+          <w:rtl/>
+          <w:lang w:val="en-US"/>
+        </w:rPr>
+        <w:t>5</w:t>
+      </w:r>
+      <w:r>
+        <w:rPr>
+          <w:rFonts w:eastAsiaTheme="minorEastAsia" w:hint="cs"/>
+          <w:sz w:val="20"/>
+          <w:szCs w:val="20"/>
+          <w:rtl/>
+          <w:lang w:val="en-US"/>
+        </w:rPr>
+        <w:t>0000 ולא 1000 על מנת להקטין את הרעש).</w:t>
+      </w:r>
+    </w:p>
+    <w:p>
+      <w:pPr>
+        <w:bidi/>
+        <w:contextualSpacing/>
+        <w:rPr>
+          <w:rFonts w:eastAsiaTheme="minorEastAsia"/>
+          <w:sz w:val="20"/>
+          <w:szCs w:val="20"/>
+          <w:rtl/>
+          <w:lang w:val="en-US"/>
+        </w:rPr>
+      </w:pPr>
+      <w:r>
+        <w:rPr>
+          <w:rFonts w:eastAsiaTheme="minorEastAsia" w:hint="cs"/>
+          <w:sz w:val="20"/>
+          <w:szCs w:val="20"/>
+          <w:rtl/>
+          <w:lang w:val="en-US"/>
+        </w:rPr>
+        <w:t xml:space="preserve">עבור קלט </w:t>
+      </w:r>
+      <w:r>
+        <w:rPr>
+          <w:rFonts w:eastAsiaTheme="minorEastAsia"/>
+          <w:sz w:val="20"/>
+          <w:szCs w:val="20"/>
+          <w:lang w:val="en-US"/>
+        </w:rPr>
+        <w:t>a</w:t>
+      </w:r>
+      <w:r>
+        <w:rPr>
+          <w:rFonts w:eastAsiaTheme="minorEastAsia" w:hint="cs"/>
+          <w:sz w:val="20"/>
+          <w:szCs w:val="20"/>
+          <w:rtl/>
+          <w:lang w:val="en-US"/>
+        </w:rPr>
+        <w:t>:</w:t>
+      </w:r>
+    </w:p>
+    <w:tbl>
+      <w:tblPr>
+        <w:tblStyle w:val="TableGrid"/>
+        <w:bidiVisual/>
+        <w:tblW w:w="0" w:type="auto"/>
+        <w:tblLook w:val="04A0" w:firstRow="1" w:lastRow="0" w:firstColumn="1" w:lastColumn="0" w:noHBand="0" w:noVBand="1"/>
+      </w:tblPr>
+      <w:tblGrid>
+        <w:gridCol w:w="1312"/>
+        <w:gridCol w:w="1299"/>
+        <w:gridCol w:w="1299"/>
+        <w:gridCol w:w="1299"/>
+        <w:gridCol w:w="1548"/>
+        <w:gridCol w:w="1134"/>
+        <w:gridCol w:w="1125"/>
+      </w:tblGrid>
+      <w:tr>
+        <w:tc>
+          <w:tcPr>
+            <w:tcW w:w="1312" w:type="dxa"/>
+          </w:tcPr>
+          <w:p>
+            <w:pPr>
+              <w:bidi/>
+              <w:contextualSpacing/>
+              <w:jc w:val="center"/>
+              <w:rPr>
+                <w:rFonts w:eastAsiaTheme="minorEastAsia" w:hint="cs"/>
+                <w:sz w:val="20"/>
+                <w:szCs w:val="20"/>
+                <w:rtl/>
+                <w:lang w:val="en-US"/>
+              </w:rPr>
+            </w:pPr>
+            <w:r>
+              <w:rPr>
+                <w:rFonts w:eastAsiaTheme="minorEastAsia" w:hint="cs"/>
+                <w:sz w:val="20"/>
+                <w:szCs w:val="20"/>
+                <w:rtl/>
+                <w:lang w:val="en-US"/>
+              </w:rPr>
+              <w:t>ממוצע</w:t>
+            </w:r>
+          </w:p>
+        </w:tc>
+        <w:tc>
+          <w:tcPr>
+            <w:tcW w:w="1299" w:type="dxa"/>
+          </w:tcPr>
+          <w:p>
+            <w:pPr>
+              <w:bidi/>
+              <w:contextualSpacing/>
+              <w:jc w:val="center"/>
+              <w:rPr>
+                <w:rFonts w:eastAsiaTheme="minorEastAsia" w:hint="cs"/>
+                <w:sz w:val="20"/>
+                <w:szCs w:val="20"/>
+                <w:rtl/>
+                <w:lang w:val="en-US"/>
+              </w:rPr>
+            </w:pPr>
+            <w:r>
+              <w:rPr>
+                <w:rFonts w:eastAsiaTheme="minorEastAsia" w:hint="cs"/>
+                <w:sz w:val="20"/>
+                <w:szCs w:val="20"/>
+                <w:rtl/>
+                <w:lang w:val="en-US"/>
+              </w:rPr>
+              <w:t>הרצה 3</w:t>
+            </w:r>
+          </w:p>
+        </w:tc>
+        <w:tc>
+          <w:tcPr>
+            <w:tcW w:w="1299" w:type="dxa"/>
+          </w:tcPr>
+          <w:p>
+            <w:pPr>
+              <w:bidi/>
+              <w:contextualSpacing/>
+              <w:jc w:val="center"/>
+              <w:rPr>
+                <w:rFonts w:eastAsiaTheme="minorEastAsia" w:hint="cs"/>
+                <w:sz w:val="20"/>
+                <w:szCs w:val="20"/>
+                <w:rtl/>
+                <w:lang w:val="en-US"/>
+              </w:rPr>
+            </w:pPr>
+            <w:r>
+              <w:rPr>
+                <w:rFonts w:eastAsiaTheme="minorEastAsia" w:hint="cs"/>
+                <w:sz w:val="20"/>
+                <w:szCs w:val="20"/>
+                <w:rtl/>
+                <w:lang w:val="en-US"/>
+              </w:rPr>
+              <w:t>הרצה 2</w:t>
+            </w:r>
+          </w:p>
+        </w:tc>
+        <w:tc>
+          <w:tcPr>
+            <w:tcW w:w="1299" w:type="dxa"/>
+          </w:tcPr>
+          <w:p>
+            <w:pPr>
+              <w:bidi/>
+              <w:contextualSpacing/>
+              <w:jc w:val="center"/>
+              <w:rPr>
+                <w:rFonts w:eastAsiaTheme="minorEastAsia" w:hint="cs"/>
+                <w:sz w:val="20"/>
+                <w:szCs w:val="20"/>
+                <w:rtl/>
+                <w:lang w:val="en-US"/>
+              </w:rPr>
+            </w:pPr>
+            <w:r>
+              <w:rPr>
+                <w:rFonts w:eastAsiaTheme="minorEastAsia" w:hint="cs"/>
+                <w:sz w:val="20"/>
+                <w:szCs w:val="20"/>
+                <w:rtl/>
+                <w:lang w:val="en-US"/>
+              </w:rPr>
+              <w:t>הרצה 1</w:t>
+            </w:r>
+          </w:p>
+        </w:tc>
+        <w:tc>
+          <w:tcPr>
+            <w:tcW w:w="1548" w:type="dxa"/>
+          </w:tcPr>
+          <w:p>
+            <w:pPr>
+              <w:bidi/>
+              <w:contextualSpacing/>
+              <w:jc w:val="center"/>
+              <w:rPr>
+                <w:rFonts w:eastAsiaTheme="minorEastAsia" w:hint="cs"/>
+                <w:sz w:val="20"/>
+                <w:szCs w:val="20"/>
+                <w:rtl/>
+                <w:lang w:val="en-US"/>
+              </w:rPr>
+            </w:pPr>
+            <w:r>
+              <w:rPr>
+                <w:rFonts w:eastAsiaTheme="minorEastAsia" w:hint="cs"/>
+                <w:sz w:val="20"/>
+                <w:szCs w:val="20"/>
+                <w:rtl/>
+                <w:lang w:val="en-US"/>
+              </w:rPr>
+              <w:t>חישוב תיאורטי</w:t>
+            </w:r>
+          </w:p>
+        </w:tc>
+        <w:tc>
+          <w:tcPr>
+            <w:tcW w:w="1134" w:type="dxa"/>
+          </w:tcPr>
+          <w:p>
+            <w:pPr>
+              <w:bidi/>
+              <w:contextualSpacing/>
+              <w:jc w:val="center"/>
+              <w:rPr>
+                <w:rFonts w:eastAsiaTheme="minorEastAsia" w:hint="cs"/>
+                <w:sz w:val="20"/>
+                <w:szCs w:val="20"/>
+                <w:rtl/>
+                <w:lang w:val="en-US"/>
+              </w:rPr>
+            </w:pPr>
+            <w:r>
+              <w:rPr>
+                <w:rFonts w:eastAsiaTheme="minorEastAsia" w:hint="cs"/>
+                <w:sz w:val="20"/>
+                <w:szCs w:val="20"/>
+                <w:rtl/>
+                <w:lang w:val="en-US"/>
+              </w:rPr>
+              <w:t>מדד ברטוב</w:t>
+            </w:r>
+          </w:p>
+        </w:tc>
+        <w:tc>
+          <w:tcPr>
+            <w:tcW w:w="1125" w:type="dxa"/>
+          </w:tcPr>
+          <w:p>
+            <w:pPr>
+              <w:bidi/>
+              <w:contextualSpacing/>
+              <w:jc w:val="center"/>
+              <w:rPr>
+                <w:rFonts w:eastAsiaTheme="minorEastAsia" w:hint="cs"/>
+                <w:sz w:val="20"/>
+                <w:szCs w:val="20"/>
+                <w:rtl/>
+                <w:lang w:val="en-US"/>
+              </w:rPr>
+            </w:pPr>
+            <w:r>
+              <w:rPr>
+                <w:rFonts w:eastAsiaTheme="minorEastAsia" w:hint="cs"/>
+                <w:sz w:val="20"/>
+                <w:szCs w:val="20"/>
+                <w:rtl/>
+                <w:lang w:val="en-US"/>
+              </w:rPr>
+              <w:t>מדד ביבש</w:t>
+            </w:r>
+          </w:p>
+        </w:tc>
+      </w:tr>
+      <w:tr>
+        <w:tc>
+          <w:tcPr>
+            <w:tcW w:w="1312" w:type="dxa"/>
+          </w:tcPr>
+          <w:p>
+            <w:pPr>
+              <w:bidi/>
+              <w:contextualSpacing/>
+              <w:jc w:val="center"/>
+              <w:rPr>
+                <w:rFonts w:eastAsiaTheme="minorEastAsia" w:hint="cs"/>
+                <w:sz w:val="20"/>
+                <w:szCs w:val="20"/>
+                <w:rtl/>
+                <w:lang w:val="en-US"/>
+              </w:rPr>
+            </w:pPr>
+            <w:r>
+              <w:rPr>
+                <w:rFonts w:eastAsiaTheme="minorEastAsia" w:hint="cs"/>
+                <w:sz w:val="20"/>
+                <w:szCs w:val="20"/>
+                <w:rtl/>
+                <w:lang w:val="en-US"/>
+              </w:rPr>
+              <w:t>0.4432</w:t>
+            </w:r>
+          </w:p>
+        </w:tc>
+        <w:tc>
+          <w:tcPr>
+            <w:tcW w:w="1299" w:type="dxa"/>
+          </w:tcPr>
+          <w:p>
+            <w:pPr>
+              <w:bidi/>
+              <w:contextualSpacing/>
+              <w:jc w:val="center"/>
+              <w:rPr>
+                <w:rFonts w:eastAsiaTheme="minorEastAsia" w:hint="cs"/>
+                <w:sz w:val="20"/>
+                <w:szCs w:val="20"/>
+                <w:rtl/>
+                <w:lang w:val="en-US"/>
+              </w:rPr>
+            </w:pPr>
+            <w:r>
+              <w:rPr>
+                <w:rFonts w:eastAsiaTheme="minorEastAsia" w:hint="cs"/>
+                <w:sz w:val="20"/>
+                <w:szCs w:val="20"/>
+                <w:rtl/>
+                <w:lang w:val="en-US"/>
+              </w:rPr>
+              <w:t>0.4435</w:t>
+            </w:r>
+          </w:p>
+        </w:tc>
+        <w:tc>
+          <w:tcPr>
+            <w:tcW w:w="1299" w:type="dxa"/>
+          </w:tcPr>
+          <w:p>
+            <w:pPr>
+              <w:bidi/>
+              <w:contextualSpacing/>
+              <w:jc w:val="center"/>
+              <w:rPr>
+                <w:rFonts w:eastAsiaTheme="minorEastAsia" w:hint="cs"/>
+                <w:sz w:val="20"/>
+                <w:szCs w:val="20"/>
+                <w:rtl/>
+                <w:lang w:val="en-US"/>
+              </w:rPr>
+            </w:pPr>
+            <w:r>
+              <w:rPr>
+                <w:rFonts w:eastAsiaTheme="minorEastAsia" w:hint="cs"/>
+                <w:sz w:val="20"/>
+                <w:szCs w:val="20"/>
+                <w:rtl/>
+                <w:lang w:val="en-US"/>
+              </w:rPr>
+              <w:t>0.4427</w:t>
+            </w:r>
+          </w:p>
+        </w:tc>
+        <w:tc>
+          <w:tcPr>
+            <w:tcW w:w="1299" w:type="dxa"/>
+          </w:tcPr>
+          <w:p>
+            <w:pPr>
+              <w:bidi/>
+              <w:contextualSpacing/>
+              <w:jc w:val="center"/>
+              <w:rPr>
+                <w:rFonts w:eastAsiaTheme="minorEastAsia" w:hint="cs"/>
+                <w:sz w:val="20"/>
+                <w:szCs w:val="20"/>
+                <w:rtl/>
+                <w:lang w:val="en-US"/>
+              </w:rPr>
+            </w:pPr>
+            <w:r>
+              <w:rPr>
+                <w:rFonts w:eastAsiaTheme="minorEastAsia" w:hint="cs"/>
+                <w:sz w:val="20"/>
+                <w:szCs w:val="20"/>
+                <w:rtl/>
+                <w:lang w:val="en-US"/>
+              </w:rPr>
+              <w:t>0.4434</w:t>
+            </w:r>
+          </w:p>
+        </w:tc>
+        <w:tc>
+          <w:tcPr>
+            <w:tcW w:w="1548" w:type="dxa"/>
+          </w:tcPr>
+          <w:p>
+            <w:pPr>
+              <w:bidi/>
+              <w:contextualSpacing/>
+              <w:jc w:val="center"/>
+              <w:rPr>
+                <w:rFonts w:eastAsiaTheme="minorEastAsia" w:hint="cs"/>
+                <w:sz w:val="20"/>
+                <w:szCs w:val="20"/>
+                <w:rtl/>
+                <w:lang w:val="en-US"/>
+              </w:rPr>
+            </w:pPr>
+            <m:oMathPara>
+              <m:oMath>
+                <m:f>
+                  <m:fPr>
+                    <m:ctrlPr>
+                      <w:rPr>
+                        <w:rFonts w:ascii="Cambria Math" w:eastAsiaTheme="minorEastAsia" w:hAnsi="Cambria Math"/>
+                        <w:i/>
+                        <w:sz w:val="20"/>
+                        <w:szCs w:val="20"/>
+                        <w:lang w:val="en-US"/>
+                      </w:rPr>
+                    </m:ctrlPr>
+                  </m:fPr>
+                  <m:num>
+                    <m:r>
+                      <w:rPr>
+                        <w:rFonts w:ascii="Cambria Math" w:eastAsiaTheme="minorEastAsia" w:hAnsi="Cambria Math"/>
+                        <w:sz w:val="20"/>
+                        <w:szCs w:val="20"/>
+                        <w:lang w:val="en-US"/>
+                      </w:rPr>
+                      <m:t>160</m:t>
+                    </m:r>
+                  </m:num>
+                  <m:den>
+                    <m:r>
+                      <w:rPr>
+                        <w:rFonts w:ascii="Cambria Math" w:eastAsiaTheme="minorEastAsia" w:hAnsi="Cambria Math"/>
+                        <w:sz w:val="20"/>
+                        <w:szCs w:val="20"/>
+                        <w:lang w:val="en-US"/>
+                      </w:rPr>
+                      <m:t>361</m:t>
+                    </m:r>
+                  </m:den>
+                </m:f>
+                <m:r>
+                  <w:rPr>
+                    <w:rFonts w:ascii="Cambria Math" w:eastAsiaTheme="minorEastAsia" w:hAnsi="Cambria Math"/>
+                    <w:sz w:val="20"/>
+                    <w:szCs w:val="20"/>
+                    <w:lang w:val="en-US"/>
+                  </w:rPr>
+                  <m:t>≅</m:t>
+                </m:r>
+                <m:r>
+                  <w:rPr>
+                    <w:rFonts w:ascii="Cambria Math" w:eastAsiaTheme="minorEastAsia" w:hAnsi="Cambria Math"/>
+                    <w:sz w:val="20"/>
+                    <w:szCs w:val="20"/>
+                    <w:lang w:val="en-US"/>
+                  </w:rPr>
+                  <m:t>0.4432</m:t>
+                </m:r>
+              </m:oMath>
+            </m:oMathPara>
+          </w:p>
+        </w:tc>
+        <w:tc>
+          <w:tcPr>
+            <w:tcW w:w="1134" w:type="dxa"/>
+          </w:tcPr>
+          <w:p>
+            <w:pPr>
+              <w:bidi/>
+              <w:contextualSpacing/>
+              <w:jc w:val="center"/>
+              <w:rPr>
+                <w:rFonts w:eastAsiaTheme="minorEastAsia"/>
+                <w:sz w:val="20"/>
+                <w:szCs w:val="20"/>
+                <w:lang w:val="en-US"/>
+              </w:rPr>
+            </w:pPr>
+            <m:oMathPara>
+              <m:oMath>
+                <m:sSub>
+                  <m:sSubPr>
+                    <m:ctrlPr>
+                      <w:rPr>
+                        <w:rFonts w:ascii="Cambria Math" w:eastAsiaTheme="minorEastAsia" w:hAnsi="Cambria Math"/>
+                        <w:i/>
+                        <w:sz w:val="20"/>
+                        <w:szCs w:val="20"/>
+                        <w:lang w:val="en-US"/>
+                      </w:rPr>
+                    </m:ctrlPr>
+                  </m:sSubPr>
+                  <m:e>
+                    <m:r>
+                      <w:rPr>
+                        <w:rFonts w:ascii="Cambria Math" w:eastAsiaTheme="minorEastAsia" w:hAnsi="Cambria Math"/>
+                        <w:sz w:val="20"/>
+                        <w:szCs w:val="20"/>
+                        <w:lang w:val="en-US"/>
+                      </w:rPr>
+                      <m:t>Z</m:t>
+                    </m:r>
+                  </m:e>
+                  <m:sub>
+                    <m:r>
+                      <w:rPr>
+                        <w:rFonts w:ascii="Cambria Math" w:eastAsiaTheme="minorEastAsia" w:hAnsi="Cambria Math"/>
+                        <w:sz w:val="20"/>
+                        <w:szCs w:val="20"/>
+                        <w:lang w:val="en-US"/>
+                      </w:rPr>
+                      <m:t>0</m:t>
+                    </m:r>
+                  </m:sub>
+                </m:sSub>
+              </m:oMath>
+            </m:oMathPara>
+          </w:p>
+        </w:tc>
+        <w:tc>
+          <w:tcPr>
+            <w:tcW w:w="1125" w:type="dxa"/>
+          </w:tcPr>
+          <w:p>
+            <w:pPr>
+              <w:bidi/>
+              <w:contextualSpacing/>
+              <w:jc w:val="center"/>
+              <w:rPr>
+                <w:rFonts w:eastAsiaTheme="minorEastAsia"/>
+                <w:sz w:val="20"/>
+                <w:szCs w:val="20"/>
+                <w:lang w:val="en-US"/>
+              </w:rPr>
+            </w:pPr>
+            <m:oMathPara>
+              <m:oMath>
+                <m:sSub>
+                  <m:sSubPr>
+                    <m:ctrlPr>
+                      <w:rPr>
+                        <w:rFonts w:ascii="Cambria Math" w:eastAsiaTheme="minorEastAsia" w:hAnsi="Cambria Math"/>
+                        <w:i/>
+                        <w:sz w:val="20"/>
+                        <w:szCs w:val="20"/>
+                        <w:lang w:val="en-US"/>
+                      </w:rPr>
+                    </m:ctrlPr>
+                  </m:sSubPr>
+                  <m:e>
+                    <m:r>
+                      <w:rPr>
+                        <w:rFonts w:ascii="Cambria Math" w:eastAsiaTheme="minorEastAsia" w:hAnsi="Cambria Math"/>
+                        <w:sz w:val="20"/>
+                        <w:szCs w:val="20"/>
+                        <w:lang w:val="en-US"/>
+                      </w:rPr>
+                      <m:t>q</m:t>
+                    </m:r>
+                  </m:e>
+                  <m:sub>
+                    <m:r>
+                      <w:rPr>
+                        <w:rFonts w:ascii="Cambria Math" w:eastAsiaTheme="minorEastAsia" w:hAnsi="Cambria Math"/>
+                        <w:sz w:val="20"/>
+                        <w:szCs w:val="20"/>
+                        <w:lang w:val="en-US"/>
+                      </w:rPr>
+                      <m:t>0,0</m:t>
+                    </m:r>
+                  </m:sub>
+                </m:sSub>
+              </m:oMath>
+            </m:oMathPara>
+          </w:p>
+        </w:tc>
+      </w:tr>
+      <w:tr>
+        <w:tc>
+          <w:tcPr>
+            <w:tcW w:w="1312" w:type="dxa"/>
+          </w:tcPr>
+          <w:p>
+            <w:pPr>
+              <w:bidi/>
+              <w:contextualSpacing/>
+              <w:jc w:val="center"/>
+              <w:rPr>
+                <w:rFonts w:eastAsiaTheme="minorEastAsia" w:hint="cs"/>
+                <w:sz w:val="20"/>
+                <w:szCs w:val="20"/>
+                <w:rtl/>
+                <w:lang w:val="en-US"/>
+              </w:rPr>
+            </w:pPr>
+            <w:r>
+              <w:rPr>
+                <w:rFonts w:eastAsiaTheme="minorEastAsia" w:hint="cs"/>
+                <w:sz w:val="20"/>
+                <w:szCs w:val="20"/>
+                <w:rtl/>
+                <w:lang w:val="en-US"/>
+              </w:rPr>
+              <w:t>0.1108</w:t>
+            </w:r>
+          </w:p>
+        </w:tc>
+        <w:tc>
+          <w:tcPr>
+            <w:tcW w:w="1299" w:type="dxa"/>
+          </w:tcPr>
+          <w:p>
+            <w:pPr>
+              <w:bidi/>
+              <w:contextualSpacing/>
+              <w:jc w:val="center"/>
+              <w:rPr>
+                <w:rFonts w:eastAsiaTheme="minorEastAsia" w:hint="cs"/>
+                <w:sz w:val="20"/>
+                <w:szCs w:val="20"/>
+                <w:rtl/>
+                <w:lang w:val="en-US"/>
+              </w:rPr>
+            </w:pPr>
+            <w:r>
+              <w:rPr>
+                <w:rFonts w:eastAsiaTheme="minorEastAsia" w:hint="cs"/>
+                <w:sz w:val="20"/>
+                <w:szCs w:val="20"/>
+                <w:rtl/>
+                <w:lang w:val="en-US"/>
+              </w:rPr>
+              <w:t>0.1107</w:t>
+            </w:r>
+          </w:p>
+        </w:tc>
+        <w:tc>
+          <w:tcPr>
+            <w:tcW w:w="1299" w:type="dxa"/>
+          </w:tcPr>
+          <w:p>
+            <w:pPr>
+              <w:bidi/>
+              <w:contextualSpacing/>
+              <w:jc w:val="center"/>
+              <w:rPr>
+                <w:rFonts w:eastAsiaTheme="minorEastAsia" w:hint="cs"/>
+                <w:sz w:val="20"/>
+                <w:szCs w:val="20"/>
+                <w:rtl/>
+                <w:lang w:val="en-US"/>
+              </w:rPr>
+            </w:pPr>
+            <w:r>
+              <w:rPr>
+                <w:rFonts w:eastAsiaTheme="minorEastAsia" w:hint="cs"/>
+                <w:sz w:val="20"/>
+                <w:szCs w:val="20"/>
+                <w:rtl/>
+                <w:lang w:val="en-US"/>
+              </w:rPr>
+              <w:t>0.1108</w:t>
+            </w:r>
+          </w:p>
+        </w:tc>
+        <w:tc>
+          <w:tcPr>
+            <w:tcW w:w="1299" w:type="dxa"/>
+          </w:tcPr>
+          <w:p>
+            <w:pPr>
+              <w:bidi/>
+              <w:contextualSpacing/>
+              <w:jc w:val="center"/>
+              <w:rPr>
+                <w:rFonts w:eastAsiaTheme="minorEastAsia" w:hint="cs"/>
+                <w:sz w:val="20"/>
+                <w:szCs w:val="20"/>
+                <w:rtl/>
+                <w:lang w:val="en-US"/>
+              </w:rPr>
+            </w:pPr>
+            <w:r>
+              <w:rPr>
+                <w:rFonts w:eastAsiaTheme="minorEastAsia" w:hint="cs"/>
+                <w:sz w:val="20"/>
+                <w:szCs w:val="20"/>
+                <w:rtl/>
+                <w:lang w:val="en-US"/>
+              </w:rPr>
+              <w:t>0.1108</w:t>
+            </w:r>
+          </w:p>
+        </w:tc>
+        <w:tc>
+          <w:tcPr>
+            <w:tcW w:w="1548" w:type="dxa"/>
+          </w:tcPr>
+          <w:p>
+            <w:pPr>
+              <w:bidi/>
+              <w:contextualSpacing/>
+              <w:jc w:val="center"/>
+              <w:rPr>
+                <w:rFonts w:eastAsiaTheme="minorEastAsia" w:hint="cs"/>
+                <w:sz w:val="20"/>
+                <w:szCs w:val="20"/>
+                <w:rtl/>
+                <w:lang w:val="en-US"/>
+              </w:rPr>
+            </w:pPr>
+            <m:oMathPara>
+              <m:oMath>
+                <m:f>
+                  <m:fPr>
+                    <m:ctrlPr>
+                      <w:rPr>
+                        <w:rFonts w:ascii="Cambria Math" w:eastAsiaTheme="minorEastAsia" w:hAnsi="Cambria Math"/>
+                        <w:i/>
+                        <w:sz w:val="20"/>
+                        <w:szCs w:val="20"/>
+                        <w:lang w:val="en-US"/>
+                      </w:rPr>
+                    </m:ctrlPr>
+                  </m:fPr>
+                  <m:num>
+                    <m:r>
+                      <w:rPr>
+                        <w:rFonts w:ascii="Cambria Math" w:eastAsiaTheme="minorEastAsia" w:hAnsi="Cambria Math"/>
+                        <w:sz w:val="20"/>
+                        <w:szCs w:val="20"/>
+                        <w:lang w:val="en-US"/>
+                      </w:rPr>
+                      <m:t>40</m:t>
+                    </m:r>
+                  </m:num>
+                  <m:den>
+                    <m:r>
+                      <w:rPr>
+                        <w:rFonts w:ascii="Cambria Math" w:eastAsiaTheme="minorEastAsia" w:hAnsi="Cambria Math"/>
+                        <w:sz w:val="20"/>
+                        <w:szCs w:val="20"/>
+                        <w:lang w:val="en-US"/>
+                      </w:rPr>
+                      <m:t>361</m:t>
+                    </m:r>
+                  </m:den>
+                </m:f>
+                <m:r>
+                  <w:rPr>
+                    <w:rFonts w:ascii="Cambria Math" w:eastAsiaTheme="minorEastAsia" w:hAnsi="Cambria Math"/>
+                    <w:sz w:val="20"/>
+                    <w:szCs w:val="20"/>
+                    <w:lang w:val="en-US"/>
+                  </w:rPr>
+                  <m:t>≅0.1108</m:t>
+                </m:r>
+              </m:oMath>
+            </m:oMathPara>
+          </w:p>
+        </w:tc>
+        <w:tc>
+          <w:tcPr>
+            <w:tcW w:w="1134" w:type="dxa"/>
+          </w:tcPr>
+          <w:p>
+            <w:pPr>
+              <w:bidi/>
+              <w:contextualSpacing/>
+              <w:jc w:val="center"/>
+              <w:rPr>
+                <w:rFonts w:eastAsiaTheme="minorEastAsia" w:hint="cs"/>
+                <w:sz w:val="20"/>
+                <w:szCs w:val="20"/>
+                <w:rtl/>
+                <w:lang w:val="en-US"/>
+              </w:rPr>
+            </w:pPr>
+            <m:oMathPara>
+              <m:oMath>
+                <m:sSub>
+                  <m:sSubPr>
+                    <m:ctrlPr>
+                      <w:rPr>
+                        <w:rFonts w:ascii="Cambria Math" w:eastAsiaTheme="minorEastAsia" w:hAnsi="Cambria Math"/>
+                        <w:i/>
+                        <w:sz w:val="20"/>
+                        <w:szCs w:val="20"/>
+                        <w:lang w:val="en-US"/>
+                      </w:rPr>
+                    </m:ctrlPr>
+                  </m:sSubPr>
+                  <m:e>
+                    <m:r>
+                      <w:rPr>
+                        <w:rFonts w:ascii="Cambria Math" w:eastAsiaTheme="minorEastAsia" w:hAnsi="Cambria Math"/>
+                        <w:sz w:val="20"/>
+                        <w:szCs w:val="20"/>
+                        <w:lang w:val="en-US"/>
+                      </w:rPr>
+                      <m:t>Z</m:t>
+                    </m:r>
+                  </m:e>
+                  <m:sub>
+                    <m:r>
+                      <w:rPr>
+                        <w:rFonts w:ascii="Cambria Math" w:eastAsiaTheme="minorEastAsia" w:hAnsi="Cambria Math"/>
+                        <w:sz w:val="20"/>
+                        <w:szCs w:val="20"/>
+                        <w:lang w:val="en-US"/>
+                      </w:rPr>
+                      <m:t>1</m:t>
+                    </m:r>
+                  </m:sub>
+                </m:sSub>
+              </m:oMath>
+            </m:oMathPara>
+          </w:p>
+        </w:tc>
+        <w:tc>
+          <w:tcPr>
+            <w:tcW w:w="1125" w:type="dxa"/>
+          </w:tcPr>
+          <w:p>
+            <w:pPr>
+              <w:bidi/>
+              <w:contextualSpacing/>
+              <w:jc w:val="center"/>
+              <w:rPr>
+                <w:rFonts w:eastAsiaTheme="minorEastAsia" w:hint="cs"/>
+                <w:sz w:val="20"/>
+                <w:szCs w:val="20"/>
+                <w:rtl/>
+                <w:lang w:val="en-US"/>
+              </w:rPr>
+            </w:pPr>
+            <m:oMathPara>
+              <m:oMath>
+                <m:sSub>
+                  <m:sSubPr>
+                    <m:ctrlPr>
+                      <w:rPr>
+                        <w:rFonts w:ascii="Cambria Math" w:eastAsiaTheme="minorEastAsia" w:hAnsi="Cambria Math"/>
+                        <w:i/>
+                        <w:sz w:val="20"/>
+                        <w:szCs w:val="20"/>
+                        <w:lang w:val="en-US"/>
+                      </w:rPr>
+                    </m:ctrlPr>
+                  </m:sSubPr>
+                  <m:e>
+                    <m:r>
+                      <w:rPr>
+                        <w:rFonts w:ascii="Cambria Math" w:eastAsiaTheme="minorEastAsia" w:hAnsi="Cambria Math"/>
+                        <w:sz w:val="20"/>
+                        <w:szCs w:val="20"/>
+                        <w:lang w:val="en-US"/>
+                      </w:rPr>
+                      <m:t>q</m:t>
+                    </m:r>
+                  </m:e>
+                  <m:sub>
+                    <m:r>
+                      <w:rPr>
+                        <w:rFonts w:ascii="Cambria Math" w:eastAsiaTheme="minorEastAsia" w:hAnsi="Cambria Math"/>
+                        <w:sz w:val="20"/>
+                        <w:szCs w:val="20"/>
+                        <w:lang w:val="en-US"/>
+                      </w:rPr>
+                      <m:t>1,1</m:t>
+                    </m:r>
+                  </m:sub>
+                </m:sSub>
+                <m:r>
+                  <w:rPr>
+                    <w:rFonts w:ascii="Cambria Math" w:eastAsiaTheme="minorEastAsia" w:hAnsi="Cambria Math"/>
+                    <w:sz w:val="20"/>
+                    <w:szCs w:val="20"/>
+                    <w:lang w:val="en-US"/>
+                  </w:rPr>
+                  <m:t>=</m:t>
+                </m:r>
+                <m:sSub>
+                  <m:sSubPr>
+                    <m:ctrlPr>
+                      <w:rPr>
+                        <w:rFonts w:ascii="Cambria Math" w:eastAsiaTheme="minorEastAsia" w:hAnsi="Cambria Math"/>
+                        <w:i/>
+                        <w:sz w:val="20"/>
+                        <w:szCs w:val="20"/>
+                        <w:lang w:val="en-US"/>
+                      </w:rPr>
+                    </m:ctrlPr>
+                  </m:sSubPr>
+                  <m:e>
+                    <m:r>
+                      <w:rPr>
+                        <w:rFonts w:ascii="Cambria Math" w:eastAsiaTheme="minorEastAsia" w:hAnsi="Cambria Math"/>
+                        <w:sz w:val="20"/>
+                        <w:szCs w:val="20"/>
+                        <w:lang w:val="en-US"/>
+                      </w:rPr>
+                      <m:t>q</m:t>
+                    </m:r>
+                  </m:e>
+                  <m:sub>
+                    <m:r>
+                      <w:rPr>
+                        <w:rFonts w:ascii="Cambria Math" w:eastAsiaTheme="minorEastAsia" w:hAnsi="Cambria Math"/>
+                        <w:sz w:val="20"/>
+                        <w:szCs w:val="20"/>
+                        <w:lang w:val="en-US"/>
+                      </w:rPr>
+                      <m:t>1,2</m:t>
+                    </m:r>
+                  </m:sub>
+                </m:sSub>
+                <m:r>
+                  <w:rPr>
+                    <w:rFonts w:ascii="Cambria Math" w:eastAsiaTheme="minorEastAsia" w:hAnsi="Cambria Math"/>
+                    <w:sz w:val="20"/>
+                    <w:szCs w:val="20"/>
+                    <w:lang w:val="en-US"/>
+                  </w:rPr>
+                  <m:t>=</m:t>
+                </m:r>
+                <m:sSub>
+                  <m:sSubPr>
+                    <m:ctrlPr>
+                      <w:rPr>
+                        <w:rFonts w:ascii="Cambria Math" w:eastAsiaTheme="minorEastAsia" w:hAnsi="Cambria Math"/>
+                        <w:i/>
+                        <w:sz w:val="20"/>
+                        <w:szCs w:val="20"/>
+                        <w:lang w:val="en-US"/>
+                      </w:rPr>
+                    </m:ctrlPr>
+                  </m:sSubPr>
+                  <m:e>
+                    <m:r>
+                      <w:rPr>
+                        <w:rFonts w:ascii="Cambria Math" w:eastAsiaTheme="minorEastAsia" w:hAnsi="Cambria Math"/>
+                        <w:sz w:val="20"/>
+                        <w:szCs w:val="20"/>
+                        <w:lang w:val="en-US"/>
+                      </w:rPr>
+                      <m:t>q</m:t>
+                    </m:r>
+                  </m:e>
+                  <m:sub>
+                    <m:r>
+                      <w:rPr>
+                        <w:rFonts w:ascii="Cambria Math" w:eastAsiaTheme="minorEastAsia" w:hAnsi="Cambria Math"/>
+                        <w:sz w:val="20"/>
+                        <w:szCs w:val="20"/>
+                        <w:lang w:val="en-US"/>
+                      </w:rPr>
+                      <m:t>1,3</m:t>
+                    </m:r>
+                  </m:sub>
+                </m:sSub>
+              </m:oMath>
+            </m:oMathPara>
+          </w:p>
+        </w:tc>
+      </w:tr>
+      <w:tr>
+        <w:tc>
+          <w:tcPr>
+            <w:tcW w:w="1312" w:type="dxa"/>
+          </w:tcPr>
+          <w:p>
+            <w:pPr>
+              <w:bidi/>
+              <w:contextualSpacing/>
+              <w:jc w:val="center"/>
+              <w:rPr>
+                <w:rFonts w:eastAsiaTheme="minorEastAsia" w:hint="cs"/>
+                <w:sz w:val="20"/>
+                <w:szCs w:val="20"/>
+                <w:rtl/>
+                <w:lang w:val="en-US"/>
+              </w:rPr>
+            </w:pPr>
+            <w:r>
+              <w:rPr>
+                <w:rFonts w:eastAsiaTheme="minorEastAsia" w:hint="cs"/>
+                <w:sz w:val="20"/>
+                <w:szCs w:val="20"/>
+                <w:rtl/>
+                <w:lang w:val="en-US"/>
+              </w:rPr>
+              <w:t>0.0748</w:t>
+            </w:r>
+          </w:p>
+        </w:tc>
+        <w:tc>
+          <w:tcPr>
+            <w:tcW w:w="1299" w:type="dxa"/>
+          </w:tcPr>
+          <w:p>
+            <w:pPr>
+              <w:bidi/>
+              <w:contextualSpacing/>
+              <w:jc w:val="center"/>
+              <w:rPr>
+                <w:rFonts w:eastAsiaTheme="minorEastAsia" w:hint="cs"/>
+                <w:sz w:val="20"/>
+                <w:szCs w:val="20"/>
+                <w:rtl/>
+                <w:lang w:val="en-US"/>
+              </w:rPr>
+            </w:pPr>
+            <w:r>
+              <w:rPr>
+                <w:rFonts w:eastAsiaTheme="minorEastAsia" w:hint="cs"/>
+                <w:sz w:val="20"/>
+                <w:szCs w:val="20"/>
+                <w:rtl/>
+                <w:lang w:val="en-US"/>
+              </w:rPr>
+              <w:t>0.0747</w:t>
+            </w:r>
+          </w:p>
+        </w:tc>
+        <w:tc>
+          <w:tcPr>
+            <w:tcW w:w="1299" w:type="dxa"/>
+          </w:tcPr>
+          <w:p>
+            <w:pPr>
+              <w:bidi/>
+              <w:contextualSpacing/>
+              <w:jc w:val="center"/>
+              <w:rPr>
+                <w:rFonts w:eastAsiaTheme="minorEastAsia" w:hint="cs"/>
+                <w:sz w:val="20"/>
+                <w:szCs w:val="20"/>
+                <w:rtl/>
+                <w:lang w:val="en-US"/>
+              </w:rPr>
+            </w:pPr>
+            <w:r>
+              <w:rPr>
+                <w:rFonts w:eastAsiaTheme="minorEastAsia" w:hint="cs"/>
+                <w:sz w:val="20"/>
+                <w:szCs w:val="20"/>
+                <w:rtl/>
+                <w:lang w:val="en-US"/>
+              </w:rPr>
+              <w:t>0.0749</w:t>
+            </w:r>
+          </w:p>
+        </w:tc>
+        <w:tc>
+          <w:tcPr>
+            <w:tcW w:w="1299" w:type="dxa"/>
+          </w:tcPr>
+          <w:p>
+            <w:pPr>
+              <w:bidi/>
+              <w:contextualSpacing/>
+              <w:jc w:val="center"/>
+              <w:rPr>
+                <w:rFonts w:eastAsiaTheme="minorEastAsia" w:hint="cs"/>
+                <w:sz w:val="20"/>
+                <w:szCs w:val="20"/>
+                <w:rtl/>
+                <w:lang w:val="en-US"/>
+              </w:rPr>
+            </w:pPr>
+            <w:r>
+              <w:rPr>
+                <w:rFonts w:eastAsiaTheme="minorEastAsia" w:hint="cs"/>
+                <w:sz w:val="20"/>
+                <w:szCs w:val="20"/>
+                <w:rtl/>
+                <w:lang w:val="en-US"/>
+              </w:rPr>
+              <w:t>0.0747</w:t>
+            </w:r>
+          </w:p>
+        </w:tc>
+        <w:tc>
+          <w:tcPr>
+            <w:tcW w:w="1548" w:type="dxa"/>
+          </w:tcPr>
+          <w:p>
+            <w:pPr>
+              <w:bidi/>
+              <w:contextualSpacing/>
+              <w:jc w:val="center"/>
+              <w:rPr>
+                <w:rFonts w:eastAsiaTheme="minorEastAsia" w:hint="cs"/>
+                <w:sz w:val="20"/>
+                <w:szCs w:val="20"/>
+                <w:rtl/>
+                <w:lang w:val="en-US"/>
+              </w:rPr>
+            </w:pPr>
+            <m:oMathPara>
+              <m:oMath>
+                <m:f>
+                  <m:fPr>
+                    <m:ctrlPr>
+                      <w:rPr>
+                        <w:rFonts w:ascii="Cambria Math" w:eastAsiaTheme="minorEastAsia" w:hAnsi="Cambria Math"/>
+                        <w:i/>
+                        <w:sz w:val="20"/>
+                        <w:szCs w:val="20"/>
+                        <w:lang w:val="en-US"/>
+                      </w:rPr>
+                    </m:ctrlPr>
+                  </m:fPr>
+                  <m:num>
+                    <m:r>
+                      <w:rPr>
+                        <w:rFonts w:ascii="Cambria Math" w:eastAsiaTheme="minorEastAsia" w:hAnsi="Cambria Math"/>
+                        <w:sz w:val="20"/>
+                        <w:szCs w:val="20"/>
+                        <w:lang w:val="en-US"/>
+                      </w:rPr>
+                      <m:t>27</m:t>
+                    </m:r>
+                  </m:num>
+                  <m:den>
+                    <m:r>
+                      <w:rPr>
+                        <w:rFonts w:ascii="Cambria Math" w:eastAsiaTheme="minorEastAsia" w:hAnsi="Cambria Math"/>
+                        <w:sz w:val="20"/>
+                        <w:szCs w:val="20"/>
+                        <w:lang w:val="en-US"/>
+                      </w:rPr>
+                      <m:t>361</m:t>
+                    </m:r>
+                  </m:den>
+                </m:f>
+                <m:r>
+                  <w:rPr>
+                    <w:rFonts w:ascii="Cambria Math" w:eastAsiaTheme="minorEastAsia" w:hAnsi="Cambria Math"/>
+                    <w:sz w:val="20"/>
+                    <w:szCs w:val="20"/>
+                    <w:lang w:val="en-US"/>
+                  </w:rPr>
+                  <m:t>≅0.0748</m:t>
+                </m:r>
+              </m:oMath>
+            </m:oMathPara>
+          </w:p>
+        </w:tc>
+        <w:tc>
+          <w:tcPr>
+            <w:tcW w:w="1134" w:type="dxa"/>
+          </w:tcPr>
+          <w:p>
+            <w:pPr>
+              <w:bidi/>
+              <w:contextualSpacing/>
+              <w:jc w:val="center"/>
+              <w:rPr>
+                <w:rFonts w:eastAsiaTheme="minorEastAsia" w:hint="cs"/>
+                <w:sz w:val="20"/>
+                <w:szCs w:val="20"/>
+                <w:rtl/>
+                <w:lang w:val="en-US"/>
+              </w:rPr>
+            </w:pPr>
+            <m:oMathPara>
+              <m:oMath>
+                <m:sSub>
+                  <m:sSubPr>
+                    <m:ctrlPr>
+                      <w:rPr>
+                        <w:rFonts w:ascii="Cambria Math" w:eastAsiaTheme="minorEastAsia" w:hAnsi="Cambria Math"/>
+                        <w:i/>
+                        <w:sz w:val="20"/>
+                        <w:szCs w:val="20"/>
+                        <w:lang w:val="en-US"/>
+                      </w:rPr>
+                    </m:ctrlPr>
+                  </m:sSubPr>
+                  <m:e>
+                    <m:r>
+                      <w:rPr>
+                        <w:rFonts w:ascii="Cambria Math" w:eastAsiaTheme="minorEastAsia" w:hAnsi="Cambria Math"/>
+                        <w:sz w:val="20"/>
+                        <w:szCs w:val="20"/>
+                        <w:lang w:val="en-US"/>
+                      </w:rPr>
+                      <m:t>Z</m:t>
+                    </m:r>
+                  </m:e>
+                  <m:sub>
+                    <m:r>
+                      <w:rPr>
+                        <w:rFonts w:ascii="Cambria Math" w:eastAsiaTheme="minorEastAsia" w:hAnsi="Cambria Math"/>
+                        <w:sz w:val="20"/>
+                        <w:szCs w:val="20"/>
+                        <w:lang w:val="en-US"/>
+                      </w:rPr>
+                      <m:t>2</m:t>
+                    </m:r>
+                  </m:sub>
+                </m:sSub>
+              </m:oMath>
+            </m:oMathPara>
+          </w:p>
+        </w:tc>
+        <w:tc>
+          <w:tcPr>
+            <w:tcW w:w="1125" w:type="dxa"/>
+          </w:tcPr>
+          <w:p>
+            <w:pPr>
+              <w:bidi/>
+              <w:contextualSpacing/>
+              <w:jc w:val="center"/>
+              <w:rPr>
+                <w:rFonts w:eastAsiaTheme="minorEastAsia" w:hint="cs"/>
+                <w:sz w:val="20"/>
+                <w:szCs w:val="20"/>
+                <w:rtl/>
+                <w:lang w:val="en-US"/>
+              </w:rPr>
+            </w:pPr>
+            <m:oMathPara>
+              <m:oMath>
+                <m:sSub>
+                  <m:sSubPr>
+                    <m:ctrlPr>
+                      <w:rPr>
+                        <w:rFonts w:ascii="Cambria Math" w:eastAsiaTheme="minorEastAsia" w:hAnsi="Cambria Math"/>
+                        <w:i/>
+                        <w:sz w:val="20"/>
+                        <w:szCs w:val="20"/>
+                        <w:lang w:val="en-US"/>
+                      </w:rPr>
+                    </m:ctrlPr>
+                  </m:sSubPr>
+                  <m:e>
+                    <m:r>
+                      <w:rPr>
+                        <w:rFonts w:ascii="Cambria Math" w:eastAsiaTheme="minorEastAsia" w:hAnsi="Cambria Math"/>
+                        <w:sz w:val="20"/>
+                        <w:szCs w:val="20"/>
+                        <w:lang w:val="en-US"/>
+                      </w:rPr>
+                      <m:t>q</m:t>
+                    </m:r>
+                  </m:e>
+                  <m:sub>
+                    <m:r>
+                      <w:rPr>
+                        <w:rFonts w:ascii="Cambria Math" w:eastAsiaTheme="minorEastAsia" w:hAnsi="Cambria Math"/>
+                        <w:sz w:val="20"/>
+                        <w:szCs w:val="20"/>
+                        <w:lang w:val="en-US"/>
+                      </w:rPr>
+                      <m:t>2,1</m:t>
+                    </m:r>
+                  </m:sub>
+                </m:sSub>
+                <m:r>
+                  <w:rPr>
+                    <w:rFonts w:ascii="Cambria Math" w:eastAsiaTheme="minorEastAsia" w:hAnsi="Cambria Math"/>
+                    <w:sz w:val="20"/>
+                    <w:szCs w:val="20"/>
+                    <w:lang w:val="en-US"/>
+                  </w:rPr>
+                  <m:t>=</m:t>
+                </m:r>
+                <m:sSub>
+                  <m:sSubPr>
+                    <m:ctrlPr>
+                      <w:rPr>
+                        <w:rFonts w:ascii="Cambria Math" w:eastAsiaTheme="minorEastAsia" w:hAnsi="Cambria Math"/>
+                        <w:i/>
+                        <w:sz w:val="20"/>
+                        <w:szCs w:val="20"/>
+                        <w:lang w:val="en-US"/>
+                      </w:rPr>
+                    </m:ctrlPr>
+                  </m:sSubPr>
+                  <m:e>
+                    <m:r>
+                      <w:rPr>
+                        <w:rFonts w:ascii="Cambria Math" w:eastAsiaTheme="minorEastAsia" w:hAnsi="Cambria Math"/>
+                        <w:sz w:val="20"/>
+                        <w:szCs w:val="20"/>
+                        <w:lang w:val="en-US"/>
+                      </w:rPr>
+                      <m:t>q</m:t>
+                    </m:r>
+                  </m:e>
+                  <m:sub>
+                    <m:r>
+                      <w:rPr>
+                        <w:rFonts w:ascii="Cambria Math" w:eastAsiaTheme="minorEastAsia" w:hAnsi="Cambria Math"/>
+                        <w:sz w:val="20"/>
+                        <w:szCs w:val="20"/>
+                        <w:lang w:val="en-US"/>
+                      </w:rPr>
+                      <m:t>2,2</m:t>
+                    </m:r>
+                  </m:sub>
+                </m:sSub>
+                <m:r>
+                  <w:rPr>
+                    <w:rFonts w:ascii="Cambria Math" w:eastAsiaTheme="minorEastAsia" w:hAnsi="Cambria Math"/>
+                    <w:sz w:val="20"/>
+                    <w:szCs w:val="20"/>
+                    <w:lang w:val="en-US"/>
+                  </w:rPr>
+                  <m:t>=</m:t>
+                </m:r>
+                <m:sSub>
+                  <m:sSubPr>
+                    <m:ctrlPr>
+                      <w:rPr>
+                        <w:rFonts w:ascii="Cambria Math" w:eastAsiaTheme="minorEastAsia" w:hAnsi="Cambria Math"/>
+                        <w:i/>
+                        <w:sz w:val="20"/>
+                        <w:szCs w:val="20"/>
+                        <w:lang w:val="en-US"/>
+                      </w:rPr>
+                    </m:ctrlPr>
+                  </m:sSubPr>
+                  <m:e>
+                    <m:r>
+                      <w:rPr>
+                        <w:rFonts w:ascii="Cambria Math" w:eastAsiaTheme="minorEastAsia" w:hAnsi="Cambria Math"/>
+                        <w:sz w:val="20"/>
+                        <w:szCs w:val="20"/>
+                        <w:lang w:val="en-US"/>
+                      </w:rPr>
+                      <m:t>q</m:t>
+                    </m:r>
+                  </m:e>
+                  <m:sub>
+                    <m:r>
+                      <w:rPr>
+                        <w:rFonts w:ascii="Cambria Math" w:eastAsiaTheme="minorEastAsia" w:hAnsi="Cambria Math"/>
+                        <w:sz w:val="20"/>
+                        <w:szCs w:val="20"/>
+                        <w:lang w:val="en-US"/>
+                      </w:rPr>
+                      <m:t>2,3</m:t>
+                    </m:r>
+                  </m:sub>
+                </m:sSub>
+              </m:oMath>
+            </m:oMathPara>
+          </w:p>
+        </w:tc>
+      </w:tr>
+      <w:tr>
+        <w:tc>
+          <w:tcPr>
+            <w:tcW w:w="1312" w:type="dxa"/>
+          </w:tcPr>
+          <w:p>
+            <w:pPr>
+              <w:bidi/>
+              <w:contextualSpacing/>
+              <w:jc w:val="center"/>
+              <w:rPr>
+                <w:rFonts w:eastAsiaTheme="minorEastAsia" w:hint="cs"/>
+                <w:sz w:val="20"/>
+                <w:szCs w:val="20"/>
+                <w:rtl/>
+                <w:lang w:val="en-US"/>
+              </w:rPr>
+            </w:pPr>
+            <w:r>
+              <w:rPr>
+                <w:rFonts w:eastAsiaTheme="minorEastAsia" w:hint="cs"/>
+                <w:sz w:val="20"/>
+                <w:szCs w:val="20"/>
+                <w:rtl/>
+                <w:lang w:val="en-US"/>
+              </w:rPr>
+              <w:t>0.0101</w:t>
+            </w:r>
+          </w:p>
+        </w:tc>
+        <w:tc>
+          <w:tcPr>
+            <w:tcW w:w="1299" w:type="dxa"/>
+          </w:tcPr>
+          <w:p>
+            <w:pPr>
+              <w:bidi/>
+              <w:contextualSpacing/>
+              <w:jc w:val="center"/>
+              <w:rPr>
+                <w:rFonts w:eastAsiaTheme="minorEastAsia" w:hint="cs"/>
+                <w:sz w:val="20"/>
+                <w:szCs w:val="20"/>
+                <w:rtl/>
+                <w:lang w:val="en-US"/>
+              </w:rPr>
+            </w:pPr>
+            <w:r>
+              <w:rPr>
+                <w:rFonts w:eastAsiaTheme="minorEastAsia" w:hint="cs"/>
+                <w:sz w:val="20"/>
+                <w:szCs w:val="20"/>
+                <w:rtl/>
+                <w:lang w:val="en-US"/>
+              </w:rPr>
+              <w:t>0.0101</w:t>
+            </w:r>
+          </w:p>
+        </w:tc>
+        <w:tc>
+          <w:tcPr>
+            <w:tcW w:w="1299" w:type="dxa"/>
+          </w:tcPr>
+          <w:p>
+            <w:pPr>
+              <w:bidi/>
+              <w:contextualSpacing/>
+              <w:jc w:val="center"/>
+              <w:rPr>
+                <w:rFonts w:eastAsiaTheme="minorEastAsia" w:hint="cs"/>
+                <w:sz w:val="20"/>
+                <w:szCs w:val="20"/>
+                <w:rtl/>
+                <w:lang w:val="en-US"/>
+              </w:rPr>
+            </w:pPr>
+            <w:r>
+              <w:rPr>
+                <w:rFonts w:eastAsiaTheme="minorEastAsia" w:hint="cs"/>
+                <w:sz w:val="20"/>
+                <w:szCs w:val="20"/>
+                <w:rtl/>
+                <w:lang w:val="en-US"/>
+              </w:rPr>
+              <w:t>0.0101</w:t>
+            </w:r>
+          </w:p>
+        </w:tc>
+        <w:tc>
+          <w:tcPr>
+            <w:tcW w:w="1299" w:type="dxa"/>
+          </w:tcPr>
+          <w:p>
+            <w:pPr>
+              <w:bidi/>
+              <w:contextualSpacing/>
+              <w:jc w:val="center"/>
+              <w:rPr>
+                <w:rFonts w:eastAsiaTheme="minorEastAsia" w:hint="cs"/>
+                <w:sz w:val="20"/>
+                <w:szCs w:val="20"/>
+                <w:rtl/>
+                <w:lang w:val="en-US"/>
+              </w:rPr>
+            </w:pPr>
+            <w:r>
+              <w:rPr>
+                <w:rFonts w:eastAsiaTheme="minorEastAsia" w:hint="cs"/>
+                <w:sz w:val="20"/>
+                <w:szCs w:val="20"/>
+                <w:rtl/>
+                <w:lang w:val="en-US"/>
+              </w:rPr>
+              <w:t>0.0101</w:t>
+            </w:r>
+          </w:p>
+        </w:tc>
+        <w:tc>
+          <w:tcPr>
+            <w:tcW w:w="1548" w:type="dxa"/>
+          </w:tcPr>
+          <w:p>
+            <w:pPr>
+              <w:bidi/>
+              <w:contextualSpacing/>
+              <w:jc w:val="center"/>
+              <w:rPr>
+                <w:rFonts w:eastAsiaTheme="minorEastAsia" w:hint="cs"/>
+                <w:sz w:val="20"/>
+                <w:szCs w:val="20"/>
+                <w:rtl/>
+                <w:lang w:val="en-US"/>
+              </w:rPr>
+            </w:pPr>
+            <m:oMathPara>
+              <m:oMath>
+                <m:f>
+                  <m:fPr>
+                    <m:ctrlPr>
+                      <w:rPr>
+                        <w:rFonts w:ascii="Cambria Math" w:eastAsiaTheme="minorEastAsia" w:hAnsi="Cambria Math"/>
+                        <w:i/>
+                        <w:sz w:val="20"/>
+                        <w:szCs w:val="20"/>
+                        <w:lang w:val="en-US"/>
+                      </w:rPr>
+                    </m:ctrlPr>
+                  </m:fPr>
+                  <m:num>
+                    <m:r>
+                      <w:rPr>
+                        <w:rFonts w:ascii="Cambria Math" w:eastAsiaTheme="minorEastAsia" w:hAnsi="Cambria Math"/>
+                        <w:sz w:val="20"/>
+                        <w:szCs w:val="20"/>
+                        <w:lang w:val="en-US"/>
+                      </w:rPr>
+                      <m:t>27</m:t>
+                    </m:r>
+                  </m:num>
+                  <m:den>
+                    <m:r>
+                      <w:rPr>
+                        <w:rFonts w:ascii="Cambria Math" w:eastAsiaTheme="minorEastAsia" w:hAnsi="Cambria Math"/>
+                        <w:sz w:val="20"/>
+                        <w:szCs w:val="20"/>
+                        <w:lang w:val="en-US"/>
+                      </w:rPr>
+                      <m:t>2680</m:t>
+                    </m:r>
+                  </m:den>
+                </m:f>
+                <m:r>
+                  <w:rPr>
+                    <w:rFonts w:ascii="Cambria Math" w:eastAsiaTheme="minorEastAsia" w:hAnsi="Cambria Math"/>
+                    <w:sz w:val="20"/>
+                    <w:szCs w:val="20"/>
+                    <w:lang w:val="en-US"/>
+                  </w:rPr>
+                  <m:t>≅0.0101</m:t>
+                </m:r>
+              </m:oMath>
+            </m:oMathPara>
+          </w:p>
+        </w:tc>
+        <w:tc>
+          <w:tcPr>
+            <w:tcW w:w="1134" w:type="dxa"/>
+          </w:tcPr>
+          <w:p>
+            <w:pPr>
+              <w:bidi/>
+              <w:contextualSpacing/>
+              <w:jc w:val="center"/>
+              <w:rPr>
+                <w:rFonts w:eastAsiaTheme="minorEastAsia" w:hint="cs"/>
+                <w:sz w:val="20"/>
+                <w:szCs w:val="20"/>
+                <w:rtl/>
+                <w:lang w:val="en-US"/>
+              </w:rPr>
+            </w:pPr>
+            <m:oMathPara>
+              <m:oMath>
+                <m:acc>
+                  <m:accPr>
+                    <m:chr m:val="̅"/>
+                    <m:ctrlPr>
+                      <w:rPr>
+                        <w:rFonts w:ascii="Cambria Math" w:eastAsiaTheme="minorEastAsia" w:hAnsi="Cambria Math"/>
+                        <w:i/>
+                        <w:sz w:val="20"/>
+                        <w:szCs w:val="20"/>
+                        <w:lang w:val="en-US"/>
+                      </w:rPr>
+                    </m:ctrlPr>
+                  </m:accPr>
+                  <m:e>
+                    <m:sSub>
+                      <m:sSubPr>
+                        <m:ctrlPr>
+                          <w:rPr>
+                            <w:rFonts w:ascii="Cambria Math" w:eastAsiaTheme="minorEastAsia" w:hAnsi="Cambria Math"/>
+                            <w:i/>
+                            <w:sz w:val="20"/>
+                            <w:szCs w:val="20"/>
+                            <w:lang w:val="en-US"/>
+                          </w:rPr>
+                        </m:ctrlPr>
+                      </m:sSubPr>
+                      <m:e>
+                        <m:r>
+                          <w:rPr>
+                            <w:rFonts w:ascii="Cambria Math" w:eastAsiaTheme="minorEastAsia" w:hAnsi="Cambria Math"/>
+                            <w:sz w:val="20"/>
+                            <w:szCs w:val="20"/>
+                            <w:lang w:val="en-US"/>
+                          </w:rPr>
+                          <m:t>T</m:t>
+                        </m:r>
+                      </m:e>
+                      <m:sub>
+                        <m:r>
+                          <w:rPr>
+                            <w:rFonts w:ascii="Cambria Math" w:eastAsiaTheme="minorEastAsia" w:hAnsi="Cambria Math"/>
+                            <w:sz w:val="20"/>
+                            <w:szCs w:val="20"/>
+                            <w:lang w:val="en-US"/>
+                          </w:rPr>
+                          <m:t>W</m:t>
+                        </m:r>
+                      </m:sub>
+                    </m:sSub>
+                  </m:e>
+                </m:acc>
+              </m:oMath>
+            </m:oMathPara>
+          </w:p>
+        </w:tc>
+        <w:tc>
+          <w:tcPr>
+            <w:tcW w:w="1125" w:type="dxa"/>
+          </w:tcPr>
+          <w:p>
+            <w:pPr>
+              <w:bidi/>
+              <w:contextualSpacing/>
+              <w:jc w:val="center"/>
+              <w:rPr>
+                <w:rFonts w:eastAsiaTheme="minorEastAsia" w:hint="cs"/>
+                <w:sz w:val="20"/>
+                <w:szCs w:val="20"/>
+                <w:rtl/>
+                <w:lang w:val="en-US"/>
+              </w:rPr>
+            </w:pPr>
+            <m:oMathPara>
+              <m:oMath>
+                <m:r>
+                  <w:rPr>
+                    <w:rFonts w:ascii="Cambria Math" w:eastAsiaTheme="minorEastAsia" w:hAnsi="Cambria Math"/>
+                    <w:sz w:val="20"/>
+                    <w:szCs w:val="20"/>
+                    <w:lang w:val="en-US"/>
+                  </w:rPr>
+                  <m:t>E(W)</m:t>
+                </m:r>
+              </m:oMath>
+            </m:oMathPara>
+          </w:p>
+        </w:tc>
+      </w:tr>
+      <w:tr>
+        <w:tc>
+          <w:tcPr>
+            <w:tcW w:w="1312" w:type="dxa"/>
+          </w:tcPr>
+          <w:p>
+            <w:pPr>
+              <w:bidi/>
+              <w:contextualSpacing/>
+              <w:jc w:val="center"/>
+              <w:rPr>
+                <w:rFonts w:eastAsiaTheme="minorEastAsia" w:hint="cs"/>
+                <w:sz w:val="20"/>
+                <w:szCs w:val="20"/>
+                <w:rtl/>
+                <w:lang w:val="en-US"/>
+              </w:rPr>
+            </w:pPr>
+            <w:r>
+              <w:rPr>
+                <w:rFonts w:eastAsiaTheme="minorEastAsia" w:hint="cs"/>
+                <w:sz w:val="20"/>
+                <w:szCs w:val="20"/>
+                <w:rtl/>
+                <w:lang w:val="en-US"/>
+              </w:rPr>
+              <w:t>0.0351</w:t>
+            </w:r>
+          </w:p>
+        </w:tc>
+        <w:tc>
+          <w:tcPr>
+            <w:tcW w:w="1299" w:type="dxa"/>
+          </w:tcPr>
+          <w:p>
+            <w:pPr>
+              <w:bidi/>
+              <w:contextualSpacing/>
+              <w:jc w:val="center"/>
+              <w:rPr>
+                <w:rFonts w:eastAsiaTheme="minorEastAsia" w:hint="cs"/>
+                <w:sz w:val="20"/>
+                <w:szCs w:val="20"/>
+                <w:rtl/>
+                <w:lang w:val="en-US"/>
+              </w:rPr>
+            </w:pPr>
+            <w:r>
+              <w:rPr>
+                <w:rFonts w:eastAsiaTheme="minorEastAsia" w:hint="cs"/>
+                <w:sz w:val="20"/>
+                <w:szCs w:val="20"/>
+                <w:rtl/>
+                <w:lang w:val="en-US"/>
+              </w:rPr>
+              <w:t>0.0351</w:t>
+            </w:r>
+          </w:p>
+        </w:tc>
+        <w:tc>
+          <w:tcPr>
+            <w:tcW w:w="1299" w:type="dxa"/>
+          </w:tcPr>
+          <w:p>
+            <w:pPr>
+              <w:bidi/>
+              <w:contextualSpacing/>
+              <w:jc w:val="center"/>
+              <w:rPr>
+                <w:rFonts w:eastAsiaTheme="minorEastAsia" w:hint="cs"/>
+                <w:sz w:val="20"/>
+                <w:szCs w:val="20"/>
+                <w:rtl/>
+                <w:lang w:val="en-US"/>
+              </w:rPr>
+            </w:pPr>
+            <w:r>
+              <w:rPr>
+                <w:rFonts w:eastAsiaTheme="minorEastAsia" w:hint="cs"/>
+                <w:sz w:val="20"/>
+                <w:szCs w:val="20"/>
+                <w:rtl/>
+                <w:lang w:val="en-US"/>
+              </w:rPr>
+              <w:t>0.0351</w:t>
+            </w:r>
+          </w:p>
+        </w:tc>
+        <w:tc>
+          <w:tcPr>
+            <w:tcW w:w="1299" w:type="dxa"/>
+          </w:tcPr>
+          <w:p>
+            <w:pPr>
+              <w:bidi/>
+              <w:contextualSpacing/>
+              <w:jc w:val="center"/>
+              <w:rPr>
+                <w:rFonts w:eastAsiaTheme="minorEastAsia" w:hint="cs"/>
+                <w:sz w:val="20"/>
+                <w:szCs w:val="20"/>
+                <w:rtl/>
+                <w:lang w:val="en-US"/>
+              </w:rPr>
+            </w:pPr>
+            <w:r>
+              <w:rPr>
+                <w:rFonts w:eastAsiaTheme="minorEastAsia" w:hint="cs"/>
+                <w:sz w:val="20"/>
+                <w:szCs w:val="20"/>
+                <w:rtl/>
+                <w:lang w:val="en-US"/>
+              </w:rPr>
+              <w:t>0.0350</w:t>
+            </w:r>
+          </w:p>
+        </w:tc>
+        <w:tc>
+          <w:tcPr>
+            <w:tcW w:w="1548" w:type="dxa"/>
+          </w:tcPr>
+          <w:p>
+            <w:pPr>
+              <w:bidi/>
+              <w:contextualSpacing/>
+              <w:jc w:val="center"/>
+              <w:rPr>
+                <w:rFonts w:eastAsiaTheme="minorEastAsia" w:hint="cs"/>
+                <w:sz w:val="20"/>
+                <w:szCs w:val="20"/>
+                <w:rtl/>
+                <w:lang w:val="en-US"/>
+              </w:rPr>
+            </w:pPr>
+            <m:oMathPara>
+              <m:oMath>
+                <m:f>
+                  <m:fPr>
+                    <m:ctrlPr>
+                      <w:rPr>
+                        <w:rFonts w:ascii="Cambria Math" w:eastAsiaTheme="minorEastAsia" w:hAnsi="Cambria Math"/>
+                        <w:i/>
+                        <w:sz w:val="20"/>
+                        <w:szCs w:val="20"/>
+                        <w:lang w:val="en-US"/>
+                      </w:rPr>
+                    </m:ctrlPr>
+                  </m:fPr>
+                  <m:num>
+                    <m:r>
+                      <w:rPr>
+                        <w:rFonts w:ascii="Cambria Math" w:eastAsiaTheme="minorEastAsia" w:hAnsi="Cambria Math"/>
+                        <w:sz w:val="20"/>
+                        <w:szCs w:val="20"/>
+                        <w:lang w:val="en-US"/>
+                      </w:rPr>
+                      <m:t>47</m:t>
+                    </m:r>
+                  </m:num>
+                  <m:den>
+                    <m:r>
+                      <w:rPr>
+                        <w:rFonts w:ascii="Cambria Math" w:eastAsiaTheme="minorEastAsia" w:hAnsi="Cambria Math"/>
+                        <w:sz w:val="20"/>
+                        <w:szCs w:val="20"/>
+                        <w:lang w:val="en-US"/>
+                      </w:rPr>
+                      <m:t>1340</m:t>
+                    </m:r>
+                  </m:den>
+                </m:f>
+                <m:r>
+                  <w:rPr>
+                    <w:rFonts w:ascii="Cambria Math" w:eastAsiaTheme="minorEastAsia" w:hAnsi="Cambria Math"/>
+                    <w:sz w:val="20"/>
+                    <w:szCs w:val="20"/>
+                    <w:lang w:val="en-US"/>
+                  </w:rPr>
+                  <m:t>≅0.0351</m:t>
+                </m:r>
+              </m:oMath>
+            </m:oMathPara>
+          </w:p>
+        </w:tc>
+        <w:tc>
+          <w:tcPr>
+            <w:tcW w:w="1134" w:type="dxa"/>
+          </w:tcPr>
+          <w:p>
+            <w:pPr>
+              <w:bidi/>
+              <w:contextualSpacing/>
+              <w:jc w:val="center"/>
+              <w:rPr>
+                <w:rFonts w:eastAsiaTheme="minorEastAsia" w:hint="cs"/>
+                <w:sz w:val="20"/>
+                <w:szCs w:val="20"/>
+                <w:rtl/>
+                <w:lang w:val="en-US"/>
+              </w:rPr>
+            </w:pPr>
+            <m:oMathPara>
+              <m:oMath>
+                <m:acc>
+                  <m:accPr>
+                    <m:chr m:val="̅"/>
+                    <m:ctrlPr>
+                      <w:rPr>
+                        <w:rFonts w:ascii="Cambria Math" w:eastAsiaTheme="minorEastAsia" w:hAnsi="Cambria Math"/>
+                        <w:i/>
+                        <w:sz w:val="20"/>
+                        <w:szCs w:val="20"/>
+                        <w:lang w:val="en-US"/>
+                      </w:rPr>
+                    </m:ctrlPr>
+                  </m:accPr>
+                  <m:e>
+                    <m:sSub>
+                      <m:sSubPr>
+                        <m:ctrlPr>
+                          <w:rPr>
+                            <w:rFonts w:ascii="Cambria Math" w:eastAsiaTheme="minorEastAsia" w:hAnsi="Cambria Math"/>
+                            <w:i/>
+                            <w:sz w:val="20"/>
+                            <w:szCs w:val="20"/>
+                            <w:lang w:val="en-US"/>
+                          </w:rPr>
+                        </m:ctrlPr>
+                      </m:sSubPr>
+                      <m:e>
+                        <m:r>
+                          <w:rPr>
+                            <w:rFonts w:ascii="Cambria Math" w:eastAsiaTheme="minorEastAsia" w:hAnsi="Cambria Math"/>
+                            <w:sz w:val="20"/>
+                            <w:szCs w:val="20"/>
+                            <w:lang w:val="en-US"/>
+                          </w:rPr>
+                          <m:t>T</m:t>
+                        </m:r>
+                      </m:e>
+                      <m:sub>
+                        <m:r>
+                          <w:rPr>
+                            <w:rFonts w:ascii="Cambria Math" w:eastAsiaTheme="minorEastAsia" w:hAnsi="Cambria Math"/>
+                            <w:sz w:val="20"/>
+                            <w:szCs w:val="20"/>
+                            <w:lang w:val="en-US"/>
+                          </w:rPr>
+                          <m:t>W</m:t>
+                        </m:r>
+                      </m:sub>
+                    </m:sSub>
+                  </m:e>
+                </m:acc>
+                <m:r>
+                  <w:rPr>
+                    <w:rFonts w:ascii="Cambria Math" w:eastAsiaTheme="minorEastAsia" w:hAnsi="Cambria Math"/>
+                    <w:sz w:val="20"/>
+                    <w:szCs w:val="20"/>
+                    <w:lang w:val="en-US"/>
+                  </w:rPr>
+                  <m:t>+</m:t>
+                </m:r>
+                <m:acc>
+                  <m:accPr>
+                    <m:chr m:val="̅"/>
+                    <m:ctrlPr>
+                      <w:rPr>
+                        <w:rFonts w:ascii="Cambria Math" w:eastAsiaTheme="minorEastAsia" w:hAnsi="Cambria Math"/>
+                        <w:i/>
+                        <w:sz w:val="20"/>
+                        <w:szCs w:val="20"/>
+                        <w:lang w:val="en-US"/>
+                      </w:rPr>
+                    </m:ctrlPr>
+                  </m:accPr>
+                  <m:e>
+                    <m:sSub>
+                      <m:sSubPr>
+                        <m:ctrlPr>
+                          <w:rPr>
+                            <w:rFonts w:ascii="Cambria Math" w:eastAsiaTheme="minorEastAsia" w:hAnsi="Cambria Math"/>
+                            <w:i/>
+                            <w:sz w:val="20"/>
+                            <w:szCs w:val="20"/>
+                            <w:lang w:val="en-US"/>
+                          </w:rPr>
+                        </m:ctrlPr>
+                      </m:sSubPr>
+                      <m:e>
+                        <m:r>
+                          <w:rPr>
+                            <w:rFonts w:ascii="Cambria Math" w:eastAsiaTheme="minorEastAsia" w:hAnsi="Cambria Math"/>
+                            <w:sz w:val="20"/>
+                            <w:szCs w:val="20"/>
+                            <w:lang w:val="en-US"/>
+                          </w:rPr>
+                          <m:t>T</m:t>
+                        </m:r>
+                      </m:e>
+                      <m:sub>
+                        <m:r>
+                          <w:rPr>
+                            <w:rFonts w:ascii="Cambria Math" w:eastAsiaTheme="minorEastAsia" w:hAnsi="Cambria Math"/>
+                            <w:sz w:val="20"/>
+                            <w:szCs w:val="20"/>
+                            <w:lang w:val="en-US"/>
+                          </w:rPr>
+                          <m:t>S</m:t>
+                        </m:r>
+                      </m:sub>
+                    </m:sSub>
+                  </m:e>
+                </m:acc>
+              </m:oMath>
+            </m:oMathPara>
+          </w:p>
+        </w:tc>
+        <w:tc>
+          <w:tcPr>
+            <w:tcW w:w="1125" w:type="dxa"/>
+          </w:tcPr>
+          <w:p>
+            <w:pPr>
+              <w:bidi/>
+              <w:contextualSpacing/>
+              <w:jc w:val="center"/>
+              <w:rPr>
+                <w:rFonts w:eastAsiaTheme="minorEastAsia" w:hint="cs"/>
+                <w:sz w:val="20"/>
+                <w:szCs w:val="20"/>
+                <w:rtl/>
+                <w:lang w:val="en-US"/>
+              </w:rPr>
+            </w:pPr>
+            <m:oMathPara>
+              <m:oMath>
+                <m:r>
+                  <w:rPr>
+                    <w:rFonts w:ascii="Cambria Math" w:eastAsiaTheme="minorEastAsia" w:hAnsi="Cambria Math"/>
+                    <w:sz w:val="20"/>
+                    <w:szCs w:val="20"/>
+                    <w:lang w:val="en-US"/>
+                  </w:rPr>
+                  <m:t>E(T)</m:t>
+                </m:r>
+              </m:oMath>
+            </m:oMathPara>
+          </w:p>
+        </w:tc>
+      </w:tr>
+      <w:tr>
+        <w:tc>
+          <w:tcPr>
+            <w:tcW w:w="1312" w:type="dxa"/>
+          </w:tcPr>
+          <w:p>
+            <w:pPr>
+              <w:bidi/>
+              <w:contextualSpacing/>
+              <w:jc w:val="center"/>
+              <w:rPr>
+                <w:rFonts w:eastAsiaTheme="minorEastAsia" w:hint="cs"/>
+                <w:sz w:val="20"/>
+                <w:szCs w:val="20"/>
+                <w:rtl/>
+                <w:lang w:val="en-US"/>
+              </w:rPr>
+            </w:pPr>
+            <w:r>
+              <w:rPr>
+                <w:rFonts w:eastAsiaTheme="minorEastAsia" w:hint="cs"/>
+                <w:sz w:val="20"/>
+                <w:szCs w:val="20"/>
+                <w:rtl/>
+                <w:lang w:val="en-US"/>
+              </w:rPr>
+              <w:t>22.264</w:t>
+            </w:r>
+          </w:p>
+        </w:tc>
+        <w:tc>
+          <w:tcPr>
+            <w:tcW w:w="1299" w:type="dxa"/>
+          </w:tcPr>
+          <w:p>
+            <w:pPr>
+              <w:bidi/>
+              <w:contextualSpacing/>
+              <w:jc w:val="center"/>
+              <w:rPr>
+                <w:rFonts w:eastAsiaTheme="minorEastAsia" w:hint="cs"/>
+                <w:sz w:val="20"/>
+                <w:szCs w:val="20"/>
+                <w:rtl/>
+                <w:lang w:val="en-US"/>
+              </w:rPr>
+            </w:pPr>
+            <w:r>
+              <w:rPr>
+                <w:rFonts w:eastAsiaTheme="minorEastAsia" w:hint="cs"/>
+                <w:sz w:val="20"/>
+                <w:szCs w:val="20"/>
+                <w:rtl/>
+                <w:lang w:val="en-US"/>
+              </w:rPr>
+              <w:t>22.244</w:t>
+            </w:r>
+          </w:p>
+        </w:tc>
+        <w:tc>
+          <w:tcPr>
+            <w:tcW w:w="1299" w:type="dxa"/>
+          </w:tcPr>
+          <w:p>
+            <w:pPr>
+              <w:bidi/>
+              <w:contextualSpacing/>
+              <w:jc w:val="center"/>
+              <w:rPr>
+                <w:rFonts w:eastAsiaTheme="minorEastAsia" w:hint="cs"/>
+                <w:sz w:val="20"/>
+                <w:szCs w:val="20"/>
+                <w:rtl/>
+                <w:lang w:val="en-US"/>
+              </w:rPr>
+            </w:pPr>
+            <w:r>
+              <w:rPr>
+                <w:rFonts w:eastAsiaTheme="minorEastAsia" w:hint="cs"/>
+                <w:sz w:val="20"/>
+                <w:szCs w:val="20"/>
+                <w:rtl/>
+                <w:lang w:val="en-US"/>
+              </w:rPr>
+              <w:t>22.267</w:t>
+            </w:r>
+          </w:p>
+        </w:tc>
+        <w:tc>
+          <w:tcPr>
+            <w:tcW w:w="1299" w:type="dxa"/>
+          </w:tcPr>
+          <w:p>
+            <w:pPr>
+              <w:bidi/>
+              <w:contextualSpacing/>
+              <w:jc w:val="center"/>
+              <w:rPr>
+                <w:rFonts w:eastAsiaTheme="minorEastAsia" w:hint="cs"/>
+                <w:sz w:val="20"/>
+                <w:szCs w:val="20"/>
+                <w:rtl/>
+                <w:lang w:val="en-US"/>
+              </w:rPr>
+            </w:pPr>
+            <w:r>
+              <w:rPr>
+                <w:rFonts w:eastAsiaTheme="minorEastAsia" w:hint="cs"/>
+                <w:sz w:val="20"/>
+                <w:szCs w:val="20"/>
+                <w:rtl/>
+                <w:lang w:val="en-US"/>
+              </w:rPr>
+              <w:t>22.280</w:t>
+            </w:r>
+          </w:p>
+        </w:tc>
+        <w:tc>
+          <w:tcPr>
+            <w:tcW w:w="1548" w:type="dxa"/>
+          </w:tcPr>
+          <w:p>
+            <w:pPr>
+              <w:bidi/>
+              <w:contextualSpacing/>
+              <w:jc w:val="center"/>
+              <w:rPr>
+                <w:rFonts w:eastAsiaTheme="minorEastAsia" w:hint="cs"/>
+                <w:sz w:val="20"/>
+                <w:szCs w:val="20"/>
+                <w:rtl/>
+                <w:lang w:val="en-US"/>
+              </w:rPr>
+            </w:pPr>
+            <m:oMathPara>
+              <m:oMath>
+                <m:f>
+                  <m:fPr>
+                    <m:ctrlPr>
+                      <w:rPr>
+                        <w:rFonts w:ascii="Cambria Math" w:eastAsiaTheme="minorEastAsia" w:hAnsi="Cambria Math"/>
+                        <w:i/>
+                        <w:sz w:val="20"/>
+                        <w:szCs w:val="20"/>
+                        <w:lang w:val="en-US"/>
+                      </w:rPr>
+                    </m:ctrlPr>
+                  </m:fPr>
+                  <m:num>
+                    <m:r>
+                      <w:rPr>
+                        <w:rFonts w:ascii="Cambria Math" w:eastAsiaTheme="minorEastAsia" w:hAnsi="Cambria Math"/>
+                        <w:sz w:val="20"/>
+                        <w:szCs w:val="20"/>
+                        <w:lang w:val="en-US"/>
+                      </w:rPr>
+                      <m:t>8040</m:t>
+                    </m:r>
+                  </m:num>
+                  <m:den>
+                    <m:r>
+                      <w:rPr>
+                        <w:rFonts w:ascii="Cambria Math" w:eastAsiaTheme="minorEastAsia" w:hAnsi="Cambria Math"/>
+                        <w:sz w:val="20"/>
+                        <w:szCs w:val="20"/>
+                        <w:lang w:val="en-US"/>
+                      </w:rPr>
+                      <m:t>361</m:t>
+                    </m:r>
+                  </m:den>
+                </m:f>
+                <m:r>
+                  <w:rPr>
+                    <w:rFonts w:ascii="Cambria Math" w:eastAsiaTheme="minorEastAsia" w:hAnsi="Cambria Math"/>
+                    <w:sz w:val="20"/>
+                    <w:szCs w:val="20"/>
+                    <w:lang w:val="en-US"/>
+                  </w:rPr>
+                  <m:t>≅22.271</m:t>
+                </m:r>
+              </m:oMath>
+            </m:oMathPara>
+          </w:p>
+        </w:tc>
+        <w:tc>
+          <w:tcPr>
+            <w:tcW w:w="1134" w:type="dxa"/>
+          </w:tcPr>
+          <w:p>
+            <w:pPr>
+              <w:bidi/>
+              <w:contextualSpacing/>
+              <w:jc w:val="center"/>
+              <w:rPr>
+                <w:rFonts w:eastAsiaTheme="minorEastAsia" w:hint="cs"/>
+                <w:sz w:val="20"/>
+                <w:szCs w:val="20"/>
+                <w:rtl/>
+                <w:lang w:val="en-US"/>
+              </w:rPr>
+            </w:pPr>
+            <m:oMathPara>
+              <m:oMath>
+                <m:acc>
+                  <m:accPr>
+                    <m:chr m:val="̅"/>
+                    <m:ctrlPr>
+                      <w:rPr>
+                        <w:rFonts w:ascii="Cambria Math" w:eastAsiaTheme="minorEastAsia" w:hAnsi="Cambria Math"/>
+                        <w:i/>
+                        <w:sz w:val="20"/>
+                        <w:szCs w:val="20"/>
+                        <w:lang w:val="en-US"/>
+                      </w:rPr>
+                    </m:ctrlPr>
+                  </m:accPr>
+                  <m:e>
+                    <m:sSub>
+                      <m:sSubPr>
+                        <m:ctrlPr>
+                          <w:rPr>
+                            <w:rFonts w:ascii="Cambria Math" w:eastAsiaTheme="minorEastAsia" w:hAnsi="Cambria Math"/>
+                            <w:i/>
+                            <w:sz w:val="20"/>
+                            <w:szCs w:val="20"/>
+                            <w:lang w:val="en-US"/>
+                          </w:rPr>
+                        </m:ctrlPr>
+                      </m:sSubPr>
+                      <m:e>
+                        <m:r>
+                          <w:rPr>
+                            <w:rFonts w:ascii="Cambria Math" w:eastAsiaTheme="minorEastAsia" w:hAnsi="Cambria Math"/>
+                            <w:sz w:val="20"/>
+                            <w:szCs w:val="20"/>
+                            <w:lang w:val="en-US"/>
+                          </w:rPr>
+                          <m:t>λ</m:t>
+                        </m:r>
+                      </m:e>
+                      <m:sub>
+                        <m:r>
+                          <w:rPr>
+                            <w:rFonts w:ascii="Cambria Math" w:eastAsiaTheme="minorEastAsia" w:hAnsi="Cambria Math"/>
+                            <w:sz w:val="20"/>
+                            <w:szCs w:val="20"/>
+                            <w:lang w:val="en-US"/>
+                          </w:rPr>
+                          <m:t>A</m:t>
+                        </m:r>
+                      </m:sub>
+                    </m:sSub>
+                  </m:e>
+                </m:acc>
+              </m:oMath>
+            </m:oMathPara>
+          </w:p>
+        </w:tc>
+        <w:tc>
+          <w:tcPr>
+            <w:tcW w:w="1125" w:type="dxa"/>
+          </w:tcPr>
+          <w:p>
+            <w:pPr>
+              <w:bidi/>
+              <w:contextualSpacing/>
+              <w:jc w:val="center"/>
+              <w:rPr>
+                <w:rFonts w:eastAsiaTheme="minorEastAsia" w:hint="cs"/>
+                <w:sz w:val="20"/>
+                <w:szCs w:val="20"/>
+                <w:rtl/>
+                <w:lang w:val="en-US"/>
+              </w:rPr>
+            </w:pPr>
+            <m:oMathPara>
+              <m:oMath>
+                <m:r>
+                  <w:rPr>
+                    <w:rFonts w:ascii="Cambria Math" w:eastAsiaTheme="minorEastAsia" w:hAnsi="Cambria Math"/>
+                    <w:sz w:val="20"/>
+                    <w:szCs w:val="20"/>
+                    <w:lang w:val="en-US"/>
+                  </w:rPr>
+                  <m:t>E(λ)</m:t>
+                </m:r>
+              </m:oMath>
+            </m:oMathPara>
+          </w:p>
+        </w:tc>
+      </w:tr>
+    </w:tbl>
+    <w:p>
+      <w:pPr>
+        <w:bidi/>
+        <w:contextualSpacing/>
+        <w:rPr>
+          <w:rFonts w:eastAsiaTheme="minorEastAsia"/>
+          <w:sz w:val="20"/>
+          <w:szCs w:val="20"/>
           <w:rtl/>
           <w:lang w:val="en-US"/>
         </w:rPr>
@@ -24002,7 +26297,2774 @@
     <w:p>
       <w:pPr>
         <w:bidi/>
+        <w:contextualSpacing/>
+        <w:rPr>
+          <w:rFonts w:eastAsiaTheme="minorEastAsia" w:hint="cs"/>
+          <w:sz w:val="20"/>
+          <w:szCs w:val="20"/>
+          <w:rtl/>
+          <w:lang w:val="en-US"/>
+        </w:rPr>
+      </w:pPr>
+      <w:r>
+        <w:rPr>
+          <w:rFonts w:eastAsiaTheme="minorEastAsia" w:hint="cs"/>
+          <w:sz w:val="20"/>
+          <w:szCs w:val="20"/>
+          <w:rtl/>
+          <w:lang w:val="en-US"/>
+        </w:rPr>
+        <w:t xml:space="preserve">ניתן לראות כי בכל הרצה יש סטיה כלשהי מהחישוב התיאורטי כתוצאה מרעש, </w:t>
+      </w:r>
+      <w:r>
+        <w:rPr>
+          <w:rFonts w:eastAsiaTheme="minorEastAsia" w:hint="cs"/>
+          <w:sz w:val="20"/>
+          <w:szCs w:val="20"/>
+          <w:rtl/>
+          <w:lang w:val="en-US"/>
+        </w:rPr>
+        <w:t xml:space="preserve">אך בממוצע אנחנו מקבלים תוצאות </w:t>
+      </w:r>
+      <w:bookmarkStart w:id="0" w:name="_GoBack"/>
+      <w:bookmarkEnd w:id="0"/>
+      <w:r>
+        <w:rPr>
+          <w:rFonts w:eastAsiaTheme="minorEastAsia" w:hint="cs"/>
+          <w:sz w:val="20"/>
+          <w:szCs w:val="20"/>
+          <w:rtl/>
+          <w:lang w:val="en-US"/>
+        </w:rPr>
+        <w:t>במרחק די זניח מהתוצאות המחושבות. ככל שנריץ ליותר זמן ונעשה ממוצע על יותר הרצות נתקרב עוד יותר לתוצאות התיאורטיות</w:t>
+      </w:r>
+    </w:p>
+    <w:p>
+      <w:pPr>
+        <w:bidi/>
+        <w:contextualSpacing/>
+        <w:rPr>
+          <w:rFonts w:eastAsiaTheme="minorEastAsia"/>
+          <w:sz w:val="20"/>
+          <w:szCs w:val="20"/>
+          <w:rtl/>
+          <w:lang w:val="en-US"/>
+        </w:rPr>
+      </w:pPr>
+    </w:p>
+    <w:p>
+      <w:pPr>
+        <w:bidi/>
+        <w:contextualSpacing/>
+        <w:rPr>
+          <w:rFonts w:eastAsiaTheme="minorEastAsia"/>
+          <w:sz w:val="20"/>
+          <w:szCs w:val="20"/>
+          <w:rtl/>
+          <w:lang w:val="en-US"/>
+        </w:rPr>
+      </w:pPr>
+      <w:r>
+        <w:rPr>
+          <w:rFonts w:eastAsiaTheme="minorEastAsia" w:hint="cs"/>
+          <w:sz w:val="20"/>
+          <w:szCs w:val="20"/>
+          <w:rtl/>
+          <w:lang w:val="en-US"/>
+        </w:rPr>
+        <w:t xml:space="preserve">עבור קלט </w:t>
+      </w:r>
+      <w:r>
+        <w:rPr>
+          <w:rFonts w:eastAsiaTheme="minorEastAsia"/>
+          <w:sz w:val="20"/>
+          <w:szCs w:val="20"/>
+          <w:lang w:val="en-US"/>
+        </w:rPr>
+        <w:t>b</w:t>
+      </w:r>
+      <w:r>
+        <w:rPr>
+          <w:rFonts w:eastAsiaTheme="minorEastAsia" w:hint="cs"/>
+          <w:sz w:val="20"/>
+          <w:szCs w:val="20"/>
+          <w:rtl/>
+          <w:lang w:val="en-US"/>
+        </w:rPr>
+        <w:t>:</w:t>
+      </w:r>
+    </w:p>
+    <w:tbl>
+      <w:tblPr>
+        <w:tblStyle w:val="TableGrid"/>
+        <w:bidiVisual/>
+        <w:tblW w:w="0" w:type="auto"/>
+        <w:tblLook w:val="04A0" w:firstRow="1" w:lastRow="0" w:firstColumn="1" w:lastColumn="0" w:noHBand="0" w:noVBand="1"/>
+      </w:tblPr>
+      <w:tblGrid>
+        <w:gridCol w:w="1312"/>
+        <w:gridCol w:w="1299"/>
+        <w:gridCol w:w="1299"/>
+        <w:gridCol w:w="1299"/>
+        <w:gridCol w:w="1548"/>
+        <w:gridCol w:w="1134"/>
+        <w:gridCol w:w="1125"/>
+      </w:tblGrid>
+      <w:tr>
+        <w:tc>
+          <w:tcPr>
+            <w:tcW w:w="1312" w:type="dxa"/>
+          </w:tcPr>
+          <w:p>
+            <w:pPr>
+              <w:bidi/>
+              <w:contextualSpacing/>
+              <w:jc w:val="center"/>
+              <w:rPr>
+                <w:rFonts w:eastAsiaTheme="minorEastAsia" w:hint="cs"/>
+                <w:sz w:val="20"/>
+                <w:szCs w:val="20"/>
+                <w:rtl/>
+                <w:lang w:val="en-US"/>
+              </w:rPr>
+            </w:pPr>
+            <w:r>
+              <w:rPr>
+                <w:rFonts w:eastAsiaTheme="minorEastAsia" w:hint="cs"/>
+                <w:sz w:val="20"/>
+                <w:szCs w:val="20"/>
+                <w:rtl/>
+                <w:lang w:val="en-US"/>
+              </w:rPr>
+              <w:t>ממוצע</w:t>
+            </w:r>
+          </w:p>
+        </w:tc>
+        <w:tc>
+          <w:tcPr>
+            <w:tcW w:w="1299" w:type="dxa"/>
+          </w:tcPr>
+          <w:p>
+            <w:pPr>
+              <w:bidi/>
+              <w:contextualSpacing/>
+              <w:jc w:val="center"/>
+              <w:rPr>
+                <w:rFonts w:eastAsiaTheme="minorEastAsia" w:hint="cs"/>
+                <w:sz w:val="20"/>
+                <w:szCs w:val="20"/>
+                <w:rtl/>
+                <w:lang w:val="en-US"/>
+              </w:rPr>
+            </w:pPr>
+            <w:r>
+              <w:rPr>
+                <w:rFonts w:eastAsiaTheme="minorEastAsia" w:hint="cs"/>
+                <w:sz w:val="20"/>
+                <w:szCs w:val="20"/>
+                <w:rtl/>
+                <w:lang w:val="en-US"/>
+              </w:rPr>
+              <w:t>הרצה 3</w:t>
+            </w:r>
+          </w:p>
+        </w:tc>
+        <w:tc>
+          <w:tcPr>
+            <w:tcW w:w="1299" w:type="dxa"/>
+          </w:tcPr>
+          <w:p>
+            <w:pPr>
+              <w:bidi/>
+              <w:contextualSpacing/>
+              <w:jc w:val="center"/>
+              <w:rPr>
+                <w:rFonts w:eastAsiaTheme="minorEastAsia" w:hint="cs"/>
+                <w:sz w:val="20"/>
+                <w:szCs w:val="20"/>
+                <w:rtl/>
+                <w:lang w:val="en-US"/>
+              </w:rPr>
+            </w:pPr>
+            <w:r>
+              <w:rPr>
+                <w:rFonts w:eastAsiaTheme="minorEastAsia" w:hint="cs"/>
+                <w:sz w:val="20"/>
+                <w:szCs w:val="20"/>
+                <w:rtl/>
+                <w:lang w:val="en-US"/>
+              </w:rPr>
+              <w:t>הרצה 2</w:t>
+            </w:r>
+          </w:p>
+        </w:tc>
+        <w:tc>
+          <w:tcPr>
+            <w:tcW w:w="1299" w:type="dxa"/>
+          </w:tcPr>
+          <w:p>
+            <w:pPr>
+              <w:bidi/>
+              <w:contextualSpacing/>
+              <w:jc w:val="center"/>
+              <w:rPr>
+                <w:rFonts w:eastAsiaTheme="minorEastAsia" w:hint="cs"/>
+                <w:sz w:val="20"/>
+                <w:szCs w:val="20"/>
+                <w:rtl/>
+                <w:lang w:val="en-US"/>
+              </w:rPr>
+            </w:pPr>
+            <w:r>
+              <w:rPr>
+                <w:rFonts w:eastAsiaTheme="minorEastAsia" w:hint="cs"/>
+                <w:sz w:val="20"/>
+                <w:szCs w:val="20"/>
+                <w:rtl/>
+                <w:lang w:val="en-US"/>
+              </w:rPr>
+              <w:t>הרצה 1</w:t>
+            </w:r>
+          </w:p>
+        </w:tc>
+        <w:tc>
+          <w:tcPr>
+            <w:tcW w:w="1548" w:type="dxa"/>
+          </w:tcPr>
+          <w:p>
+            <w:pPr>
+              <w:bidi/>
+              <w:contextualSpacing/>
+              <w:jc w:val="center"/>
+              <w:rPr>
+                <w:rFonts w:eastAsiaTheme="minorEastAsia" w:hint="cs"/>
+                <w:sz w:val="20"/>
+                <w:szCs w:val="20"/>
+                <w:rtl/>
+                <w:lang w:val="en-US"/>
+              </w:rPr>
+            </w:pPr>
+            <w:r>
+              <w:rPr>
+                <w:rFonts w:eastAsiaTheme="minorEastAsia" w:hint="cs"/>
+                <w:sz w:val="20"/>
+                <w:szCs w:val="20"/>
+                <w:rtl/>
+                <w:lang w:val="en-US"/>
+              </w:rPr>
+              <w:t>חישוב תיאורטי</w:t>
+            </w:r>
+          </w:p>
+        </w:tc>
+        <w:tc>
+          <w:tcPr>
+            <w:tcW w:w="1134" w:type="dxa"/>
+          </w:tcPr>
+          <w:p>
+            <w:pPr>
+              <w:bidi/>
+              <w:contextualSpacing/>
+              <w:jc w:val="center"/>
+              <w:rPr>
+                <w:rFonts w:eastAsiaTheme="minorEastAsia" w:hint="cs"/>
+                <w:sz w:val="20"/>
+                <w:szCs w:val="20"/>
+                <w:rtl/>
+                <w:lang w:val="en-US"/>
+              </w:rPr>
+            </w:pPr>
+            <w:r>
+              <w:rPr>
+                <w:rFonts w:eastAsiaTheme="minorEastAsia" w:hint="cs"/>
+                <w:sz w:val="20"/>
+                <w:szCs w:val="20"/>
+                <w:rtl/>
+                <w:lang w:val="en-US"/>
+              </w:rPr>
+              <w:t>מדד ברטוב</w:t>
+            </w:r>
+          </w:p>
+        </w:tc>
+        <w:tc>
+          <w:tcPr>
+            <w:tcW w:w="1125" w:type="dxa"/>
+          </w:tcPr>
+          <w:p>
+            <w:pPr>
+              <w:bidi/>
+              <w:contextualSpacing/>
+              <w:jc w:val="center"/>
+              <w:rPr>
+                <w:rFonts w:eastAsiaTheme="minorEastAsia" w:hint="cs"/>
+                <w:sz w:val="20"/>
+                <w:szCs w:val="20"/>
+                <w:rtl/>
+                <w:lang w:val="en-US"/>
+              </w:rPr>
+            </w:pPr>
+            <w:r>
+              <w:rPr>
+                <w:rFonts w:eastAsiaTheme="minorEastAsia" w:hint="cs"/>
+                <w:sz w:val="20"/>
+                <w:szCs w:val="20"/>
+                <w:rtl/>
+                <w:lang w:val="en-US"/>
+              </w:rPr>
+              <w:t>מדד ביבש</w:t>
+            </w:r>
+          </w:p>
+        </w:tc>
+      </w:tr>
+      <w:tr>
+        <w:tc>
+          <w:tcPr>
+            <w:tcW w:w="1312" w:type="dxa"/>
+          </w:tcPr>
+          <w:p>
+            <w:pPr>
+              <w:bidi/>
+              <w:contextualSpacing/>
+              <w:jc w:val="center"/>
+              <w:rPr>
+                <w:rFonts w:eastAsiaTheme="minorEastAsia" w:hint="cs"/>
+                <w:sz w:val="20"/>
+                <w:szCs w:val="20"/>
+                <w:rtl/>
+                <w:lang w:val="en-US"/>
+              </w:rPr>
+            </w:pPr>
+            <w:r>
+              <w:rPr>
+                <w:rFonts w:eastAsiaTheme="minorEastAsia" w:hint="cs"/>
+                <w:sz w:val="20"/>
+                <w:szCs w:val="20"/>
+                <w:rtl/>
+                <w:lang w:val="en-US"/>
+              </w:rPr>
+              <w:t>0.0104</w:t>
+            </w:r>
+          </w:p>
+        </w:tc>
+        <w:tc>
+          <w:tcPr>
+            <w:tcW w:w="1299" w:type="dxa"/>
+          </w:tcPr>
+          <w:p>
+            <w:pPr>
+              <w:bidi/>
+              <w:contextualSpacing/>
+              <w:jc w:val="center"/>
+              <w:rPr>
+                <w:rFonts w:eastAsiaTheme="minorEastAsia" w:hint="cs"/>
+                <w:sz w:val="20"/>
+                <w:szCs w:val="20"/>
+                <w:rtl/>
+                <w:lang w:val="en-US"/>
+              </w:rPr>
+            </w:pPr>
+            <w:r>
+              <w:rPr>
+                <w:rFonts w:eastAsiaTheme="minorEastAsia" w:hint="cs"/>
+                <w:sz w:val="20"/>
+                <w:szCs w:val="20"/>
+                <w:rtl/>
+                <w:lang w:val="en-US"/>
+              </w:rPr>
+              <w:t>0.0105</w:t>
+            </w:r>
+          </w:p>
+        </w:tc>
+        <w:tc>
+          <w:tcPr>
+            <w:tcW w:w="1299" w:type="dxa"/>
+          </w:tcPr>
+          <w:p>
+            <w:pPr>
+              <w:bidi/>
+              <w:contextualSpacing/>
+              <w:jc w:val="center"/>
+              <w:rPr>
+                <w:rFonts w:eastAsiaTheme="minorEastAsia" w:hint="cs"/>
+                <w:sz w:val="20"/>
+                <w:szCs w:val="20"/>
+                <w:rtl/>
+                <w:lang w:val="en-US"/>
+              </w:rPr>
+            </w:pPr>
+            <w:r>
+              <w:rPr>
+                <w:rFonts w:eastAsiaTheme="minorEastAsia" w:hint="cs"/>
+                <w:sz w:val="20"/>
+                <w:szCs w:val="20"/>
+                <w:rtl/>
+                <w:lang w:val="en-US"/>
+              </w:rPr>
+              <w:t>0.0103</w:t>
+            </w:r>
+          </w:p>
+        </w:tc>
+        <w:tc>
+          <w:tcPr>
+            <w:tcW w:w="1299" w:type="dxa"/>
+          </w:tcPr>
+          <w:p>
+            <w:pPr>
+              <w:bidi/>
+              <w:contextualSpacing/>
+              <w:jc w:val="center"/>
+              <w:rPr>
+                <w:rFonts w:eastAsiaTheme="minorEastAsia" w:hint="cs"/>
+                <w:sz w:val="20"/>
+                <w:szCs w:val="20"/>
+                <w:rtl/>
+                <w:lang w:val="en-US"/>
+              </w:rPr>
+            </w:pPr>
+            <w:r>
+              <w:rPr>
+                <w:rFonts w:eastAsiaTheme="minorEastAsia" w:hint="cs"/>
+                <w:sz w:val="20"/>
+                <w:szCs w:val="20"/>
+                <w:rtl/>
+                <w:lang w:val="en-US"/>
+              </w:rPr>
+              <w:t>0.0104</w:t>
+            </w:r>
+          </w:p>
+        </w:tc>
+        <w:tc>
+          <w:tcPr>
+            <w:tcW w:w="1548" w:type="dxa"/>
+          </w:tcPr>
+          <w:p>
+            <w:pPr>
+              <w:bidi/>
+              <w:contextualSpacing/>
+              <w:jc w:val="center"/>
+              <w:rPr>
+                <w:rFonts w:eastAsiaTheme="minorEastAsia" w:hint="cs"/>
+                <w:sz w:val="20"/>
+                <w:szCs w:val="20"/>
+                <w:rtl/>
+                <w:lang w:val="en-US"/>
+              </w:rPr>
+            </w:pPr>
+            <m:oMathPara>
+              <m:oMath>
+                <m:f>
+                  <m:fPr>
+                    <m:ctrlPr>
+                      <w:rPr>
+                        <w:rFonts w:ascii="Cambria Math" w:eastAsiaTheme="minorEastAsia" w:hAnsi="Cambria Math"/>
+                        <w:i/>
+                        <w:sz w:val="20"/>
+                        <w:szCs w:val="20"/>
+                        <w:lang w:val="en-US"/>
+                      </w:rPr>
+                    </m:ctrlPr>
+                  </m:fPr>
+                  <m:num>
+                    <m:r>
+                      <w:rPr>
+                        <w:rFonts w:ascii="Cambria Math" w:eastAsiaTheme="minorEastAsia" w:hAnsi="Cambria Math"/>
+                        <w:sz w:val="20"/>
+                        <w:szCs w:val="20"/>
+                        <w:lang w:val="en-US"/>
+                      </w:rPr>
+                      <m:t>1</m:t>
+                    </m:r>
+                  </m:num>
+                  <m:den>
+                    <m:r>
+                      <w:rPr>
+                        <w:rFonts w:ascii="Cambria Math" w:eastAsiaTheme="minorEastAsia" w:hAnsi="Cambria Math"/>
+                        <w:sz w:val="20"/>
+                        <w:szCs w:val="20"/>
+                        <w:lang w:val="en-US"/>
+                      </w:rPr>
+                      <m:t>9</m:t>
+                    </m:r>
+                    <m:r>
+                      <w:rPr>
+                        <w:rFonts w:ascii="Cambria Math" w:eastAsiaTheme="minorEastAsia" w:hAnsi="Cambria Math"/>
+                        <w:sz w:val="20"/>
+                        <w:szCs w:val="20"/>
+                        <w:lang w:val="en-US"/>
+                      </w:rPr>
+                      <m:t>6</m:t>
+                    </m:r>
+                  </m:den>
+                </m:f>
+                <m:r>
+                  <w:rPr>
+                    <w:rFonts w:ascii="Cambria Math" w:eastAsiaTheme="minorEastAsia" w:hAnsi="Cambria Math"/>
+                    <w:sz w:val="20"/>
+                    <w:szCs w:val="20"/>
+                    <w:lang w:val="en-US"/>
+                  </w:rPr>
+                  <m:t>≅0.</m:t>
+                </m:r>
+                <m:r>
+                  <w:rPr>
+                    <w:rFonts w:ascii="Cambria Math" w:eastAsiaTheme="minorEastAsia" w:hAnsi="Cambria Math"/>
+                    <w:sz w:val="20"/>
+                    <w:szCs w:val="20"/>
+                    <w:lang w:val="en-US"/>
+                  </w:rPr>
+                  <m:t>0104</m:t>
+                </m:r>
+              </m:oMath>
+            </m:oMathPara>
+          </w:p>
+        </w:tc>
+        <w:tc>
+          <w:tcPr>
+            <w:tcW w:w="1134" w:type="dxa"/>
+          </w:tcPr>
+          <w:p>
+            <w:pPr>
+              <w:bidi/>
+              <w:contextualSpacing/>
+              <w:jc w:val="center"/>
+              <w:rPr>
+                <w:rFonts w:eastAsiaTheme="minorEastAsia"/>
+                <w:sz w:val="20"/>
+                <w:szCs w:val="20"/>
+                <w:lang w:val="en-US"/>
+              </w:rPr>
+            </w:pPr>
+            <m:oMathPara>
+              <m:oMath>
+                <m:sSub>
+                  <m:sSubPr>
+                    <m:ctrlPr>
+                      <w:rPr>
+                        <w:rFonts w:ascii="Cambria Math" w:eastAsiaTheme="minorEastAsia" w:hAnsi="Cambria Math"/>
+                        <w:i/>
+                        <w:sz w:val="20"/>
+                        <w:szCs w:val="20"/>
+                        <w:lang w:val="en-US"/>
+                      </w:rPr>
+                    </m:ctrlPr>
+                  </m:sSubPr>
+                  <m:e>
+                    <m:r>
+                      <w:rPr>
+                        <w:rFonts w:ascii="Cambria Math" w:eastAsiaTheme="minorEastAsia" w:hAnsi="Cambria Math"/>
+                        <w:sz w:val="20"/>
+                        <w:szCs w:val="20"/>
+                        <w:lang w:val="en-US"/>
+                      </w:rPr>
+                      <m:t>Z</m:t>
+                    </m:r>
+                  </m:e>
+                  <m:sub>
+                    <m:r>
+                      <w:rPr>
+                        <w:rFonts w:ascii="Cambria Math" w:eastAsiaTheme="minorEastAsia" w:hAnsi="Cambria Math"/>
+                        <w:sz w:val="20"/>
+                        <w:szCs w:val="20"/>
+                        <w:lang w:val="en-US"/>
+                      </w:rPr>
+                      <m:t>0</m:t>
+                    </m:r>
+                  </m:sub>
+                </m:sSub>
+              </m:oMath>
+            </m:oMathPara>
+          </w:p>
+        </w:tc>
+        <w:tc>
+          <w:tcPr>
+            <w:tcW w:w="1125" w:type="dxa"/>
+          </w:tcPr>
+          <w:p>
+            <w:pPr>
+              <w:bidi/>
+              <w:contextualSpacing/>
+              <w:jc w:val="center"/>
+              <w:rPr>
+                <w:rFonts w:eastAsiaTheme="minorEastAsia"/>
+                <w:sz w:val="20"/>
+                <w:szCs w:val="20"/>
+                <w:lang w:val="en-US"/>
+              </w:rPr>
+            </w:pPr>
+            <m:oMathPara>
+              <m:oMath>
+                <m:sSub>
+                  <m:sSubPr>
+                    <m:ctrlPr>
+                      <w:rPr>
+                        <w:rFonts w:ascii="Cambria Math" w:eastAsiaTheme="minorEastAsia" w:hAnsi="Cambria Math"/>
+                        <w:i/>
+                        <w:sz w:val="20"/>
+                        <w:szCs w:val="20"/>
+                        <w:lang w:val="en-US"/>
+                      </w:rPr>
+                    </m:ctrlPr>
+                  </m:sSubPr>
+                  <m:e>
+                    <m:r>
+                      <w:rPr>
+                        <w:rFonts w:ascii="Cambria Math" w:eastAsiaTheme="minorEastAsia" w:hAnsi="Cambria Math"/>
+                        <w:sz w:val="20"/>
+                        <w:szCs w:val="20"/>
+                        <w:lang w:val="en-US"/>
+                      </w:rPr>
+                      <m:t>q</m:t>
+                    </m:r>
+                  </m:e>
+                  <m:sub>
+                    <m:r>
+                      <w:rPr>
+                        <w:rFonts w:ascii="Cambria Math" w:eastAsiaTheme="minorEastAsia" w:hAnsi="Cambria Math"/>
+                        <w:sz w:val="20"/>
+                        <w:szCs w:val="20"/>
+                        <w:lang w:val="en-US"/>
+                      </w:rPr>
+                      <m:t>0,0</m:t>
+                    </m:r>
+                  </m:sub>
+                </m:sSub>
+              </m:oMath>
+            </m:oMathPara>
+          </w:p>
+        </w:tc>
+      </w:tr>
+      <w:tr>
+        <w:tc>
+          <w:tcPr>
+            <w:tcW w:w="1312" w:type="dxa"/>
+          </w:tcPr>
+          <w:p>
+            <w:pPr>
+              <w:bidi/>
+              <w:contextualSpacing/>
+              <w:jc w:val="center"/>
+              <w:rPr>
+                <w:rFonts w:eastAsiaTheme="minorEastAsia" w:hint="cs"/>
+                <w:sz w:val="20"/>
+                <w:szCs w:val="20"/>
+                <w:rtl/>
+                <w:lang w:val="en-US"/>
+              </w:rPr>
+            </w:pPr>
+            <w:r>
+              <w:rPr>
+                <w:rFonts w:eastAsiaTheme="minorEastAsia" w:hint="cs"/>
+                <w:sz w:val="20"/>
+                <w:szCs w:val="20"/>
+                <w:rtl/>
+                <w:lang w:val="en-US"/>
+              </w:rPr>
+              <w:t>0.0260</w:t>
+            </w:r>
+          </w:p>
+        </w:tc>
+        <w:tc>
+          <w:tcPr>
+            <w:tcW w:w="1299" w:type="dxa"/>
+          </w:tcPr>
+          <w:p>
+            <w:pPr>
+              <w:bidi/>
+              <w:contextualSpacing/>
+              <w:jc w:val="center"/>
+              <w:rPr>
+                <w:rFonts w:eastAsiaTheme="minorEastAsia" w:hint="cs"/>
+                <w:sz w:val="20"/>
+                <w:szCs w:val="20"/>
+                <w:rtl/>
+                <w:lang w:val="en-US"/>
+              </w:rPr>
+            </w:pPr>
+            <w:r>
+              <w:rPr>
+                <w:rFonts w:eastAsiaTheme="minorEastAsia" w:hint="cs"/>
+                <w:sz w:val="20"/>
+                <w:szCs w:val="20"/>
+                <w:rtl/>
+                <w:lang w:val="en-US"/>
+              </w:rPr>
+              <w:t>0.0259</w:t>
+            </w:r>
+          </w:p>
+        </w:tc>
+        <w:tc>
+          <w:tcPr>
+            <w:tcW w:w="1299" w:type="dxa"/>
+          </w:tcPr>
+          <w:p>
+            <w:pPr>
+              <w:bidi/>
+              <w:contextualSpacing/>
+              <w:jc w:val="center"/>
+              <w:rPr>
+                <w:rFonts w:eastAsiaTheme="minorEastAsia" w:hint="cs"/>
+                <w:sz w:val="20"/>
+                <w:szCs w:val="20"/>
+                <w:rtl/>
+                <w:lang w:val="en-US"/>
+              </w:rPr>
+            </w:pPr>
+            <w:r>
+              <w:rPr>
+                <w:rFonts w:eastAsiaTheme="minorEastAsia" w:hint="cs"/>
+                <w:sz w:val="20"/>
+                <w:szCs w:val="20"/>
+                <w:rtl/>
+                <w:lang w:val="en-US"/>
+              </w:rPr>
+              <w:t>0.0261</w:t>
+            </w:r>
+          </w:p>
+        </w:tc>
+        <w:tc>
+          <w:tcPr>
+            <w:tcW w:w="1299" w:type="dxa"/>
+          </w:tcPr>
+          <w:p>
+            <w:pPr>
+              <w:bidi/>
+              <w:contextualSpacing/>
+              <w:jc w:val="center"/>
+              <w:rPr>
+                <w:rFonts w:eastAsiaTheme="minorEastAsia" w:hint="cs"/>
+                <w:sz w:val="20"/>
+                <w:szCs w:val="20"/>
+                <w:rtl/>
+                <w:lang w:val="en-US"/>
+              </w:rPr>
+            </w:pPr>
+            <w:r>
+              <w:rPr>
+                <w:rFonts w:eastAsiaTheme="minorEastAsia" w:hint="cs"/>
+                <w:sz w:val="20"/>
+                <w:szCs w:val="20"/>
+                <w:rtl/>
+                <w:lang w:val="en-US"/>
+              </w:rPr>
+              <w:t>0.0261</w:t>
+            </w:r>
+          </w:p>
+        </w:tc>
+        <w:tc>
+          <w:tcPr>
+            <w:tcW w:w="1548" w:type="dxa"/>
+          </w:tcPr>
+          <w:p>
+            <w:pPr>
+              <w:bidi/>
+              <w:contextualSpacing/>
+              <w:jc w:val="center"/>
+              <w:rPr>
+                <w:rFonts w:eastAsiaTheme="minorEastAsia" w:hint="cs"/>
+                <w:sz w:val="20"/>
+                <w:szCs w:val="20"/>
+                <w:rtl/>
+                <w:lang w:val="en-US"/>
+              </w:rPr>
+            </w:pPr>
+            <m:oMathPara>
+              <m:oMath>
+                <m:f>
+                  <m:fPr>
+                    <m:ctrlPr>
+                      <w:rPr>
+                        <w:rFonts w:ascii="Cambria Math" w:eastAsiaTheme="minorEastAsia" w:hAnsi="Cambria Math"/>
+                        <w:i/>
+                        <w:sz w:val="20"/>
+                        <w:szCs w:val="20"/>
+                        <w:lang w:val="en-US"/>
+                      </w:rPr>
+                    </m:ctrlPr>
+                  </m:fPr>
+                  <m:num>
+                    <m:r>
+                      <w:rPr>
+                        <w:rFonts w:ascii="Cambria Math" w:eastAsiaTheme="minorEastAsia" w:hAnsi="Cambria Math"/>
+                        <w:sz w:val="20"/>
+                        <w:szCs w:val="20"/>
+                        <w:lang w:val="en-US"/>
+                      </w:rPr>
+                      <m:t>5</m:t>
+                    </m:r>
+                  </m:num>
+                  <m:den>
+                    <m:r>
+                      <w:rPr>
+                        <w:rFonts w:ascii="Cambria Math" w:eastAsiaTheme="minorEastAsia" w:hAnsi="Cambria Math"/>
+                        <w:sz w:val="20"/>
+                        <w:szCs w:val="20"/>
+                        <w:lang w:val="en-US"/>
+                      </w:rPr>
+                      <m:t>1</m:t>
+                    </m:r>
+                    <m:r>
+                      <w:rPr>
+                        <w:rFonts w:ascii="Cambria Math" w:eastAsiaTheme="minorEastAsia" w:hAnsi="Cambria Math"/>
+                        <w:sz w:val="20"/>
+                        <w:szCs w:val="20"/>
+                        <w:lang w:val="en-US"/>
+                      </w:rPr>
+                      <m:t>9</m:t>
+                    </m:r>
+                    <m:r>
+                      <w:rPr>
+                        <w:rFonts w:ascii="Cambria Math" w:eastAsiaTheme="minorEastAsia" w:hAnsi="Cambria Math"/>
+                        <w:sz w:val="20"/>
+                        <w:szCs w:val="20"/>
+                        <w:lang w:val="en-US"/>
+                      </w:rPr>
+                      <m:t>2</m:t>
+                    </m:r>
+                  </m:den>
+                </m:f>
+                <m:r>
+                  <w:rPr>
+                    <w:rFonts w:ascii="Cambria Math" w:eastAsiaTheme="minorEastAsia" w:hAnsi="Cambria Math"/>
+                    <w:sz w:val="20"/>
+                    <w:szCs w:val="20"/>
+                    <w:lang w:val="en-US"/>
+                  </w:rPr>
+                  <m:t>≅0.02</m:t>
+                </m:r>
+                <m:r>
+                  <w:rPr>
+                    <w:rFonts w:ascii="Cambria Math" w:eastAsiaTheme="minorEastAsia" w:hAnsi="Cambria Math"/>
+                    <w:sz w:val="20"/>
+                    <w:szCs w:val="20"/>
+                    <w:lang w:val="en-US"/>
+                  </w:rPr>
+                  <m:t>60</m:t>
+                </m:r>
+              </m:oMath>
+            </m:oMathPara>
+          </w:p>
+        </w:tc>
+        <w:tc>
+          <w:tcPr>
+            <w:tcW w:w="1134" w:type="dxa"/>
+          </w:tcPr>
+          <w:p>
+            <w:pPr>
+              <w:bidi/>
+              <w:contextualSpacing/>
+              <w:jc w:val="center"/>
+              <w:rPr>
+                <w:rFonts w:eastAsiaTheme="minorEastAsia" w:hint="cs"/>
+                <w:sz w:val="20"/>
+                <w:szCs w:val="20"/>
+                <w:rtl/>
+                <w:lang w:val="en-US"/>
+              </w:rPr>
+            </w:pPr>
+            <m:oMathPara>
+              <m:oMath>
+                <m:sSub>
+                  <m:sSubPr>
+                    <m:ctrlPr>
+                      <w:rPr>
+                        <w:rFonts w:ascii="Cambria Math" w:eastAsiaTheme="minorEastAsia" w:hAnsi="Cambria Math"/>
+                        <w:i/>
+                        <w:sz w:val="20"/>
+                        <w:szCs w:val="20"/>
+                        <w:lang w:val="en-US"/>
+                      </w:rPr>
+                    </m:ctrlPr>
+                  </m:sSubPr>
+                  <m:e>
+                    <m:r>
+                      <w:rPr>
+                        <w:rFonts w:ascii="Cambria Math" w:eastAsiaTheme="minorEastAsia" w:hAnsi="Cambria Math"/>
+                        <w:sz w:val="20"/>
+                        <w:szCs w:val="20"/>
+                        <w:lang w:val="en-US"/>
+                      </w:rPr>
+                      <m:t>Z</m:t>
+                    </m:r>
+                  </m:e>
+                  <m:sub>
+                    <m:r>
+                      <w:rPr>
+                        <w:rFonts w:ascii="Cambria Math" w:eastAsiaTheme="minorEastAsia" w:hAnsi="Cambria Math"/>
+                        <w:sz w:val="20"/>
+                        <w:szCs w:val="20"/>
+                        <w:lang w:val="en-US"/>
+                      </w:rPr>
+                      <m:t>1</m:t>
+                    </m:r>
+                  </m:sub>
+                </m:sSub>
+              </m:oMath>
+            </m:oMathPara>
+          </w:p>
+        </w:tc>
+        <w:tc>
+          <w:tcPr>
+            <w:tcW w:w="1125" w:type="dxa"/>
+          </w:tcPr>
+          <w:p>
+            <w:pPr>
+              <w:bidi/>
+              <w:contextualSpacing/>
+              <w:jc w:val="center"/>
+              <w:rPr>
+                <w:rFonts w:eastAsiaTheme="minorEastAsia" w:hint="cs"/>
+                <w:i/>
+                <w:sz w:val="20"/>
+                <w:szCs w:val="20"/>
+                <w:rtl/>
+                <w:lang w:val="en-US"/>
+              </w:rPr>
+            </w:pPr>
+            <m:oMathPara>
+              <m:oMath>
+                <m:sSub>
+                  <m:sSubPr>
+                    <m:ctrlPr>
+                      <w:rPr>
+                        <w:rFonts w:ascii="Cambria Math" w:eastAsiaTheme="minorEastAsia" w:hAnsi="Cambria Math"/>
+                        <w:i/>
+                        <w:sz w:val="20"/>
+                        <w:szCs w:val="20"/>
+                        <w:lang w:val="en-US"/>
+                      </w:rPr>
+                    </m:ctrlPr>
+                  </m:sSubPr>
+                  <m:e>
+                    <m:r>
+                      <w:rPr>
+                        <w:rFonts w:ascii="Cambria Math" w:eastAsiaTheme="minorEastAsia" w:hAnsi="Cambria Math"/>
+                        <w:sz w:val="20"/>
+                        <w:szCs w:val="20"/>
+                        <w:lang w:val="en-US"/>
+                      </w:rPr>
+                      <m:t>q</m:t>
+                    </m:r>
+                  </m:e>
+                  <m:sub>
+                    <m:r>
+                      <w:rPr>
+                        <w:rFonts w:ascii="Cambria Math" w:eastAsiaTheme="minorEastAsia" w:hAnsi="Cambria Math"/>
+                        <w:sz w:val="20"/>
+                        <w:szCs w:val="20"/>
+                        <w:lang w:val="en-US"/>
+                      </w:rPr>
+                      <m:t>1,1</m:t>
+                    </m:r>
+                  </m:sub>
+                </m:sSub>
+                <m:r>
+                  <w:rPr>
+                    <w:rFonts w:ascii="Cambria Math" w:eastAsiaTheme="minorEastAsia" w:hAnsi="Cambria Math"/>
+                    <w:sz w:val="20"/>
+                    <w:szCs w:val="20"/>
+                    <w:lang w:val="en-US"/>
+                  </w:rPr>
+                  <m:t>=</m:t>
+                </m:r>
+                <m:sSub>
+                  <m:sSubPr>
+                    <m:ctrlPr>
+                      <w:rPr>
+                        <w:rFonts w:ascii="Cambria Math" w:eastAsiaTheme="minorEastAsia" w:hAnsi="Cambria Math"/>
+                        <w:i/>
+                        <w:sz w:val="20"/>
+                        <w:szCs w:val="20"/>
+                        <w:lang w:val="en-US"/>
+                      </w:rPr>
+                    </m:ctrlPr>
+                  </m:sSubPr>
+                  <m:e>
+                    <m:r>
+                      <w:rPr>
+                        <w:rFonts w:ascii="Cambria Math" w:eastAsiaTheme="minorEastAsia" w:hAnsi="Cambria Math"/>
+                        <w:sz w:val="20"/>
+                        <w:szCs w:val="20"/>
+                        <w:lang w:val="en-US"/>
+                      </w:rPr>
+                      <m:t>q</m:t>
+                    </m:r>
+                  </m:e>
+                  <m:sub>
+                    <m:r>
+                      <w:rPr>
+                        <w:rFonts w:ascii="Cambria Math" w:eastAsiaTheme="minorEastAsia" w:hAnsi="Cambria Math"/>
+                        <w:sz w:val="20"/>
+                        <w:szCs w:val="20"/>
+                        <w:lang w:val="en-US"/>
+                      </w:rPr>
+                      <m:t>1,2</m:t>
+                    </m:r>
+                  </m:sub>
+                </m:sSub>
+              </m:oMath>
+            </m:oMathPara>
+          </w:p>
+        </w:tc>
+      </w:tr>
+      <w:tr>
+        <w:tc>
+          <w:tcPr>
+            <w:tcW w:w="1312" w:type="dxa"/>
+          </w:tcPr>
+          <w:p>
+            <w:pPr>
+              <w:bidi/>
+              <w:contextualSpacing/>
+              <w:jc w:val="center"/>
+              <w:rPr>
+                <w:rFonts w:eastAsiaTheme="minorEastAsia" w:hint="cs"/>
+                <w:sz w:val="20"/>
+                <w:szCs w:val="20"/>
+                <w:rtl/>
+                <w:lang w:val="en-US"/>
+              </w:rPr>
+            </w:pPr>
+            <w:r>
+              <w:rPr>
+                <w:rFonts w:eastAsiaTheme="minorEastAsia" w:hint="cs"/>
+                <w:sz w:val="20"/>
+                <w:szCs w:val="20"/>
+                <w:rtl/>
+                <w:lang w:val="en-US"/>
+              </w:rPr>
+              <w:t>0.1044</w:t>
+            </w:r>
+          </w:p>
+        </w:tc>
+        <w:tc>
+          <w:tcPr>
+            <w:tcW w:w="1299" w:type="dxa"/>
+          </w:tcPr>
+          <w:p>
+            <w:pPr>
+              <w:bidi/>
+              <w:contextualSpacing/>
+              <w:jc w:val="center"/>
+              <w:rPr>
+                <w:rFonts w:eastAsiaTheme="minorEastAsia" w:hint="cs"/>
+                <w:sz w:val="20"/>
+                <w:szCs w:val="20"/>
+                <w:rtl/>
+                <w:lang w:val="en-US"/>
+              </w:rPr>
+            </w:pPr>
+            <w:r>
+              <w:rPr>
+                <w:rFonts w:eastAsiaTheme="minorEastAsia" w:hint="cs"/>
+                <w:sz w:val="20"/>
+                <w:szCs w:val="20"/>
+                <w:rtl/>
+                <w:lang w:val="en-US"/>
+              </w:rPr>
+              <w:t>0.1042</w:t>
+            </w:r>
+          </w:p>
+        </w:tc>
+        <w:tc>
+          <w:tcPr>
+            <w:tcW w:w="1299" w:type="dxa"/>
+          </w:tcPr>
+          <w:p>
+            <w:pPr>
+              <w:bidi/>
+              <w:contextualSpacing/>
+              <w:jc w:val="center"/>
+              <w:rPr>
+                <w:rFonts w:eastAsiaTheme="minorEastAsia" w:hint="cs"/>
+                <w:sz w:val="20"/>
+                <w:szCs w:val="20"/>
+                <w:rtl/>
+                <w:lang w:val="en-US"/>
+              </w:rPr>
+            </w:pPr>
+            <w:r>
+              <w:rPr>
+                <w:rFonts w:eastAsiaTheme="minorEastAsia" w:hint="cs"/>
+                <w:sz w:val="20"/>
+                <w:szCs w:val="20"/>
+                <w:rtl/>
+                <w:lang w:val="en-US"/>
+              </w:rPr>
+              <w:t>0.1045</w:t>
+            </w:r>
+          </w:p>
+        </w:tc>
+        <w:tc>
+          <w:tcPr>
+            <w:tcW w:w="1299" w:type="dxa"/>
+          </w:tcPr>
+          <w:p>
+            <w:pPr>
+              <w:bidi/>
+              <w:contextualSpacing/>
+              <w:jc w:val="center"/>
+              <w:rPr>
+                <w:rFonts w:eastAsiaTheme="minorEastAsia" w:hint="cs"/>
+                <w:sz w:val="20"/>
+                <w:szCs w:val="20"/>
+                <w:rtl/>
+                <w:lang w:val="en-US"/>
+              </w:rPr>
+            </w:pPr>
+            <w:r>
+              <w:rPr>
+                <w:rFonts w:eastAsiaTheme="minorEastAsia" w:hint="cs"/>
+                <w:sz w:val="20"/>
+                <w:szCs w:val="20"/>
+                <w:rtl/>
+                <w:lang w:val="en-US"/>
+              </w:rPr>
+              <w:t>0.1044</w:t>
+            </w:r>
+          </w:p>
+        </w:tc>
+        <w:tc>
+          <w:tcPr>
+            <w:tcW w:w="1548" w:type="dxa"/>
+          </w:tcPr>
+          <w:p>
+            <w:pPr>
+              <w:bidi/>
+              <w:contextualSpacing/>
+              <w:jc w:val="center"/>
+              <w:rPr>
+                <w:rFonts w:eastAsiaTheme="minorEastAsia" w:hint="cs"/>
+                <w:sz w:val="20"/>
+                <w:szCs w:val="20"/>
+                <w:rtl/>
+                <w:lang w:val="en-US"/>
+              </w:rPr>
+            </w:pPr>
+            <m:oMathPara>
+              <m:oMath>
+                <m:f>
+                  <m:fPr>
+                    <m:ctrlPr>
+                      <w:rPr>
+                        <w:rFonts w:ascii="Cambria Math" w:eastAsiaTheme="minorEastAsia" w:hAnsi="Cambria Math"/>
+                        <w:i/>
+                        <w:sz w:val="20"/>
+                        <w:szCs w:val="20"/>
+                        <w:lang w:val="en-US"/>
+                      </w:rPr>
+                    </m:ctrlPr>
+                  </m:fPr>
+                  <m:num>
+                    <m:r>
+                      <w:rPr>
+                        <w:rFonts w:ascii="Cambria Math" w:eastAsiaTheme="minorEastAsia" w:hAnsi="Cambria Math"/>
+                        <w:sz w:val="20"/>
+                        <w:szCs w:val="20"/>
+                        <w:lang w:val="en-US"/>
+                      </w:rPr>
+                      <m:t>5</m:t>
+                    </m:r>
+                  </m:num>
+                  <m:den>
+                    <m:r>
+                      <w:rPr>
+                        <w:rFonts w:ascii="Cambria Math" w:eastAsiaTheme="minorEastAsia" w:hAnsi="Cambria Math"/>
+                        <w:sz w:val="20"/>
+                        <w:szCs w:val="20"/>
+                        <w:lang w:val="en-US"/>
+                      </w:rPr>
+                      <m:t>48</m:t>
+                    </m:r>
+                  </m:den>
+                </m:f>
+                <m:r>
+                  <w:rPr>
+                    <w:rFonts w:ascii="Cambria Math" w:eastAsiaTheme="minorEastAsia" w:hAnsi="Cambria Math"/>
+                    <w:sz w:val="20"/>
+                    <w:szCs w:val="20"/>
+                    <w:lang w:val="en-US"/>
+                  </w:rPr>
+                  <m:t>≅0.1</m:t>
+                </m:r>
+                <m:r>
+                  <w:rPr>
+                    <w:rFonts w:ascii="Cambria Math" w:eastAsiaTheme="minorEastAsia" w:hAnsi="Cambria Math"/>
+                    <w:sz w:val="20"/>
+                    <w:szCs w:val="20"/>
+                    <w:lang w:val="en-US"/>
+                  </w:rPr>
+                  <m:t>042</m:t>
+                </m:r>
+              </m:oMath>
+            </m:oMathPara>
+          </w:p>
+        </w:tc>
+        <w:tc>
+          <w:tcPr>
+            <w:tcW w:w="1134" w:type="dxa"/>
+          </w:tcPr>
+          <w:p>
+            <w:pPr>
+              <w:bidi/>
+              <w:contextualSpacing/>
+              <w:jc w:val="center"/>
+              <w:rPr>
+                <w:rFonts w:eastAsiaTheme="minorEastAsia" w:hint="cs"/>
+                <w:sz w:val="20"/>
+                <w:szCs w:val="20"/>
+                <w:rtl/>
+                <w:lang w:val="en-US"/>
+              </w:rPr>
+            </w:pPr>
+            <m:oMathPara>
+              <m:oMath>
+                <m:sSub>
+                  <m:sSubPr>
+                    <m:ctrlPr>
+                      <w:rPr>
+                        <w:rFonts w:ascii="Cambria Math" w:eastAsiaTheme="minorEastAsia" w:hAnsi="Cambria Math"/>
+                        <w:i/>
+                        <w:sz w:val="20"/>
+                        <w:szCs w:val="20"/>
+                        <w:lang w:val="en-US"/>
+                      </w:rPr>
+                    </m:ctrlPr>
+                  </m:sSubPr>
+                  <m:e>
+                    <m:r>
+                      <w:rPr>
+                        <w:rFonts w:ascii="Cambria Math" w:eastAsiaTheme="minorEastAsia" w:hAnsi="Cambria Math"/>
+                        <w:sz w:val="20"/>
+                        <w:szCs w:val="20"/>
+                        <w:lang w:val="en-US"/>
+                      </w:rPr>
+                      <m:t>Z</m:t>
+                    </m:r>
+                  </m:e>
+                  <m:sub>
+                    <m:r>
+                      <w:rPr>
+                        <w:rFonts w:ascii="Cambria Math" w:eastAsiaTheme="minorEastAsia" w:hAnsi="Cambria Math"/>
+                        <w:sz w:val="20"/>
+                        <w:szCs w:val="20"/>
+                        <w:lang w:val="en-US"/>
+                      </w:rPr>
+                      <m:t>2</m:t>
+                    </m:r>
+                  </m:sub>
+                </m:sSub>
+              </m:oMath>
+            </m:oMathPara>
+          </w:p>
+        </w:tc>
+        <w:tc>
+          <w:tcPr>
+            <w:tcW w:w="1125" w:type="dxa"/>
+          </w:tcPr>
+          <w:p>
+            <w:pPr>
+              <w:bidi/>
+              <w:contextualSpacing/>
+              <w:jc w:val="center"/>
+              <w:rPr>
+                <w:rFonts w:eastAsiaTheme="minorEastAsia" w:hint="cs"/>
+                <w:sz w:val="20"/>
+                <w:szCs w:val="20"/>
+                <w:rtl/>
+                <w:lang w:val="en-US"/>
+              </w:rPr>
+            </w:pPr>
+            <m:oMathPara>
+              <m:oMath>
+                <m:sSub>
+                  <m:sSubPr>
+                    <m:ctrlPr>
+                      <w:rPr>
+                        <w:rFonts w:ascii="Cambria Math" w:eastAsiaTheme="minorEastAsia" w:hAnsi="Cambria Math"/>
+                        <w:i/>
+                        <w:sz w:val="20"/>
+                        <w:szCs w:val="20"/>
+                        <w:lang w:val="en-US"/>
+                      </w:rPr>
+                    </m:ctrlPr>
+                  </m:sSubPr>
+                  <m:e>
+                    <m:r>
+                      <w:rPr>
+                        <w:rFonts w:ascii="Cambria Math" w:eastAsiaTheme="minorEastAsia" w:hAnsi="Cambria Math"/>
+                        <w:sz w:val="20"/>
+                        <w:szCs w:val="20"/>
+                        <w:lang w:val="en-US"/>
+                      </w:rPr>
+                      <m:t>q</m:t>
+                    </m:r>
+                  </m:e>
+                  <m:sub>
+                    <m:r>
+                      <w:rPr>
+                        <w:rFonts w:ascii="Cambria Math" w:eastAsiaTheme="minorEastAsia" w:hAnsi="Cambria Math"/>
+                        <w:sz w:val="20"/>
+                        <w:szCs w:val="20"/>
+                        <w:lang w:val="en-US"/>
+                      </w:rPr>
+                      <m:t>2,1</m:t>
+                    </m:r>
+                  </m:sub>
+                </m:sSub>
+                <m:r>
+                  <w:rPr>
+                    <w:rFonts w:ascii="Cambria Math" w:eastAsiaTheme="minorEastAsia" w:hAnsi="Cambria Math"/>
+                    <w:sz w:val="20"/>
+                    <w:szCs w:val="20"/>
+                    <w:lang w:val="en-US"/>
+                  </w:rPr>
+                  <m:t>=</m:t>
+                </m:r>
+                <m:sSub>
+                  <m:sSubPr>
+                    <m:ctrlPr>
+                      <w:rPr>
+                        <w:rFonts w:ascii="Cambria Math" w:eastAsiaTheme="minorEastAsia" w:hAnsi="Cambria Math"/>
+                        <w:i/>
+                        <w:sz w:val="20"/>
+                        <w:szCs w:val="20"/>
+                        <w:lang w:val="en-US"/>
+                      </w:rPr>
+                    </m:ctrlPr>
+                  </m:sSubPr>
+                  <m:e>
+                    <m:r>
+                      <w:rPr>
+                        <w:rFonts w:ascii="Cambria Math" w:eastAsiaTheme="minorEastAsia" w:hAnsi="Cambria Math"/>
+                        <w:sz w:val="20"/>
+                        <w:szCs w:val="20"/>
+                        <w:lang w:val="en-US"/>
+                      </w:rPr>
+                      <m:t>q</m:t>
+                    </m:r>
+                  </m:e>
+                  <m:sub>
+                    <m:r>
+                      <w:rPr>
+                        <w:rFonts w:ascii="Cambria Math" w:eastAsiaTheme="minorEastAsia" w:hAnsi="Cambria Math"/>
+                        <w:sz w:val="20"/>
+                        <w:szCs w:val="20"/>
+                        <w:lang w:val="en-US"/>
+                      </w:rPr>
+                      <m:t>2,2</m:t>
+                    </m:r>
+                  </m:sub>
+                </m:sSub>
+              </m:oMath>
+            </m:oMathPara>
+          </w:p>
+        </w:tc>
+      </w:tr>
+      <w:tr>
+        <w:tc>
+          <w:tcPr>
+            <w:tcW w:w="1312" w:type="dxa"/>
+          </w:tcPr>
+          <w:p>
+            <w:pPr>
+              <w:bidi/>
+              <w:contextualSpacing/>
+              <w:jc w:val="center"/>
+              <w:rPr>
+                <w:rFonts w:eastAsiaTheme="minorEastAsia" w:hint="cs"/>
+                <w:sz w:val="20"/>
+                <w:szCs w:val="20"/>
+                <w:rtl/>
+                <w:lang w:val="en-US"/>
+              </w:rPr>
+            </w:pPr>
+            <w:r>
+              <w:rPr>
+                <w:rFonts w:eastAsiaTheme="minorEastAsia" w:hint="cs"/>
+                <w:sz w:val="20"/>
+                <w:szCs w:val="20"/>
+                <w:rtl/>
+                <w:lang w:val="en-US"/>
+              </w:rPr>
+              <w:t>0.3643</w:t>
+            </w:r>
+          </w:p>
+        </w:tc>
+        <w:tc>
+          <w:tcPr>
+            <w:tcW w:w="1299" w:type="dxa"/>
+          </w:tcPr>
+          <w:p>
+            <w:pPr>
+              <w:bidi/>
+              <w:contextualSpacing/>
+              <w:jc w:val="center"/>
+              <w:rPr>
+                <w:rFonts w:eastAsiaTheme="minorEastAsia" w:hint="cs"/>
+                <w:sz w:val="20"/>
+                <w:szCs w:val="20"/>
+                <w:rtl/>
+                <w:lang w:val="en-US"/>
+              </w:rPr>
+            </w:pPr>
+            <w:r>
+              <w:rPr>
+                <w:rFonts w:eastAsiaTheme="minorEastAsia" w:hint="cs"/>
+                <w:sz w:val="20"/>
+                <w:szCs w:val="20"/>
+                <w:rtl/>
+                <w:lang w:val="en-US"/>
+              </w:rPr>
+              <w:t>0.3646</w:t>
+            </w:r>
+          </w:p>
+        </w:tc>
+        <w:tc>
+          <w:tcPr>
+            <w:tcW w:w="1299" w:type="dxa"/>
+          </w:tcPr>
+          <w:p>
+            <w:pPr>
+              <w:bidi/>
+              <w:contextualSpacing/>
+              <w:jc w:val="center"/>
+              <w:rPr>
+                <w:rFonts w:eastAsiaTheme="minorEastAsia" w:hint="cs"/>
+                <w:sz w:val="20"/>
+                <w:szCs w:val="20"/>
+                <w:rtl/>
+                <w:lang w:val="en-US"/>
+              </w:rPr>
+            </w:pPr>
+            <w:r>
+              <w:rPr>
+                <w:rFonts w:eastAsiaTheme="minorEastAsia" w:hint="cs"/>
+                <w:sz w:val="20"/>
+                <w:szCs w:val="20"/>
+                <w:rtl/>
+                <w:lang w:val="en-US"/>
+              </w:rPr>
+              <w:t>0.3642</w:t>
+            </w:r>
+          </w:p>
+        </w:tc>
+        <w:tc>
+          <w:tcPr>
+            <w:tcW w:w="1299" w:type="dxa"/>
+          </w:tcPr>
+          <w:p>
+            <w:pPr>
+              <w:bidi/>
+              <w:contextualSpacing/>
+              <w:jc w:val="center"/>
+              <w:rPr>
+                <w:rFonts w:eastAsiaTheme="minorEastAsia" w:hint="cs"/>
+                <w:sz w:val="20"/>
+                <w:szCs w:val="20"/>
+                <w:rtl/>
+                <w:lang w:val="en-US"/>
+              </w:rPr>
+            </w:pPr>
+            <w:r>
+              <w:rPr>
+                <w:rFonts w:eastAsiaTheme="minorEastAsia" w:hint="cs"/>
+                <w:sz w:val="20"/>
+                <w:szCs w:val="20"/>
+                <w:rtl/>
+                <w:lang w:val="en-US"/>
+              </w:rPr>
+              <w:t>0.3642</w:t>
+            </w:r>
+          </w:p>
+        </w:tc>
+        <w:tc>
+          <w:tcPr>
+            <w:tcW w:w="1548" w:type="dxa"/>
+          </w:tcPr>
+          <w:p>
+            <w:pPr>
+              <w:bidi/>
+              <w:contextualSpacing/>
+              <w:jc w:val="center"/>
+              <w:rPr>
+                <w:rFonts w:ascii="Calibri" w:eastAsia="Times New Roman" w:hAnsi="Calibri" w:cs="Arial"/>
+                <w:sz w:val="20"/>
+                <w:szCs w:val="20"/>
+                <w:lang w:val="en-US"/>
+              </w:rPr>
+            </w:pPr>
+            <m:oMathPara>
+              <m:oMath>
+                <m:f>
+                  <m:fPr>
+                    <m:ctrlPr>
+                      <w:rPr>
+                        <w:rFonts w:ascii="Cambria Math" w:eastAsia="Times New Roman" w:hAnsi="Cambria Math" w:cs="Arial"/>
+                        <w:i/>
+                        <w:sz w:val="20"/>
+                        <w:szCs w:val="20"/>
+                        <w:lang w:val="en-US"/>
+                      </w:rPr>
+                    </m:ctrlPr>
+                  </m:fPr>
+                  <m:num>
+                    <m:r>
+                      <w:rPr>
+                        <w:rFonts w:ascii="Cambria Math" w:eastAsia="Times New Roman" w:hAnsi="Cambria Math" w:cs="Arial"/>
+                        <w:sz w:val="20"/>
+                        <w:szCs w:val="20"/>
+                        <w:lang w:val="en-US"/>
+                      </w:rPr>
+                      <m:t>35</m:t>
+                    </m:r>
+                  </m:num>
+                  <m:den>
+                    <m:r>
+                      <w:rPr>
+                        <w:rFonts w:ascii="Cambria Math" w:eastAsia="Times New Roman" w:hAnsi="Cambria Math" w:cs="Arial"/>
+                        <w:sz w:val="20"/>
+                        <w:szCs w:val="20"/>
+                        <w:lang w:val="en-US"/>
+                      </w:rPr>
+                      <m:t>9</m:t>
+                    </m:r>
+                    <m:r>
+                      <w:rPr>
+                        <w:rFonts w:ascii="Cambria Math" w:eastAsia="Times New Roman" w:hAnsi="Cambria Math" w:cs="Arial"/>
+                        <w:sz w:val="20"/>
+                        <w:szCs w:val="20"/>
+                        <w:lang w:val="en-US"/>
+                      </w:rPr>
+                      <m:t>6</m:t>
+                    </m:r>
+                  </m:den>
+                </m:f>
+                <m:r>
+                  <w:rPr>
+                    <w:rFonts w:ascii="Cambria Math" w:eastAsia="Times New Roman" w:hAnsi="Cambria Math" w:cs="Arial"/>
+                    <w:sz w:val="20"/>
+                    <w:szCs w:val="20"/>
+                    <w:lang w:val="en-US"/>
+                  </w:rPr>
+                  <m:t>≅0.</m:t>
+                </m:r>
+                <m:r>
+                  <w:rPr>
+                    <w:rFonts w:ascii="Cambria Math" w:eastAsia="Times New Roman" w:hAnsi="Cambria Math" w:cs="Arial"/>
+                    <w:sz w:val="20"/>
+                    <w:szCs w:val="20"/>
+                    <w:lang w:val="en-US"/>
+                  </w:rPr>
+                  <m:t>3646</m:t>
+                </m:r>
+              </m:oMath>
+            </m:oMathPara>
+          </w:p>
+        </w:tc>
+        <w:tc>
+          <w:tcPr>
+            <w:tcW w:w="1134" w:type="dxa"/>
+          </w:tcPr>
+          <w:p>
+            <w:pPr>
+              <w:bidi/>
+              <w:contextualSpacing/>
+              <w:jc w:val="center"/>
+              <w:rPr>
+                <w:rFonts w:ascii="Calibri" w:eastAsia="Times New Roman" w:hAnsi="Calibri" w:cs="Arial"/>
+                <w:sz w:val="20"/>
+                <w:szCs w:val="20"/>
+                <w:lang w:val="en-US"/>
+              </w:rPr>
+            </w:pPr>
+            <m:oMathPara>
+              <m:oMath>
+                <m:sSub>
+                  <m:sSubPr>
+                    <m:ctrlPr>
+                      <w:rPr>
+                        <w:rFonts w:ascii="Cambria Math" w:eastAsia="Times New Roman" w:hAnsi="Cambria Math" w:cs="Arial"/>
+                        <w:i/>
+                        <w:sz w:val="20"/>
+                        <w:szCs w:val="20"/>
+                        <w:lang w:val="en-US"/>
+                      </w:rPr>
+                    </m:ctrlPr>
+                  </m:sSubPr>
+                  <m:e>
+                    <m:r>
+                      <w:rPr>
+                        <w:rFonts w:ascii="Cambria Math" w:eastAsia="Times New Roman" w:hAnsi="Cambria Math" w:cs="Arial"/>
+                        <w:sz w:val="20"/>
+                        <w:szCs w:val="20"/>
+                        <w:lang w:val="en-US"/>
+                      </w:rPr>
+                      <m:t>Z</m:t>
+                    </m:r>
+                  </m:e>
+                  <m:sub>
+                    <m:r>
+                      <w:rPr>
+                        <w:rFonts w:ascii="Cambria Math" w:eastAsia="Times New Roman" w:hAnsi="Cambria Math" w:cs="Arial"/>
+                        <w:sz w:val="20"/>
+                        <w:szCs w:val="20"/>
+                        <w:lang w:val="en-US"/>
+                      </w:rPr>
+                      <m:t>3</m:t>
+                    </m:r>
+                  </m:sub>
+                </m:sSub>
+              </m:oMath>
+            </m:oMathPara>
+          </w:p>
+        </w:tc>
+        <w:tc>
+          <w:tcPr>
+            <w:tcW w:w="1125" w:type="dxa"/>
+          </w:tcPr>
+          <w:p>
+            <w:pPr>
+              <w:bidi/>
+              <w:contextualSpacing/>
+              <w:jc w:val="center"/>
+              <w:rPr>
+                <w:rFonts w:ascii="Calibri" w:eastAsia="Times New Roman" w:hAnsi="Calibri" w:cs="Arial"/>
+                <w:sz w:val="20"/>
+                <w:szCs w:val="20"/>
+                <w:lang w:val="en-US"/>
+              </w:rPr>
+            </w:pPr>
+            <m:oMathPara>
+              <m:oMath>
+                <m:sSub>
+                  <m:sSubPr>
+                    <m:ctrlPr>
+                      <w:rPr>
+                        <w:rFonts w:ascii="Cambria Math" w:eastAsia="Times New Roman" w:hAnsi="Cambria Math" w:cs="Arial"/>
+                        <w:i/>
+                        <w:sz w:val="20"/>
+                        <w:szCs w:val="20"/>
+                        <w:lang w:val="en-US"/>
+                      </w:rPr>
+                    </m:ctrlPr>
+                  </m:sSubPr>
+                  <m:e>
+                    <m:r>
+                      <w:rPr>
+                        <w:rFonts w:ascii="Cambria Math" w:eastAsia="Times New Roman" w:hAnsi="Cambria Math" w:cs="Arial"/>
+                        <w:sz w:val="20"/>
+                        <w:szCs w:val="20"/>
+                        <w:lang w:val="en-US"/>
+                      </w:rPr>
+                      <m:t>q</m:t>
+                    </m:r>
+                  </m:e>
+                  <m:sub>
+                    <m:r>
+                      <w:rPr>
+                        <w:rFonts w:ascii="Cambria Math" w:eastAsia="Times New Roman" w:hAnsi="Cambria Math" w:cs="Arial"/>
+                        <w:sz w:val="20"/>
+                        <w:szCs w:val="20"/>
+                        <w:lang w:val="en-US"/>
+                      </w:rPr>
+                      <m:t>3,1</m:t>
+                    </m:r>
+                  </m:sub>
+                </m:sSub>
+                <m:r>
+                  <w:rPr>
+                    <w:rFonts w:ascii="Cambria Math" w:eastAsia="Times New Roman" w:hAnsi="Cambria Math" w:cs="Arial"/>
+                    <w:sz w:val="20"/>
+                    <w:szCs w:val="20"/>
+                    <w:lang w:val="en-US"/>
+                  </w:rPr>
+                  <m:t>=</m:t>
+                </m:r>
+                <m:sSub>
+                  <m:sSubPr>
+                    <m:ctrlPr>
+                      <w:rPr>
+                        <w:rFonts w:ascii="Cambria Math" w:eastAsia="Times New Roman" w:hAnsi="Cambria Math" w:cs="Arial"/>
+                        <w:i/>
+                        <w:sz w:val="20"/>
+                        <w:szCs w:val="20"/>
+                        <w:lang w:val="en-US"/>
+                      </w:rPr>
+                    </m:ctrlPr>
+                  </m:sSubPr>
+                  <m:e>
+                    <m:r>
+                      <w:rPr>
+                        <w:rFonts w:ascii="Cambria Math" w:eastAsia="Times New Roman" w:hAnsi="Cambria Math" w:cs="Arial"/>
+                        <w:sz w:val="20"/>
+                        <w:szCs w:val="20"/>
+                        <w:lang w:val="en-US"/>
+                      </w:rPr>
+                      <m:t>q</m:t>
+                    </m:r>
+                  </m:e>
+                  <m:sub>
+                    <m:r>
+                      <w:rPr>
+                        <w:rFonts w:ascii="Cambria Math" w:eastAsia="Times New Roman" w:hAnsi="Cambria Math" w:cs="Arial"/>
+                        <w:sz w:val="20"/>
+                        <w:szCs w:val="20"/>
+                        <w:lang w:val="en-US"/>
+                      </w:rPr>
+                      <m:t>3,2</m:t>
+                    </m:r>
+                  </m:sub>
+                </m:sSub>
+              </m:oMath>
+            </m:oMathPara>
+          </w:p>
+        </w:tc>
+      </w:tr>
+      <w:tr>
+        <w:tc>
+          <w:tcPr>
+            <w:tcW w:w="1312" w:type="dxa"/>
+          </w:tcPr>
+          <w:p>
+            <w:pPr>
+              <w:bidi/>
+              <w:contextualSpacing/>
+              <w:jc w:val="center"/>
+              <w:rPr>
+                <w:rFonts w:eastAsiaTheme="minorEastAsia" w:hint="cs"/>
+                <w:sz w:val="20"/>
+                <w:szCs w:val="20"/>
+                <w:rtl/>
+                <w:lang w:val="en-US"/>
+              </w:rPr>
+            </w:pPr>
+            <w:r>
+              <w:rPr>
+                <w:rFonts w:eastAsiaTheme="minorEastAsia" w:hint="cs"/>
+                <w:sz w:val="20"/>
+                <w:szCs w:val="20"/>
+                <w:rtl/>
+                <w:lang w:val="en-US"/>
+              </w:rPr>
+              <w:t>0.1684</w:t>
+            </w:r>
+          </w:p>
+        </w:tc>
+        <w:tc>
+          <w:tcPr>
+            <w:tcW w:w="1299" w:type="dxa"/>
+          </w:tcPr>
+          <w:p>
+            <w:pPr>
+              <w:bidi/>
+              <w:contextualSpacing/>
+              <w:jc w:val="center"/>
+              <w:rPr>
+                <w:rFonts w:eastAsiaTheme="minorEastAsia" w:hint="cs"/>
+                <w:sz w:val="20"/>
+                <w:szCs w:val="20"/>
+                <w:rtl/>
+                <w:lang w:val="en-US"/>
+              </w:rPr>
+            </w:pPr>
+            <w:r>
+              <w:rPr>
+                <w:rFonts w:eastAsiaTheme="minorEastAsia" w:hint="cs"/>
+                <w:sz w:val="20"/>
+                <w:szCs w:val="20"/>
+                <w:rtl/>
+                <w:lang w:val="en-US"/>
+              </w:rPr>
+              <w:t>0.1686</w:t>
+            </w:r>
+          </w:p>
+        </w:tc>
+        <w:tc>
+          <w:tcPr>
+            <w:tcW w:w="1299" w:type="dxa"/>
+          </w:tcPr>
+          <w:p>
+            <w:pPr>
+              <w:bidi/>
+              <w:contextualSpacing/>
+              <w:jc w:val="center"/>
+              <w:rPr>
+                <w:rFonts w:eastAsiaTheme="minorEastAsia" w:hint="cs"/>
+                <w:sz w:val="20"/>
+                <w:szCs w:val="20"/>
+                <w:rtl/>
+                <w:lang w:val="en-US"/>
+              </w:rPr>
+            </w:pPr>
+            <w:r>
+              <w:rPr>
+                <w:rFonts w:eastAsiaTheme="minorEastAsia" w:hint="cs"/>
+                <w:sz w:val="20"/>
+                <w:szCs w:val="20"/>
+                <w:rtl/>
+                <w:lang w:val="en-US"/>
+              </w:rPr>
+              <w:t>0.1683</w:t>
+            </w:r>
+          </w:p>
+        </w:tc>
+        <w:tc>
+          <w:tcPr>
+            <w:tcW w:w="1299" w:type="dxa"/>
+          </w:tcPr>
+          <w:p>
+            <w:pPr>
+              <w:bidi/>
+              <w:contextualSpacing/>
+              <w:jc w:val="center"/>
+              <w:rPr>
+                <w:rFonts w:eastAsiaTheme="minorEastAsia" w:hint="cs"/>
+                <w:sz w:val="20"/>
+                <w:szCs w:val="20"/>
+                <w:rtl/>
+                <w:lang w:val="en-US"/>
+              </w:rPr>
+            </w:pPr>
+            <w:r>
+              <w:rPr>
+                <w:rFonts w:eastAsiaTheme="minorEastAsia" w:hint="cs"/>
+                <w:sz w:val="20"/>
+                <w:szCs w:val="20"/>
+                <w:rtl/>
+                <w:lang w:val="en-US"/>
+              </w:rPr>
+              <w:t>0.1683</w:t>
+            </w:r>
+          </w:p>
+        </w:tc>
+        <w:tc>
+          <w:tcPr>
+            <w:tcW w:w="1548" w:type="dxa"/>
+          </w:tcPr>
+          <w:p>
+            <w:pPr>
+              <w:bidi/>
+              <w:contextualSpacing/>
+              <w:jc w:val="center"/>
+              <w:rPr>
+                <w:rFonts w:eastAsiaTheme="minorEastAsia" w:hint="cs"/>
+                <w:sz w:val="20"/>
+                <w:szCs w:val="20"/>
+                <w:rtl/>
+                <w:lang w:val="en-US"/>
+              </w:rPr>
+            </w:pPr>
+            <m:oMathPara>
+              <m:oMath>
+                <m:f>
+                  <m:fPr>
+                    <m:ctrlPr>
+                      <w:rPr>
+                        <w:rFonts w:ascii="Cambria Math" w:eastAsiaTheme="minorEastAsia" w:hAnsi="Cambria Math"/>
+                        <w:i/>
+                        <w:sz w:val="20"/>
+                        <w:szCs w:val="20"/>
+                        <w:lang w:val="en-US"/>
+                      </w:rPr>
+                    </m:ctrlPr>
+                  </m:fPr>
+                  <m:num>
+                    <m:r>
+                      <w:rPr>
+                        <w:rFonts w:ascii="Cambria Math" w:eastAsiaTheme="minorEastAsia" w:hAnsi="Cambria Math"/>
+                        <w:sz w:val="20"/>
+                        <w:szCs w:val="20"/>
+                        <w:lang w:val="en-US"/>
+                      </w:rPr>
+                      <m:t>16</m:t>
+                    </m:r>
+                  </m:num>
+                  <m:den>
+                    <m:r>
+                      <w:rPr>
+                        <w:rFonts w:ascii="Cambria Math" w:eastAsiaTheme="minorEastAsia" w:hAnsi="Cambria Math"/>
+                        <w:sz w:val="20"/>
+                        <w:szCs w:val="20"/>
+                        <w:lang w:val="en-US"/>
+                      </w:rPr>
+                      <m:t>95</m:t>
+                    </m:r>
+                  </m:den>
+                </m:f>
+                <m:r>
+                  <w:rPr>
+                    <w:rFonts w:ascii="Cambria Math" w:eastAsiaTheme="minorEastAsia" w:hAnsi="Cambria Math"/>
+                    <w:sz w:val="20"/>
+                    <w:szCs w:val="20"/>
+                    <w:lang w:val="en-US"/>
+                  </w:rPr>
+                  <m:t>≅0.1684</m:t>
+                </m:r>
+              </m:oMath>
+            </m:oMathPara>
+          </w:p>
+        </w:tc>
+        <w:tc>
+          <w:tcPr>
+            <w:tcW w:w="1134" w:type="dxa"/>
+          </w:tcPr>
+          <w:p>
+            <w:pPr>
+              <w:bidi/>
+              <w:contextualSpacing/>
+              <w:jc w:val="center"/>
+              <w:rPr>
+                <w:rFonts w:eastAsiaTheme="minorEastAsia" w:hint="cs"/>
+                <w:sz w:val="20"/>
+                <w:szCs w:val="20"/>
+                <w:rtl/>
+                <w:lang w:val="en-US"/>
+              </w:rPr>
+            </w:pPr>
+            <m:oMathPara>
+              <m:oMath>
+                <m:acc>
+                  <m:accPr>
+                    <m:chr m:val="̅"/>
+                    <m:ctrlPr>
+                      <w:rPr>
+                        <w:rFonts w:ascii="Cambria Math" w:eastAsiaTheme="minorEastAsia" w:hAnsi="Cambria Math"/>
+                        <w:i/>
+                        <w:sz w:val="20"/>
+                        <w:szCs w:val="20"/>
+                        <w:lang w:val="en-US"/>
+                      </w:rPr>
+                    </m:ctrlPr>
+                  </m:accPr>
+                  <m:e>
+                    <m:sSub>
+                      <m:sSubPr>
+                        <m:ctrlPr>
+                          <w:rPr>
+                            <w:rFonts w:ascii="Cambria Math" w:eastAsiaTheme="minorEastAsia" w:hAnsi="Cambria Math"/>
+                            <w:i/>
+                            <w:sz w:val="20"/>
+                            <w:szCs w:val="20"/>
+                            <w:lang w:val="en-US"/>
+                          </w:rPr>
+                        </m:ctrlPr>
+                      </m:sSubPr>
+                      <m:e>
+                        <m:r>
+                          <w:rPr>
+                            <w:rFonts w:ascii="Cambria Math" w:eastAsiaTheme="minorEastAsia" w:hAnsi="Cambria Math"/>
+                            <w:sz w:val="20"/>
+                            <w:szCs w:val="20"/>
+                            <w:lang w:val="en-US"/>
+                          </w:rPr>
+                          <m:t>T</m:t>
+                        </m:r>
+                      </m:e>
+                      <m:sub>
+                        <m:r>
+                          <w:rPr>
+                            <w:rFonts w:ascii="Cambria Math" w:eastAsiaTheme="minorEastAsia" w:hAnsi="Cambria Math"/>
+                            <w:sz w:val="20"/>
+                            <w:szCs w:val="20"/>
+                            <w:lang w:val="en-US"/>
+                          </w:rPr>
+                          <m:t>W</m:t>
+                        </m:r>
+                      </m:sub>
+                    </m:sSub>
+                  </m:e>
+                </m:acc>
+              </m:oMath>
+            </m:oMathPara>
+          </w:p>
+        </w:tc>
+        <w:tc>
+          <w:tcPr>
+            <w:tcW w:w="1125" w:type="dxa"/>
+          </w:tcPr>
+          <w:p>
+            <w:pPr>
+              <w:bidi/>
+              <w:contextualSpacing/>
+              <w:jc w:val="center"/>
+              <w:rPr>
+                <w:rFonts w:eastAsiaTheme="minorEastAsia" w:hint="cs"/>
+                <w:sz w:val="20"/>
+                <w:szCs w:val="20"/>
+                <w:rtl/>
+                <w:lang w:val="en-US"/>
+              </w:rPr>
+            </w:pPr>
+            <m:oMathPara>
+              <m:oMath>
+                <m:r>
+                  <w:rPr>
+                    <w:rFonts w:ascii="Cambria Math" w:eastAsiaTheme="minorEastAsia" w:hAnsi="Cambria Math"/>
+                    <w:sz w:val="20"/>
+                    <w:szCs w:val="20"/>
+                    <w:lang w:val="en-US"/>
+                  </w:rPr>
+                  <m:t>E(W)</m:t>
+                </m:r>
+              </m:oMath>
+            </m:oMathPara>
+          </w:p>
+        </w:tc>
+      </w:tr>
+      <w:tr>
+        <w:tc>
+          <w:tcPr>
+            <w:tcW w:w="1312" w:type="dxa"/>
+          </w:tcPr>
+          <w:p>
+            <w:pPr>
+              <w:bidi/>
+              <w:contextualSpacing/>
+              <w:jc w:val="center"/>
+              <w:rPr>
+                <w:rFonts w:eastAsiaTheme="minorEastAsia" w:hint="cs"/>
+                <w:sz w:val="20"/>
+                <w:szCs w:val="20"/>
+                <w:rtl/>
+                <w:lang w:val="en-US"/>
+              </w:rPr>
+            </w:pPr>
+            <w:r>
+              <w:rPr>
+                <w:rFonts w:eastAsiaTheme="minorEastAsia" w:hint="cs"/>
+                <w:sz w:val="20"/>
+                <w:szCs w:val="20"/>
+                <w:rtl/>
+                <w:lang w:val="en-US"/>
+              </w:rPr>
+              <w:t>0.2684</w:t>
+            </w:r>
+          </w:p>
+        </w:tc>
+        <w:tc>
+          <w:tcPr>
+            <w:tcW w:w="1299" w:type="dxa"/>
+          </w:tcPr>
+          <w:p>
+            <w:pPr>
+              <w:bidi/>
+              <w:contextualSpacing/>
+              <w:jc w:val="center"/>
+              <w:rPr>
+                <w:rFonts w:eastAsiaTheme="minorEastAsia" w:hint="cs"/>
+                <w:sz w:val="20"/>
+                <w:szCs w:val="20"/>
+                <w:rtl/>
+                <w:lang w:val="en-US"/>
+              </w:rPr>
+            </w:pPr>
+            <w:r>
+              <w:rPr>
+                <w:rFonts w:eastAsiaTheme="minorEastAsia" w:hint="cs"/>
+                <w:sz w:val="20"/>
+                <w:szCs w:val="20"/>
+                <w:rtl/>
+                <w:lang w:val="en-US"/>
+              </w:rPr>
+              <w:t>0.2687</w:t>
+            </w:r>
+          </w:p>
+        </w:tc>
+        <w:tc>
+          <w:tcPr>
+            <w:tcW w:w="1299" w:type="dxa"/>
+          </w:tcPr>
+          <w:p>
+            <w:pPr>
+              <w:bidi/>
+              <w:contextualSpacing/>
+              <w:jc w:val="center"/>
+              <w:rPr>
+                <w:rFonts w:eastAsiaTheme="minorEastAsia" w:hint="cs"/>
+                <w:sz w:val="20"/>
+                <w:szCs w:val="20"/>
+                <w:rtl/>
+                <w:lang w:val="en-US"/>
+              </w:rPr>
+            </w:pPr>
+            <w:r>
+              <w:rPr>
+                <w:rFonts w:eastAsiaTheme="minorEastAsia" w:hint="cs"/>
+                <w:sz w:val="20"/>
+                <w:szCs w:val="20"/>
+                <w:rtl/>
+                <w:lang w:val="en-US"/>
+              </w:rPr>
+              <w:t>0.2682</w:t>
+            </w:r>
+          </w:p>
+        </w:tc>
+        <w:tc>
+          <w:tcPr>
+            <w:tcW w:w="1299" w:type="dxa"/>
+          </w:tcPr>
+          <w:p>
+            <w:pPr>
+              <w:bidi/>
+              <w:contextualSpacing/>
+              <w:jc w:val="center"/>
+              <w:rPr>
+                <w:rFonts w:eastAsiaTheme="minorEastAsia" w:hint="cs"/>
+                <w:sz w:val="20"/>
+                <w:szCs w:val="20"/>
+                <w:rtl/>
+                <w:lang w:val="en-US"/>
+              </w:rPr>
+            </w:pPr>
+            <w:r>
+              <w:rPr>
+                <w:rFonts w:eastAsiaTheme="minorEastAsia" w:hint="cs"/>
+                <w:sz w:val="20"/>
+                <w:szCs w:val="20"/>
+                <w:rtl/>
+                <w:lang w:val="en-US"/>
+              </w:rPr>
+              <w:t>0.2682</w:t>
+            </w:r>
+          </w:p>
+        </w:tc>
+        <w:tc>
+          <w:tcPr>
+            <w:tcW w:w="1548" w:type="dxa"/>
+          </w:tcPr>
+          <w:p>
+            <w:pPr>
+              <w:bidi/>
+              <w:contextualSpacing/>
+              <w:jc w:val="center"/>
+              <w:rPr>
+                <w:rFonts w:eastAsiaTheme="minorEastAsia" w:hint="cs"/>
+                <w:sz w:val="20"/>
+                <w:szCs w:val="20"/>
+                <w:rtl/>
+                <w:lang w:val="en-US"/>
+              </w:rPr>
+            </w:pPr>
+            <m:oMathPara>
+              <m:oMath>
+                <m:f>
+                  <m:fPr>
+                    <m:ctrlPr>
+                      <w:rPr>
+                        <w:rFonts w:ascii="Cambria Math" w:eastAsiaTheme="minorEastAsia" w:hAnsi="Cambria Math"/>
+                        <w:i/>
+                        <w:sz w:val="20"/>
+                        <w:szCs w:val="20"/>
+                        <w:lang w:val="en-US"/>
+                      </w:rPr>
+                    </m:ctrlPr>
+                  </m:fPr>
+                  <m:num>
+                    <m:r>
+                      <w:rPr>
+                        <w:rFonts w:ascii="Cambria Math" w:eastAsiaTheme="minorEastAsia" w:hAnsi="Cambria Math"/>
+                        <w:sz w:val="20"/>
+                        <w:szCs w:val="20"/>
+                        <w:lang w:val="en-US"/>
+                      </w:rPr>
+                      <m:t>51</m:t>
+                    </m:r>
+                  </m:num>
+                  <m:den>
+                    <m:r>
+                      <w:rPr>
+                        <w:rFonts w:ascii="Cambria Math" w:eastAsiaTheme="minorEastAsia" w:hAnsi="Cambria Math"/>
+                        <w:sz w:val="20"/>
+                        <w:szCs w:val="20"/>
+                        <w:lang w:val="en-US"/>
+                      </w:rPr>
+                      <m:t>190</m:t>
+                    </m:r>
+                  </m:den>
+                </m:f>
+                <m:r>
+                  <w:rPr>
+                    <w:rFonts w:ascii="Cambria Math" w:eastAsiaTheme="minorEastAsia" w:hAnsi="Cambria Math"/>
+                    <w:sz w:val="20"/>
+                    <w:szCs w:val="20"/>
+                    <w:lang w:val="en-US"/>
+                  </w:rPr>
+                  <m:t>≅0.2684</m:t>
+                </m:r>
+              </m:oMath>
+            </m:oMathPara>
+          </w:p>
+        </w:tc>
+        <w:tc>
+          <w:tcPr>
+            <w:tcW w:w="1134" w:type="dxa"/>
+          </w:tcPr>
+          <w:p>
+            <w:pPr>
+              <w:bidi/>
+              <w:contextualSpacing/>
+              <w:jc w:val="center"/>
+              <w:rPr>
+                <w:rFonts w:eastAsiaTheme="minorEastAsia" w:hint="cs"/>
+                <w:sz w:val="20"/>
+                <w:szCs w:val="20"/>
+                <w:rtl/>
+                <w:lang w:val="en-US"/>
+              </w:rPr>
+            </w:pPr>
+            <m:oMathPara>
+              <m:oMath>
+                <m:acc>
+                  <m:accPr>
+                    <m:chr m:val="̅"/>
+                    <m:ctrlPr>
+                      <w:rPr>
+                        <w:rFonts w:ascii="Cambria Math" w:eastAsiaTheme="minorEastAsia" w:hAnsi="Cambria Math"/>
+                        <w:i/>
+                        <w:sz w:val="20"/>
+                        <w:szCs w:val="20"/>
+                        <w:lang w:val="en-US"/>
+                      </w:rPr>
+                    </m:ctrlPr>
+                  </m:accPr>
+                  <m:e>
+                    <m:sSub>
+                      <m:sSubPr>
+                        <m:ctrlPr>
+                          <w:rPr>
+                            <w:rFonts w:ascii="Cambria Math" w:eastAsiaTheme="minorEastAsia" w:hAnsi="Cambria Math"/>
+                            <w:i/>
+                            <w:sz w:val="20"/>
+                            <w:szCs w:val="20"/>
+                            <w:lang w:val="en-US"/>
+                          </w:rPr>
+                        </m:ctrlPr>
+                      </m:sSubPr>
+                      <m:e>
+                        <m:r>
+                          <w:rPr>
+                            <w:rFonts w:ascii="Cambria Math" w:eastAsiaTheme="minorEastAsia" w:hAnsi="Cambria Math"/>
+                            <w:sz w:val="20"/>
+                            <w:szCs w:val="20"/>
+                            <w:lang w:val="en-US"/>
+                          </w:rPr>
+                          <m:t>T</m:t>
+                        </m:r>
+                      </m:e>
+                      <m:sub>
+                        <m:r>
+                          <w:rPr>
+                            <w:rFonts w:ascii="Cambria Math" w:eastAsiaTheme="minorEastAsia" w:hAnsi="Cambria Math"/>
+                            <w:sz w:val="20"/>
+                            <w:szCs w:val="20"/>
+                            <w:lang w:val="en-US"/>
+                          </w:rPr>
+                          <m:t>W</m:t>
+                        </m:r>
+                      </m:sub>
+                    </m:sSub>
+                  </m:e>
+                </m:acc>
+                <m:r>
+                  <w:rPr>
+                    <w:rFonts w:ascii="Cambria Math" w:eastAsiaTheme="minorEastAsia" w:hAnsi="Cambria Math"/>
+                    <w:sz w:val="20"/>
+                    <w:szCs w:val="20"/>
+                    <w:lang w:val="en-US"/>
+                  </w:rPr>
+                  <m:t>+</m:t>
+                </m:r>
+                <m:acc>
+                  <m:accPr>
+                    <m:chr m:val="̅"/>
+                    <m:ctrlPr>
+                      <w:rPr>
+                        <w:rFonts w:ascii="Cambria Math" w:eastAsiaTheme="minorEastAsia" w:hAnsi="Cambria Math"/>
+                        <w:i/>
+                        <w:sz w:val="20"/>
+                        <w:szCs w:val="20"/>
+                        <w:lang w:val="en-US"/>
+                      </w:rPr>
+                    </m:ctrlPr>
+                  </m:accPr>
+                  <m:e>
+                    <m:sSub>
+                      <m:sSubPr>
+                        <m:ctrlPr>
+                          <w:rPr>
+                            <w:rFonts w:ascii="Cambria Math" w:eastAsiaTheme="minorEastAsia" w:hAnsi="Cambria Math"/>
+                            <w:i/>
+                            <w:sz w:val="20"/>
+                            <w:szCs w:val="20"/>
+                            <w:lang w:val="en-US"/>
+                          </w:rPr>
+                        </m:ctrlPr>
+                      </m:sSubPr>
+                      <m:e>
+                        <m:r>
+                          <w:rPr>
+                            <w:rFonts w:ascii="Cambria Math" w:eastAsiaTheme="minorEastAsia" w:hAnsi="Cambria Math"/>
+                            <w:sz w:val="20"/>
+                            <w:szCs w:val="20"/>
+                            <w:lang w:val="en-US"/>
+                          </w:rPr>
+                          <m:t>T</m:t>
+                        </m:r>
+                      </m:e>
+                      <m:sub>
+                        <m:r>
+                          <w:rPr>
+                            <w:rFonts w:ascii="Cambria Math" w:eastAsiaTheme="minorEastAsia" w:hAnsi="Cambria Math"/>
+                            <w:sz w:val="20"/>
+                            <w:szCs w:val="20"/>
+                            <w:lang w:val="en-US"/>
+                          </w:rPr>
+                          <m:t>S</m:t>
+                        </m:r>
+                      </m:sub>
+                    </m:sSub>
+                  </m:e>
+                </m:acc>
+              </m:oMath>
+            </m:oMathPara>
+          </w:p>
+        </w:tc>
+        <w:tc>
+          <w:tcPr>
+            <w:tcW w:w="1125" w:type="dxa"/>
+          </w:tcPr>
+          <w:p>
+            <w:pPr>
+              <w:bidi/>
+              <w:contextualSpacing/>
+              <w:jc w:val="center"/>
+              <w:rPr>
+                <w:rFonts w:eastAsiaTheme="minorEastAsia" w:hint="cs"/>
+                <w:sz w:val="20"/>
+                <w:szCs w:val="20"/>
+                <w:rtl/>
+                <w:lang w:val="en-US"/>
+              </w:rPr>
+            </w:pPr>
+            <m:oMathPara>
+              <m:oMath>
+                <m:r>
+                  <w:rPr>
+                    <w:rFonts w:ascii="Cambria Math" w:eastAsiaTheme="minorEastAsia" w:hAnsi="Cambria Math"/>
+                    <w:sz w:val="20"/>
+                    <w:szCs w:val="20"/>
+                    <w:lang w:val="en-US"/>
+                  </w:rPr>
+                  <m:t>E(T)</m:t>
+                </m:r>
+              </m:oMath>
+            </m:oMathPara>
+          </w:p>
+        </w:tc>
+      </w:tr>
+      <w:tr>
+        <w:tc>
+          <w:tcPr>
+            <w:tcW w:w="1312" w:type="dxa"/>
+          </w:tcPr>
+          <w:p>
+            <w:pPr>
+              <w:bidi/>
+              <w:contextualSpacing/>
+              <w:jc w:val="center"/>
+              <w:rPr>
+                <w:rFonts w:eastAsiaTheme="minorEastAsia" w:hint="cs"/>
+                <w:sz w:val="20"/>
+                <w:szCs w:val="20"/>
+                <w:rtl/>
+                <w:lang w:val="en-US"/>
+              </w:rPr>
+            </w:pPr>
+            <w:r>
+              <w:rPr>
+                <w:rFonts w:eastAsiaTheme="minorEastAsia" w:hint="cs"/>
+                <w:sz w:val="20"/>
+                <w:szCs w:val="20"/>
+                <w:rtl/>
+                <w:lang w:val="en-US"/>
+              </w:rPr>
+              <w:t>9.8948</w:t>
+            </w:r>
+          </w:p>
+        </w:tc>
+        <w:tc>
+          <w:tcPr>
+            <w:tcW w:w="1299" w:type="dxa"/>
+          </w:tcPr>
+          <w:p>
+            <w:pPr>
+              <w:bidi/>
+              <w:contextualSpacing/>
+              <w:jc w:val="center"/>
+              <w:rPr>
+                <w:rFonts w:eastAsiaTheme="minorEastAsia" w:hint="cs"/>
+                <w:sz w:val="20"/>
+                <w:szCs w:val="20"/>
+                <w:rtl/>
+                <w:lang w:val="en-US"/>
+              </w:rPr>
+            </w:pPr>
+            <w:r>
+              <w:rPr>
+                <w:rFonts w:eastAsiaTheme="minorEastAsia" w:hint="cs"/>
+                <w:sz w:val="20"/>
+                <w:szCs w:val="20"/>
+                <w:rtl/>
+                <w:lang w:val="en-US"/>
+              </w:rPr>
+              <w:t>9.8843</w:t>
+            </w:r>
+          </w:p>
+        </w:tc>
+        <w:tc>
+          <w:tcPr>
+            <w:tcW w:w="1299" w:type="dxa"/>
+          </w:tcPr>
+          <w:p>
+            <w:pPr>
+              <w:bidi/>
+              <w:contextualSpacing/>
+              <w:jc w:val="center"/>
+              <w:rPr>
+                <w:rFonts w:eastAsiaTheme="minorEastAsia" w:hint="cs"/>
+                <w:sz w:val="20"/>
+                <w:szCs w:val="20"/>
+                <w:rtl/>
+                <w:lang w:val="en-US"/>
+              </w:rPr>
+            </w:pPr>
+            <w:r>
+              <w:rPr>
+                <w:rFonts w:eastAsiaTheme="minorEastAsia" w:hint="cs"/>
+                <w:sz w:val="20"/>
+                <w:szCs w:val="20"/>
+                <w:rtl/>
+                <w:lang w:val="en-US"/>
+              </w:rPr>
+              <w:t>9.8997</w:t>
+            </w:r>
+          </w:p>
+        </w:tc>
+        <w:tc>
+          <w:tcPr>
+            <w:tcW w:w="1299" w:type="dxa"/>
+          </w:tcPr>
+          <w:p>
+            <w:pPr>
+              <w:bidi/>
+              <w:contextualSpacing/>
+              <w:jc w:val="center"/>
+              <w:rPr>
+                <w:rFonts w:eastAsiaTheme="minorEastAsia" w:hint="cs"/>
+                <w:sz w:val="20"/>
+                <w:szCs w:val="20"/>
+                <w:rtl/>
+                <w:lang w:val="en-US"/>
+              </w:rPr>
+            </w:pPr>
+            <w:r>
+              <w:rPr>
+                <w:rFonts w:eastAsiaTheme="minorEastAsia" w:hint="cs"/>
+                <w:sz w:val="20"/>
+                <w:szCs w:val="20"/>
+                <w:rtl/>
+                <w:lang w:val="en-US"/>
+              </w:rPr>
+              <w:t>9.9003</w:t>
+            </w:r>
+          </w:p>
+        </w:tc>
+        <w:tc>
+          <w:tcPr>
+            <w:tcW w:w="1548" w:type="dxa"/>
+          </w:tcPr>
+          <w:p>
+            <w:pPr>
+              <w:bidi/>
+              <w:contextualSpacing/>
+              <w:jc w:val="center"/>
+              <w:rPr>
+                <w:rFonts w:eastAsiaTheme="minorEastAsia" w:hint="cs"/>
+                <w:sz w:val="20"/>
+                <w:szCs w:val="20"/>
+                <w:rtl/>
+                <w:lang w:val="en-US"/>
+              </w:rPr>
+            </w:pPr>
+            <m:oMathPara>
+              <m:oMath>
+                <m:f>
+                  <m:fPr>
+                    <m:ctrlPr>
+                      <w:rPr>
+                        <w:rFonts w:ascii="Cambria Math" w:eastAsiaTheme="minorEastAsia" w:hAnsi="Cambria Math"/>
+                        <w:i/>
+                        <w:sz w:val="20"/>
+                        <w:szCs w:val="20"/>
+                        <w:lang w:val="en-US"/>
+                      </w:rPr>
+                    </m:ctrlPr>
+                  </m:fPr>
+                  <m:num>
+                    <m:r>
+                      <w:rPr>
+                        <w:rFonts w:ascii="Cambria Math" w:eastAsiaTheme="minorEastAsia" w:hAnsi="Cambria Math"/>
+                        <w:sz w:val="20"/>
+                        <w:szCs w:val="20"/>
+                        <w:lang w:val="en-US"/>
+                      </w:rPr>
+                      <m:t>475</m:t>
+                    </m:r>
+                  </m:num>
+                  <m:den>
+                    <m:r>
+                      <w:rPr>
+                        <w:rFonts w:ascii="Cambria Math" w:eastAsiaTheme="minorEastAsia" w:hAnsi="Cambria Math"/>
+                        <w:sz w:val="20"/>
+                        <w:szCs w:val="20"/>
+                        <w:lang w:val="en-US"/>
+                      </w:rPr>
+                      <m:t>4</m:t>
+                    </m:r>
+                    <m:r>
+                      <w:rPr>
+                        <w:rFonts w:ascii="Cambria Math" w:eastAsiaTheme="minorEastAsia" w:hAnsi="Cambria Math"/>
+                        <w:sz w:val="20"/>
+                        <w:szCs w:val="20"/>
+                        <w:lang w:val="en-US"/>
+                      </w:rPr>
+                      <m:t>8</m:t>
+                    </m:r>
+                  </m:den>
+                </m:f>
+                <m:r>
+                  <w:rPr>
+                    <w:rFonts w:ascii="Cambria Math" w:eastAsiaTheme="minorEastAsia" w:hAnsi="Cambria Math"/>
+                    <w:sz w:val="20"/>
+                    <w:szCs w:val="20"/>
+                    <w:lang w:val="en-US"/>
+                  </w:rPr>
+                  <m:t>≅</m:t>
+                </m:r>
+                <m:r>
+                  <w:rPr>
+                    <w:rFonts w:ascii="Cambria Math" w:eastAsiaTheme="minorEastAsia" w:hAnsi="Cambria Math"/>
+                    <w:sz w:val="20"/>
+                    <w:szCs w:val="20"/>
+                    <w:lang w:val="en-US"/>
+                  </w:rPr>
+                  <m:t>9.8958</m:t>
+                </m:r>
+              </m:oMath>
+            </m:oMathPara>
+          </w:p>
+        </w:tc>
+        <w:tc>
+          <w:tcPr>
+            <w:tcW w:w="1134" w:type="dxa"/>
+          </w:tcPr>
+          <w:p>
+            <w:pPr>
+              <w:bidi/>
+              <w:contextualSpacing/>
+              <w:jc w:val="center"/>
+              <w:rPr>
+                <w:rFonts w:eastAsiaTheme="minorEastAsia" w:hint="cs"/>
+                <w:sz w:val="20"/>
+                <w:szCs w:val="20"/>
+                <w:rtl/>
+                <w:lang w:val="en-US"/>
+              </w:rPr>
+            </w:pPr>
+            <m:oMathPara>
+              <m:oMath>
+                <m:acc>
+                  <m:accPr>
+                    <m:chr m:val="̅"/>
+                    <m:ctrlPr>
+                      <w:rPr>
+                        <w:rFonts w:ascii="Cambria Math" w:eastAsiaTheme="minorEastAsia" w:hAnsi="Cambria Math"/>
+                        <w:i/>
+                        <w:sz w:val="20"/>
+                        <w:szCs w:val="20"/>
+                        <w:lang w:val="en-US"/>
+                      </w:rPr>
+                    </m:ctrlPr>
+                  </m:accPr>
+                  <m:e>
+                    <m:sSub>
+                      <m:sSubPr>
+                        <m:ctrlPr>
+                          <w:rPr>
+                            <w:rFonts w:ascii="Cambria Math" w:eastAsiaTheme="minorEastAsia" w:hAnsi="Cambria Math"/>
+                            <w:i/>
+                            <w:sz w:val="20"/>
+                            <w:szCs w:val="20"/>
+                            <w:lang w:val="en-US"/>
+                          </w:rPr>
+                        </m:ctrlPr>
+                      </m:sSubPr>
+                      <m:e>
+                        <m:r>
+                          <w:rPr>
+                            <w:rFonts w:ascii="Cambria Math" w:eastAsiaTheme="minorEastAsia" w:hAnsi="Cambria Math"/>
+                            <w:sz w:val="20"/>
+                            <w:szCs w:val="20"/>
+                            <w:lang w:val="en-US"/>
+                          </w:rPr>
+                          <m:t>λ</m:t>
+                        </m:r>
+                      </m:e>
+                      <m:sub>
+                        <m:r>
+                          <w:rPr>
+                            <w:rFonts w:ascii="Cambria Math" w:eastAsiaTheme="minorEastAsia" w:hAnsi="Cambria Math"/>
+                            <w:sz w:val="20"/>
+                            <w:szCs w:val="20"/>
+                            <w:lang w:val="en-US"/>
+                          </w:rPr>
+                          <m:t>A</m:t>
+                        </m:r>
+                      </m:sub>
+                    </m:sSub>
+                  </m:e>
+                </m:acc>
+              </m:oMath>
+            </m:oMathPara>
+          </w:p>
+        </w:tc>
+        <w:tc>
+          <w:tcPr>
+            <w:tcW w:w="1125" w:type="dxa"/>
+          </w:tcPr>
+          <w:p>
+            <w:pPr>
+              <w:bidi/>
+              <w:contextualSpacing/>
+              <w:jc w:val="center"/>
+              <w:rPr>
+                <w:rFonts w:eastAsiaTheme="minorEastAsia" w:hint="cs"/>
+                <w:sz w:val="20"/>
+                <w:szCs w:val="20"/>
+                <w:rtl/>
+                <w:lang w:val="en-US"/>
+              </w:rPr>
+            </w:pPr>
+            <m:oMathPara>
+              <m:oMath>
+                <m:r>
+                  <w:rPr>
+                    <w:rFonts w:ascii="Cambria Math" w:eastAsiaTheme="minorEastAsia" w:hAnsi="Cambria Math"/>
+                    <w:sz w:val="20"/>
+                    <w:szCs w:val="20"/>
+                    <w:lang w:val="en-US"/>
+                  </w:rPr>
+                  <m:t>E(λ)</m:t>
+                </m:r>
+              </m:oMath>
+            </m:oMathPara>
+          </w:p>
+        </w:tc>
+      </w:tr>
+    </w:tbl>
+    <w:p>
+      <w:pPr>
+        <w:bidi/>
+        <w:contextualSpacing/>
+        <w:rPr>
+          <w:rFonts w:eastAsiaTheme="minorEastAsia"/>
+          <w:sz w:val="20"/>
+          <w:szCs w:val="20"/>
+          <w:rtl/>
+          <w:lang w:val="en-US"/>
+        </w:rPr>
+      </w:pPr>
+    </w:p>
+    <w:p>
+      <w:pPr>
+        <w:bidi/>
+        <w:contextualSpacing/>
+        <w:rPr>
+          <w:rFonts w:eastAsiaTheme="minorEastAsia" w:hint="cs"/>
+          <w:sz w:val="20"/>
+          <w:szCs w:val="20"/>
+          <w:rtl/>
+          <w:lang w:val="en-US"/>
+        </w:rPr>
+      </w:pPr>
+      <w:r>
+        <w:rPr>
+          <w:rFonts w:eastAsiaTheme="minorEastAsia" w:hint="cs"/>
+          <w:sz w:val="20"/>
+          <w:szCs w:val="20"/>
+          <w:rtl/>
+          <w:lang w:val="en-US"/>
+        </w:rPr>
+        <w:t xml:space="preserve">ניתן לראות כי בכל הרצה יש סטיה כלשהי מהחישוב התיאורטי כתוצאה מרעש, אך </w:t>
+      </w:r>
+      <w:r>
+        <w:rPr>
+          <w:rFonts w:eastAsiaTheme="minorEastAsia" w:hint="cs"/>
+          <w:sz w:val="20"/>
+          <w:szCs w:val="20"/>
+          <w:rtl/>
+          <w:lang w:val="en-US"/>
+        </w:rPr>
+        <w:t>ב</w:t>
+      </w:r>
+      <w:r>
+        <w:rPr>
+          <w:rFonts w:eastAsiaTheme="minorEastAsia" w:hint="cs"/>
+          <w:sz w:val="20"/>
+          <w:szCs w:val="20"/>
+          <w:rtl/>
+          <w:lang w:val="en-US"/>
+        </w:rPr>
+        <w:t xml:space="preserve">ממוצע אנחנו </w:t>
+      </w:r>
+      <w:r>
+        <w:rPr>
+          <w:rFonts w:eastAsiaTheme="minorEastAsia" w:hint="cs"/>
+          <w:sz w:val="20"/>
+          <w:szCs w:val="20"/>
+          <w:rtl/>
+          <w:lang w:val="en-US"/>
+        </w:rPr>
+        <w:t>מקבלים תוצאות</w:t>
+      </w:r>
+      <w:r>
+        <w:rPr>
+          <w:rFonts w:eastAsiaTheme="minorEastAsia" w:hint="cs"/>
+          <w:sz w:val="20"/>
+          <w:szCs w:val="20"/>
+          <w:rtl/>
+          <w:lang w:val="en-US"/>
+        </w:rPr>
+        <w:t xml:space="preserve"> במרחק די זניח מהתוצאות המחושבות. ככל שנריץ ליותר זמן ונעשה ממוצע על יותר הרצות נתקרב עוד יותר לתוצאות התיאורטיות</w:t>
+      </w:r>
+    </w:p>
+    <w:p>
+      <w:pPr>
+        <w:bidi/>
         <w:ind w:left="360"/>
+        <w:contextualSpacing/>
+        <w:rPr>
+          <w:rFonts w:eastAsiaTheme="minorEastAsia"/>
+          <w:i/>
+          <w:sz w:val="20"/>
+          <w:szCs w:val="20"/>
+          <w:rtl/>
+          <w:lang w:val="en-US"/>
+        </w:rPr>
+      </w:pPr>
+    </w:p>
+    <w:p>
+      <w:pPr>
+        <w:bidi/>
         <w:contextualSpacing/>
         <w:rPr>
           <w:rFonts w:eastAsiaTheme="minorEastAsia"/>

--- a/dry.docx
+++ b/dry.docx
@@ -9546,7 +9546,25 @@
                 <w:szCs w:val="20"/>
                 <w:lang w:val="en-US"/>
               </w:rPr>
-              <w:t>(1,1) , (2,1)</w:t>
+              <w:t>(1,1</w:t>
+            </w:r>
+            <w:proofErr w:type="gramStart"/>
+            <w:r>
+              <w:rPr>
+                <w:sz w:val="20"/>
+                <w:szCs w:val="20"/>
+                <w:lang w:val="en-US"/>
+              </w:rPr>
+              <w:t>) ,</w:t>
+            </w:r>
+            <w:proofErr w:type="gramEnd"/>
+            <w:r>
+              <w:rPr>
+                <w:sz w:val="20"/>
+                <w:szCs w:val="20"/>
+                <w:lang w:val="en-US"/>
+              </w:rPr>
+              <w:t xml:space="preserve"> (2,1)</w:t>
             </w:r>
           </w:p>
         </w:tc>
@@ -9794,7 +9812,25 @@
                 <w:szCs w:val="20"/>
                 <w:lang w:val="en-US"/>
               </w:rPr>
-              <w:t>(1,2) , (2,2)</w:t>
+              <w:t>(1,2</w:t>
+            </w:r>
+            <w:proofErr w:type="gramStart"/>
+            <w:r>
+              <w:rPr>
+                <w:sz w:val="20"/>
+                <w:szCs w:val="20"/>
+                <w:lang w:val="en-US"/>
+              </w:rPr>
+              <w:t>) ,</w:t>
+            </w:r>
+            <w:proofErr w:type="gramEnd"/>
+            <w:r>
+              <w:rPr>
+                <w:sz w:val="20"/>
+                <w:szCs w:val="20"/>
+                <w:lang w:val="en-US"/>
+              </w:rPr>
+              <w:t xml:space="preserve"> (2,2)</w:t>
             </w:r>
           </w:p>
         </w:tc>
@@ -10042,7 +10078,25 @@
                 <w:szCs w:val="20"/>
                 <w:lang w:val="en-US"/>
               </w:rPr>
-              <w:t>(1,3) , (2,3)</w:t>
+              <w:t>(1,3</w:t>
+            </w:r>
+            <w:proofErr w:type="gramStart"/>
+            <w:r>
+              <w:rPr>
+                <w:sz w:val="20"/>
+                <w:szCs w:val="20"/>
+                <w:lang w:val="en-US"/>
+              </w:rPr>
+              <w:t>) ,</w:t>
+            </w:r>
+            <w:proofErr w:type="gramEnd"/>
+            <w:r>
+              <w:rPr>
+                <w:sz w:val="20"/>
+                <w:szCs w:val="20"/>
+                <w:lang w:val="en-US"/>
+              </w:rPr>
+              <w:t xml:space="preserve"> (2,3)</w:t>
             </w:r>
           </w:p>
         </w:tc>
@@ -12780,7 +12834,25 @@
                 <w:szCs w:val="20"/>
                 <w:lang w:val="en-US"/>
               </w:rPr>
-              <w:t>(1,1) , (2,1) , (3,1)</w:t>
+              <w:t>(1,1</w:t>
+            </w:r>
+            <w:proofErr w:type="gramStart"/>
+            <w:r>
+              <w:rPr>
+                <w:sz w:val="20"/>
+                <w:szCs w:val="20"/>
+                <w:lang w:val="en-US"/>
+              </w:rPr>
+              <w:t>) ,</w:t>
+            </w:r>
+            <w:proofErr w:type="gramEnd"/>
+            <w:r>
+              <w:rPr>
+                <w:sz w:val="20"/>
+                <w:szCs w:val="20"/>
+                <w:lang w:val="en-US"/>
+              </w:rPr>
+              <w:t xml:space="preserve"> (2,1) , (3,1)</w:t>
             </w:r>
           </w:p>
         </w:tc>
@@ -13028,7 +13100,25 @@
                 <w:szCs w:val="20"/>
                 <w:lang w:val="en-US"/>
               </w:rPr>
-              <w:t>(1,2) , (2,2) , (3,2)</w:t>
+              <w:t>(1,2</w:t>
+            </w:r>
+            <w:proofErr w:type="gramStart"/>
+            <w:r>
+              <w:rPr>
+                <w:sz w:val="20"/>
+                <w:szCs w:val="20"/>
+                <w:lang w:val="en-US"/>
+              </w:rPr>
+              <w:t>) ,</w:t>
+            </w:r>
+            <w:proofErr w:type="gramEnd"/>
+            <w:r>
+              <w:rPr>
+                <w:sz w:val="20"/>
+                <w:szCs w:val="20"/>
+                <w:lang w:val="en-US"/>
+              </w:rPr>
+              <w:t xml:space="preserve"> (2,2) , (3,2)</w:t>
             </w:r>
           </w:p>
         </w:tc>
@@ -13403,7 +13493,25 @@
                 <w:szCs w:val="20"/>
                 <w:lang w:val="en-US"/>
               </w:rPr>
-              <w:t>(2,1) , (3,1)</w:t>
+              <w:t>(2,1</w:t>
+            </w:r>
+            <w:proofErr w:type="gramStart"/>
+            <w:r>
+              <w:rPr>
+                <w:sz w:val="20"/>
+                <w:szCs w:val="20"/>
+                <w:lang w:val="en-US"/>
+              </w:rPr>
+              <w:t>) ,</w:t>
+            </w:r>
+            <w:proofErr w:type="gramEnd"/>
+            <w:r>
+              <w:rPr>
+                <w:sz w:val="20"/>
+                <w:szCs w:val="20"/>
+                <w:lang w:val="en-US"/>
+              </w:rPr>
+              <w:t xml:space="preserve"> (3,1)</w:t>
             </w:r>
           </w:p>
         </w:tc>
@@ -13651,7 +13759,25 @@
                 <w:szCs w:val="20"/>
                 <w:lang w:val="en-US"/>
               </w:rPr>
-              <w:t>(2,2) , (3,2)</w:t>
+              <w:t>(2,2</w:t>
+            </w:r>
+            <w:proofErr w:type="gramStart"/>
+            <w:r>
+              <w:rPr>
+                <w:sz w:val="20"/>
+                <w:szCs w:val="20"/>
+                <w:lang w:val="en-US"/>
+              </w:rPr>
+              <w:t>) ,</w:t>
+            </w:r>
+            <w:proofErr w:type="gramEnd"/>
+            <w:r>
+              <w:rPr>
+                <w:sz w:val="20"/>
+                <w:szCs w:val="20"/>
+                <w:lang w:val="en-US"/>
+              </w:rPr>
+              <w:t xml:space="preserve"> (3,2)</w:t>
             </w:r>
           </w:p>
         </w:tc>
@@ -14624,25 +14750,7 @@
               <w:szCs w:val="20"/>
               <w:lang w:val="en-US"/>
             </w:rPr>
-            <m:t>=1⇒</m:t>
-          </m:r>
-          <m:r>
-            <w:rPr>
-              <w:rFonts w:ascii="Cambria Math" w:hAnsi="Cambria Math"/>
-              <w:sz w:val="20"/>
-              <w:szCs w:val="20"/>
-              <w:lang w:val="en-US"/>
-            </w:rPr>
-            <m:t>9</m:t>
-          </m:r>
-          <m:r>
-            <w:rPr>
-              <w:rFonts w:ascii="Cambria Math" w:hAnsi="Cambria Math"/>
-              <w:sz w:val="20"/>
-              <w:szCs w:val="20"/>
-              <w:lang w:val="en-US"/>
-            </w:rPr>
-            <m:t>6</m:t>
+            <m:t>=1⇒96</m:t>
           </m:r>
           <m:sSub>
             <m:sSubPr>
@@ -14763,16 +14871,7 @@
                   <w:szCs w:val="20"/>
                   <w:lang w:val="en-US"/>
                 </w:rPr>
-                <m:t>9</m:t>
-              </m:r>
-              <m:r>
-                <w:rPr>
-                  <w:rFonts w:ascii="Cambria Math" w:hAnsi="Cambria Math"/>
-                  <w:sz w:val="20"/>
-                  <w:szCs w:val="20"/>
-                  <w:lang w:val="en-US"/>
-                </w:rPr>
-                <m:t>6</m:t>
+                <m:t>96</m:t>
               </m:r>
             </m:den>
           </m:f>
@@ -14892,16 +14991,7 @@
                   <w:szCs w:val="20"/>
                   <w:lang w:val="en-US"/>
                 </w:rPr>
-                <m:t>9</m:t>
-              </m:r>
-              <m:r>
-                <w:rPr>
-                  <w:rFonts w:ascii="Cambria Math" w:hAnsi="Cambria Math"/>
-                  <w:sz w:val="20"/>
-                  <w:szCs w:val="20"/>
-                  <w:lang w:val="en-US"/>
-                </w:rPr>
-                <m:t>6</m:t>
+                <m:t>96</m:t>
               </m:r>
             </m:den>
           </m:f>
@@ -15085,25 +15175,7 @@
                   <w:szCs w:val="20"/>
                   <w:lang w:val="en-US"/>
                 </w:rPr>
-                <m:t>1</m:t>
-              </m:r>
-              <m:r>
-                <w:rPr>
-                  <w:rFonts w:ascii="Cambria Math" w:hAnsi="Cambria Math"/>
-                  <w:sz w:val="20"/>
-                  <w:szCs w:val="20"/>
-                  <w:lang w:val="en-US"/>
-                </w:rPr>
-                <m:t>9</m:t>
-              </m:r>
-              <m:r>
-                <w:rPr>
-                  <w:rFonts w:ascii="Cambria Math" w:hAnsi="Cambria Math"/>
-                  <w:sz w:val="20"/>
-                  <w:szCs w:val="20"/>
-                  <w:lang w:val="en-US"/>
-                </w:rPr>
-                <m:t>2</m:t>
+                <m:t>192</m:t>
               </m:r>
             </m:den>
           </m:f>
@@ -15287,16 +15359,7 @@
                   <w:szCs w:val="20"/>
                   <w:lang w:val="en-US"/>
                 </w:rPr>
-                <m:t>4</m:t>
-              </m:r>
-              <m:r>
-                <w:rPr>
-                  <w:rFonts w:ascii="Cambria Math" w:hAnsi="Cambria Math"/>
-                  <w:sz w:val="20"/>
-                  <w:szCs w:val="20"/>
-                  <w:lang w:val="en-US"/>
-                </w:rPr>
-                <m:t>8</m:t>
+                <m:t>48</m:t>
               </m:r>
             </m:den>
           </m:f>
@@ -15480,16 +15543,7 @@
                   <w:szCs w:val="20"/>
                   <w:lang w:val="en-US"/>
                 </w:rPr>
-                <m:t>9</m:t>
-              </m:r>
-              <m:r>
-                <w:rPr>
-                  <w:rFonts w:ascii="Cambria Math" w:eastAsiaTheme="minorEastAsia" w:hAnsi="Cambria Math"/>
-                  <w:sz w:val="20"/>
-                  <w:szCs w:val="20"/>
-                  <w:lang w:val="en-US"/>
-                </w:rPr>
-                <m:t>6</m:t>
+                <m:t>96</m:t>
               </m:r>
             </m:den>
           </m:f>
@@ -15547,7 +15601,27 @@
           <w:lang w:val="en-US"/>
         </w:rPr>
         <w:lastRenderedPageBreak/>
-        <w:t>כיוון שתמיד יש תור אחד פעיל, ניתן להזניח את איזה תור פעיל ולהתייחס רק לאורך התור. נצמצם את דיאגרמ</w:t>
+        <w:t>כיוון שתמיד יש תור אחד פעיל,</w:t>
+      </w:r>
+      <w:r>
+        <w:rPr>
+          <w:rFonts w:eastAsiaTheme="minorEastAsia" w:hint="cs"/>
+          <w:sz w:val="20"/>
+          <w:szCs w:val="20"/>
+          <w:rtl/>
+          <w:lang w:val="en-US"/>
+        </w:rPr>
+        <w:t xml:space="preserve"> ולכל התורים הסתברויות זהות לכל המעברים בין מס' הממתינים,</w:t>
+      </w:r>
+      <w:r>
+        <w:rPr>
+          <w:rFonts w:eastAsiaTheme="minorEastAsia" w:hint="cs"/>
+          <w:sz w:val="20"/>
+          <w:szCs w:val="20"/>
+          <w:rtl/>
+          <w:lang w:val="en-US"/>
+        </w:rPr>
+        <w:t xml:space="preserve"> ניתן להזניח את איזה תור פעיל ולהתייחס רק לאורך התור. נצמצם את דיאגרמ</w:t>
       </w:r>
       <w:r>
         <w:rPr>
@@ -20611,16 +20685,7 @@
                 <w:szCs w:val="20"/>
                 <w:lang w:val="en-US"/>
               </w:rPr>
-              <m:t>9</m:t>
-            </m:r>
-            <m:r>
-              <w:rPr>
-                <w:rFonts w:ascii="Cambria Math" w:eastAsiaTheme="minorEastAsia" w:hAnsi="Cambria Math"/>
-                <w:sz w:val="20"/>
-                <w:szCs w:val="20"/>
-                <w:lang w:val="en-US"/>
-              </w:rPr>
-              <m:t>6</m:t>
+              <m:t>96</m:t>
             </m:r>
           </m:den>
         </m:f>
@@ -20799,16 +20864,7 @@
                 <w:szCs w:val="20"/>
                 <w:lang w:val="en-US"/>
               </w:rPr>
-              <m:t>9</m:t>
-            </m:r>
-            <m:r>
-              <w:rPr>
-                <w:rFonts w:ascii="Cambria Math" w:eastAsiaTheme="minorEastAsia" w:hAnsi="Cambria Math"/>
-                <w:sz w:val="20"/>
-                <w:szCs w:val="20"/>
-                <w:lang w:val="en-US"/>
-              </w:rPr>
-              <m:t>6</m:t>
+              <m:t>96</m:t>
             </m:r>
           </m:den>
         </m:f>
@@ -21716,16 +21772,7 @@
                 <w:szCs w:val="20"/>
                 <w:lang w:val="en-US"/>
               </w:rPr>
-              <m:t>4</m:t>
-            </m:r>
-            <m:r>
-              <w:rPr>
-                <w:rFonts w:ascii="Cambria Math" w:eastAsiaTheme="minorEastAsia" w:hAnsi="Cambria Math"/>
-                <w:sz w:val="20"/>
-                <w:szCs w:val="20"/>
-                <w:lang w:val="en-US"/>
-              </w:rPr>
-              <m:t>8</m:t>
+              <m:t>48</m:t>
             </m:r>
           </m:den>
         </m:f>
@@ -22853,16 +22900,7 @@
                   <w:szCs w:val="20"/>
                   <w:lang w:val="en-US"/>
                 </w:rPr>
-                <m:t>9</m:t>
-              </m:r>
-              <m:r>
-                <w:rPr>
-                  <w:rFonts w:ascii="Cambria Math" w:eastAsiaTheme="minorEastAsia" w:hAnsi="Cambria Math"/>
-                  <w:sz w:val="20"/>
-                  <w:szCs w:val="20"/>
-                  <w:lang w:val="en-US"/>
-                </w:rPr>
-                <m:t>6</m:t>
+                <m:t>96</m:t>
               </m:r>
             </m:den>
           </m:f>
@@ -23101,16 +23139,7 @@
                     <w:szCs w:val="20"/>
                     <w:lang w:val="en-US"/>
                   </w:rPr>
-                  <m:t>9</m:t>
-                </m:r>
-                <m:r>
-                  <w:rPr>
-                    <w:rFonts w:ascii="Cambria Math" w:eastAsiaTheme="minorEastAsia" w:hAnsi="Cambria Math"/>
-                    <w:sz w:val="20"/>
-                    <w:szCs w:val="20"/>
-                    <w:lang w:val="en-US"/>
-                  </w:rPr>
-                  <m:t>6</m:t>
+                  <m:t>96</m:t>
                 </m:r>
               </m:den>
             </m:f>
@@ -23157,16 +23186,7 @@
                     <w:szCs w:val="20"/>
                     <w:lang w:val="en-US"/>
                   </w:rPr>
-                  <m:t>4</m:t>
-                </m:r>
-                <m:r>
-                  <w:rPr>
-                    <w:rFonts w:ascii="Cambria Math" w:eastAsiaTheme="minorEastAsia" w:hAnsi="Cambria Math"/>
-                    <w:sz w:val="20"/>
-                    <w:szCs w:val="20"/>
-                    <w:lang w:val="en-US"/>
-                  </w:rPr>
-                  <m:t>8</m:t>
+                  <m:t>48</m:t>
                 </m:r>
               </m:den>
             </m:f>
@@ -23975,7 +23995,7 @@
           <w:lang w:val="en-US"/>
         </w:rPr>
         <w:lastRenderedPageBreak/>
-        <w:t xml:space="preserve">נשים בטבלה את התוצאות שחישבנו תיאורטית לצד התוצאות שקיבלתנו ממס' הרצות והממוצע המתקבל (נריץ לאורך </w:t>
+        <w:t>ברטוב סימלצנו מע' פשוטה יותר מזו המתוארת אך שקולה לה. בעצם סימלצנו את המע' שתארנו בסעיף ד'. כפי שהסברנו שם כיוון שלכל התורים הסתברות זהה להבחר והסתברויות זהות לכל המעברים בנוסף לכך שרק תור אחד מכיל אנשים בכל פעם</w:t>
       </w:r>
       <w:r>
         <w:rPr>
@@ -23985,7 +24005,7 @@
           <w:rtl/>
           <w:lang w:val="en-US"/>
         </w:rPr>
-        <w:t>5</w:t>
+        <w:t>,</w:t>
       </w:r>
       <w:r>
         <w:rPr>
@@ -23995,7 +24015,1344 @@
           <w:rtl/>
           <w:lang w:val="en-US"/>
         </w:rPr>
-        <w:t>0000 ולא 1000 על מנת להקטין את הרעש).</w:t>
+        <w:t xml:space="preserve"> ניתן להתעלם ממספר התורים ולהתייחס אליהם כתור בודד.</w:t>
+      </w:r>
+    </w:p>
+    <w:p>
+      <w:pPr>
+        <w:pStyle w:val="ListParagraph"/>
+        <w:bidi/>
+        <w:ind w:left="360"/>
+        <w:rPr>
+          <w:rFonts w:eastAsiaTheme="minorEastAsia"/>
+          <w:sz w:val="20"/>
+          <w:szCs w:val="20"/>
+          <w:rtl/>
+          <w:lang w:val="en-US"/>
+        </w:rPr>
+      </w:pPr>
+      <w:r>
+        <w:rPr>
+          <w:rFonts w:eastAsiaTheme="minorEastAsia" w:hint="cs"/>
+          <w:sz w:val="20"/>
+          <w:szCs w:val="20"/>
+          <w:rtl/>
+          <w:lang w:val="en-US"/>
+        </w:rPr>
+        <w:t xml:space="preserve">בתור זה קצבי המעבר יהיו זהים לכל אחד מהתורים המקוריים, פרט למעבר מ-0 ממתינים לאחד שם קצב המעבר יהיה </w:t>
+      </w:r>
+      <m:oMath>
+        <m:r>
+          <w:rPr>
+            <w:rFonts w:ascii="Cambria Math" w:eastAsiaTheme="minorEastAsia" w:hAnsi="Cambria Math"/>
+            <w:sz w:val="20"/>
+            <w:szCs w:val="20"/>
+            <w:lang w:val="en-US"/>
+          </w:rPr>
+          <m:t>λ</m:t>
+        </m:r>
+      </m:oMath>
+      <w:r>
+        <w:rPr>
+          <w:rFonts w:eastAsiaTheme="minorEastAsia" w:hint="cs"/>
+          <w:sz w:val="20"/>
+          <w:szCs w:val="20"/>
+          <w:rtl/>
+          <w:lang w:val="en-US"/>
+        </w:rPr>
+        <w:t xml:space="preserve"> במקום </w:t>
+      </w:r>
+      <m:oMath>
+        <m:f>
+          <m:fPr>
+            <m:ctrlPr>
+              <w:rPr>
+                <w:rFonts w:ascii="Cambria Math" w:eastAsiaTheme="minorEastAsia" w:hAnsi="Cambria Math"/>
+                <w:i/>
+                <w:sz w:val="20"/>
+                <w:szCs w:val="20"/>
+                <w:lang w:val="en-US"/>
+              </w:rPr>
+            </m:ctrlPr>
+          </m:fPr>
+          <m:num>
+            <m:r>
+              <w:rPr>
+                <w:rFonts w:ascii="Cambria Math" w:eastAsiaTheme="minorEastAsia" w:hAnsi="Cambria Math"/>
+                <w:sz w:val="20"/>
+                <w:szCs w:val="20"/>
+                <w:lang w:val="en-US"/>
+              </w:rPr>
+              <m:t>λ</m:t>
+            </m:r>
+          </m:num>
+          <m:den>
+            <m:r>
+              <w:rPr>
+                <w:rFonts w:ascii="Cambria Math" w:eastAsiaTheme="minorEastAsia" w:hAnsi="Cambria Math"/>
+                <w:sz w:val="20"/>
+                <w:szCs w:val="20"/>
+                <w:lang w:val="en-US"/>
+              </w:rPr>
+              <m:t>M</m:t>
+            </m:r>
+          </m:den>
+        </m:f>
+      </m:oMath>
+      <w:r>
+        <w:rPr>
+          <w:rFonts w:eastAsiaTheme="minorEastAsia" w:hint="cs"/>
+          <w:sz w:val="20"/>
+          <w:szCs w:val="20"/>
+          <w:rtl/>
+          <w:lang w:val="en-US"/>
+        </w:rPr>
+        <w:t xml:space="preserve"> כיוון שאין בחירה בין התורים האחרים.</w:t>
+      </w:r>
+    </w:p>
+    <w:p>
+      <w:pPr>
+        <w:pStyle w:val="ListParagraph"/>
+        <w:bidi/>
+        <w:ind w:left="360"/>
+        <w:rPr>
+          <w:rFonts w:eastAsiaTheme="minorEastAsia"/>
+          <w:sz w:val="20"/>
+          <w:szCs w:val="20"/>
+          <w:rtl/>
+          <w:lang w:val="en-US"/>
+        </w:rPr>
+      </w:pPr>
+      <w:r>
+        <w:rPr>
+          <w:rFonts w:eastAsiaTheme="minorEastAsia" w:hint="cs"/>
+          <w:sz w:val="20"/>
+          <w:szCs w:val="20"/>
+          <w:rtl/>
+          <w:lang w:val="en-US"/>
+        </w:rPr>
+        <w:t xml:space="preserve">נציין כי בחישוב </w:t>
+      </w:r>
+      <m:oMath>
+        <m:sSub>
+          <m:sSubPr>
+            <m:ctrlPr>
+              <w:rPr>
+                <w:rFonts w:ascii="Cambria Math" w:eastAsiaTheme="minorEastAsia" w:hAnsi="Cambria Math"/>
+                <w:i/>
+                <w:sz w:val="20"/>
+                <w:szCs w:val="20"/>
+                <w:lang w:val="en-US"/>
+              </w:rPr>
+            </m:ctrlPr>
+          </m:sSubPr>
+          <m:e>
+            <m:r>
+              <w:rPr>
+                <w:rFonts w:ascii="Cambria Math" w:eastAsiaTheme="minorEastAsia" w:hAnsi="Cambria Math"/>
+                <w:sz w:val="20"/>
+                <w:szCs w:val="20"/>
+                <w:lang w:val="en-US"/>
+              </w:rPr>
+              <m:t>A</m:t>
+            </m:r>
+          </m:e>
+          <m:sub>
+            <m:sSub>
+              <m:sSubPr>
+                <m:ctrlPr>
+                  <w:rPr>
+                    <w:rFonts w:ascii="Cambria Math" w:eastAsiaTheme="minorEastAsia" w:hAnsi="Cambria Math"/>
+                    <w:i/>
+                    <w:sz w:val="20"/>
+                    <w:szCs w:val="20"/>
+                    <w:lang w:val="en-US"/>
+                  </w:rPr>
+                </m:ctrlPr>
+              </m:sSubPr>
+              <m:e>
+                <m:r>
+                  <w:rPr>
+                    <w:rFonts w:ascii="Cambria Math" w:eastAsiaTheme="minorEastAsia" w:hAnsi="Cambria Math"/>
+                    <w:sz w:val="20"/>
+                    <w:szCs w:val="20"/>
+                    <w:lang w:val="en-US"/>
+                  </w:rPr>
+                  <m:t>T</m:t>
+                </m:r>
+              </m:e>
+              <m:sub>
+                <m:r>
+                  <w:rPr>
+                    <w:rFonts w:ascii="Cambria Math" w:eastAsiaTheme="minorEastAsia" w:hAnsi="Cambria Math"/>
+                    <w:sz w:val="20"/>
+                    <w:szCs w:val="20"/>
+                    <w:lang w:val="en-US"/>
+                  </w:rPr>
+                  <m:t>i</m:t>
+                </m:r>
+              </m:sub>
+            </m:sSub>
+          </m:sub>
+        </m:sSub>
+      </m:oMath>
+      <w:r>
+        <w:rPr>
+          <w:rFonts w:eastAsiaTheme="minorEastAsia" w:hint="cs"/>
+          <w:sz w:val="20"/>
+          <w:szCs w:val="20"/>
+          <w:rtl/>
+          <w:lang w:val="en-US"/>
+        </w:rPr>
+        <w:t xml:space="preserve"> (וכנגרר מכך חישוב </w:t>
+      </w:r>
+      <m:oMath>
+        <m:sSub>
+          <m:sSubPr>
+            <m:ctrlPr>
+              <w:rPr>
+                <w:rFonts w:ascii="Cambria Math" w:eastAsiaTheme="minorEastAsia" w:hAnsi="Cambria Math"/>
+                <w:i/>
+                <w:sz w:val="20"/>
+                <w:szCs w:val="20"/>
+                <w:lang w:val="en-US"/>
+              </w:rPr>
+            </m:ctrlPr>
+          </m:sSubPr>
+          <m:e>
+            <m:r>
+              <w:rPr>
+                <w:rFonts w:ascii="Cambria Math" w:eastAsiaTheme="minorEastAsia" w:hAnsi="Cambria Math"/>
+                <w:sz w:val="20"/>
+                <w:szCs w:val="20"/>
+                <w:lang w:val="en-US"/>
+              </w:rPr>
+              <m:t>Z</m:t>
+            </m:r>
+          </m:e>
+          <m:sub>
+            <m:r>
+              <w:rPr>
+                <w:rFonts w:ascii="Cambria Math" w:eastAsiaTheme="minorEastAsia" w:hAnsi="Cambria Math"/>
+                <w:sz w:val="20"/>
+                <w:szCs w:val="20"/>
+                <w:lang w:val="en-US"/>
+              </w:rPr>
+              <m:t>i</m:t>
+            </m:r>
+          </m:sub>
+        </m:sSub>
+      </m:oMath>
+      <w:r>
+        <w:rPr>
+          <w:rFonts w:eastAsiaTheme="minorEastAsia" w:hint="cs"/>
+          <w:sz w:val="20"/>
+          <w:szCs w:val="20"/>
+          <w:rtl/>
+          <w:lang w:val="en-US"/>
+        </w:rPr>
+        <w:t xml:space="preserve">) יש לחלק במס' התורים. </w:t>
+      </w:r>
+      <m:oMath>
+        <m:sSub>
+          <m:sSubPr>
+            <m:ctrlPr>
+              <w:rPr>
+                <w:rFonts w:ascii="Cambria Math" w:eastAsiaTheme="minorEastAsia" w:hAnsi="Cambria Math"/>
+                <w:i/>
+                <w:sz w:val="20"/>
+                <w:szCs w:val="20"/>
+                <w:lang w:val="en-US"/>
+              </w:rPr>
+            </m:ctrlPr>
+          </m:sSubPr>
+          <m:e>
+            <m:r>
+              <w:rPr>
+                <w:rFonts w:ascii="Cambria Math" w:eastAsiaTheme="minorEastAsia" w:hAnsi="Cambria Math"/>
+                <w:sz w:val="20"/>
+                <w:szCs w:val="20"/>
+                <w:lang w:val="en-US"/>
+              </w:rPr>
+              <m:t>A</m:t>
+            </m:r>
+          </m:e>
+          <m:sub>
+            <m:sSub>
+              <m:sSubPr>
+                <m:ctrlPr>
+                  <w:rPr>
+                    <w:rFonts w:ascii="Cambria Math" w:eastAsiaTheme="minorEastAsia" w:hAnsi="Cambria Math"/>
+                    <w:i/>
+                    <w:sz w:val="20"/>
+                    <w:szCs w:val="20"/>
+                    <w:lang w:val="en-US"/>
+                  </w:rPr>
+                </m:ctrlPr>
+              </m:sSubPr>
+              <m:e>
+                <m:r>
+                  <w:rPr>
+                    <w:rFonts w:ascii="Cambria Math" w:eastAsiaTheme="minorEastAsia" w:hAnsi="Cambria Math"/>
+                    <w:sz w:val="20"/>
+                    <w:szCs w:val="20"/>
+                    <w:lang w:val="en-US"/>
+                  </w:rPr>
+                  <m:t>T</m:t>
+                </m:r>
+              </m:e>
+              <m:sub>
+                <m:r>
+                  <w:rPr>
+                    <w:rFonts w:ascii="Cambria Math" w:eastAsiaTheme="minorEastAsia" w:hAnsi="Cambria Math"/>
+                    <w:sz w:val="20"/>
+                    <w:szCs w:val="20"/>
+                    <w:lang w:val="en-US"/>
+                  </w:rPr>
+                  <m:t>i</m:t>
+                </m:r>
+              </m:sub>
+            </m:sSub>
+          </m:sub>
+        </m:sSub>
+      </m:oMath>
+      <w:r>
+        <w:rPr>
+          <w:rFonts w:eastAsiaTheme="minorEastAsia" w:hint="cs"/>
+          <w:sz w:val="20"/>
+          <w:szCs w:val="20"/>
+          <w:rtl/>
+          <w:lang w:val="en-US"/>
+        </w:rPr>
+        <w:t xml:space="preserve"> הוא הממוצע של הזמן בו היה בתור </w:t>
+      </w:r>
+      <m:oMath>
+        <m:r>
+          <w:rPr>
+            <w:rFonts w:ascii="Cambria Math" w:eastAsiaTheme="minorEastAsia" w:hAnsi="Cambria Math"/>
+            <w:sz w:val="20"/>
+            <w:szCs w:val="20"/>
+            <w:lang w:val="en-US"/>
+          </w:rPr>
+          <m:t>i&gt;0</m:t>
+        </m:r>
+      </m:oMath>
+      <w:r>
+        <w:rPr>
+          <w:rFonts w:eastAsiaTheme="minorEastAsia" w:hint="cs"/>
+          <w:sz w:val="20"/>
+          <w:szCs w:val="20"/>
+          <w:rtl/>
+          <w:lang w:val="en-US"/>
+        </w:rPr>
+        <w:t xml:space="preserve"> אנשים</w:t>
+      </w:r>
+      <w:r>
+        <w:rPr>
+          <w:rFonts w:eastAsiaTheme="minorEastAsia" w:hint="cs"/>
+          <w:sz w:val="20"/>
+          <w:szCs w:val="20"/>
+          <w:rtl/>
+          <w:lang w:val="en-US"/>
+        </w:rPr>
+        <w:t xml:space="preserve"> (מכאן כל התייחסות ל-</w:t>
+      </w:r>
+      <w:proofErr w:type="spellStart"/>
+      <w:r>
+        <w:rPr>
+          <w:rFonts w:eastAsiaTheme="minorEastAsia"/>
+          <w:sz w:val="20"/>
+          <w:szCs w:val="20"/>
+          <w:lang w:val="en-US"/>
+        </w:rPr>
+        <w:t>i</w:t>
+      </w:r>
+      <w:proofErr w:type="spellEnd"/>
+      <w:r>
+        <w:rPr>
+          <w:rFonts w:eastAsiaTheme="minorEastAsia" w:hint="cs"/>
+          <w:sz w:val="20"/>
+          <w:szCs w:val="20"/>
+          <w:rtl/>
+          <w:lang w:val="en-US"/>
+        </w:rPr>
+        <w:t xml:space="preserve"> היא עבור </w:t>
+      </w:r>
+      <w:proofErr w:type="spellStart"/>
+      <w:r>
+        <w:rPr>
+          <w:rFonts w:eastAsiaTheme="minorEastAsia"/>
+          <w:sz w:val="20"/>
+          <w:szCs w:val="20"/>
+          <w:lang w:val="en-US"/>
+        </w:rPr>
+        <w:t>i</w:t>
+      </w:r>
+      <w:proofErr w:type="spellEnd"/>
+      <w:r>
+        <w:rPr>
+          <w:rFonts w:eastAsiaTheme="minorEastAsia" w:hint="cs"/>
+          <w:sz w:val="20"/>
+          <w:szCs w:val="20"/>
+          <w:rtl/>
+          <w:lang w:val="en-US"/>
+        </w:rPr>
+        <w:t xml:space="preserve"> חיובי ממש)</w:t>
+      </w:r>
+      <w:r>
+        <w:rPr>
+          <w:rFonts w:eastAsiaTheme="minorEastAsia" w:hint="cs"/>
+          <w:sz w:val="20"/>
+          <w:szCs w:val="20"/>
+          <w:rtl/>
+          <w:lang w:val="en-US"/>
+        </w:rPr>
+        <w:t xml:space="preserve">. כלומר, אם נסמן </w:t>
+      </w:r>
+      <m:oMath>
+        <m:sSub>
+          <m:sSubPr>
+            <m:ctrlPr>
+              <w:rPr>
+                <w:rFonts w:ascii="Cambria Math" w:eastAsiaTheme="minorEastAsia" w:hAnsi="Cambria Math"/>
+                <w:i/>
+                <w:sz w:val="20"/>
+                <w:szCs w:val="20"/>
+                <w:lang w:val="en-US"/>
+              </w:rPr>
+            </m:ctrlPr>
+          </m:sSubPr>
+          <m:e>
+            <m:r>
+              <w:rPr>
+                <w:rFonts w:ascii="Cambria Math" w:eastAsiaTheme="minorEastAsia" w:hAnsi="Cambria Math"/>
+                <w:sz w:val="20"/>
+                <w:szCs w:val="20"/>
+                <w:lang w:val="en-US"/>
+              </w:rPr>
+              <m:t>T</m:t>
+            </m:r>
+          </m:e>
+          <m:sub>
+            <m:r>
+              <w:rPr>
+                <w:rFonts w:ascii="Cambria Math" w:eastAsiaTheme="minorEastAsia" w:hAnsi="Cambria Math"/>
+                <w:sz w:val="20"/>
+                <w:szCs w:val="20"/>
+                <w:lang w:val="en-US"/>
+              </w:rPr>
+              <m:t>i,j</m:t>
+            </m:r>
+          </m:sub>
+        </m:sSub>
+      </m:oMath>
+      <w:r>
+        <w:rPr>
+          <w:rFonts w:eastAsiaTheme="minorEastAsia" w:hint="cs"/>
+          <w:sz w:val="20"/>
+          <w:szCs w:val="20"/>
+          <w:rtl/>
+          <w:lang w:val="en-US"/>
+        </w:rPr>
+        <w:t xml:space="preserve"> את סך הזמן שהיו </w:t>
+      </w:r>
+      <w:proofErr w:type="spellStart"/>
+      <w:r>
+        <w:rPr>
+          <w:rFonts w:eastAsiaTheme="minorEastAsia"/>
+          <w:sz w:val="20"/>
+          <w:szCs w:val="20"/>
+          <w:lang w:val="en-US"/>
+        </w:rPr>
+        <w:t>i</w:t>
+      </w:r>
+      <w:proofErr w:type="spellEnd"/>
+      <w:r>
+        <w:rPr>
+          <w:rFonts w:eastAsiaTheme="minorEastAsia" w:hint="cs"/>
+          <w:sz w:val="20"/>
+          <w:szCs w:val="20"/>
+          <w:rtl/>
+          <w:lang w:val="en-US"/>
+        </w:rPr>
+        <w:t xml:space="preserve"> אנשים בתור לחיסון מסוג </w:t>
+      </w:r>
+      <w:r>
+        <w:rPr>
+          <w:rFonts w:eastAsiaTheme="minorEastAsia"/>
+          <w:sz w:val="20"/>
+          <w:szCs w:val="20"/>
+          <w:lang w:val="en-US"/>
+        </w:rPr>
+        <w:t>j</w:t>
+      </w:r>
+      <w:r>
+        <w:rPr>
+          <w:rFonts w:eastAsiaTheme="minorEastAsia" w:hint="cs"/>
+          <w:sz w:val="20"/>
+          <w:szCs w:val="20"/>
+          <w:rtl/>
+          <w:lang w:val="en-US"/>
+        </w:rPr>
+        <w:t xml:space="preserve"> נקבל כי </w:t>
+      </w:r>
+      <m:oMath>
+        <m:sSub>
+          <m:sSubPr>
+            <m:ctrlPr>
+              <w:rPr>
+                <w:rFonts w:ascii="Cambria Math" w:eastAsiaTheme="minorEastAsia" w:hAnsi="Cambria Math"/>
+                <w:i/>
+                <w:sz w:val="20"/>
+                <w:szCs w:val="20"/>
+                <w:lang w:val="en-US"/>
+              </w:rPr>
+            </m:ctrlPr>
+          </m:sSubPr>
+          <m:e>
+            <m:r>
+              <w:rPr>
+                <w:rFonts w:ascii="Cambria Math" w:eastAsiaTheme="minorEastAsia" w:hAnsi="Cambria Math"/>
+                <w:sz w:val="20"/>
+                <w:szCs w:val="20"/>
+                <w:lang w:val="en-US"/>
+              </w:rPr>
+              <m:t>A</m:t>
+            </m:r>
+          </m:e>
+          <m:sub>
+            <m:sSub>
+              <m:sSubPr>
+                <m:ctrlPr>
+                  <w:rPr>
+                    <w:rFonts w:ascii="Cambria Math" w:eastAsiaTheme="minorEastAsia" w:hAnsi="Cambria Math"/>
+                    <w:i/>
+                    <w:sz w:val="20"/>
+                    <w:szCs w:val="20"/>
+                    <w:lang w:val="en-US"/>
+                  </w:rPr>
+                </m:ctrlPr>
+              </m:sSubPr>
+              <m:e>
+                <m:r>
+                  <w:rPr>
+                    <w:rFonts w:ascii="Cambria Math" w:eastAsiaTheme="minorEastAsia" w:hAnsi="Cambria Math"/>
+                    <w:sz w:val="20"/>
+                    <w:szCs w:val="20"/>
+                    <w:lang w:val="en-US"/>
+                  </w:rPr>
+                  <m:t>T</m:t>
+                </m:r>
+              </m:e>
+              <m:sub>
+                <m:r>
+                  <w:rPr>
+                    <w:rFonts w:ascii="Cambria Math" w:eastAsiaTheme="minorEastAsia" w:hAnsi="Cambria Math"/>
+                    <w:sz w:val="20"/>
+                    <w:szCs w:val="20"/>
+                    <w:lang w:val="en-US"/>
+                  </w:rPr>
+                  <m:t>i</m:t>
+                </m:r>
+              </m:sub>
+            </m:sSub>
+          </m:sub>
+        </m:sSub>
+        <m:r>
+          <w:rPr>
+            <w:rFonts w:ascii="Cambria Math" w:eastAsiaTheme="minorEastAsia" w:hAnsi="Cambria Math"/>
+            <w:sz w:val="20"/>
+            <w:szCs w:val="20"/>
+            <w:lang w:val="en-US"/>
+          </w:rPr>
+          <m:t>=</m:t>
+        </m:r>
+        <m:f>
+          <m:fPr>
+            <m:ctrlPr>
+              <w:rPr>
+                <w:rFonts w:ascii="Cambria Math" w:eastAsiaTheme="minorEastAsia" w:hAnsi="Cambria Math"/>
+                <w:i/>
+                <w:sz w:val="20"/>
+                <w:szCs w:val="20"/>
+                <w:lang w:val="en-US"/>
+              </w:rPr>
+            </m:ctrlPr>
+          </m:fPr>
+          <m:num>
+            <m:sSubSup>
+              <m:sSubSupPr>
+                <m:ctrlPr>
+                  <w:rPr>
+                    <w:rFonts w:ascii="Cambria Math" w:eastAsiaTheme="minorEastAsia" w:hAnsi="Cambria Math"/>
+                    <w:i/>
+                    <w:sz w:val="20"/>
+                    <w:szCs w:val="20"/>
+                    <w:lang w:val="en-US"/>
+                  </w:rPr>
+                </m:ctrlPr>
+              </m:sSubSupPr>
+              <m:e>
+                <m:r>
+                  <m:rPr>
+                    <m:sty m:val="p"/>
+                  </m:rPr>
+                  <w:rPr>
+                    <w:rFonts w:ascii="Cambria Math" w:eastAsiaTheme="minorEastAsia" w:hAnsi="Cambria Math"/>
+                    <w:sz w:val="20"/>
+                    <w:szCs w:val="20"/>
+                    <w:lang w:val="en-US"/>
+                  </w:rPr>
+                  <m:t>Σ</m:t>
+                </m:r>
+                <m:ctrlPr>
+                  <w:rPr>
+                    <w:rFonts w:ascii="Cambria Math" w:eastAsiaTheme="minorEastAsia" w:hAnsi="Cambria Math"/>
+                    <w:sz w:val="20"/>
+                    <w:szCs w:val="20"/>
+                    <w:lang w:val="en-US"/>
+                  </w:rPr>
+                </m:ctrlPr>
+              </m:e>
+              <m:sub>
+                <m:r>
+                  <w:rPr>
+                    <w:rFonts w:ascii="Cambria Math" w:eastAsiaTheme="minorEastAsia" w:hAnsi="Cambria Math"/>
+                    <w:sz w:val="20"/>
+                    <w:szCs w:val="20"/>
+                    <w:lang w:val="en-US"/>
+                  </w:rPr>
+                  <m:t>j=1</m:t>
+                </m:r>
+              </m:sub>
+              <m:sup>
+                <m:r>
+                  <w:rPr>
+                    <w:rFonts w:ascii="Cambria Math" w:eastAsiaTheme="minorEastAsia" w:hAnsi="Cambria Math"/>
+                    <w:sz w:val="20"/>
+                    <w:szCs w:val="20"/>
+                    <w:lang w:val="en-US"/>
+                  </w:rPr>
+                  <m:t>M</m:t>
+                </m:r>
+              </m:sup>
+            </m:sSubSup>
+            <m:sSub>
+              <m:sSubPr>
+                <m:ctrlPr>
+                  <w:rPr>
+                    <w:rFonts w:ascii="Cambria Math" w:eastAsiaTheme="minorEastAsia" w:hAnsi="Cambria Math"/>
+                    <w:i/>
+                    <w:sz w:val="20"/>
+                    <w:szCs w:val="20"/>
+                    <w:lang w:val="en-US"/>
+                  </w:rPr>
+                </m:ctrlPr>
+              </m:sSubPr>
+              <m:e>
+                <m:r>
+                  <w:rPr>
+                    <w:rFonts w:ascii="Cambria Math" w:eastAsiaTheme="minorEastAsia" w:hAnsi="Cambria Math"/>
+                    <w:sz w:val="20"/>
+                    <w:szCs w:val="20"/>
+                    <w:lang w:val="en-US"/>
+                  </w:rPr>
+                  <m:t>T</m:t>
+                </m:r>
+              </m:e>
+              <m:sub>
+                <m:r>
+                  <w:rPr>
+                    <w:rFonts w:ascii="Cambria Math" w:eastAsiaTheme="minorEastAsia" w:hAnsi="Cambria Math"/>
+                    <w:sz w:val="20"/>
+                    <w:szCs w:val="20"/>
+                    <w:lang w:val="en-US"/>
+                  </w:rPr>
+                  <m:t>i,j</m:t>
+                </m:r>
+              </m:sub>
+            </m:sSub>
+          </m:num>
+          <m:den>
+            <m:r>
+              <w:rPr>
+                <w:rFonts w:ascii="Cambria Math" w:eastAsiaTheme="minorEastAsia" w:hAnsi="Cambria Math"/>
+                <w:sz w:val="20"/>
+                <w:szCs w:val="20"/>
+                <w:lang w:val="en-US"/>
+              </w:rPr>
+              <m:t>M</m:t>
+            </m:r>
+          </m:den>
+        </m:f>
+      </m:oMath>
+      <w:r>
+        <w:rPr>
+          <w:rFonts w:eastAsiaTheme="minorEastAsia" w:hint="cs"/>
+          <w:sz w:val="20"/>
+          <w:szCs w:val="20"/>
+          <w:rtl/>
+          <w:lang w:val="en-US"/>
+        </w:rPr>
+        <w:t xml:space="preserve">. מכיוון שאנחנו סימלצנו מע' עם תור יחיד, כל פעם שהיו אמורים להיות </w:t>
+      </w:r>
+      <w:proofErr w:type="spellStart"/>
+      <w:r>
+        <w:rPr>
+          <w:rFonts w:eastAsiaTheme="minorEastAsia"/>
+          <w:sz w:val="20"/>
+          <w:szCs w:val="20"/>
+          <w:lang w:val="en-US"/>
+        </w:rPr>
+        <w:t>i</w:t>
+      </w:r>
+      <w:proofErr w:type="spellEnd"/>
+      <w:r>
+        <w:rPr>
+          <w:rFonts w:eastAsiaTheme="minorEastAsia" w:hint="cs"/>
+          <w:sz w:val="20"/>
+          <w:szCs w:val="20"/>
+          <w:rtl/>
+          <w:lang w:val="en-US"/>
+        </w:rPr>
+        <w:t xml:space="preserve"> אנשים בתור כלשהו נקבל שיש </w:t>
+      </w:r>
+      <w:proofErr w:type="spellStart"/>
+      <w:r>
+        <w:rPr>
+          <w:rFonts w:eastAsiaTheme="minorEastAsia"/>
+          <w:sz w:val="20"/>
+          <w:szCs w:val="20"/>
+          <w:lang w:val="en-US"/>
+        </w:rPr>
+        <w:t>i</w:t>
+      </w:r>
+      <w:proofErr w:type="spellEnd"/>
+      <w:r>
+        <w:rPr>
+          <w:rFonts w:eastAsiaTheme="minorEastAsia" w:hint="cs"/>
+          <w:sz w:val="20"/>
+          <w:szCs w:val="20"/>
+          <w:rtl/>
+          <w:lang w:val="en-US"/>
+        </w:rPr>
+        <w:t xml:space="preserve"> אנשים בתור היחיד שלנו (כי כל ההסתברויות והקצבים זהים </w:t>
+      </w:r>
+      <w:r>
+        <w:rPr>
+          <w:rFonts w:eastAsiaTheme="minorEastAsia" w:hint="cs"/>
+          <w:sz w:val="20"/>
+          <w:szCs w:val="20"/>
+          <w:rtl/>
+          <w:lang w:val="en-US"/>
+        </w:rPr>
+        <w:t>לכן כל ההגעות\עזיבות יקרו באותה צורה</w:t>
+      </w:r>
+      <w:r>
+        <w:rPr>
+          <w:rFonts w:eastAsiaTheme="minorEastAsia" w:hint="cs"/>
+          <w:sz w:val="20"/>
+          <w:szCs w:val="20"/>
+          <w:rtl/>
+          <w:lang w:val="en-US"/>
+        </w:rPr>
+        <w:t xml:space="preserve">). לכן אם נסמן </w:t>
+      </w:r>
+      <m:oMath>
+        <m:sSub>
+          <m:sSubPr>
+            <m:ctrlPr>
+              <w:rPr>
+                <w:rFonts w:ascii="Cambria Math" w:eastAsiaTheme="minorEastAsia" w:hAnsi="Cambria Math"/>
+                <w:i/>
+                <w:sz w:val="20"/>
+                <w:szCs w:val="20"/>
+                <w:lang w:val="en-US"/>
+              </w:rPr>
+            </m:ctrlPr>
+          </m:sSubPr>
+          <m:e>
+            <m:r>
+              <w:rPr>
+                <w:rFonts w:ascii="Cambria Math" w:eastAsiaTheme="minorEastAsia" w:hAnsi="Cambria Math"/>
+                <w:sz w:val="20"/>
+                <w:szCs w:val="20"/>
+                <w:lang w:val="en-US"/>
+              </w:rPr>
+              <m:t>T</m:t>
+            </m:r>
+          </m:e>
+          <m:sub>
+            <m:r>
+              <w:rPr>
+                <w:rFonts w:ascii="Cambria Math" w:eastAsiaTheme="minorEastAsia" w:hAnsi="Cambria Math"/>
+                <w:sz w:val="20"/>
+                <w:szCs w:val="20"/>
+                <w:lang w:val="en-US"/>
+              </w:rPr>
+              <m:t>i</m:t>
+            </m:r>
+          </m:sub>
+        </m:sSub>
+      </m:oMath>
+      <w:r>
+        <w:rPr>
+          <w:rFonts w:eastAsiaTheme="minorEastAsia" w:hint="cs"/>
+          <w:sz w:val="20"/>
+          <w:szCs w:val="20"/>
+          <w:rtl/>
+          <w:lang w:val="en-US"/>
+        </w:rPr>
+        <w:t xml:space="preserve"> סך הזמן שהיה בתור הבודד </w:t>
+      </w:r>
+      <w:proofErr w:type="spellStart"/>
+      <w:r>
+        <w:rPr>
+          <w:rFonts w:eastAsiaTheme="minorEastAsia"/>
+          <w:sz w:val="20"/>
+          <w:szCs w:val="20"/>
+          <w:lang w:val="en-US"/>
+        </w:rPr>
+        <w:t>i</w:t>
+      </w:r>
+      <w:proofErr w:type="spellEnd"/>
+      <w:r>
+        <w:rPr>
+          <w:rFonts w:eastAsiaTheme="minorEastAsia" w:hint="cs"/>
+          <w:sz w:val="20"/>
+          <w:szCs w:val="20"/>
+          <w:rtl/>
+          <w:lang w:val="en-US"/>
+        </w:rPr>
+        <w:t xml:space="preserve"> אנשים, נקבל כי </w:t>
+      </w:r>
+      <m:oMath>
+        <m:sSub>
+          <m:sSubPr>
+            <m:ctrlPr>
+              <w:rPr>
+                <w:rFonts w:ascii="Cambria Math" w:eastAsiaTheme="minorEastAsia" w:hAnsi="Cambria Math"/>
+                <w:i/>
+                <w:sz w:val="20"/>
+                <w:szCs w:val="20"/>
+                <w:lang w:val="en-US"/>
+              </w:rPr>
+            </m:ctrlPr>
+          </m:sSubPr>
+          <m:e>
+            <m:r>
+              <w:rPr>
+                <w:rFonts w:ascii="Cambria Math" w:eastAsiaTheme="minorEastAsia" w:hAnsi="Cambria Math"/>
+                <w:sz w:val="20"/>
+                <w:szCs w:val="20"/>
+                <w:lang w:val="en-US"/>
+              </w:rPr>
+              <m:t>T</m:t>
+            </m:r>
+          </m:e>
+          <m:sub>
+            <m:r>
+              <w:rPr>
+                <w:rFonts w:ascii="Cambria Math" w:eastAsiaTheme="minorEastAsia" w:hAnsi="Cambria Math"/>
+                <w:sz w:val="20"/>
+                <w:szCs w:val="20"/>
+                <w:lang w:val="en-US"/>
+              </w:rPr>
+              <m:t>i</m:t>
+            </m:r>
+          </m:sub>
+        </m:sSub>
+        <m:r>
+          <w:rPr>
+            <w:rFonts w:ascii="Cambria Math" w:eastAsiaTheme="minorEastAsia" w:hAnsi="Cambria Math"/>
+            <w:sz w:val="20"/>
+            <w:szCs w:val="20"/>
+            <w:lang w:val="en-US"/>
+          </w:rPr>
+          <m:t>=</m:t>
+        </m:r>
+        <m:sSubSup>
+          <m:sSubSupPr>
+            <m:ctrlPr>
+              <w:rPr>
+                <w:rFonts w:ascii="Cambria Math" w:eastAsiaTheme="minorEastAsia" w:hAnsi="Cambria Math"/>
+                <w:i/>
+                <w:sz w:val="20"/>
+                <w:szCs w:val="20"/>
+                <w:lang w:val="en-US"/>
+              </w:rPr>
+            </m:ctrlPr>
+          </m:sSubSupPr>
+          <m:e>
+            <m:r>
+              <m:rPr>
+                <m:sty m:val="p"/>
+              </m:rPr>
+              <w:rPr>
+                <w:rFonts w:ascii="Cambria Math" w:eastAsiaTheme="minorEastAsia" w:hAnsi="Cambria Math"/>
+                <w:sz w:val="20"/>
+                <w:szCs w:val="20"/>
+                <w:lang w:val="en-US"/>
+              </w:rPr>
+              <m:t>Σ</m:t>
+            </m:r>
+            <m:ctrlPr>
+              <w:rPr>
+                <w:rFonts w:ascii="Cambria Math" w:eastAsiaTheme="minorEastAsia" w:hAnsi="Cambria Math"/>
+                <w:sz w:val="20"/>
+                <w:szCs w:val="20"/>
+                <w:lang w:val="en-US"/>
+              </w:rPr>
+            </m:ctrlPr>
+          </m:e>
+          <m:sub>
+            <m:r>
+              <w:rPr>
+                <w:rFonts w:ascii="Cambria Math" w:eastAsiaTheme="minorEastAsia" w:hAnsi="Cambria Math"/>
+                <w:sz w:val="20"/>
+                <w:szCs w:val="20"/>
+                <w:lang w:val="en-US"/>
+              </w:rPr>
+              <m:t>j=1</m:t>
+            </m:r>
+          </m:sub>
+          <m:sup>
+            <m:r>
+              <w:rPr>
+                <w:rFonts w:ascii="Cambria Math" w:eastAsiaTheme="minorEastAsia" w:hAnsi="Cambria Math"/>
+                <w:sz w:val="20"/>
+                <w:szCs w:val="20"/>
+                <w:lang w:val="en-US"/>
+              </w:rPr>
+              <m:t>M</m:t>
+            </m:r>
+          </m:sup>
+        </m:sSubSup>
+        <m:sSub>
+          <m:sSubPr>
+            <m:ctrlPr>
+              <w:rPr>
+                <w:rFonts w:ascii="Cambria Math" w:eastAsiaTheme="minorEastAsia" w:hAnsi="Cambria Math"/>
+                <w:i/>
+                <w:sz w:val="20"/>
+                <w:szCs w:val="20"/>
+                <w:lang w:val="en-US"/>
+              </w:rPr>
+            </m:ctrlPr>
+          </m:sSubPr>
+          <m:e>
+            <m:r>
+              <w:rPr>
+                <w:rFonts w:ascii="Cambria Math" w:eastAsiaTheme="minorEastAsia" w:hAnsi="Cambria Math"/>
+                <w:sz w:val="20"/>
+                <w:szCs w:val="20"/>
+                <w:lang w:val="en-US"/>
+              </w:rPr>
+              <m:t>T</m:t>
+            </m:r>
+          </m:e>
+          <m:sub>
+            <m:r>
+              <w:rPr>
+                <w:rFonts w:ascii="Cambria Math" w:eastAsiaTheme="minorEastAsia" w:hAnsi="Cambria Math"/>
+                <w:sz w:val="20"/>
+                <w:szCs w:val="20"/>
+                <w:lang w:val="en-US"/>
+              </w:rPr>
+              <m:t>i,j</m:t>
+            </m:r>
+          </m:sub>
+        </m:sSub>
+      </m:oMath>
+      <w:r>
+        <w:rPr>
+          <w:rFonts w:eastAsiaTheme="minorEastAsia" w:hint="cs"/>
+          <w:sz w:val="20"/>
+          <w:szCs w:val="20"/>
+          <w:rtl/>
+          <w:lang w:val="en-US"/>
+        </w:rPr>
+        <w:t xml:space="preserve"> ולכן נקבל כי </w:t>
+      </w:r>
+      <m:oMath>
+        <m:sSub>
+          <m:sSubPr>
+            <m:ctrlPr>
+              <w:rPr>
+                <w:rFonts w:ascii="Cambria Math" w:eastAsiaTheme="minorEastAsia" w:hAnsi="Cambria Math"/>
+                <w:i/>
+                <w:sz w:val="20"/>
+                <w:szCs w:val="20"/>
+                <w:lang w:val="en-US"/>
+              </w:rPr>
+            </m:ctrlPr>
+          </m:sSubPr>
+          <m:e>
+            <m:r>
+              <w:rPr>
+                <w:rFonts w:ascii="Cambria Math" w:eastAsiaTheme="minorEastAsia" w:hAnsi="Cambria Math"/>
+                <w:sz w:val="20"/>
+                <w:szCs w:val="20"/>
+                <w:lang w:val="en-US"/>
+              </w:rPr>
+              <m:t>A</m:t>
+            </m:r>
+          </m:e>
+          <m:sub>
+            <m:sSub>
+              <m:sSubPr>
+                <m:ctrlPr>
+                  <w:rPr>
+                    <w:rFonts w:ascii="Cambria Math" w:eastAsiaTheme="minorEastAsia" w:hAnsi="Cambria Math"/>
+                    <w:i/>
+                    <w:sz w:val="20"/>
+                    <w:szCs w:val="20"/>
+                    <w:lang w:val="en-US"/>
+                  </w:rPr>
+                </m:ctrlPr>
+              </m:sSubPr>
+              <m:e>
+                <m:r>
+                  <w:rPr>
+                    <w:rFonts w:ascii="Cambria Math" w:eastAsiaTheme="minorEastAsia" w:hAnsi="Cambria Math"/>
+                    <w:sz w:val="20"/>
+                    <w:szCs w:val="20"/>
+                    <w:lang w:val="en-US"/>
+                  </w:rPr>
+                  <m:t>T</m:t>
+                </m:r>
+              </m:e>
+              <m:sub>
+                <m:r>
+                  <w:rPr>
+                    <w:rFonts w:ascii="Cambria Math" w:eastAsiaTheme="minorEastAsia" w:hAnsi="Cambria Math"/>
+                    <w:sz w:val="20"/>
+                    <w:szCs w:val="20"/>
+                    <w:lang w:val="en-US"/>
+                  </w:rPr>
+                  <m:t>i</m:t>
+                </m:r>
+              </m:sub>
+            </m:sSub>
+          </m:sub>
+        </m:sSub>
+        <m:r>
+          <w:rPr>
+            <w:rFonts w:ascii="Cambria Math" w:eastAsiaTheme="minorEastAsia" w:hAnsi="Cambria Math"/>
+            <w:sz w:val="20"/>
+            <w:szCs w:val="20"/>
+            <w:lang w:val="en-US"/>
+          </w:rPr>
+          <m:t>=</m:t>
+        </m:r>
+        <m:f>
+          <m:fPr>
+            <m:ctrlPr>
+              <w:rPr>
+                <w:rFonts w:ascii="Cambria Math" w:eastAsiaTheme="minorEastAsia" w:hAnsi="Cambria Math"/>
+                <w:i/>
+                <w:sz w:val="20"/>
+                <w:szCs w:val="20"/>
+                <w:lang w:val="en-US"/>
+              </w:rPr>
+            </m:ctrlPr>
+          </m:fPr>
+          <m:num>
+            <m:sSub>
+              <m:sSubPr>
+                <m:ctrlPr>
+                  <w:rPr>
+                    <w:rFonts w:ascii="Cambria Math" w:eastAsiaTheme="minorEastAsia" w:hAnsi="Cambria Math"/>
+                    <w:i/>
+                    <w:sz w:val="20"/>
+                    <w:szCs w:val="20"/>
+                    <w:lang w:val="en-US"/>
+                  </w:rPr>
+                </m:ctrlPr>
+              </m:sSubPr>
+              <m:e>
+                <m:r>
+                  <w:rPr>
+                    <w:rFonts w:ascii="Cambria Math" w:eastAsiaTheme="minorEastAsia" w:hAnsi="Cambria Math"/>
+                    <w:sz w:val="20"/>
+                    <w:szCs w:val="20"/>
+                    <w:lang w:val="en-US"/>
+                  </w:rPr>
+                  <m:t>T</m:t>
+                </m:r>
+              </m:e>
+              <m:sub>
+                <m:r>
+                  <w:rPr>
+                    <w:rFonts w:ascii="Cambria Math" w:eastAsiaTheme="minorEastAsia" w:hAnsi="Cambria Math"/>
+                    <w:sz w:val="20"/>
+                    <w:szCs w:val="20"/>
+                    <w:lang w:val="en-US"/>
+                  </w:rPr>
+                  <m:t>i</m:t>
+                </m:r>
+              </m:sub>
+            </m:sSub>
+          </m:num>
+          <m:den>
+            <m:r>
+              <w:rPr>
+                <w:rFonts w:ascii="Cambria Math" w:eastAsiaTheme="minorEastAsia" w:hAnsi="Cambria Math"/>
+                <w:sz w:val="20"/>
+                <w:szCs w:val="20"/>
+                <w:lang w:val="en-US"/>
+              </w:rPr>
+              <m:t>M</m:t>
+            </m:r>
+          </m:den>
+        </m:f>
+      </m:oMath>
+      <w:r>
+        <w:rPr>
+          <w:rFonts w:eastAsiaTheme="minorEastAsia" w:hint="cs"/>
+          <w:sz w:val="20"/>
+          <w:szCs w:val="20"/>
+          <w:rtl/>
+          <w:lang w:val="en-US"/>
+        </w:rPr>
+        <w:t xml:space="preserve"> וכך נחשב אותו. </w:t>
+      </w:r>
+    </w:p>
+    <w:p>
+      <w:pPr>
+        <w:pStyle w:val="ListParagraph"/>
+        <w:bidi/>
+        <w:ind w:left="360"/>
+        <w:rPr>
+          <w:rFonts w:eastAsiaTheme="minorEastAsia" w:hint="cs"/>
+          <w:sz w:val="20"/>
+          <w:szCs w:val="20"/>
+          <w:rtl/>
+          <w:lang w:val="en-US"/>
+        </w:rPr>
+      </w:pPr>
+      <w:r>
+        <w:rPr>
+          <w:rFonts w:eastAsiaTheme="minorEastAsia" w:hint="cs"/>
+          <w:sz w:val="20"/>
+          <w:szCs w:val="20"/>
+          <w:rtl/>
+          <w:lang w:val="en-US"/>
+        </w:rPr>
+        <w:t>חוץ מ-</w:t>
+      </w:r>
+      <m:oMath>
+        <m:sSub>
+          <m:sSubPr>
+            <m:ctrlPr>
+              <w:rPr>
+                <w:rFonts w:ascii="Cambria Math" w:eastAsiaTheme="minorEastAsia" w:hAnsi="Cambria Math"/>
+                <w:i/>
+                <w:sz w:val="20"/>
+                <w:szCs w:val="20"/>
+                <w:lang w:val="en-US"/>
+              </w:rPr>
+            </m:ctrlPr>
+          </m:sSubPr>
+          <m:e>
+            <m:r>
+              <w:rPr>
+                <w:rFonts w:ascii="Cambria Math" w:eastAsiaTheme="minorEastAsia" w:hAnsi="Cambria Math"/>
+                <w:sz w:val="20"/>
+                <w:szCs w:val="20"/>
+                <w:lang w:val="en-US"/>
+              </w:rPr>
+              <m:t>A</m:t>
+            </m:r>
+          </m:e>
+          <m:sub>
+            <m:sSub>
+              <m:sSubPr>
+                <m:ctrlPr>
+                  <w:rPr>
+                    <w:rFonts w:ascii="Cambria Math" w:eastAsiaTheme="minorEastAsia" w:hAnsi="Cambria Math"/>
+                    <w:i/>
+                    <w:sz w:val="20"/>
+                    <w:szCs w:val="20"/>
+                    <w:lang w:val="en-US"/>
+                  </w:rPr>
+                </m:ctrlPr>
+              </m:sSubPr>
+              <m:e>
+                <m:r>
+                  <w:rPr>
+                    <w:rFonts w:ascii="Cambria Math" w:eastAsiaTheme="minorEastAsia" w:hAnsi="Cambria Math"/>
+                    <w:sz w:val="20"/>
+                    <w:szCs w:val="20"/>
+                    <w:lang w:val="en-US"/>
+                  </w:rPr>
+                  <m:t>T</m:t>
+                </m:r>
+              </m:e>
+              <m:sub>
+                <m:r>
+                  <w:rPr>
+                    <w:rFonts w:ascii="Cambria Math" w:eastAsiaTheme="minorEastAsia" w:hAnsi="Cambria Math"/>
+                    <w:sz w:val="20"/>
+                    <w:szCs w:val="20"/>
+                    <w:lang w:val="en-US"/>
+                  </w:rPr>
+                  <m:t>i</m:t>
+                </m:r>
+              </m:sub>
+            </m:sSub>
+          </m:sub>
+        </m:sSub>
+      </m:oMath>
+      <w:r>
+        <w:rPr>
+          <w:rFonts w:eastAsiaTheme="minorEastAsia" w:hint="cs"/>
+          <w:sz w:val="20"/>
+          <w:szCs w:val="20"/>
+          <w:rtl/>
+          <w:lang w:val="en-US"/>
+        </w:rPr>
+        <w:t xml:space="preserve"> (וכנגרר ממנו </w:t>
+      </w:r>
+      <m:oMath>
+        <m:sSub>
+          <m:sSubPr>
+            <m:ctrlPr>
+              <w:rPr>
+                <w:rFonts w:ascii="Cambria Math" w:eastAsiaTheme="minorEastAsia" w:hAnsi="Cambria Math"/>
+                <w:i/>
+                <w:sz w:val="20"/>
+                <w:szCs w:val="20"/>
+                <w:lang w:val="en-US"/>
+              </w:rPr>
+            </m:ctrlPr>
+          </m:sSubPr>
+          <m:e>
+            <m:r>
+              <w:rPr>
+                <w:rFonts w:ascii="Cambria Math" w:eastAsiaTheme="minorEastAsia" w:hAnsi="Cambria Math"/>
+                <w:sz w:val="20"/>
+                <w:szCs w:val="20"/>
+                <w:lang w:val="en-US"/>
+              </w:rPr>
+              <m:t>Z</m:t>
+            </m:r>
+          </m:e>
+          <m:sub>
+            <m:r>
+              <w:rPr>
+                <w:rFonts w:ascii="Cambria Math" w:eastAsiaTheme="minorEastAsia" w:hAnsi="Cambria Math"/>
+                <w:sz w:val="20"/>
+                <w:szCs w:val="20"/>
+                <w:lang w:val="en-US"/>
+              </w:rPr>
+              <m:t>i</m:t>
+            </m:r>
+          </m:sub>
+        </m:sSub>
+      </m:oMath>
+      <w:r>
+        <w:rPr>
+          <w:rFonts w:eastAsiaTheme="minorEastAsia" w:hint="cs"/>
+          <w:sz w:val="20"/>
+          <w:szCs w:val="20"/>
+          <w:rtl/>
+          <w:lang w:val="en-US"/>
+        </w:rPr>
+        <w:t>) אין חשיבות למס' התורים בשאר הפלטים</w:t>
+      </w:r>
+      <w:r>
+        <w:rPr>
+          <w:rFonts w:eastAsiaTheme="minorEastAsia" w:hint="cs"/>
+          <w:sz w:val="20"/>
+          <w:szCs w:val="20"/>
+          <w:rtl/>
+          <w:lang w:val="en-US"/>
+        </w:rPr>
+        <w:t>,</w:t>
+      </w:r>
+      <w:r>
+        <w:rPr>
+          <w:rFonts w:eastAsiaTheme="minorEastAsia" w:hint="cs"/>
+          <w:sz w:val="20"/>
+          <w:szCs w:val="20"/>
+          <w:rtl/>
+          <w:lang w:val="en-US"/>
+        </w:rPr>
+        <w:t xml:space="preserve"> לכן נחשב אותם כרגיל</w:t>
+      </w:r>
+      <w:r>
+        <w:rPr>
+          <w:rFonts w:eastAsiaTheme="minorEastAsia" w:hint="cs"/>
+          <w:sz w:val="20"/>
+          <w:szCs w:val="20"/>
+          <w:rtl/>
+          <w:lang w:val="en-US"/>
+        </w:rPr>
+        <w:t>.</w:t>
+      </w:r>
+    </w:p>
+    <w:p>
+      <w:pPr>
+        <w:pStyle w:val="ListParagraph"/>
+        <w:bidi/>
+        <w:ind w:left="360"/>
+        <w:rPr>
+          <w:rFonts w:eastAsiaTheme="minorEastAsia"/>
+          <w:sz w:val="20"/>
+          <w:szCs w:val="20"/>
+          <w:lang w:val="en-US"/>
+        </w:rPr>
+      </w:pPr>
+      <w:r>
+        <w:rPr>
+          <w:rFonts w:eastAsiaTheme="minorEastAsia" w:hint="cs"/>
+          <w:sz w:val="20"/>
+          <w:szCs w:val="20"/>
+          <w:rtl/>
+          <w:lang w:val="en-US"/>
+        </w:rPr>
+        <w:t xml:space="preserve">כעת </w:t>
+      </w:r>
+      <w:r>
+        <w:rPr>
+          <w:rFonts w:eastAsiaTheme="minorEastAsia" w:hint="cs"/>
+          <w:sz w:val="20"/>
+          <w:szCs w:val="20"/>
+          <w:rtl/>
+          <w:lang w:val="en-US"/>
+        </w:rPr>
+        <w:t xml:space="preserve">נשים בטבלה את התוצאות שחישבנו תיאורטית לצד התוצאות שקיבלתנו ממס' הרצות והממוצע המתקבל (נריץ לאורך </w:t>
+      </w:r>
+      <w:r>
+        <w:rPr>
+          <w:rFonts w:eastAsiaTheme="minorEastAsia" w:hint="cs"/>
+          <w:sz w:val="20"/>
+          <w:szCs w:val="20"/>
+          <w:rtl/>
+          <w:lang w:val="en-US"/>
+        </w:rPr>
+        <w:t>5</w:t>
+      </w:r>
+      <w:r>
+        <w:rPr>
+          <w:rFonts w:eastAsiaTheme="minorEastAsia" w:hint="cs"/>
+          <w:sz w:val="20"/>
+          <w:szCs w:val="20"/>
+          <w:rtl/>
+          <w:lang w:val="en-US"/>
+        </w:rPr>
+        <w:t>0000 ולא 1000 על מנת להקטין את הרעש)</w:t>
+      </w:r>
+      <w:r>
+        <w:rPr>
+          <w:rFonts w:eastAsiaTheme="minorEastAsia" w:hint="cs"/>
+          <w:sz w:val="20"/>
+          <w:szCs w:val="20"/>
+          <w:rtl/>
+          <w:lang w:val="en-US"/>
+        </w:rPr>
+        <w:t xml:space="preserve"> על מנת להשוות ביניהם.</w:t>
       </w:r>
     </w:p>
     <w:p>
@@ -24067,7 +25424,7 @@
               <w:contextualSpacing/>
               <w:jc w:val="center"/>
               <w:rPr>
-                <w:rFonts w:eastAsiaTheme="minorEastAsia" w:hint="cs"/>
+                <w:rFonts w:eastAsiaTheme="minorEastAsia"/>
                 <w:sz w:val="20"/>
                 <w:szCs w:val="20"/>
                 <w:rtl/>
@@ -24096,7 +25453,7 @@
               <w:contextualSpacing/>
               <w:jc w:val="center"/>
               <w:rPr>
-                <w:rFonts w:eastAsiaTheme="minorEastAsia" w:hint="cs"/>
+                <w:rFonts w:eastAsiaTheme="minorEastAsia"/>
                 <w:sz w:val="20"/>
                 <w:szCs w:val="20"/>
                 <w:rtl/>
@@ -24125,7 +25482,7 @@
               <w:contextualSpacing/>
               <w:jc w:val="center"/>
               <w:rPr>
-                <w:rFonts w:eastAsiaTheme="minorEastAsia" w:hint="cs"/>
+                <w:rFonts w:eastAsiaTheme="minorEastAsia"/>
                 <w:sz w:val="20"/>
                 <w:szCs w:val="20"/>
                 <w:rtl/>
@@ -24154,7 +25511,7 @@
               <w:contextualSpacing/>
               <w:jc w:val="center"/>
               <w:rPr>
-                <w:rFonts w:eastAsiaTheme="minorEastAsia" w:hint="cs"/>
+                <w:rFonts w:eastAsiaTheme="minorEastAsia"/>
                 <w:sz w:val="20"/>
                 <w:szCs w:val="20"/>
                 <w:rtl/>
@@ -24183,7 +25540,7 @@
               <w:contextualSpacing/>
               <w:jc w:val="center"/>
               <w:rPr>
-                <w:rFonts w:eastAsiaTheme="minorEastAsia" w:hint="cs"/>
+                <w:rFonts w:eastAsiaTheme="minorEastAsia"/>
                 <w:sz w:val="20"/>
                 <w:szCs w:val="20"/>
                 <w:rtl/>
@@ -24212,7 +25569,7 @@
               <w:contextualSpacing/>
               <w:jc w:val="center"/>
               <w:rPr>
-                <w:rFonts w:eastAsiaTheme="minorEastAsia" w:hint="cs"/>
+                <w:rFonts w:eastAsiaTheme="minorEastAsia"/>
                 <w:sz w:val="20"/>
                 <w:szCs w:val="20"/>
                 <w:rtl/>
@@ -24241,7 +25598,7 @@
               <w:contextualSpacing/>
               <w:jc w:val="center"/>
               <w:rPr>
-                <w:rFonts w:eastAsiaTheme="minorEastAsia" w:hint="cs"/>
+                <w:rFonts w:eastAsiaTheme="minorEastAsia"/>
                 <w:sz w:val="20"/>
                 <w:szCs w:val="20"/>
                 <w:rtl/>
@@ -24272,7 +25629,7 @@
               <w:contextualSpacing/>
               <w:jc w:val="center"/>
               <w:rPr>
-                <w:rFonts w:eastAsiaTheme="minorEastAsia" w:hint="cs"/>
+                <w:rFonts w:eastAsiaTheme="minorEastAsia"/>
                 <w:sz w:val="20"/>
                 <w:szCs w:val="20"/>
                 <w:rtl/>
@@ -24301,7 +25658,7 @@
               <w:contextualSpacing/>
               <w:jc w:val="center"/>
               <w:rPr>
-                <w:rFonts w:eastAsiaTheme="minorEastAsia" w:hint="cs"/>
+                <w:rFonts w:eastAsiaTheme="minorEastAsia"/>
                 <w:sz w:val="20"/>
                 <w:szCs w:val="20"/>
                 <w:rtl/>
@@ -24330,7 +25687,7 @@
               <w:contextualSpacing/>
               <w:jc w:val="center"/>
               <w:rPr>
-                <w:rFonts w:eastAsiaTheme="minorEastAsia" w:hint="cs"/>
+                <w:rFonts w:eastAsiaTheme="minorEastAsia"/>
                 <w:sz w:val="20"/>
                 <w:szCs w:val="20"/>
                 <w:rtl/>
@@ -24359,7 +25716,7 @@
               <w:contextualSpacing/>
               <w:jc w:val="center"/>
               <w:rPr>
-                <w:rFonts w:eastAsiaTheme="minorEastAsia" w:hint="cs"/>
+                <w:rFonts w:eastAsiaTheme="minorEastAsia"/>
                 <w:sz w:val="20"/>
                 <w:szCs w:val="20"/>
                 <w:rtl/>
@@ -24388,7 +25745,7 @@
               <w:contextualSpacing/>
               <w:jc w:val="center"/>
               <w:rPr>
-                <w:rFonts w:eastAsiaTheme="minorEastAsia" w:hint="cs"/>
+                <w:rFonts w:eastAsiaTheme="minorEastAsia"/>
                 <w:sz w:val="20"/>
                 <w:szCs w:val="20"/>
                 <w:rtl/>
@@ -24439,16 +25796,7 @@
                     <w:szCs w:val="20"/>
                     <w:lang w:val="en-US"/>
                   </w:rPr>
-                  <m:t>≅</m:t>
-                </m:r>
-                <m:r>
-                  <w:rPr>
-                    <w:rFonts w:ascii="Cambria Math" w:eastAsiaTheme="minorEastAsia" w:hAnsi="Cambria Math"/>
-                    <w:sz w:val="20"/>
-                    <w:szCs w:val="20"/>
-                    <w:lang w:val="en-US"/>
-                  </w:rPr>
-                  <m:t>0.4432</m:t>
+                  <m:t>≅0.4432</m:t>
                 </m:r>
               </m:oMath>
             </m:oMathPara>
@@ -24580,7 +25928,7 @@
               <w:contextualSpacing/>
               <w:jc w:val="center"/>
               <w:rPr>
-                <w:rFonts w:eastAsiaTheme="minorEastAsia" w:hint="cs"/>
+                <w:rFonts w:eastAsiaTheme="minorEastAsia"/>
                 <w:sz w:val="20"/>
                 <w:szCs w:val="20"/>
                 <w:rtl/>
@@ -24609,7 +25957,7 @@
               <w:contextualSpacing/>
               <w:jc w:val="center"/>
               <w:rPr>
-                <w:rFonts w:eastAsiaTheme="minorEastAsia" w:hint="cs"/>
+                <w:rFonts w:eastAsiaTheme="minorEastAsia"/>
                 <w:sz w:val="20"/>
                 <w:szCs w:val="20"/>
                 <w:rtl/>
@@ -24638,7 +25986,7 @@
               <w:contextualSpacing/>
               <w:jc w:val="center"/>
               <w:rPr>
-                <w:rFonts w:eastAsiaTheme="minorEastAsia" w:hint="cs"/>
+                <w:rFonts w:eastAsiaTheme="minorEastAsia"/>
                 <w:sz w:val="20"/>
                 <w:szCs w:val="20"/>
                 <w:rtl/>
@@ -24667,7 +26015,7 @@
               <w:contextualSpacing/>
               <w:jc w:val="center"/>
               <w:rPr>
-                <w:rFonts w:eastAsiaTheme="minorEastAsia" w:hint="cs"/>
+                <w:rFonts w:eastAsiaTheme="minorEastAsia"/>
                 <w:sz w:val="20"/>
                 <w:szCs w:val="20"/>
                 <w:rtl/>
@@ -24696,7 +26044,7 @@
               <w:contextualSpacing/>
               <w:jc w:val="center"/>
               <w:rPr>
-                <w:rFonts w:eastAsiaTheme="minorEastAsia" w:hint="cs"/>
+                <w:rFonts w:eastAsiaTheme="minorEastAsia"/>
                 <w:sz w:val="20"/>
                 <w:szCs w:val="20"/>
                 <w:rtl/>
@@ -24763,7 +26111,7 @@
               <w:contextualSpacing/>
               <w:jc w:val="center"/>
               <w:rPr>
-                <w:rFonts w:eastAsiaTheme="minorEastAsia" w:hint="cs"/>
+                <w:rFonts w:eastAsiaTheme="minorEastAsia"/>
                 <w:sz w:val="20"/>
                 <w:szCs w:val="20"/>
                 <w:rtl/>
@@ -24821,7 +26169,7 @@
               <w:contextualSpacing/>
               <w:jc w:val="center"/>
               <w:rPr>
-                <w:rFonts w:eastAsiaTheme="minorEastAsia" w:hint="cs"/>
+                <w:rFonts w:eastAsiaTheme="minorEastAsia"/>
                 <w:sz w:val="20"/>
                 <w:szCs w:val="20"/>
                 <w:rtl/>
@@ -24969,7 +26317,7 @@
               <w:contextualSpacing/>
               <w:jc w:val="center"/>
               <w:rPr>
-                <w:rFonts w:eastAsiaTheme="minorEastAsia" w:hint="cs"/>
+                <w:rFonts w:eastAsiaTheme="minorEastAsia"/>
                 <w:sz w:val="20"/>
                 <w:szCs w:val="20"/>
                 <w:rtl/>
@@ -24998,7 +26346,7 @@
               <w:contextualSpacing/>
               <w:jc w:val="center"/>
               <w:rPr>
-                <w:rFonts w:eastAsiaTheme="minorEastAsia" w:hint="cs"/>
+                <w:rFonts w:eastAsiaTheme="minorEastAsia"/>
                 <w:sz w:val="20"/>
                 <w:szCs w:val="20"/>
                 <w:rtl/>
@@ -25027,7 +26375,7 @@
               <w:contextualSpacing/>
               <w:jc w:val="center"/>
               <w:rPr>
-                <w:rFonts w:eastAsiaTheme="minorEastAsia" w:hint="cs"/>
+                <w:rFonts w:eastAsiaTheme="minorEastAsia"/>
                 <w:sz w:val="20"/>
                 <w:szCs w:val="20"/>
                 <w:rtl/>
@@ -25056,7 +26404,7 @@
               <w:contextualSpacing/>
               <w:jc w:val="center"/>
               <w:rPr>
-                <w:rFonts w:eastAsiaTheme="minorEastAsia" w:hint="cs"/>
+                <w:rFonts w:eastAsiaTheme="minorEastAsia"/>
                 <w:sz w:val="20"/>
                 <w:szCs w:val="20"/>
                 <w:rtl/>
@@ -25085,7 +26433,7 @@
               <w:contextualSpacing/>
               <w:jc w:val="center"/>
               <w:rPr>
-                <w:rFonts w:eastAsiaTheme="minorEastAsia" w:hint="cs"/>
+                <w:rFonts w:eastAsiaTheme="minorEastAsia"/>
                 <w:sz w:val="20"/>
                 <w:szCs w:val="20"/>
                 <w:rtl/>
@@ -25152,7 +26500,7 @@
               <w:contextualSpacing/>
               <w:jc w:val="center"/>
               <w:rPr>
-                <w:rFonts w:eastAsiaTheme="minorEastAsia" w:hint="cs"/>
+                <w:rFonts w:eastAsiaTheme="minorEastAsia"/>
                 <w:sz w:val="20"/>
                 <w:szCs w:val="20"/>
                 <w:rtl/>
@@ -25210,7 +26558,7 @@
               <w:contextualSpacing/>
               <w:jc w:val="center"/>
               <w:rPr>
-                <w:rFonts w:eastAsiaTheme="minorEastAsia" w:hint="cs"/>
+                <w:rFonts w:eastAsiaTheme="minorEastAsia"/>
                 <w:sz w:val="20"/>
                 <w:szCs w:val="20"/>
                 <w:rtl/>
@@ -25358,7 +26706,7 @@
               <w:contextualSpacing/>
               <w:jc w:val="center"/>
               <w:rPr>
-                <w:rFonts w:eastAsiaTheme="minorEastAsia" w:hint="cs"/>
+                <w:rFonts w:eastAsiaTheme="minorEastAsia"/>
                 <w:sz w:val="20"/>
                 <w:szCs w:val="20"/>
                 <w:rtl/>
@@ -25387,7 +26735,7 @@
               <w:contextualSpacing/>
               <w:jc w:val="center"/>
               <w:rPr>
-                <w:rFonts w:eastAsiaTheme="minorEastAsia" w:hint="cs"/>
+                <w:rFonts w:eastAsiaTheme="minorEastAsia"/>
                 <w:sz w:val="20"/>
                 <w:szCs w:val="20"/>
                 <w:rtl/>
@@ -25416,7 +26764,7 @@
               <w:contextualSpacing/>
               <w:jc w:val="center"/>
               <w:rPr>
-                <w:rFonts w:eastAsiaTheme="minorEastAsia" w:hint="cs"/>
+                <w:rFonts w:eastAsiaTheme="minorEastAsia"/>
                 <w:sz w:val="20"/>
                 <w:szCs w:val="20"/>
                 <w:rtl/>
@@ -25445,7 +26793,7 @@
               <w:contextualSpacing/>
               <w:jc w:val="center"/>
               <w:rPr>
-                <w:rFonts w:eastAsiaTheme="minorEastAsia" w:hint="cs"/>
+                <w:rFonts w:eastAsiaTheme="minorEastAsia"/>
                 <w:sz w:val="20"/>
                 <w:szCs w:val="20"/>
                 <w:rtl/>
@@ -25474,7 +26822,7 @@
               <w:contextualSpacing/>
               <w:jc w:val="center"/>
               <w:rPr>
-                <w:rFonts w:eastAsiaTheme="minorEastAsia" w:hint="cs"/>
+                <w:rFonts w:eastAsiaTheme="minorEastAsia"/>
                 <w:sz w:val="20"/>
                 <w:szCs w:val="20"/>
                 <w:rtl/>
@@ -25541,7 +26889,7 @@
               <w:contextualSpacing/>
               <w:jc w:val="center"/>
               <w:rPr>
-                <w:rFonts w:eastAsiaTheme="minorEastAsia" w:hint="cs"/>
+                <w:rFonts w:eastAsiaTheme="minorEastAsia"/>
                 <w:sz w:val="20"/>
                 <w:szCs w:val="20"/>
                 <w:rtl/>
@@ -25615,7 +26963,7 @@
               <w:contextualSpacing/>
               <w:jc w:val="center"/>
               <w:rPr>
-                <w:rFonts w:eastAsiaTheme="minorEastAsia" w:hint="cs"/>
+                <w:rFonts w:eastAsiaTheme="minorEastAsia"/>
                 <w:sz w:val="20"/>
                 <w:szCs w:val="20"/>
                 <w:rtl/>
@@ -25649,7 +26997,7 @@
               <w:contextualSpacing/>
               <w:jc w:val="center"/>
               <w:rPr>
-                <w:rFonts w:eastAsiaTheme="minorEastAsia" w:hint="cs"/>
+                <w:rFonts w:eastAsiaTheme="minorEastAsia"/>
                 <w:sz w:val="20"/>
                 <w:szCs w:val="20"/>
                 <w:rtl/>
@@ -25678,7 +27026,7 @@
               <w:contextualSpacing/>
               <w:jc w:val="center"/>
               <w:rPr>
-                <w:rFonts w:eastAsiaTheme="minorEastAsia" w:hint="cs"/>
+                <w:rFonts w:eastAsiaTheme="minorEastAsia"/>
                 <w:sz w:val="20"/>
                 <w:szCs w:val="20"/>
                 <w:rtl/>
@@ -25707,7 +27055,7 @@
               <w:contextualSpacing/>
               <w:jc w:val="center"/>
               <w:rPr>
-                <w:rFonts w:eastAsiaTheme="minorEastAsia" w:hint="cs"/>
+                <w:rFonts w:eastAsiaTheme="minorEastAsia"/>
                 <w:sz w:val="20"/>
                 <w:szCs w:val="20"/>
                 <w:rtl/>
@@ -25736,7 +27084,7 @@
               <w:contextualSpacing/>
               <w:jc w:val="center"/>
               <w:rPr>
-                <w:rFonts w:eastAsiaTheme="minorEastAsia" w:hint="cs"/>
+                <w:rFonts w:eastAsiaTheme="minorEastAsia"/>
                 <w:sz w:val="20"/>
                 <w:szCs w:val="20"/>
                 <w:rtl/>
@@ -25765,7 +27113,7 @@
               <w:contextualSpacing/>
               <w:jc w:val="center"/>
               <w:rPr>
-                <w:rFonts w:eastAsiaTheme="minorEastAsia" w:hint="cs"/>
+                <w:rFonts w:eastAsiaTheme="minorEastAsia"/>
                 <w:sz w:val="20"/>
                 <w:szCs w:val="20"/>
                 <w:rtl/>
@@ -25832,7 +27180,7 @@
               <w:contextualSpacing/>
               <w:jc w:val="center"/>
               <w:rPr>
-                <w:rFonts w:eastAsiaTheme="minorEastAsia" w:hint="cs"/>
+                <w:rFonts w:eastAsiaTheme="minorEastAsia"/>
                 <w:sz w:val="20"/>
                 <w:szCs w:val="20"/>
                 <w:rtl/>
@@ -25966,7 +27314,7 @@
               <w:contextualSpacing/>
               <w:jc w:val="center"/>
               <w:rPr>
-                <w:rFonts w:eastAsiaTheme="minorEastAsia" w:hint="cs"/>
+                <w:rFonts w:eastAsiaTheme="minorEastAsia"/>
                 <w:sz w:val="20"/>
                 <w:szCs w:val="20"/>
                 <w:rtl/>
@@ -26000,7 +27348,7 @@
               <w:contextualSpacing/>
               <w:jc w:val="center"/>
               <w:rPr>
-                <w:rFonts w:eastAsiaTheme="minorEastAsia" w:hint="cs"/>
+                <w:rFonts w:eastAsiaTheme="minorEastAsia"/>
                 <w:sz w:val="20"/>
                 <w:szCs w:val="20"/>
                 <w:rtl/>
@@ -26029,7 +27377,7 @@
               <w:contextualSpacing/>
               <w:jc w:val="center"/>
               <w:rPr>
-                <w:rFonts w:eastAsiaTheme="minorEastAsia" w:hint="cs"/>
+                <w:rFonts w:eastAsiaTheme="minorEastAsia"/>
                 <w:sz w:val="20"/>
                 <w:szCs w:val="20"/>
                 <w:rtl/>
@@ -26058,7 +27406,7 @@
               <w:contextualSpacing/>
               <w:jc w:val="center"/>
               <w:rPr>
-                <w:rFonts w:eastAsiaTheme="minorEastAsia" w:hint="cs"/>
+                <w:rFonts w:eastAsiaTheme="minorEastAsia"/>
                 <w:sz w:val="20"/>
                 <w:szCs w:val="20"/>
                 <w:rtl/>
@@ -26087,7 +27435,7 @@
               <w:contextualSpacing/>
               <w:jc w:val="center"/>
               <w:rPr>
-                <w:rFonts w:eastAsiaTheme="minorEastAsia" w:hint="cs"/>
+                <w:rFonts w:eastAsiaTheme="minorEastAsia"/>
                 <w:sz w:val="20"/>
                 <w:szCs w:val="20"/>
                 <w:rtl/>
@@ -26116,7 +27464,7 @@
               <w:contextualSpacing/>
               <w:jc w:val="center"/>
               <w:rPr>
-                <w:rFonts w:eastAsiaTheme="minorEastAsia" w:hint="cs"/>
+                <w:rFonts w:eastAsiaTheme="minorEastAsia"/>
                 <w:sz w:val="20"/>
                 <w:szCs w:val="20"/>
                 <w:rtl/>
@@ -26183,7 +27531,7 @@
               <w:contextualSpacing/>
               <w:jc w:val="center"/>
               <w:rPr>
-                <w:rFonts w:eastAsiaTheme="minorEastAsia" w:hint="cs"/>
+                <w:rFonts w:eastAsiaTheme="minorEastAsia"/>
                 <w:sz w:val="20"/>
                 <w:szCs w:val="20"/>
                 <w:rtl/>
@@ -26257,7 +27605,7 @@
               <w:contextualSpacing/>
               <w:jc w:val="center"/>
               <w:rPr>
-                <w:rFonts w:eastAsiaTheme="minorEastAsia" w:hint="cs"/>
+                <w:rFonts w:eastAsiaTheme="minorEastAsia"/>
                 <w:sz w:val="20"/>
                 <w:szCs w:val="20"/>
                 <w:rtl/>
@@ -26299,13 +27647,23 @@
         <w:bidi/>
         <w:contextualSpacing/>
         <w:rPr>
+          <w:rFonts w:eastAsiaTheme="minorEastAsia"/>
+          <w:sz w:val="20"/>
+          <w:szCs w:val="20"/>
+          <w:rtl/>
+          <w:lang w:val="en-US"/>
+        </w:rPr>
+      </w:pPr>
+      <w:r>
+        <w:rPr>
           <w:rFonts w:eastAsiaTheme="minorEastAsia" w:hint="cs"/>
           <w:sz w:val="20"/>
           <w:szCs w:val="20"/>
           <w:rtl/>
           <w:lang w:val="en-US"/>
         </w:rPr>
-      </w:pPr>
+        <w:t xml:space="preserve">ניתן לראות כי בכל הרצה יש סטיה כלשהי מהחישוב התיאורטי כתוצאה מרעש, </w:t>
+      </w:r>
       <w:r>
         <w:rPr>
           <w:rFonts w:eastAsiaTheme="minorEastAsia" w:hint="cs"/>
@@ -26314,20 +27672,8 @@
           <w:rtl/>
           <w:lang w:val="en-US"/>
         </w:rPr>
-        <w:t xml:space="preserve">ניתן לראות כי בכל הרצה יש סטיה כלשהי מהחישוב התיאורטי כתוצאה מרעש, </w:t>
-      </w:r>
-      <w:r>
-        <w:rPr>
-          <w:rFonts w:eastAsiaTheme="minorEastAsia" w:hint="cs"/>
-          <w:sz w:val="20"/>
-          <w:szCs w:val="20"/>
-          <w:rtl/>
-          <w:lang w:val="en-US"/>
-        </w:rPr>
         <w:t xml:space="preserve">אך בממוצע אנחנו מקבלים תוצאות </w:t>
       </w:r>
-      <w:bookmarkStart w:id="0" w:name="_GoBack"/>
-      <w:bookmarkEnd w:id="0"/>
       <w:r>
         <w:rPr>
           <w:rFonts w:eastAsiaTheme="minorEastAsia" w:hint="cs"/>
@@ -26421,7 +27767,7 @@
               <w:contextualSpacing/>
               <w:jc w:val="center"/>
               <w:rPr>
-                <w:rFonts w:eastAsiaTheme="minorEastAsia" w:hint="cs"/>
+                <w:rFonts w:eastAsiaTheme="minorEastAsia"/>
                 <w:sz w:val="20"/>
                 <w:szCs w:val="20"/>
                 <w:rtl/>
@@ -26450,7 +27796,7 @@
               <w:contextualSpacing/>
               <w:jc w:val="center"/>
               <w:rPr>
-                <w:rFonts w:eastAsiaTheme="minorEastAsia" w:hint="cs"/>
+                <w:rFonts w:eastAsiaTheme="minorEastAsia"/>
                 <w:sz w:val="20"/>
                 <w:szCs w:val="20"/>
                 <w:rtl/>
@@ -26479,7 +27825,7 @@
               <w:contextualSpacing/>
               <w:jc w:val="center"/>
               <w:rPr>
-                <w:rFonts w:eastAsiaTheme="minorEastAsia" w:hint="cs"/>
+                <w:rFonts w:eastAsiaTheme="minorEastAsia"/>
                 <w:sz w:val="20"/>
                 <w:szCs w:val="20"/>
                 <w:rtl/>
@@ -26508,7 +27854,7 @@
               <w:contextualSpacing/>
               <w:jc w:val="center"/>
               <w:rPr>
-                <w:rFonts w:eastAsiaTheme="minorEastAsia" w:hint="cs"/>
+                <w:rFonts w:eastAsiaTheme="minorEastAsia"/>
                 <w:sz w:val="20"/>
                 <w:szCs w:val="20"/>
                 <w:rtl/>
@@ -26537,7 +27883,7 @@
               <w:contextualSpacing/>
               <w:jc w:val="center"/>
               <w:rPr>
-                <w:rFonts w:eastAsiaTheme="minorEastAsia" w:hint="cs"/>
+                <w:rFonts w:eastAsiaTheme="minorEastAsia"/>
                 <w:sz w:val="20"/>
                 <w:szCs w:val="20"/>
                 <w:rtl/>
@@ -26566,7 +27912,7 @@
               <w:contextualSpacing/>
               <w:jc w:val="center"/>
               <w:rPr>
-                <w:rFonts w:eastAsiaTheme="minorEastAsia" w:hint="cs"/>
+                <w:rFonts w:eastAsiaTheme="minorEastAsia"/>
                 <w:sz w:val="20"/>
                 <w:szCs w:val="20"/>
                 <w:rtl/>
@@ -26595,7 +27941,7 @@
               <w:contextualSpacing/>
               <w:jc w:val="center"/>
               <w:rPr>
-                <w:rFonts w:eastAsiaTheme="minorEastAsia" w:hint="cs"/>
+                <w:rFonts w:eastAsiaTheme="minorEastAsia"/>
                 <w:sz w:val="20"/>
                 <w:szCs w:val="20"/>
                 <w:rtl/>
@@ -26626,7 +27972,7 @@
               <w:contextualSpacing/>
               <w:jc w:val="center"/>
               <w:rPr>
-                <w:rFonts w:eastAsiaTheme="minorEastAsia" w:hint="cs"/>
+                <w:rFonts w:eastAsiaTheme="minorEastAsia"/>
                 <w:sz w:val="20"/>
                 <w:szCs w:val="20"/>
                 <w:rtl/>
@@ -26655,7 +28001,7 @@
               <w:contextualSpacing/>
               <w:jc w:val="center"/>
               <w:rPr>
-                <w:rFonts w:eastAsiaTheme="minorEastAsia" w:hint="cs"/>
+                <w:rFonts w:eastAsiaTheme="minorEastAsia"/>
                 <w:sz w:val="20"/>
                 <w:szCs w:val="20"/>
                 <w:rtl/>
@@ -26684,7 +28030,7 @@
               <w:contextualSpacing/>
               <w:jc w:val="center"/>
               <w:rPr>
-                <w:rFonts w:eastAsiaTheme="minorEastAsia" w:hint="cs"/>
+                <w:rFonts w:eastAsiaTheme="minorEastAsia"/>
                 <w:sz w:val="20"/>
                 <w:szCs w:val="20"/>
                 <w:rtl/>
@@ -26713,7 +28059,7 @@
               <w:contextualSpacing/>
               <w:jc w:val="center"/>
               <w:rPr>
-                <w:rFonts w:eastAsiaTheme="minorEastAsia" w:hint="cs"/>
+                <w:rFonts w:eastAsiaTheme="minorEastAsia"/>
                 <w:sz w:val="20"/>
                 <w:szCs w:val="20"/>
                 <w:rtl/>
@@ -26742,7 +28088,7 @@
               <w:contextualSpacing/>
               <w:jc w:val="center"/>
               <w:rPr>
-                <w:rFonts w:eastAsiaTheme="minorEastAsia" w:hint="cs"/>
+                <w:rFonts w:eastAsiaTheme="minorEastAsia"/>
                 <w:sz w:val="20"/>
                 <w:szCs w:val="20"/>
                 <w:rtl/>
@@ -26782,16 +28128,7 @@
                         <w:szCs w:val="20"/>
                         <w:lang w:val="en-US"/>
                       </w:rPr>
-                      <m:t>9</m:t>
-                    </m:r>
-                    <m:r>
-                      <w:rPr>
-                        <w:rFonts w:ascii="Cambria Math" w:eastAsiaTheme="minorEastAsia" w:hAnsi="Cambria Math"/>
-                        <w:sz w:val="20"/>
-                        <w:szCs w:val="20"/>
-                        <w:lang w:val="en-US"/>
-                      </w:rPr>
-                      <m:t>6</m:t>
+                      <m:t>96</m:t>
                     </m:r>
                   </m:den>
                 </m:f>
@@ -26802,16 +28139,7 @@
                     <w:szCs w:val="20"/>
                     <w:lang w:val="en-US"/>
                   </w:rPr>
-                  <m:t>≅0.</m:t>
-                </m:r>
-                <m:r>
-                  <w:rPr>
-                    <w:rFonts w:ascii="Cambria Math" w:eastAsiaTheme="minorEastAsia" w:hAnsi="Cambria Math"/>
-                    <w:sz w:val="20"/>
-                    <w:szCs w:val="20"/>
-                    <w:lang w:val="en-US"/>
-                  </w:rPr>
-                  <m:t>0104</m:t>
+                  <m:t>≅0.0104</m:t>
                 </m:r>
               </m:oMath>
             </m:oMathPara>
@@ -26943,7 +28271,7 @@
               <w:contextualSpacing/>
               <w:jc w:val="center"/>
               <w:rPr>
-                <w:rFonts w:eastAsiaTheme="minorEastAsia" w:hint="cs"/>
+                <w:rFonts w:eastAsiaTheme="minorEastAsia"/>
                 <w:sz w:val="20"/>
                 <w:szCs w:val="20"/>
                 <w:rtl/>
@@ -26972,7 +28300,7 @@
               <w:contextualSpacing/>
               <w:jc w:val="center"/>
               <w:rPr>
-                <w:rFonts w:eastAsiaTheme="minorEastAsia" w:hint="cs"/>
+                <w:rFonts w:eastAsiaTheme="minorEastAsia"/>
                 <w:sz w:val="20"/>
                 <w:szCs w:val="20"/>
                 <w:rtl/>
@@ -27001,7 +28329,7 @@
               <w:contextualSpacing/>
               <w:jc w:val="center"/>
               <w:rPr>
-                <w:rFonts w:eastAsiaTheme="minorEastAsia" w:hint="cs"/>
+                <w:rFonts w:eastAsiaTheme="minorEastAsia"/>
                 <w:sz w:val="20"/>
                 <w:szCs w:val="20"/>
                 <w:rtl/>
@@ -27030,7 +28358,7 @@
               <w:contextualSpacing/>
               <w:jc w:val="center"/>
               <w:rPr>
-                <w:rFonts w:eastAsiaTheme="minorEastAsia" w:hint="cs"/>
+                <w:rFonts w:eastAsiaTheme="minorEastAsia"/>
                 <w:sz w:val="20"/>
                 <w:szCs w:val="20"/>
                 <w:rtl/>
@@ -27059,7 +28387,7 @@
               <w:contextualSpacing/>
               <w:jc w:val="center"/>
               <w:rPr>
-                <w:rFonts w:eastAsiaTheme="minorEastAsia" w:hint="cs"/>
+                <w:rFonts w:eastAsiaTheme="minorEastAsia"/>
                 <w:sz w:val="20"/>
                 <w:szCs w:val="20"/>
                 <w:rtl/>
@@ -27099,25 +28427,7 @@
                         <w:szCs w:val="20"/>
                         <w:lang w:val="en-US"/>
                       </w:rPr>
-                      <m:t>1</m:t>
-                    </m:r>
-                    <m:r>
-                      <w:rPr>
-                        <w:rFonts w:ascii="Cambria Math" w:eastAsiaTheme="minorEastAsia" w:hAnsi="Cambria Math"/>
-                        <w:sz w:val="20"/>
-                        <w:szCs w:val="20"/>
-                        <w:lang w:val="en-US"/>
-                      </w:rPr>
-                      <m:t>9</m:t>
-                    </m:r>
-                    <m:r>
-                      <w:rPr>
-                        <w:rFonts w:ascii="Cambria Math" w:eastAsiaTheme="minorEastAsia" w:hAnsi="Cambria Math"/>
-                        <w:sz w:val="20"/>
-                        <w:szCs w:val="20"/>
-                        <w:lang w:val="en-US"/>
-                      </w:rPr>
-                      <m:t>2</m:t>
+                      <m:t>192</m:t>
                     </m:r>
                   </m:den>
                 </m:f>
@@ -27128,16 +28438,7 @@
                     <w:szCs w:val="20"/>
                     <w:lang w:val="en-US"/>
                   </w:rPr>
-                  <m:t>≅0.02</m:t>
-                </m:r>
-                <m:r>
-                  <w:rPr>
-                    <w:rFonts w:ascii="Cambria Math" w:eastAsiaTheme="minorEastAsia" w:hAnsi="Cambria Math"/>
-                    <w:sz w:val="20"/>
-                    <w:szCs w:val="20"/>
-                    <w:lang w:val="en-US"/>
-                  </w:rPr>
-                  <m:t>60</m:t>
+                  <m:t>≅0.0260</m:t>
                 </m:r>
               </m:oMath>
             </m:oMathPara>
@@ -27153,7 +28454,7 @@
               <w:contextualSpacing/>
               <w:jc w:val="center"/>
               <w:rPr>
-                <w:rFonts w:eastAsiaTheme="minorEastAsia" w:hint="cs"/>
+                <w:rFonts w:eastAsiaTheme="minorEastAsia"/>
                 <w:sz w:val="20"/>
                 <w:szCs w:val="20"/>
                 <w:rtl/>
@@ -27211,7 +28512,7 @@
               <w:contextualSpacing/>
               <w:jc w:val="center"/>
               <w:rPr>
-                <w:rFonts w:eastAsiaTheme="minorEastAsia" w:hint="cs"/>
+                <w:rFonts w:eastAsiaTheme="minorEastAsia"/>
                 <w:i/>
                 <w:sz w:val="20"/>
                 <w:szCs w:val="20"/>
@@ -27316,7 +28617,7 @@
               <w:contextualSpacing/>
               <w:jc w:val="center"/>
               <w:rPr>
-                <w:rFonts w:eastAsiaTheme="minorEastAsia" w:hint="cs"/>
+                <w:rFonts w:eastAsiaTheme="minorEastAsia"/>
                 <w:sz w:val="20"/>
                 <w:szCs w:val="20"/>
                 <w:rtl/>
@@ -27345,7 +28646,7 @@
               <w:contextualSpacing/>
               <w:jc w:val="center"/>
               <w:rPr>
-                <w:rFonts w:eastAsiaTheme="minorEastAsia" w:hint="cs"/>
+                <w:rFonts w:eastAsiaTheme="minorEastAsia"/>
                 <w:sz w:val="20"/>
                 <w:szCs w:val="20"/>
                 <w:rtl/>
@@ -27374,7 +28675,7 @@
               <w:contextualSpacing/>
               <w:jc w:val="center"/>
               <w:rPr>
-                <w:rFonts w:eastAsiaTheme="minorEastAsia" w:hint="cs"/>
+                <w:rFonts w:eastAsiaTheme="minorEastAsia"/>
                 <w:sz w:val="20"/>
                 <w:szCs w:val="20"/>
                 <w:rtl/>
@@ -27403,7 +28704,7 @@
               <w:contextualSpacing/>
               <w:jc w:val="center"/>
               <w:rPr>
-                <w:rFonts w:eastAsiaTheme="minorEastAsia" w:hint="cs"/>
+                <w:rFonts w:eastAsiaTheme="minorEastAsia"/>
                 <w:sz w:val="20"/>
                 <w:szCs w:val="20"/>
                 <w:rtl/>
@@ -27432,7 +28733,7 @@
               <w:contextualSpacing/>
               <w:jc w:val="center"/>
               <w:rPr>
-                <w:rFonts w:eastAsiaTheme="minorEastAsia" w:hint="cs"/>
+                <w:rFonts w:eastAsiaTheme="minorEastAsia"/>
                 <w:sz w:val="20"/>
                 <w:szCs w:val="20"/>
                 <w:rtl/>
@@ -27483,16 +28784,7 @@
                     <w:szCs w:val="20"/>
                     <w:lang w:val="en-US"/>
                   </w:rPr>
-                  <m:t>≅0.1</m:t>
-                </m:r>
-                <m:r>
-                  <w:rPr>
-                    <w:rFonts w:ascii="Cambria Math" w:eastAsiaTheme="minorEastAsia" w:hAnsi="Cambria Math"/>
-                    <w:sz w:val="20"/>
-                    <w:szCs w:val="20"/>
-                    <w:lang w:val="en-US"/>
-                  </w:rPr>
-                  <m:t>042</m:t>
+                  <m:t>≅0.1042</m:t>
                 </m:r>
               </m:oMath>
             </m:oMathPara>
@@ -27508,7 +28800,7 @@
               <w:contextualSpacing/>
               <w:jc w:val="center"/>
               <w:rPr>
-                <w:rFonts w:eastAsiaTheme="minorEastAsia" w:hint="cs"/>
+                <w:rFonts w:eastAsiaTheme="minorEastAsia"/>
                 <w:sz w:val="20"/>
                 <w:szCs w:val="20"/>
                 <w:rtl/>
@@ -27566,7 +28858,7 @@
               <w:contextualSpacing/>
               <w:jc w:val="center"/>
               <w:rPr>
-                <w:rFonts w:eastAsiaTheme="minorEastAsia" w:hint="cs"/>
+                <w:rFonts w:eastAsiaTheme="minorEastAsia"/>
                 <w:sz w:val="20"/>
                 <w:szCs w:val="20"/>
                 <w:rtl/>
@@ -27670,7 +28962,7 @@
               <w:contextualSpacing/>
               <w:jc w:val="center"/>
               <w:rPr>
-                <w:rFonts w:eastAsiaTheme="minorEastAsia" w:hint="cs"/>
+                <w:rFonts w:eastAsiaTheme="minorEastAsia"/>
                 <w:sz w:val="20"/>
                 <w:szCs w:val="20"/>
                 <w:rtl/>
@@ -27699,7 +28991,7 @@
               <w:contextualSpacing/>
               <w:jc w:val="center"/>
               <w:rPr>
-                <w:rFonts w:eastAsiaTheme="minorEastAsia" w:hint="cs"/>
+                <w:rFonts w:eastAsiaTheme="minorEastAsia"/>
                 <w:sz w:val="20"/>
                 <w:szCs w:val="20"/>
                 <w:rtl/>
@@ -27728,7 +29020,7 @@
               <w:contextualSpacing/>
               <w:jc w:val="center"/>
               <w:rPr>
-                <w:rFonts w:eastAsiaTheme="minorEastAsia" w:hint="cs"/>
+                <w:rFonts w:eastAsiaTheme="minorEastAsia"/>
                 <w:sz w:val="20"/>
                 <w:szCs w:val="20"/>
                 <w:rtl/>
@@ -27757,7 +29049,7 @@
               <w:contextualSpacing/>
               <w:jc w:val="center"/>
               <w:rPr>
-                <w:rFonts w:eastAsiaTheme="minorEastAsia" w:hint="cs"/>
+                <w:rFonts w:eastAsiaTheme="minorEastAsia"/>
                 <w:sz w:val="20"/>
                 <w:szCs w:val="20"/>
                 <w:rtl/>
@@ -27825,16 +29117,7 @@
                         <w:szCs w:val="20"/>
                         <w:lang w:val="en-US"/>
                       </w:rPr>
-                      <m:t>9</m:t>
-                    </m:r>
-                    <m:r>
-                      <w:rPr>
-                        <w:rFonts w:ascii="Cambria Math" w:eastAsia="Times New Roman" w:hAnsi="Cambria Math" w:cs="Arial"/>
-                        <w:sz w:val="20"/>
-                        <w:szCs w:val="20"/>
-                        <w:lang w:val="en-US"/>
-                      </w:rPr>
-                      <m:t>6</m:t>
+                      <m:t>96</m:t>
                     </m:r>
                   </m:den>
                 </m:f>
@@ -27845,16 +29128,7 @@
                     <w:szCs w:val="20"/>
                     <w:lang w:val="en-US"/>
                   </w:rPr>
-                  <m:t>≅0.</m:t>
-                </m:r>
-                <m:r>
-                  <w:rPr>
-                    <w:rFonts w:ascii="Cambria Math" w:eastAsia="Times New Roman" w:hAnsi="Cambria Math" w:cs="Arial"/>
-                    <w:sz w:val="20"/>
-                    <w:szCs w:val="20"/>
-                    <w:lang w:val="en-US"/>
-                  </w:rPr>
-                  <m:t>3646</m:t>
+                  <m:t>≅0.3646</m:t>
                 </m:r>
               </m:oMath>
             </m:oMathPara>
@@ -28030,7 +29304,7 @@
               <w:contextualSpacing/>
               <w:jc w:val="center"/>
               <w:rPr>
-                <w:rFonts w:eastAsiaTheme="minorEastAsia" w:hint="cs"/>
+                <w:rFonts w:eastAsiaTheme="minorEastAsia"/>
                 <w:sz w:val="20"/>
                 <w:szCs w:val="20"/>
                 <w:rtl/>
@@ -28059,7 +29333,7 @@
               <w:contextualSpacing/>
               <w:jc w:val="center"/>
               <w:rPr>
-                <w:rFonts w:eastAsiaTheme="minorEastAsia" w:hint="cs"/>
+                <w:rFonts w:eastAsiaTheme="minorEastAsia"/>
                 <w:sz w:val="20"/>
                 <w:szCs w:val="20"/>
                 <w:rtl/>
@@ -28088,7 +29362,7 @@
               <w:contextualSpacing/>
               <w:jc w:val="center"/>
               <w:rPr>
-                <w:rFonts w:eastAsiaTheme="minorEastAsia" w:hint="cs"/>
+                <w:rFonts w:eastAsiaTheme="minorEastAsia"/>
                 <w:sz w:val="20"/>
                 <w:szCs w:val="20"/>
                 <w:rtl/>
@@ -28117,7 +29391,7 @@
               <w:contextualSpacing/>
               <w:jc w:val="center"/>
               <w:rPr>
-                <w:rFonts w:eastAsiaTheme="minorEastAsia" w:hint="cs"/>
+                <w:rFonts w:eastAsiaTheme="minorEastAsia"/>
                 <w:sz w:val="20"/>
                 <w:szCs w:val="20"/>
                 <w:rtl/>
@@ -28146,7 +29420,7 @@
               <w:contextualSpacing/>
               <w:jc w:val="center"/>
               <w:rPr>
-                <w:rFonts w:eastAsiaTheme="minorEastAsia" w:hint="cs"/>
+                <w:rFonts w:eastAsiaTheme="minorEastAsia"/>
                 <w:sz w:val="20"/>
                 <w:szCs w:val="20"/>
                 <w:rtl/>
@@ -28213,7 +29487,7 @@
               <w:contextualSpacing/>
               <w:jc w:val="center"/>
               <w:rPr>
-                <w:rFonts w:eastAsiaTheme="minorEastAsia" w:hint="cs"/>
+                <w:rFonts w:eastAsiaTheme="minorEastAsia"/>
                 <w:sz w:val="20"/>
                 <w:szCs w:val="20"/>
                 <w:rtl/>
@@ -28287,7 +29561,7 @@
               <w:contextualSpacing/>
               <w:jc w:val="center"/>
               <w:rPr>
-                <w:rFonts w:eastAsiaTheme="minorEastAsia" w:hint="cs"/>
+                <w:rFonts w:eastAsiaTheme="minorEastAsia"/>
                 <w:sz w:val="20"/>
                 <w:szCs w:val="20"/>
                 <w:rtl/>
@@ -28321,7 +29595,7 @@
               <w:contextualSpacing/>
               <w:jc w:val="center"/>
               <w:rPr>
-                <w:rFonts w:eastAsiaTheme="minorEastAsia" w:hint="cs"/>
+                <w:rFonts w:eastAsiaTheme="minorEastAsia"/>
                 <w:sz w:val="20"/>
                 <w:szCs w:val="20"/>
                 <w:rtl/>
@@ -28350,7 +29624,7 @@
               <w:contextualSpacing/>
               <w:jc w:val="center"/>
               <w:rPr>
-                <w:rFonts w:eastAsiaTheme="minorEastAsia" w:hint="cs"/>
+                <w:rFonts w:eastAsiaTheme="minorEastAsia"/>
                 <w:sz w:val="20"/>
                 <w:szCs w:val="20"/>
                 <w:rtl/>
@@ -28379,7 +29653,7 @@
               <w:contextualSpacing/>
               <w:jc w:val="center"/>
               <w:rPr>
-                <w:rFonts w:eastAsiaTheme="minorEastAsia" w:hint="cs"/>
+                <w:rFonts w:eastAsiaTheme="minorEastAsia"/>
                 <w:sz w:val="20"/>
                 <w:szCs w:val="20"/>
                 <w:rtl/>
@@ -28408,7 +29682,7 @@
               <w:contextualSpacing/>
               <w:jc w:val="center"/>
               <w:rPr>
-                <w:rFonts w:eastAsiaTheme="minorEastAsia" w:hint="cs"/>
+                <w:rFonts w:eastAsiaTheme="minorEastAsia"/>
                 <w:sz w:val="20"/>
                 <w:szCs w:val="20"/>
                 <w:rtl/>
@@ -28437,7 +29711,7 @@
               <w:contextualSpacing/>
               <w:jc w:val="center"/>
               <w:rPr>
-                <w:rFonts w:eastAsiaTheme="minorEastAsia" w:hint="cs"/>
+                <w:rFonts w:eastAsiaTheme="minorEastAsia"/>
                 <w:sz w:val="20"/>
                 <w:szCs w:val="20"/>
                 <w:rtl/>
@@ -28504,7 +29778,7 @@
               <w:contextualSpacing/>
               <w:jc w:val="center"/>
               <w:rPr>
-                <w:rFonts w:eastAsiaTheme="minorEastAsia" w:hint="cs"/>
+                <w:rFonts w:eastAsiaTheme="minorEastAsia"/>
                 <w:sz w:val="20"/>
                 <w:szCs w:val="20"/>
                 <w:rtl/>
@@ -28638,7 +29912,7 @@
               <w:contextualSpacing/>
               <w:jc w:val="center"/>
               <w:rPr>
-                <w:rFonts w:eastAsiaTheme="minorEastAsia" w:hint="cs"/>
+                <w:rFonts w:eastAsiaTheme="minorEastAsia"/>
                 <w:sz w:val="20"/>
                 <w:szCs w:val="20"/>
                 <w:rtl/>
@@ -28672,7 +29946,7 @@
               <w:contextualSpacing/>
               <w:jc w:val="center"/>
               <w:rPr>
-                <w:rFonts w:eastAsiaTheme="minorEastAsia" w:hint="cs"/>
+                <w:rFonts w:eastAsiaTheme="minorEastAsia"/>
                 <w:sz w:val="20"/>
                 <w:szCs w:val="20"/>
                 <w:rtl/>
@@ -28701,7 +29975,7 @@
               <w:contextualSpacing/>
               <w:jc w:val="center"/>
               <w:rPr>
-                <w:rFonts w:eastAsiaTheme="minorEastAsia" w:hint="cs"/>
+                <w:rFonts w:eastAsiaTheme="minorEastAsia"/>
                 <w:sz w:val="20"/>
                 <w:szCs w:val="20"/>
                 <w:rtl/>
@@ -28730,7 +30004,7 @@
               <w:contextualSpacing/>
               <w:jc w:val="center"/>
               <w:rPr>
-                <w:rFonts w:eastAsiaTheme="minorEastAsia" w:hint="cs"/>
+                <w:rFonts w:eastAsiaTheme="minorEastAsia"/>
                 <w:sz w:val="20"/>
                 <w:szCs w:val="20"/>
                 <w:rtl/>
@@ -28759,7 +30033,7 @@
               <w:contextualSpacing/>
               <w:jc w:val="center"/>
               <w:rPr>
-                <w:rFonts w:eastAsiaTheme="minorEastAsia" w:hint="cs"/>
+                <w:rFonts w:eastAsiaTheme="minorEastAsia"/>
                 <w:sz w:val="20"/>
                 <w:szCs w:val="20"/>
                 <w:rtl/>
@@ -28788,7 +30062,7 @@
               <w:contextualSpacing/>
               <w:jc w:val="center"/>
               <w:rPr>
-                <w:rFonts w:eastAsiaTheme="minorEastAsia" w:hint="cs"/>
+                <w:rFonts w:eastAsiaTheme="minorEastAsia"/>
                 <w:sz w:val="20"/>
                 <w:szCs w:val="20"/>
                 <w:rtl/>
@@ -28828,16 +30102,7 @@
                         <w:szCs w:val="20"/>
                         <w:lang w:val="en-US"/>
                       </w:rPr>
-                      <m:t>4</m:t>
-                    </m:r>
-                    <m:r>
-                      <w:rPr>
-                        <w:rFonts w:ascii="Cambria Math" w:eastAsiaTheme="minorEastAsia" w:hAnsi="Cambria Math"/>
-                        <w:sz w:val="20"/>
-                        <w:szCs w:val="20"/>
-                        <w:lang w:val="en-US"/>
-                      </w:rPr>
-                      <m:t>8</m:t>
+                      <m:t>48</m:t>
                     </m:r>
                   </m:den>
                 </m:f>
@@ -28848,16 +30113,7 @@
                     <w:szCs w:val="20"/>
                     <w:lang w:val="en-US"/>
                   </w:rPr>
-                  <m:t>≅</m:t>
-                </m:r>
-                <m:r>
-                  <w:rPr>
-                    <w:rFonts w:ascii="Cambria Math" w:eastAsiaTheme="minorEastAsia" w:hAnsi="Cambria Math"/>
-                    <w:sz w:val="20"/>
-                    <w:szCs w:val="20"/>
-                    <w:lang w:val="en-US"/>
-                  </w:rPr>
-                  <m:t>9.8958</m:t>
+                  <m:t>≅9.8958</m:t>
                 </m:r>
               </m:oMath>
             </m:oMathPara>
@@ -28873,7 +30129,7 @@
               <w:contextualSpacing/>
               <w:jc w:val="center"/>
               <w:rPr>
-                <w:rFonts w:eastAsiaTheme="minorEastAsia" w:hint="cs"/>
+                <w:rFonts w:eastAsiaTheme="minorEastAsia"/>
                 <w:sz w:val="20"/>
                 <w:szCs w:val="20"/>
                 <w:rtl/>
@@ -28947,7 +30203,7 @@
               <w:contextualSpacing/>
               <w:jc w:val="center"/>
               <w:rPr>
-                <w:rFonts w:eastAsiaTheme="minorEastAsia" w:hint="cs"/>
+                <w:rFonts w:eastAsiaTheme="minorEastAsia"/>
                 <w:sz w:val="20"/>
                 <w:szCs w:val="20"/>
                 <w:rtl/>
@@ -28989,13 +30245,23 @@
         <w:bidi/>
         <w:contextualSpacing/>
         <w:rPr>
+          <w:rFonts w:eastAsiaTheme="minorEastAsia"/>
+          <w:sz w:val="20"/>
+          <w:szCs w:val="20"/>
+          <w:rtl/>
+          <w:lang w:val="en-US"/>
+        </w:rPr>
+      </w:pPr>
+      <w:r>
+        <w:rPr>
           <w:rFonts w:eastAsiaTheme="minorEastAsia" w:hint="cs"/>
           <w:sz w:val="20"/>
           <w:szCs w:val="20"/>
           <w:rtl/>
           <w:lang w:val="en-US"/>
         </w:rPr>
-      </w:pPr>
+        <w:t xml:space="preserve">ניתן לראות כי בכל הרצה יש סטיה כלשהי מהחישוב התיאורטי כתוצאה מרעש, אך </w:t>
+      </w:r>
       <w:r>
         <w:rPr>
           <w:rFonts w:eastAsiaTheme="minorEastAsia" w:hint="cs"/>
@@ -29004,7 +30270,7 @@
           <w:rtl/>
           <w:lang w:val="en-US"/>
         </w:rPr>
-        <w:t xml:space="preserve">ניתן לראות כי בכל הרצה יש סטיה כלשהי מהחישוב התיאורטי כתוצאה מרעש, אך </w:t>
+        <w:t>ב</w:t>
       </w:r>
       <w:r>
         <w:rPr>
@@ -29014,7 +30280,7 @@
           <w:rtl/>
           <w:lang w:val="en-US"/>
         </w:rPr>
-        <w:t>ב</w:t>
+        <w:t xml:space="preserve">ממוצע אנחנו </w:t>
       </w:r>
       <w:r>
         <w:rPr>
@@ -29024,7 +30290,7 @@
           <w:rtl/>
           <w:lang w:val="en-US"/>
         </w:rPr>
-        <w:t xml:space="preserve">ממוצע אנחנו </w:t>
+        <w:t>מקבלים תוצאות</w:t>
       </w:r>
       <w:r>
         <w:rPr>
@@ -29034,47 +30300,10 @@
           <w:rtl/>
           <w:lang w:val="en-US"/>
         </w:rPr>
-        <w:t>מקבלים תוצאות</w:t>
-      </w:r>
-      <w:r>
-        <w:rPr>
-          <w:rFonts w:eastAsiaTheme="minorEastAsia" w:hint="cs"/>
-          <w:sz w:val="20"/>
-          <w:szCs w:val="20"/>
-          <w:rtl/>
-          <w:lang w:val="en-US"/>
-        </w:rPr>
         <w:t xml:space="preserve"> במרחק די זניח מהתוצאות המחושבות. ככל שנריץ ליותר זמן ונעשה ממוצע על יותר הרצות נתקרב עוד יותר לתוצאות התיאורטיות</w:t>
       </w:r>
-    </w:p>
-    <w:p>
-      <w:pPr>
-        <w:bidi/>
-        <w:ind w:left="360"/>
-        <w:contextualSpacing/>
-        <w:rPr>
-          <w:rFonts w:eastAsiaTheme="minorEastAsia"/>
-          <w:i/>
-          <w:sz w:val="20"/>
-          <w:szCs w:val="20"/>
-          <w:rtl/>
-          <w:lang w:val="en-US"/>
-        </w:rPr>
-      </w:pPr>
-    </w:p>
-    <w:p>
-      <w:pPr>
-        <w:bidi/>
-        <w:contextualSpacing/>
-        <w:rPr>
-          <w:rFonts w:eastAsiaTheme="minorEastAsia"/>
-          <w:i/>
-          <w:sz w:val="20"/>
-          <w:szCs w:val="20"/>
-          <w:rtl/>
-          <w:lang w:val="en-US"/>
-        </w:rPr>
-      </w:pPr>
+      <w:bookmarkStart w:id="0" w:name="_GoBack"/>
+      <w:bookmarkEnd w:id="0"/>
     </w:p>
     <w:sectPr>
       <w:pgSz w:w="11906" w:h="16838"/>
